--- a/Documentation/Group 4 Project Report.docx
+++ b/Documentation/Group 4 Project Report.docx
@@ -2091,6 +2091,8 @@
         </w:rPr>
         <w:t>Check for quiz marks in the results section</w:t>
       </w:r>
+      <w:bookmarkStart w:id="0" w:name="_GoBack"/>
+      <w:bookmarkEnd w:id="0"/>
     </w:p>
     <w:p>
       <w:pPr>
@@ -2102,8 +2104,6 @@
           <w:sz w:val="28"/>
         </w:rPr>
       </w:pPr>
-      <w:bookmarkStart w:id="0" w:name="_GoBack"/>
-      <w:bookmarkEnd w:id="0"/>
     </w:p>
     <w:p>
       <w:pPr>
@@ -2135,10 +2135,14 @@
           <w:ilvl w:val="0"/>
           <w:numId w:val="13"/>
         </w:numPr>
-        <w:rPr>
-          <w:rFonts w:ascii="Arial" w:hAnsi="Arial" w:cs="Arial"/>
+        <w:spacing w:line="360" w:lineRule="auto"/>
+        <w:rPr>
+          <w:rStyle w:val="Hyperlink"/>
+          <w:rFonts w:ascii="Arial" w:hAnsi="Arial" w:cs="Arial"/>
+          <w:color w:val="auto"/>
           <w:sz w:val="24"/>
           <w:szCs w:val="24"/>
+          <w:u w:val="none"/>
         </w:rPr>
       </w:pPr>
       <w:r>
@@ -2163,12 +2167,74 @@
     </w:p>
     <w:p>
       <w:pPr>
+        <w:pStyle w:val="ListParagraph"/>
+        <w:numPr>
+          <w:ilvl w:val="0"/>
+          <w:numId w:val="13"/>
+        </w:numPr>
+        <w:spacing w:line="360" w:lineRule="auto"/>
         <w:rPr>
           <w:rFonts w:ascii="Arial" w:hAnsi="Arial" w:cs="Arial"/>
           <w:sz w:val="24"/>
           <w:szCs w:val="24"/>
         </w:rPr>
       </w:pPr>
+      <w:r>
+        <w:rPr>
+          <w:rFonts w:ascii="Arial" w:hAnsi="Arial" w:cs="Arial"/>
+          <w:sz w:val="24"/>
+          <w:szCs w:val="24"/>
+        </w:rPr>
+        <w:t xml:space="preserve">Graph chart library </w:t>
+      </w:r>
+      <w:r>
+        <w:t xml:space="preserve"> </w:t>
+      </w:r>
+      <w:hyperlink r:id="rId11" w:history="1">
+        <w:r>
+          <w:rPr>
+            <w:rStyle w:val="Hyperlink"/>
+            <w:rFonts w:ascii="Arial" w:hAnsi="Arial" w:cs="Arial"/>
+            <w:sz w:val="24"/>
+            <w:szCs w:val="24"/>
+          </w:rPr>
+          <w:t>https://canvasjs.com/php-charts/</w:t>
+        </w:r>
+      </w:hyperlink>
+    </w:p>
+    <w:p>
+      <w:pPr>
+        <w:pStyle w:val="ListParagraph"/>
+        <w:numPr>
+          <w:ilvl w:val="0"/>
+          <w:numId w:val="13"/>
+        </w:numPr>
+        <w:spacing w:line="360" w:lineRule="auto"/>
+        <w:rPr>
+          <w:rFonts w:ascii="Arial" w:hAnsi="Arial" w:cs="Arial"/>
+          <w:sz w:val="24"/>
+          <w:szCs w:val="24"/>
+        </w:rPr>
+      </w:pPr>
+      <w:r>
+        <w:rPr>
+          <w:rFonts w:ascii="Arial" w:hAnsi="Arial" w:cs="Arial"/>
+          <w:sz w:val="24"/>
+          <w:szCs w:val="24"/>
+        </w:rPr>
+        <w:t xml:space="preserve">Css framework </w:t>
+      </w:r>
+      <w:hyperlink r:id="rId12" w:history="1">
+        <w:r>
+          <w:rPr>
+            <w:rStyle w:val="Hyperlink"/>
+            <w:rFonts w:ascii="Arial" w:hAnsi="Arial" w:cs="Arial"/>
+            <w:sz w:val="24"/>
+            <w:szCs w:val="24"/>
+          </w:rPr>
+          <w:t>https://bulma.io/</w:t>
+        </w:r>
+      </w:hyperlink>
     </w:p>
     <w:sectPr>
       <w:pgSz w:w="12240" w:h="15840"/>
@@ -4891,6 +4957,7 @@
   <w:style w:type="character" w:default="1" w:styleId="DefaultParagraphFont">
     <w:name w:val="Default Paragraph Font"/>
     <w:uiPriority w:val="1"/>
+    <w:semiHidden/>
     <w:unhideWhenUsed/>
   </w:style>
   <w:style w:type="table" w:default="1" w:styleId="TableNormal">

--- a/Documentation/Group 4 Project Report.docx
+++ b/Documentation/Group 4 Project Report.docx
@@ -1,6 +1,6 @@
 
 <file path=word/document.xml><?xml version="1.0" encoding="utf-8"?>
-<w:document xmlns:wpc="http://schemas.microsoft.com/office/word/2010/wordprocessingCanvas" xmlns:mc="http://schemas.openxmlformats.org/markup-compatibility/2006" xmlns:o="urn:schemas-microsoft-com:office:office" xmlns:r="http://schemas.openxmlformats.org/officeDocument/2006/relationships" xmlns:m="http://schemas.openxmlformats.org/officeDocument/2006/math" xmlns:v="urn:schemas-microsoft-com:vml" xmlns:wp14="http://schemas.microsoft.com/office/word/2010/wordprocessingDrawing" xmlns:wp="http://schemas.openxmlformats.org/drawingml/2006/wordprocessingDrawing" xmlns:w10="urn:schemas-microsoft-com:office:word" xmlns:w="http://schemas.openxmlformats.org/wordprocessingml/2006/main" xmlns:w14="http://schemas.microsoft.com/office/word/2010/wordml" xmlns:w15="http://schemas.microsoft.com/office/word/2012/wordml" xmlns:wpg="http://schemas.microsoft.com/office/word/2010/wordprocessingGroup" xmlns:wpi="http://schemas.microsoft.com/office/word/2010/wordprocessingInk" xmlns:wne="http://schemas.microsoft.com/office/word/2006/wordml" xmlns:wps="http://schemas.microsoft.com/office/word/2010/wordprocessingShape" mc:Ignorable="w14 w15 wp14">
+<w:document xmlns:wpc="http://schemas.microsoft.com/office/word/2010/wordprocessingCanvas" xmlns:cx="http://schemas.microsoft.com/office/drawing/2014/chartex" xmlns:cx1="http://schemas.microsoft.com/office/drawing/2015/9/8/chartex" xmlns:cx2="http://schemas.microsoft.com/office/drawing/2015/10/21/chartex" xmlns:cx3="http://schemas.microsoft.com/office/drawing/2016/5/9/chartex" xmlns:cx4="http://schemas.microsoft.com/office/drawing/2016/5/10/chartex" xmlns:cx5="http://schemas.microsoft.com/office/drawing/2016/5/11/chartex" xmlns:cx6="http://schemas.microsoft.com/office/drawing/2016/5/12/chartex" xmlns:cx7="http://schemas.microsoft.com/office/drawing/2016/5/13/chartex" xmlns:cx8="http://schemas.microsoft.com/office/drawing/2016/5/14/chartex" xmlns:mc="http://schemas.openxmlformats.org/markup-compatibility/2006" xmlns:aink="http://schemas.microsoft.com/office/drawing/2016/ink" xmlns:am3d="http://schemas.microsoft.com/office/drawing/2017/model3d" xmlns:o="urn:schemas-microsoft-com:office:office" xmlns:r="http://schemas.openxmlformats.org/officeDocument/2006/relationships" xmlns:m="http://schemas.openxmlformats.org/officeDocument/2006/math" xmlns:v="urn:schemas-microsoft-com:vml" xmlns:wp14="http://schemas.microsoft.com/office/word/2010/wordprocessingDrawing" xmlns:wp="http://schemas.openxmlformats.org/drawingml/2006/wordprocessingDrawing" xmlns:w10="urn:schemas-microsoft-com:office:word" xmlns:w="http://schemas.openxmlformats.org/wordprocessingml/2006/main" xmlns:w14="http://schemas.microsoft.com/office/word/2010/wordml" xmlns:w15="http://schemas.microsoft.com/office/word/2012/wordml" xmlns:w16cid="http://schemas.microsoft.com/office/word/2016/wordml/cid" xmlns:w16se="http://schemas.microsoft.com/office/word/2015/wordml/symex" xmlns:wpg="http://schemas.microsoft.com/office/word/2010/wordprocessingGroup" xmlns:wpi="http://schemas.microsoft.com/office/word/2010/wordprocessingInk" xmlns:wne="http://schemas.microsoft.com/office/word/2006/wordml" xmlns:wps="http://schemas.microsoft.com/office/word/2010/wordprocessingShape" mc:Ignorable="w14 w15 w16se w16cid wp14">
   <w:body>
     <w:p>
       <w:pPr>
@@ -10,13 +10,14 @@
           <w:sz w:val="36"/>
         </w:rPr>
       </w:pPr>
+      <w:bookmarkStart w:id="0" w:name="_GoBack"/>
+      <w:bookmarkEnd w:id="0"/>
       <w:r>
         <w:rPr>
           <w:noProof/>
-          <w:lang w:bidi="bn-IN"/>
         </w:rPr>
         <w:drawing>
-          <wp:anchor distT="0" distB="0" distL="114300" distR="114300" simplePos="0" relativeHeight="251658240" behindDoc="0" locked="0" layoutInCell="1" allowOverlap="1" wp14:anchorId="1D48C4D6" wp14:editId="0BB3FA58">
+          <wp:anchor distT="0" distB="0" distL="114300" distR="114300" simplePos="0" relativeHeight="251658240" behindDoc="0" locked="0" layoutInCell="1" allowOverlap="1" wp14:anchorId="12BE2D26" wp14:editId="24D6D177">
             <wp:simplePos x="0" y="0"/>
             <wp:positionH relativeFrom="margin">
               <wp:align>center</wp:align>
@@ -193,6 +194,7 @@
           <w:sz w:val="28"/>
         </w:rPr>
       </w:pPr>
+      <w:proofErr w:type="gramStart"/>
       <w:r>
         <w:rPr>
           <w:rFonts w:ascii="Arial Black" w:hAnsi="Arial Black"/>
@@ -205,7 +207,15 @@
           <w:rFonts w:ascii="Arial Black" w:hAnsi="Arial Black"/>
           <w:sz w:val="28"/>
         </w:rPr>
-        <w:t xml:space="preserve">: </w:t>
+        <w:t>:</w:t>
+      </w:r>
+      <w:proofErr w:type="gramEnd"/>
+      <w:r>
+        <w:rPr>
+          <w:rFonts w:ascii="Arial Black" w:hAnsi="Arial Black"/>
+          <w:sz w:val="28"/>
+        </w:rPr>
+        <w:t xml:space="preserve"> </w:t>
       </w:r>
       <w:r>
         <w:rPr>
@@ -245,12 +255,11 @@
         <w:rPr>
           <w:rFonts w:ascii="Arial Black" w:hAnsi="Arial Black"/>
           <w:noProof/>
-          <w:lang w:bidi="bn-IN"/>
         </w:rPr>
         <mc:AlternateContent>
           <mc:Choice Requires="wps">
             <w:drawing>
-              <wp:anchor distT="0" distB="0" distL="114300" distR="114300" simplePos="0" relativeHeight="251659264" behindDoc="0" locked="0" layoutInCell="1" allowOverlap="1">
+              <wp:anchor distT="0" distB="0" distL="114300" distR="114300" simplePos="0" relativeHeight="251659264" behindDoc="0" locked="0" layoutInCell="1" allowOverlap="1" wp14:anchorId="602E80B8" wp14:editId="730CFF69">
                 <wp:simplePos x="0" y="0"/>
                 <wp:positionH relativeFrom="column">
                   <wp:posOffset>3048000</wp:posOffset>
@@ -346,7 +355,23 @@
           <w:rFonts w:ascii="Arial" w:hAnsi="Arial" w:cs="Arial"/>
           <w:sz w:val="24"/>
         </w:rPr>
-        <w:t xml:space="preserve">Name: Afif Bari </w:t>
+        <w:t xml:space="preserve">Name: </w:t>
+      </w:r>
+      <w:proofErr w:type="spellStart"/>
+      <w:r>
+        <w:rPr>
+          <w:rFonts w:ascii="Arial" w:hAnsi="Arial" w:cs="Arial"/>
+          <w:sz w:val="24"/>
+        </w:rPr>
+        <w:t>Afif</w:t>
+      </w:r>
+      <w:proofErr w:type="spellEnd"/>
+      <w:r>
+        <w:rPr>
+          <w:rFonts w:ascii="Arial" w:hAnsi="Arial" w:cs="Arial"/>
+          <w:sz w:val="24"/>
+        </w:rPr>
+        <w:t xml:space="preserve"> Bari </w:t>
       </w:r>
       <w:r>
         <w:rPr>
@@ -384,12 +409,21 @@
         </w:rPr>
         <w:t xml:space="preserve"> </w:t>
       </w:r>
-      <w:r>
-        <w:rPr>
-          <w:rFonts w:ascii="Arial" w:hAnsi="Arial" w:cs="Arial"/>
-          <w:sz w:val="24"/>
-        </w:rPr>
-        <w:t xml:space="preserve">Mozid Rahman </w:t>
+      <w:proofErr w:type="spellStart"/>
+      <w:r>
+        <w:rPr>
+          <w:rFonts w:ascii="Arial" w:hAnsi="Arial" w:cs="Arial"/>
+          <w:sz w:val="24"/>
+        </w:rPr>
+        <w:t>Mozid</w:t>
+      </w:r>
+      <w:proofErr w:type="spellEnd"/>
+      <w:r>
+        <w:rPr>
+          <w:rFonts w:ascii="Arial" w:hAnsi="Arial" w:cs="Arial"/>
+          <w:sz w:val="24"/>
+        </w:rPr>
+        <w:t xml:space="preserve"> Rahman </w:t>
       </w:r>
     </w:p>
     <w:p>
@@ -583,7 +617,47 @@
           <w:szCs w:val="20"/>
           <w:shd w:val="clear" w:color="auto" w:fill="FFFFFF"/>
         </w:rPr>
-        <w:t>Shaikh Shawon Arefin Shimon</w:t>
+        <w:t xml:space="preserve">Shaikh </w:t>
+      </w:r>
+      <w:proofErr w:type="spellStart"/>
+      <w:r>
+        <w:rPr>
+          <w:rFonts w:ascii="Arial" w:hAnsi="Arial" w:cs="Arial"/>
+          <w:sz w:val="32"/>
+          <w:szCs w:val="20"/>
+          <w:shd w:val="clear" w:color="auto" w:fill="FFFFFF"/>
+        </w:rPr>
+        <w:t>Shawon</w:t>
+      </w:r>
+      <w:proofErr w:type="spellEnd"/>
+      <w:r>
+        <w:rPr>
+          <w:rFonts w:ascii="Arial" w:hAnsi="Arial" w:cs="Arial"/>
+          <w:sz w:val="32"/>
+          <w:szCs w:val="20"/>
+          <w:shd w:val="clear" w:color="auto" w:fill="FFFFFF"/>
+        </w:rPr>
+        <w:t xml:space="preserve"> </w:t>
+      </w:r>
+      <w:proofErr w:type="spellStart"/>
+      <w:r>
+        <w:rPr>
+          <w:rFonts w:ascii="Arial" w:hAnsi="Arial" w:cs="Arial"/>
+          <w:sz w:val="32"/>
+          <w:szCs w:val="20"/>
+          <w:shd w:val="clear" w:color="auto" w:fill="FFFFFF"/>
+        </w:rPr>
+        <w:t>Arefin</w:t>
+      </w:r>
+      <w:proofErr w:type="spellEnd"/>
+      <w:r>
+        <w:rPr>
+          <w:rFonts w:ascii="Arial" w:hAnsi="Arial" w:cs="Arial"/>
+          <w:sz w:val="32"/>
+          <w:szCs w:val="20"/>
+          <w:shd w:val="clear" w:color="auto" w:fill="FFFFFF"/>
+        </w:rPr>
+        <w:t xml:space="preserve"> Shimon</w:t>
       </w:r>
     </w:p>
     <w:p>
@@ -714,7 +788,56 @@
           <w:rFonts w:ascii="Arial" w:hAnsi="Arial" w:cs="Arial"/>
           <w:sz w:val="24"/>
         </w:rPr>
-        <w:t>Online quiz web app will be a website application platform where the teachers around the world can take quizzes of their students virtually via the internet. The teachers will be able to create a classroom in which they can invite students to join and after that the teachers will be able to create a quiz session through the web app allowing him to use the basic quiz templates of the web app or create a custom quiz template of his own. The teacher will also be able to set a timeline for a specific quiz session and all the students can then access the quiz session within that specific timeline and attend the quiz.</w:t>
+        <w:t>Online quiz web app will be a website application platform where teachers around the world can take quizzes of their students virtually via the internet. The teachers will be able to create a classroom which they can invite students to join</w:t>
+      </w:r>
+      <w:r>
+        <w:rPr>
+          <w:rFonts w:ascii="Arial" w:hAnsi="Arial" w:cs="Arial"/>
+          <w:sz w:val="24"/>
+        </w:rPr>
+        <w:t>.</w:t>
+      </w:r>
+      <w:r>
+        <w:rPr>
+          <w:rFonts w:ascii="Arial" w:hAnsi="Arial" w:cs="Arial"/>
+          <w:sz w:val="24"/>
+        </w:rPr>
+        <w:t xml:space="preserve"> </w:t>
+      </w:r>
+      <w:r>
+        <w:rPr>
+          <w:rFonts w:ascii="Arial" w:hAnsi="Arial" w:cs="Arial"/>
+          <w:sz w:val="24"/>
+        </w:rPr>
+        <w:t>A</w:t>
+      </w:r>
+      <w:r>
+        <w:rPr>
+          <w:rFonts w:ascii="Arial" w:hAnsi="Arial" w:cs="Arial"/>
+          <w:sz w:val="24"/>
+        </w:rPr>
+        <w:t>fter that</w:t>
+      </w:r>
+      <w:r>
+        <w:rPr>
+          <w:rFonts w:ascii="Arial" w:hAnsi="Arial" w:cs="Arial"/>
+          <w:sz w:val="24"/>
+        </w:rPr>
+        <w:t>,</w:t>
+      </w:r>
+      <w:r>
+        <w:rPr>
+          <w:rFonts w:ascii="Arial" w:hAnsi="Arial" w:cs="Arial"/>
+          <w:sz w:val="24"/>
+        </w:rPr>
+        <w:t xml:space="preserve"> the teachers will be able to create a quiz through the web app. The teacher will also be able to set a time for a specific quiz </w:t>
+      </w:r>
+      <w:r>
+        <w:rPr>
+          <w:rFonts w:ascii="Arial" w:hAnsi="Arial" w:cs="Arial"/>
+          <w:sz w:val="24"/>
+        </w:rPr>
+        <w:t>as well as view the grade history of individual classes and students.</w:t>
       </w:r>
     </w:p>
     <w:p>
@@ -786,7 +909,21 @@
           <w:rFonts w:ascii="Arial" w:hAnsi="Arial" w:cs="Arial"/>
           <w:sz w:val="24"/>
         </w:rPr>
-        <w:t>Creation of classroom by teacher and inviting students in it</w:t>
+        <w:t xml:space="preserve">Creation of classroom by teacher and inviting students </w:t>
+      </w:r>
+      <w:r>
+        <w:rPr>
+          <w:rFonts w:ascii="Arial" w:hAnsi="Arial" w:cs="Arial"/>
+          <w:sz w:val="24"/>
+        </w:rPr>
+        <w:t>to</w:t>
+      </w:r>
+      <w:r>
+        <w:rPr>
+          <w:rFonts w:ascii="Arial" w:hAnsi="Arial" w:cs="Arial"/>
+          <w:sz w:val="24"/>
+        </w:rPr>
+        <w:t xml:space="preserve"> it</w:t>
       </w:r>
     </w:p>
     <w:p>
@@ -807,7 +944,7 @@
           <w:rFonts w:ascii="Arial" w:hAnsi="Arial" w:cs="Arial"/>
           <w:sz w:val="24"/>
         </w:rPr>
-        <w:t>Creation of quiz sessions with specific timeline</w:t>
+        <w:t>Creation of quiz sessions with specific time</w:t>
       </w:r>
     </w:p>
     <w:p>
@@ -910,17 +1047,7 @@
     </w:p>
     <w:p>
       <w:pPr>
-        <w:pStyle w:val="ListParagraph"/>
-        <w:spacing w:line="360" w:lineRule="auto"/>
-        <w:rPr>
-          <w:rFonts w:ascii="Arial" w:hAnsi="Arial" w:cs="Arial"/>
-          <w:sz w:val="24"/>
-        </w:rPr>
-      </w:pPr>
-    </w:p>
-    <w:p>
-      <w:pPr>
-        <w:spacing w:line="360" w:lineRule="auto"/>
+        <w:spacing w:line="276" w:lineRule="auto"/>
         <w:rPr>
           <w:rFonts w:ascii="Arial Black" w:hAnsi="Arial Black" w:cs="Times New Roman"/>
           <w:sz w:val="28"/>
@@ -931,7 +1058,7 @@
           <w:rFonts w:ascii="Arial Black" w:hAnsi="Arial Black" w:cs="Times New Roman"/>
           <w:sz w:val="28"/>
         </w:rPr>
-        <w:t>Technology Use:</w:t>
+        <w:t>Monetization Strategy:</w:t>
       </w:r>
     </w:p>
     <w:p>
@@ -939,39 +1066,6 @@
         <w:spacing w:line="360" w:lineRule="auto"/>
         <w:rPr>
           <w:rFonts w:ascii="Arial" w:hAnsi="Arial" w:cs="Arial"/>
-          <w:sz w:val="24"/>
-        </w:rPr>
-      </w:pPr>
-      <w:r>
-        <w:rPr>
-          <w:rFonts w:ascii="Arial" w:hAnsi="Arial" w:cs="Arial"/>
-          <w:sz w:val="24"/>
-        </w:rPr>
-        <w:t>The web app initially will be built using html, css, javascript for the frontend part and for the server side part php will be used along with firebase features.</w:t>
-      </w:r>
-    </w:p>
-    <w:p>
-      <w:pPr>
-        <w:spacing w:line="276" w:lineRule="auto"/>
-        <w:rPr>
-          <w:rFonts w:ascii="Arial Black" w:hAnsi="Arial Black" w:cs="Times New Roman"/>
-          <w:sz w:val="28"/>
-        </w:rPr>
-      </w:pPr>
-      <w:r>
-        <w:rPr>
-          <w:rFonts w:ascii="Arial Black" w:hAnsi="Arial Black" w:cs="Times New Roman"/>
-          <w:sz w:val="28"/>
-        </w:rPr>
-        <w:lastRenderedPageBreak/>
-        <w:t>Monetization Strategy:</w:t>
-      </w:r>
-    </w:p>
-    <w:p>
-      <w:pPr>
-        <w:spacing w:line="360" w:lineRule="auto"/>
-        <w:rPr>
-          <w:rFonts w:ascii="Arial" w:hAnsi="Arial" w:cs="Arial"/>
           <w:b/>
           <w:sz w:val="24"/>
         </w:rPr>
@@ -981,7 +1075,21 @@
           <w:rFonts w:ascii="Arial" w:hAnsi="Arial" w:cs="Arial"/>
           <w:sz w:val="24"/>
         </w:rPr>
-        <w:t>Initially the web app will be free to use for a single teacher account and the teacher will be able to take upto 2 quizzes free of charge. After the limit is reached teacher will be able to choose from two of our paid plans.</w:t>
+        <w:t xml:space="preserve">Initially the web app will be free to use for a single teacher account and the teacher will be able to take </w:t>
+      </w:r>
+      <w:r>
+        <w:rPr>
+          <w:rFonts w:ascii="Arial" w:hAnsi="Arial" w:cs="Arial"/>
+          <w:sz w:val="24"/>
+        </w:rPr>
+        <w:t>up to</w:t>
+      </w:r>
+      <w:r>
+        <w:rPr>
+          <w:rFonts w:ascii="Arial" w:hAnsi="Arial" w:cs="Arial"/>
+          <w:sz w:val="24"/>
+        </w:rPr>
+        <w:t xml:space="preserve"> 2 quizzes free of charge. After the limit is reached teacher will be able to choose from two of our paid plans.</w:t>
       </w:r>
     </w:p>
     <w:p>
@@ -1069,170 +1177,8 @@
           <w:rFonts w:ascii="Arial Black" w:hAnsi="Arial Black" w:cs="Times New Roman"/>
           <w:sz w:val="28"/>
         </w:rPr>
+        <w:lastRenderedPageBreak/>
         <w:t>Features List:</w:t>
-      </w:r>
-    </w:p>
-    <w:p>
-      <w:pPr>
-        <w:rPr>
-          <w:rFonts w:ascii="Arial" w:hAnsi="Arial" w:cs="Arial"/>
-          <w:b/>
-          <w:bCs/>
-          <w:sz w:val="28"/>
-          <w:szCs w:val="28"/>
-        </w:rPr>
-      </w:pPr>
-      <w:r>
-        <w:rPr>
-          <w:rFonts w:ascii="Arial" w:hAnsi="Arial" w:cs="Arial"/>
-          <w:b/>
-          <w:bCs/>
-          <w:sz w:val="24"/>
-          <w:szCs w:val="28"/>
-        </w:rPr>
-        <w:t xml:space="preserve">- </w:t>
-      </w:r>
-      <w:r>
-        <w:rPr>
-          <w:rFonts w:ascii="Arial" w:hAnsi="Arial" w:cs="Arial"/>
-          <w:b/>
-          <w:bCs/>
-          <w:sz w:val="24"/>
-          <w:szCs w:val="28"/>
-        </w:rPr>
-        <w:t>Admin Panel:</w:t>
-      </w:r>
-    </w:p>
-    <w:p>
-      <w:pPr>
-        <w:pStyle w:val="ListParagraph"/>
-        <w:numPr>
-          <w:ilvl w:val="0"/>
-          <w:numId w:val="5"/>
-        </w:numPr>
-        <w:rPr>
-          <w:rFonts w:ascii="Arial" w:hAnsi="Arial" w:cs="Arial"/>
-          <w:sz w:val="24"/>
-          <w:szCs w:val="24"/>
-        </w:rPr>
-      </w:pPr>
-      <w:r>
-        <w:rPr>
-          <w:rFonts w:ascii="Arial" w:hAnsi="Arial" w:cs="Arial"/>
-          <w:sz w:val="24"/>
-          <w:szCs w:val="24"/>
-        </w:rPr>
-        <w:t>Delete class</w:t>
-      </w:r>
-    </w:p>
-    <w:p>
-      <w:pPr>
-        <w:pStyle w:val="ListParagraph"/>
-        <w:numPr>
-          <w:ilvl w:val="0"/>
-          <w:numId w:val="5"/>
-        </w:numPr>
-        <w:rPr>
-          <w:rFonts w:ascii="Arial" w:hAnsi="Arial" w:cs="Arial"/>
-          <w:sz w:val="24"/>
-          <w:szCs w:val="24"/>
-        </w:rPr>
-      </w:pPr>
-      <w:r>
-        <w:rPr>
-          <w:rFonts w:ascii="Arial" w:hAnsi="Arial" w:cs="Arial"/>
-          <w:sz w:val="24"/>
-          <w:szCs w:val="24"/>
-        </w:rPr>
-        <w:t>Delete account</w:t>
-      </w:r>
-    </w:p>
-    <w:p>
-      <w:pPr>
-        <w:pStyle w:val="ListParagraph"/>
-        <w:numPr>
-          <w:ilvl w:val="0"/>
-          <w:numId w:val="5"/>
-        </w:numPr>
-        <w:rPr>
-          <w:rFonts w:ascii="Arial" w:hAnsi="Arial" w:cs="Arial"/>
-          <w:sz w:val="24"/>
-          <w:szCs w:val="24"/>
-        </w:rPr>
-      </w:pPr>
-      <w:r>
-        <w:rPr>
-          <w:rFonts w:ascii="Arial" w:hAnsi="Arial" w:cs="Arial"/>
-          <w:sz w:val="24"/>
-          <w:szCs w:val="24"/>
-        </w:rPr>
-        <w:t>View created classes</w:t>
-      </w:r>
-    </w:p>
-    <w:p>
-      <w:pPr>
-        <w:pStyle w:val="ListParagraph"/>
-        <w:numPr>
-          <w:ilvl w:val="0"/>
-          <w:numId w:val="5"/>
-        </w:numPr>
-        <w:rPr>
-          <w:rFonts w:ascii="Arial" w:hAnsi="Arial" w:cs="Arial"/>
-          <w:sz w:val="24"/>
-          <w:szCs w:val="24"/>
-        </w:rPr>
-      </w:pPr>
-      <w:r>
-        <w:rPr>
-          <w:rFonts w:ascii="Arial" w:hAnsi="Arial" w:cs="Arial"/>
-          <w:sz w:val="24"/>
-          <w:szCs w:val="24"/>
-        </w:rPr>
-        <w:t>View teachers</w:t>
-      </w:r>
-    </w:p>
-    <w:p>
-      <w:pPr>
-        <w:pStyle w:val="ListParagraph"/>
-        <w:numPr>
-          <w:ilvl w:val="0"/>
-          <w:numId w:val="5"/>
-        </w:numPr>
-        <w:rPr>
-          <w:rFonts w:ascii="Arial" w:hAnsi="Arial" w:cs="Arial"/>
-          <w:sz w:val="24"/>
-          <w:szCs w:val="24"/>
-        </w:rPr>
-      </w:pPr>
-      <w:r>
-        <w:rPr>
-          <w:rFonts w:ascii="Arial" w:hAnsi="Arial" w:cs="Arial"/>
-          <w:sz w:val="24"/>
-          <w:szCs w:val="24"/>
-        </w:rPr>
-        <w:t>View students</w:t>
-      </w:r>
-    </w:p>
-    <w:p>
-      <w:pPr>
-        <w:pStyle w:val="ListParagraph"/>
-        <w:numPr>
-          <w:ilvl w:val="0"/>
-          <w:numId w:val="5"/>
-        </w:numPr>
-        <w:rPr>
-          <w:rFonts w:ascii="Arial" w:hAnsi="Arial" w:cs="Arial"/>
-          <w:sz w:val="24"/>
-          <w:szCs w:val="24"/>
-        </w:rPr>
-      </w:pPr>
-      <w:r>
-        <w:rPr>
-          <w:rFonts w:ascii="Arial" w:hAnsi="Arial" w:cs="Arial"/>
-          <w:sz w:val="24"/>
-          <w:szCs w:val="24"/>
-        </w:rPr>
-        <w:t>Monitor quiz details for each classes/teachers</w:t>
       </w:r>
     </w:p>
     <w:p>
@@ -1339,7 +1285,39 @@
           <w:sz w:val="24"/>
           <w:szCs w:val="24"/>
         </w:rPr>
-        <w:t>Create questions for student practice</w:t>
+        <w:t>View</w:t>
+      </w:r>
+      <w:r>
+        <w:rPr>
+          <w:rFonts w:ascii="Arial" w:hAnsi="Arial" w:cs="Arial"/>
+          <w:sz w:val="24"/>
+          <w:szCs w:val="24"/>
+        </w:rPr>
+        <w:t xml:space="preserve"> each student</w:t>
+      </w:r>
+      <w:r>
+        <w:rPr>
+          <w:rFonts w:ascii="Arial" w:hAnsi="Arial" w:cs="Arial"/>
+          <w:sz w:val="24"/>
+          <w:szCs w:val="24"/>
+        </w:rPr>
+        <w:t>’s</w:t>
+      </w:r>
+      <w:r>
+        <w:rPr>
+          <w:rFonts w:ascii="Arial" w:hAnsi="Arial" w:cs="Arial"/>
+          <w:sz w:val="24"/>
+          <w:szCs w:val="24"/>
+        </w:rPr>
+        <w:t xml:space="preserve"> progress</w:t>
+      </w:r>
+      <w:r>
+        <w:rPr>
+          <w:rFonts w:ascii="Arial" w:hAnsi="Arial" w:cs="Arial"/>
+          <w:sz w:val="24"/>
+          <w:szCs w:val="24"/>
+        </w:rPr>
+        <w:t xml:space="preserve"> graphically</w:t>
       </w:r>
     </w:p>
     <w:p>
@@ -1361,7 +1339,48 @@
           <w:sz w:val="24"/>
           <w:szCs w:val="24"/>
         </w:rPr>
-        <w:t>Invite students to class</w:t>
+        <w:t>View each class’ progress graphically</w:t>
+      </w:r>
+    </w:p>
+    <w:p>
+      <w:pPr>
+        <w:rPr>
+          <w:rFonts w:ascii="Arial" w:hAnsi="Arial" w:cs="Arial"/>
+          <w:b/>
+          <w:bCs/>
+          <w:sz w:val="24"/>
+          <w:szCs w:val="28"/>
+        </w:rPr>
+      </w:pPr>
+      <w:r>
+        <w:rPr>
+          <w:rFonts w:ascii="Arial" w:hAnsi="Arial" w:cs="Arial"/>
+          <w:b/>
+          <w:bCs/>
+          <w:sz w:val="24"/>
+          <w:szCs w:val="28"/>
+        </w:rPr>
+        <w:t>-</w:t>
+      </w:r>
+      <w:r>
+        <w:rPr>
+          <w:rFonts w:ascii="Arial" w:hAnsi="Arial" w:cs="Arial"/>
+          <w:b/>
+          <w:bCs/>
+          <w:sz w:val="24"/>
+          <w:szCs w:val="28"/>
+        </w:rPr>
+        <w:t xml:space="preserve"> </w:t>
+      </w:r>
+      <w:r>
+        <w:rPr>
+          <w:rFonts w:ascii="Arial" w:hAnsi="Arial" w:cs="Arial"/>
+          <w:b/>
+          <w:bCs/>
+          <w:sz w:val="24"/>
+          <w:szCs w:val="28"/>
+        </w:rPr>
+        <w:t>Student Panel:</w:t>
       </w:r>
     </w:p>
     <w:p>
@@ -1383,7 +1402,7 @@
           <w:sz w:val="24"/>
           <w:szCs w:val="24"/>
         </w:rPr>
-        <w:t>Remove student from classes</w:t>
+        <w:t>Join classes</w:t>
       </w:r>
     </w:p>
     <w:p>
@@ -1405,7 +1424,15 @@
           <w:sz w:val="24"/>
           <w:szCs w:val="24"/>
         </w:rPr>
-        <w:t>Delete classes</w:t>
+        <w:t>Take</w:t>
+      </w:r>
+      <w:r>
+        <w:rPr>
+          <w:rFonts w:ascii="Arial" w:hAnsi="Arial" w:cs="Arial"/>
+          <w:sz w:val="24"/>
+          <w:szCs w:val="24"/>
+        </w:rPr>
+        <w:t xml:space="preserve"> quiz</w:t>
       </w:r>
     </w:p>
     <w:p>
@@ -1427,265 +1454,7 @@
           <w:sz w:val="24"/>
           <w:szCs w:val="24"/>
         </w:rPr>
-        <w:t>See each student progress</w:t>
-      </w:r>
-    </w:p>
-    <w:p>
-      <w:pPr>
-        <w:rPr>
-          <w:rFonts w:ascii="Arial" w:hAnsi="Arial" w:cs="Arial"/>
-          <w:b/>
-          <w:bCs/>
-          <w:sz w:val="24"/>
-          <w:szCs w:val="28"/>
-        </w:rPr>
-      </w:pPr>
-      <w:r>
-        <w:rPr>
-          <w:rFonts w:ascii="Arial" w:hAnsi="Arial" w:cs="Arial"/>
-          <w:b/>
-          <w:bCs/>
-          <w:sz w:val="24"/>
-          <w:szCs w:val="28"/>
-        </w:rPr>
-        <w:t>-</w:t>
-      </w:r>
-      <w:r>
-        <w:rPr>
-          <w:rFonts w:ascii="Arial" w:hAnsi="Arial" w:cs="Arial"/>
-          <w:b/>
-          <w:bCs/>
-          <w:sz w:val="24"/>
-          <w:szCs w:val="28"/>
-        </w:rPr>
-        <w:t xml:space="preserve"> </w:t>
-      </w:r>
-      <w:r>
-        <w:rPr>
-          <w:rFonts w:ascii="Arial" w:hAnsi="Arial" w:cs="Arial"/>
-          <w:b/>
-          <w:bCs/>
-          <w:sz w:val="24"/>
-          <w:szCs w:val="28"/>
-        </w:rPr>
-        <w:t>Student Panel:</w:t>
-      </w:r>
-    </w:p>
-    <w:p>
-      <w:pPr>
-        <w:pStyle w:val="ListParagraph"/>
-        <w:numPr>
-          <w:ilvl w:val="0"/>
-          <w:numId w:val="6"/>
-        </w:numPr>
-        <w:rPr>
-          <w:rFonts w:ascii="Arial" w:hAnsi="Arial" w:cs="Arial"/>
-          <w:sz w:val="24"/>
-          <w:szCs w:val="24"/>
-        </w:rPr>
-      </w:pPr>
-      <w:r>
-        <w:rPr>
-          <w:rFonts w:ascii="Arial" w:hAnsi="Arial" w:cs="Arial"/>
-          <w:sz w:val="24"/>
-          <w:szCs w:val="24"/>
-        </w:rPr>
-        <w:t>Join classes</w:t>
-      </w:r>
-    </w:p>
-    <w:p>
-      <w:pPr>
-        <w:pStyle w:val="ListParagraph"/>
-        <w:numPr>
-          <w:ilvl w:val="0"/>
-          <w:numId w:val="6"/>
-        </w:numPr>
-        <w:rPr>
-          <w:rFonts w:ascii="Arial" w:hAnsi="Arial" w:cs="Arial"/>
-          <w:sz w:val="24"/>
-          <w:szCs w:val="24"/>
-        </w:rPr>
-      </w:pPr>
-      <w:r>
-        <w:rPr>
-          <w:rFonts w:ascii="Arial" w:hAnsi="Arial" w:cs="Arial"/>
-          <w:sz w:val="24"/>
-          <w:szCs w:val="24"/>
-        </w:rPr>
-        <w:t>Attend quiz</w:t>
-      </w:r>
-    </w:p>
-    <w:p>
-      <w:pPr>
-        <w:pStyle w:val="ListParagraph"/>
-        <w:numPr>
-          <w:ilvl w:val="0"/>
-          <w:numId w:val="6"/>
-        </w:numPr>
-        <w:rPr>
-          <w:rFonts w:ascii="Arial" w:hAnsi="Arial" w:cs="Arial"/>
-          <w:sz w:val="24"/>
-          <w:szCs w:val="24"/>
-        </w:rPr>
-      </w:pPr>
-      <w:r>
-        <w:rPr>
-          <w:rFonts w:ascii="Arial" w:hAnsi="Arial" w:cs="Arial"/>
-          <w:sz w:val="24"/>
-          <w:szCs w:val="24"/>
-        </w:rPr>
-        <w:t>See quiz progress</w:t>
-      </w:r>
-    </w:p>
-    <w:p>
-      <w:pPr>
-        <w:pStyle w:val="ListParagraph"/>
-        <w:numPr>
-          <w:ilvl w:val="0"/>
-          <w:numId w:val="6"/>
-        </w:numPr>
-        <w:rPr>
-          <w:rFonts w:ascii="Arial" w:hAnsi="Arial" w:cs="Arial"/>
-          <w:sz w:val="24"/>
-          <w:szCs w:val="24"/>
-        </w:rPr>
-      </w:pPr>
-      <w:r>
-        <w:rPr>
-          <w:rFonts w:ascii="Arial" w:hAnsi="Arial" w:cs="Arial"/>
-          <w:sz w:val="24"/>
-          <w:szCs w:val="24"/>
-        </w:rPr>
-        <w:t>Solve practice questions</w:t>
-      </w:r>
-    </w:p>
-    <w:p>
-      <w:pPr>
-        <w:pStyle w:val="ListParagraph"/>
-        <w:numPr>
-          <w:ilvl w:val="0"/>
-          <w:numId w:val="6"/>
-        </w:numPr>
-        <w:rPr>
-          <w:rFonts w:ascii="Arial" w:hAnsi="Arial" w:cs="Arial"/>
-          <w:sz w:val="24"/>
-          <w:szCs w:val="24"/>
-        </w:rPr>
-      </w:pPr>
-      <w:r>
-        <w:rPr>
-          <w:rFonts w:ascii="Arial" w:hAnsi="Arial" w:cs="Arial"/>
-          <w:sz w:val="24"/>
-          <w:szCs w:val="24"/>
-        </w:rPr>
-        <w:t>Leave class</w:t>
-      </w:r>
-    </w:p>
-    <w:p>
-      <w:pPr>
-        <w:pStyle w:val="ListParagraph"/>
-        <w:numPr>
-          <w:ilvl w:val="0"/>
-          <w:numId w:val="6"/>
-        </w:numPr>
-        <w:rPr>
-          <w:rFonts w:ascii="Arial" w:hAnsi="Arial" w:cs="Arial"/>
-          <w:sz w:val="24"/>
-          <w:szCs w:val="24"/>
-        </w:rPr>
-      </w:pPr>
-      <w:r>
-        <w:rPr>
-          <w:rFonts w:ascii="Arial" w:hAnsi="Arial" w:cs="Arial"/>
-          <w:sz w:val="24"/>
-          <w:szCs w:val="24"/>
-        </w:rPr>
-        <w:t>Give bug to a question</w:t>
-      </w:r>
-    </w:p>
-    <w:p>
-      <w:pPr>
-        <w:rPr>
-          <w:rFonts w:ascii="Arial" w:hAnsi="Arial" w:cs="Arial"/>
-          <w:b/>
-          <w:bCs/>
-          <w:sz w:val="24"/>
-          <w:szCs w:val="28"/>
-        </w:rPr>
-      </w:pPr>
-      <w:r>
-        <w:rPr>
-          <w:rFonts w:ascii="Arial" w:hAnsi="Arial" w:cs="Arial"/>
-          <w:b/>
-          <w:bCs/>
-          <w:sz w:val="24"/>
-          <w:szCs w:val="28"/>
-        </w:rPr>
-        <w:t>-</w:t>
-      </w:r>
-      <w:r>
-        <w:rPr>
-          <w:rFonts w:ascii="Arial" w:hAnsi="Arial" w:cs="Arial"/>
-          <w:b/>
-          <w:bCs/>
-          <w:sz w:val="24"/>
-          <w:szCs w:val="28"/>
-        </w:rPr>
-        <w:t xml:space="preserve"> </w:t>
-      </w:r>
-      <w:r>
-        <w:rPr>
-          <w:rFonts w:ascii="Arial" w:hAnsi="Arial" w:cs="Arial"/>
-          <w:b/>
-          <w:bCs/>
-          <w:sz w:val="24"/>
-          <w:szCs w:val="28"/>
-        </w:rPr>
-        <w:t>Common Features:</w:t>
-      </w:r>
-    </w:p>
-    <w:p>
-      <w:pPr>
-        <w:pStyle w:val="ListParagraph"/>
-        <w:numPr>
-          <w:ilvl w:val="0"/>
-          <w:numId w:val="7"/>
-        </w:numPr>
-        <w:rPr>
-          <w:rFonts w:ascii="Arial" w:hAnsi="Arial" w:cs="Arial"/>
-          <w:sz w:val="24"/>
-          <w:szCs w:val="24"/>
-        </w:rPr>
-      </w:pPr>
-      <w:r>
-        <w:rPr>
-          <w:rFonts w:ascii="Arial" w:hAnsi="Arial" w:cs="Arial"/>
-          <w:sz w:val="24"/>
-          <w:szCs w:val="24"/>
-        </w:rPr>
-        <w:t>Forum</w:t>
-      </w:r>
-    </w:p>
-    <w:p>
-      <w:pPr>
-        <w:pStyle w:val="ListParagraph"/>
-        <w:numPr>
-          <w:ilvl w:val="0"/>
-          <w:numId w:val="7"/>
-        </w:numPr>
-        <w:rPr>
-          <w:rFonts w:ascii="Arial" w:hAnsi="Arial" w:cs="Arial"/>
-          <w:sz w:val="24"/>
-          <w:szCs w:val="24"/>
-        </w:rPr>
-      </w:pPr>
-      <w:r>
-        <w:rPr>
-          <w:rFonts w:ascii="Arial" w:hAnsi="Arial" w:cs="Arial"/>
-          <w:sz w:val="24"/>
-          <w:szCs w:val="24"/>
-        </w:rPr>
-        <w:t xml:space="preserve">Contact support </w:t>
+        <w:t>View quiz grades</w:t>
       </w:r>
     </w:p>
     <w:p>
@@ -1701,7 +1470,6 @@
           <w:rFonts w:ascii="Arial Black" w:hAnsi="Arial Black" w:cs="Times New Roman"/>
           <w:sz w:val="28"/>
         </w:rPr>
-        <w:lastRenderedPageBreak/>
         <w:t>Technology implementations</w:t>
       </w:r>
       <w:r>
@@ -1755,7 +1523,25 @@
           <w:sz w:val="24"/>
           <w:szCs w:val="24"/>
         </w:rPr>
-        <w:t>HTML, Javascript, PHP</w:t>
+        <w:t xml:space="preserve">HTML, </w:t>
+      </w:r>
+      <w:proofErr w:type="spellStart"/>
+      <w:r>
+        <w:rPr>
+          <w:rFonts w:ascii="Arial" w:hAnsi="Arial" w:cs="Arial"/>
+          <w:sz w:val="24"/>
+          <w:szCs w:val="24"/>
+        </w:rPr>
+        <w:t>Javascript</w:t>
+      </w:r>
+      <w:proofErr w:type="spellEnd"/>
+      <w:r>
+        <w:rPr>
+          <w:rFonts w:ascii="Arial" w:hAnsi="Arial" w:cs="Arial"/>
+          <w:sz w:val="24"/>
+          <w:szCs w:val="24"/>
+        </w:rPr>
+        <w:t>, PHP</w:t>
       </w:r>
     </w:p>
     <w:p>
@@ -1799,8 +1585,84 @@
           <w:sz w:val="24"/>
           <w:szCs w:val="24"/>
         </w:rPr>
-        <w:t>Library – Bulma.css, Bootstrap, Canvas.css</w:t>
-      </w:r>
+        <w:t>Library</w:t>
+      </w:r>
+      <w:r>
+        <w:rPr>
+          <w:rFonts w:ascii="Arial" w:hAnsi="Arial" w:cs="Arial"/>
+          <w:sz w:val="24"/>
+          <w:szCs w:val="24"/>
+        </w:rPr>
+        <w:t>/Frameworks</w:t>
+      </w:r>
+      <w:r>
+        <w:rPr>
+          <w:rFonts w:ascii="Arial" w:hAnsi="Arial" w:cs="Arial"/>
+          <w:sz w:val="24"/>
+          <w:szCs w:val="24"/>
+        </w:rPr>
+        <w:t xml:space="preserve"> – </w:t>
+      </w:r>
+      <w:proofErr w:type="spellStart"/>
+      <w:r>
+        <w:rPr>
+          <w:rFonts w:ascii="Arial" w:hAnsi="Arial" w:cs="Arial"/>
+          <w:sz w:val="24"/>
+          <w:szCs w:val="24"/>
+        </w:rPr>
+        <w:t>Bulma</w:t>
+      </w:r>
+      <w:proofErr w:type="spellEnd"/>
+      <w:r>
+        <w:rPr>
+          <w:rFonts w:ascii="Arial" w:hAnsi="Arial" w:cs="Arial"/>
+          <w:sz w:val="24"/>
+          <w:szCs w:val="24"/>
+        </w:rPr>
+        <w:t xml:space="preserve"> framework</w:t>
+      </w:r>
+      <w:r>
+        <w:rPr>
+          <w:rFonts w:ascii="Arial" w:hAnsi="Arial" w:cs="Arial"/>
+          <w:sz w:val="24"/>
+          <w:szCs w:val="24"/>
+        </w:rPr>
+        <w:t>, Bootstrap</w:t>
+      </w:r>
+      <w:r>
+        <w:rPr>
+          <w:rFonts w:ascii="Arial" w:hAnsi="Arial" w:cs="Arial"/>
+          <w:sz w:val="24"/>
+          <w:szCs w:val="24"/>
+        </w:rPr>
+        <w:t xml:space="preserve"> framework</w:t>
+      </w:r>
+      <w:r>
+        <w:rPr>
+          <w:rFonts w:ascii="Arial" w:hAnsi="Arial" w:cs="Arial"/>
+          <w:sz w:val="24"/>
+          <w:szCs w:val="24"/>
+        </w:rPr>
+        <w:t xml:space="preserve">, </w:t>
+      </w:r>
+      <w:proofErr w:type="spellStart"/>
+      <w:r>
+        <w:rPr>
+          <w:rFonts w:ascii="Arial" w:hAnsi="Arial" w:cs="Arial"/>
+          <w:sz w:val="24"/>
+          <w:szCs w:val="24"/>
+        </w:rPr>
+        <w:t>Canvas</w:t>
+      </w:r>
+      <w:r>
+        <w:rPr>
+          <w:rFonts w:ascii="Arial" w:hAnsi="Arial" w:cs="Arial"/>
+          <w:sz w:val="24"/>
+          <w:szCs w:val="24"/>
+        </w:rPr>
+        <w:t>JS</w:t>
+      </w:r>
+      <w:proofErr w:type="spellEnd"/>
     </w:p>
     <w:p>
       <w:pPr>
@@ -1961,7 +1823,28 @@
           <w:rFonts w:ascii="Arial" w:hAnsi="Arial" w:cs="Arial"/>
           <w:sz w:val="28"/>
         </w:rPr>
-        <w:t>Check quiz marks of the students in results panel</w:t>
+        <w:t>View students’ grade history</w:t>
+      </w:r>
+    </w:p>
+    <w:p>
+      <w:pPr>
+        <w:pStyle w:val="ListParagraph"/>
+        <w:numPr>
+          <w:ilvl w:val="0"/>
+          <w:numId w:val="19"/>
+        </w:numPr>
+        <w:spacing w:line="276" w:lineRule="auto"/>
+        <w:rPr>
+          <w:rFonts w:ascii="Arial" w:hAnsi="Arial" w:cs="Arial"/>
+          <w:sz w:val="28"/>
+        </w:rPr>
+      </w:pPr>
+      <w:r>
+        <w:rPr>
+          <w:rFonts w:ascii="Arial" w:hAnsi="Arial" w:cs="Arial"/>
+          <w:sz w:val="28"/>
+        </w:rPr>
+        <w:t>View class’ grade history</w:t>
       </w:r>
     </w:p>
     <w:p>
@@ -2043,7 +1926,14 @@
           <w:rFonts w:ascii="Arial" w:hAnsi="Arial" w:cs="Arial"/>
           <w:sz w:val="28"/>
         </w:rPr>
-        <w:t>Join a class with unique class id</w:t>
+        <w:t xml:space="preserve">Join a </w:t>
+      </w:r>
+      <w:r>
+        <w:rPr>
+          <w:rFonts w:ascii="Arial" w:hAnsi="Arial" w:cs="Arial"/>
+          <w:sz w:val="28"/>
+        </w:rPr>
+        <w:t>particular class</w:t>
       </w:r>
     </w:p>
     <w:p>
@@ -2066,7 +1956,21 @@
           <w:rFonts w:ascii="Arial" w:hAnsi="Arial" w:cs="Arial"/>
           <w:sz w:val="28"/>
         </w:rPr>
-        <w:t>Give quiz created by the teacher in a classroom</w:t>
+        <w:t>Take a</w:t>
+      </w:r>
+      <w:r>
+        <w:rPr>
+          <w:rFonts w:ascii="Arial" w:hAnsi="Arial" w:cs="Arial"/>
+          <w:sz w:val="28"/>
+        </w:rPr>
+        <w:t xml:space="preserve"> </w:t>
+      </w:r>
+      <w:r>
+        <w:rPr>
+          <w:rFonts w:ascii="Arial" w:hAnsi="Arial" w:cs="Arial"/>
+          <w:sz w:val="28"/>
+        </w:rPr>
+        <w:t>quiz</w:t>
       </w:r>
     </w:p>
     <w:p>
@@ -2089,10 +1993,8 @@
           <w:rFonts w:ascii="Arial" w:hAnsi="Arial" w:cs="Arial"/>
           <w:sz w:val="28"/>
         </w:rPr>
-        <w:t>Check for quiz marks in the results section</w:t>
-      </w:r>
-      <w:bookmarkStart w:id="0" w:name="_GoBack"/>
-      <w:bookmarkEnd w:id="0"/>
+        <w:t>View grade history</w:t>
+      </w:r>
     </w:p>
     <w:p>
       <w:pPr>
@@ -2118,6 +2020,7 @@
           <w:rFonts w:ascii="Arial Black" w:hAnsi="Arial Black" w:cs="Times New Roman"/>
           <w:sz w:val="28"/>
         </w:rPr>
+        <w:lastRenderedPageBreak/>
         <w:t>References</w:t>
       </w:r>
       <w:r>
@@ -2185,7 +2088,23 @@
           <w:sz w:val="24"/>
           <w:szCs w:val="24"/>
         </w:rPr>
-        <w:t xml:space="preserve">Graph chart library </w:t>
+        <w:t>Graph chart library</w:t>
+      </w:r>
+      <w:r>
+        <w:rPr>
+          <w:rFonts w:ascii="Arial" w:hAnsi="Arial" w:cs="Arial"/>
+          <w:sz w:val="24"/>
+          <w:szCs w:val="24"/>
+        </w:rPr>
+        <w:t>:</w:t>
+      </w:r>
+      <w:r>
+        <w:rPr>
+          <w:rFonts w:ascii="Arial" w:hAnsi="Arial" w:cs="Arial"/>
+          <w:sz w:val="24"/>
+          <w:szCs w:val="24"/>
+        </w:rPr>
+        <w:t xml:space="preserve"> </w:t>
       </w:r>
       <w:r>
         <w:t xml:space="preserve"> </w:t>
@@ -2211,18 +2130,31 @@
         </w:numPr>
         <w:spacing w:line="360" w:lineRule="auto"/>
         <w:rPr>
-          <w:rFonts w:ascii="Arial" w:hAnsi="Arial" w:cs="Arial"/>
-          <w:sz w:val="24"/>
-          <w:szCs w:val="24"/>
-        </w:rPr>
-      </w:pPr>
-      <w:r>
-        <w:rPr>
-          <w:rFonts w:ascii="Arial" w:hAnsi="Arial" w:cs="Arial"/>
-          <w:sz w:val="24"/>
-          <w:szCs w:val="24"/>
-        </w:rPr>
-        <w:t xml:space="preserve">Css framework </w:t>
+          <w:rStyle w:val="Hyperlink"/>
+          <w:rFonts w:ascii="Arial" w:hAnsi="Arial" w:cs="Arial"/>
+          <w:color w:val="auto"/>
+          <w:sz w:val="24"/>
+          <w:szCs w:val="24"/>
+          <w:u w:val="none"/>
+        </w:rPr>
+      </w:pPr>
+      <w:proofErr w:type="spellStart"/>
+      <w:r>
+        <w:rPr>
+          <w:rFonts w:ascii="Arial" w:hAnsi="Arial" w:cs="Arial"/>
+          <w:sz w:val="24"/>
+          <w:szCs w:val="24"/>
+        </w:rPr>
+        <w:t>Css</w:t>
+      </w:r>
+      <w:proofErr w:type="spellEnd"/>
+      <w:r>
+        <w:rPr>
+          <w:rFonts w:ascii="Arial" w:hAnsi="Arial" w:cs="Arial"/>
+          <w:sz w:val="24"/>
+          <w:szCs w:val="24"/>
+        </w:rPr>
+        <w:t xml:space="preserve"> framework </w:t>
       </w:r>
       <w:hyperlink r:id="rId12" w:history="1">
         <w:r>
@@ -2236,6 +2168,2546 @@
         </w:r>
       </w:hyperlink>
     </w:p>
+    <w:p>
+      <w:pPr>
+        <w:spacing w:line="360" w:lineRule="auto"/>
+        <w:rPr>
+          <w:rFonts w:ascii="Arial" w:hAnsi="Arial" w:cs="Arial"/>
+          <w:sz w:val="24"/>
+          <w:szCs w:val="24"/>
+        </w:rPr>
+      </w:pPr>
+    </w:p>
+    <w:p>
+      <w:pPr>
+        <w:spacing w:line="276" w:lineRule="auto"/>
+        <w:rPr>
+          <w:rFonts w:ascii="Arial Black" w:hAnsi="Arial Black" w:cs="Times New Roman"/>
+          <w:sz w:val="28"/>
+        </w:rPr>
+      </w:pPr>
+      <w:r>
+        <w:rPr>
+          <w:rFonts w:ascii="Arial Black" w:hAnsi="Arial Black" w:cs="Times New Roman"/>
+          <w:sz w:val="28"/>
+        </w:rPr>
+        <w:t>Miscellaneous</w:t>
+      </w:r>
+      <w:r>
+        <w:rPr>
+          <w:rFonts w:ascii="Arial Black" w:hAnsi="Arial Black" w:cs="Times New Roman"/>
+          <w:sz w:val="28"/>
+        </w:rPr>
+        <w:t>:</w:t>
+      </w:r>
+    </w:p>
+    <w:p>
+      <w:pPr>
+        <w:spacing w:line="360" w:lineRule="auto"/>
+        <w:rPr>
+          <w:rFonts w:ascii="Arial" w:hAnsi="Arial" w:cs="Arial"/>
+          <w:sz w:val="24"/>
+          <w:szCs w:val="24"/>
+        </w:rPr>
+      </w:pPr>
+      <w:proofErr w:type="spellStart"/>
+      <w:r>
+        <w:rPr>
+          <w:rFonts w:ascii="Arial" w:hAnsi="Arial" w:cs="Arial"/>
+          <w:sz w:val="24"/>
+          <w:szCs w:val="24"/>
+        </w:rPr>
+        <w:t>Github</w:t>
+      </w:r>
+      <w:proofErr w:type="spellEnd"/>
+      <w:r>
+        <w:rPr>
+          <w:rFonts w:ascii="Arial" w:hAnsi="Arial" w:cs="Arial"/>
+          <w:sz w:val="24"/>
+          <w:szCs w:val="24"/>
+        </w:rPr>
+        <w:t xml:space="preserve"> </w:t>
+      </w:r>
+      <w:r>
+        <w:rPr>
+          <w:rFonts w:ascii="Arial" w:hAnsi="Arial" w:cs="Arial"/>
+          <w:sz w:val="24"/>
+          <w:szCs w:val="24"/>
+        </w:rPr>
+        <w:t>p</w:t>
+      </w:r>
+      <w:r>
+        <w:rPr>
+          <w:rFonts w:ascii="Arial" w:hAnsi="Arial" w:cs="Arial"/>
+          <w:sz w:val="24"/>
+          <w:szCs w:val="24"/>
+        </w:rPr>
+        <w:t>roject link: https://github.com/nsuspring2019cse299sec2/Group-4</w:t>
+      </w:r>
+    </w:p>
+    <w:p>
+      <w:pPr>
+        <w:spacing w:line="360" w:lineRule="auto"/>
+        <w:rPr>
+          <w:rFonts w:ascii="Arial" w:hAnsi="Arial" w:cs="Arial"/>
+          <w:sz w:val="24"/>
+          <w:szCs w:val="24"/>
+        </w:rPr>
+      </w:pPr>
+      <w:r>
+        <w:rPr>
+          <w:rFonts w:ascii="Arial" w:hAnsi="Arial" w:cs="Arial"/>
+          <w:sz w:val="24"/>
+          <w:szCs w:val="24"/>
+        </w:rPr>
+        <w:t>Trello board link: https://trello.com/b/0G7XSZ7g/quiz-web-app</w:t>
+      </w:r>
+    </w:p>
+    <w:p>
+      <w:pPr>
+        <w:spacing w:line="360" w:lineRule="auto"/>
+        <w:rPr>
+          <w:rFonts w:ascii="Arial" w:hAnsi="Arial" w:cs="Arial"/>
+          <w:sz w:val="24"/>
+          <w:szCs w:val="24"/>
+        </w:rPr>
+      </w:pPr>
+      <w:r>
+        <w:rPr>
+          <w:rFonts w:ascii="Arial" w:hAnsi="Arial" w:cs="Arial"/>
+          <w:sz w:val="24"/>
+          <w:szCs w:val="24"/>
+        </w:rPr>
+        <w:t xml:space="preserve">Slack </w:t>
+      </w:r>
+      <w:r>
+        <w:rPr>
+          <w:rFonts w:ascii="Arial" w:hAnsi="Arial" w:cs="Arial"/>
+          <w:sz w:val="24"/>
+          <w:szCs w:val="24"/>
+        </w:rPr>
+        <w:t>c</w:t>
+      </w:r>
+      <w:r>
+        <w:rPr>
+          <w:rFonts w:ascii="Arial" w:hAnsi="Arial" w:cs="Arial"/>
+          <w:sz w:val="24"/>
+          <w:szCs w:val="24"/>
+        </w:rPr>
+        <w:t>hannel link: https://sp19cse299sc2grp4.slack.com/</w:t>
+      </w:r>
+    </w:p>
+    <w:p>
+      <w:pPr>
+        <w:spacing w:line="360" w:lineRule="auto"/>
+        <w:rPr>
+          <w:rFonts w:ascii="Arial" w:hAnsi="Arial" w:cs="Arial"/>
+          <w:sz w:val="24"/>
+          <w:szCs w:val="24"/>
+        </w:rPr>
+      </w:pPr>
+    </w:p>
+    <w:p>
+      <w:pPr>
+        <w:spacing w:line="276" w:lineRule="auto"/>
+        <w:rPr>
+          <w:rFonts w:ascii="Arial Black" w:hAnsi="Arial Black" w:cs="Times New Roman"/>
+          <w:sz w:val="28"/>
+        </w:rPr>
+      </w:pPr>
+      <w:r>
+        <w:rPr>
+          <w:rFonts w:ascii="Arial Black" w:hAnsi="Arial Black" w:cs="Times New Roman"/>
+          <w:sz w:val="28"/>
+        </w:rPr>
+        <w:t>User pathway as a teacher</w:t>
+      </w:r>
+      <w:r>
+        <w:rPr>
+          <w:rFonts w:ascii="Arial Black" w:hAnsi="Arial Black" w:cs="Times New Roman"/>
+          <w:sz w:val="28"/>
+        </w:rPr>
+        <w:t>:</w:t>
+      </w:r>
+    </w:p>
+    <w:p>
+      <w:pPr>
+        <w:pStyle w:val="ListParagraph"/>
+        <w:numPr>
+          <w:ilvl w:val="0"/>
+          <w:numId w:val="21"/>
+        </w:numPr>
+        <w:spacing w:line="360" w:lineRule="auto"/>
+        <w:rPr>
+          <w:rFonts w:ascii="Arial" w:hAnsi="Arial" w:cs="Arial"/>
+          <w:sz w:val="24"/>
+          <w:szCs w:val="24"/>
+        </w:rPr>
+      </w:pPr>
+      <w:r>
+        <w:rPr>
+          <w:rFonts w:ascii="Arial" w:hAnsi="Arial" w:cs="Arial"/>
+          <w:sz w:val="24"/>
+          <w:szCs w:val="24"/>
+        </w:rPr>
+        <w:t xml:space="preserve">Login – </w:t>
+      </w:r>
+      <w:r>
+        <w:rPr>
+          <w:rFonts w:ascii="Arial" w:hAnsi="Arial" w:cs="Arial"/>
+          <w:sz w:val="24"/>
+          <w:szCs w:val="24"/>
+        </w:rPr>
+        <w:t xml:space="preserve">The teacher enters his </w:t>
+      </w:r>
+      <w:r>
+        <w:rPr>
+          <w:rFonts w:ascii="Arial" w:hAnsi="Arial" w:cs="Arial"/>
+          <w:sz w:val="24"/>
+          <w:szCs w:val="24"/>
+        </w:rPr>
+        <w:t xml:space="preserve">registered email, </w:t>
+      </w:r>
+      <w:r>
+        <w:rPr>
+          <w:rFonts w:ascii="Arial" w:hAnsi="Arial" w:cs="Arial"/>
+          <w:sz w:val="24"/>
+          <w:szCs w:val="24"/>
+        </w:rPr>
+        <w:t xml:space="preserve">password </w:t>
+      </w:r>
+      <w:r>
+        <w:rPr>
+          <w:rFonts w:ascii="Arial" w:hAnsi="Arial" w:cs="Arial"/>
+          <w:sz w:val="24"/>
+          <w:szCs w:val="24"/>
+        </w:rPr>
+        <w:t xml:space="preserve">and user type </w:t>
+      </w:r>
+      <w:r>
+        <w:rPr>
+          <w:rFonts w:ascii="Arial" w:hAnsi="Arial" w:cs="Arial"/>
+          <w:sz w:val="24"/>
+          <w:szCs w:val="24"/>
+        </w:rPr>
+        <w:t>for logging in.</w:t>
+      </w:r>
+    </w:p>
+    <w:p>
+      <w:pPr>
+        <w:pStyle w:val="ListParagraph"/>
+        <w:spacing w:line="360" w:lineRule="auto"/>
+        <w:rPr>
+          <w:rFonts w:ascii="Arial" w:hAnsi="Arial" w:cs="Arial"/>
+          <w:sz w:val="24"/>
+          <w:szCs w:val="24"/>
+        </w:rPr>
+      </w:pPr>
+      <w:r>
+        <w:rPr>
+          <w:noProof/>
+        </w:rPr>
+        <w:drawing>
+          <wp:inline distT="0" distB="0" distL="0" distR="0" wp14:anchorId="54AF66EA" wp14:editId="788EDC56">
+            <wp:extent cx="3896436" cy="2645497"/>
+            <wp:effectExtent l="0" t="0" r="8890" b="2540"/>
+            <wp:docPr id="4" name="Picture 4"/>
+            <wp:cNvGraphicFramePr>
+              <a:graphicFrameLocks xmlns:a="http://schemas.openxmlformats.org/drawingml/2006/main" noChangeAspect="1"/>
+            </wp:cNvGraphicFramePr>
+            <a:graphic xmlns:a="http://schemas.openxmlformats.org/drawingml/2006/main">
+              <a:graphicData uri="http://schemas.openxmlformats.org/drawingml/2006/picture">
+                <pic:pic xmlns:pic="http://schemas.openxmlformats.org/drawingml/2006/picture">
+                  <pic:nvPicPr>
+                    <pic:cNvPr id="1" name=""/>
+                    <pic:cNvPicPr/>
+                  </pic:nvPicPr>
+                  <pic:blipFill>
+                    <a:blip r:embed="rId13"/>
+                    <a:stretch>
+                      <a:fillRect/>
+                    </a:stretch>
+                  </pic:blipFill>
+                  <pic:spPr>
+                    <a:xfrm>
+                      <a:off x="0" y="0"/>
+                      <a:ext cx="3946935" cy="2679783"/>
+                    </a:xfrm>
+                    <a:prstGeom prst="rect">
+                      <a:avLst/>
+                    </a:prstGeom>
+                  </pic:spPr>
+                </pic:pic>
+              </a:graphicData>
+            </a:graphic>
+          </wp:inline>
+        </w:drawing>
+      </w:r>
+    </w:p>
+    <w:p>
+      <w:pPr>
+        <w:pStyle w:val="ListParagraph"/>
+        <w:spacing w:line="360" w:lineRule="auto"/>
+        <w:rPr>
+          <w:rFonts w:ascii="Arial" w:hAnsi="Arial" w:cs="Arial"/>
+          <w:sz w:val="24"/>
+          <w:szCs w:val="24"/>
+        </w:rPr>
+      </w:pPr>
+    </w:p>
+    <w:p>
+      <w:pPr>
+        <w:pStyle w:val="ListParagraph"/>
+        <w:numPr>
+          <w:ilvl w:val="0"/>
+          <w:numId w:val="21"/>
+        </w:numPr>
+        <w:spacing w:line="360" w:lineRule="auto"/>
+        <w:rPr>
+          <w:rFonts w:ascii="Arial" w:hAnsi="Arial" w:cs="Arial"/>
+          <w:sz w:val="24"/>
+          <w:szCs w:val="24"/>
+        </w:rPr>
+      </w:pPr>
+      <w:r>
+        <w:rPr>
+          <w:rFonts w:ascii="Arial" w:hAnsi="Arial" w:cs="Arial"/>
+          <w:sz w:val="24"/>
+          <w:szCs w:val="24"/>
+        </w:rPr>
+        <w:t xml:space="preserve">Registration – If </w:t>
+      </w:r>
+      <w:r>
+        <w:rPr>
+          <w:rFonts w:ascii="Arial" w:hAnsi="Arial" w:cs="Arial"/>
+          <w:sz w:val="24"/>
+          <w:szCs w:val="24"/>
+        </w:rPr>
+        <w:t>a teacher doesn’t</w:t>
+      </w:r>
+      <w:r>
+        <w:rPr>
+          <w:rFonts w:ascii="Arial" w:hAnsi="Arial" w:cs="Arial"/>
+          <w:sz w:val="24"/>
+          <w:szCs w:val="24"/>
+        </w:rPr>
+        <w:t xml:space="preserve"> have an account then </w:t>
+      </w:r>
+      <w:r>
+        <w:rPr>
+          <w:rFonts w:ascii="Arial" w:hAnsi="Arial" w:cs="Arial"/>
+          <w:sz w:val="24"/>
+          <w:szCs w:val="24"/>
+        </w:rPr>
+        <w:t xml:space="preserve">he can </w:t>
+      </w:r>
+      <w:r>
+        <w:rPr>
+          <w:rFonts w:ascii="Arial" w:hAnsi="Arial" w:cs="Arial"/>
+          <w:sz w:val="24"/>
+          <w:szCs w:val="24"/>
+        </w:rPr>
+        <w:t xml:space="preserve">register for it in the “Sign up here” section of the login page. </w:t>
+      </w:r>
+      <w:r>
+        <w:rPr>
+          <w:rFonts w:ascii="Arial" w:hAnsi="Arial" w:cs="Arial"/>
+          <w:sz w:val="24"/>
+          <w:szCs w:val="24"/>
+        </w:rPr>
+        <w:t>Then he c</w:t>
+      </w:r>
+      <w:r>
+        <w:rPr>
+          <w:rFonts w:ascii="Arial" w:hAnsi="Arial" w:cs="Arial"/>
+          <w:sz w:val="24"/>
+          <w:szCs w:val="24"/>
+        </w:rPr>
+        <w:t>hoose</w:t>
+      </w:r>
+      <w:r>
+        <w:rPr>
+          <w:rFonts w:ascii="Arial" w:hAnsi="Arial" w:cs="Arial"/>
+          <w:sz w:val="24"/>
+          <w:szCs w:val="24"/>
+        </w:rPr>
+        <w:t>s</w:t>
+      </w:r>
+      <w:r>
+        <w:rPr>
+          <w:rFonts w:ascii="Arial" w:hAnsi="Arial" w:cs="Arial"/>
+          <w:sz w:val="24"/>
+          <w:szCs w:val="24"/>
+        </w:rPr>
+        <w:t xml:space="preserve"> </w:t>
+      </w:r>
+      <w:r>
+        <w:rPr>
+          <w:rFonts w:ascii="Arial" w:hAnsi="Arial" w:cs="Arial"/>
+          <w:sz w:val="24"/>
+          <w:szCs w:val="24"/>
+        </w:rPr>
+        <w:t>his user type</w:t>
+      </w:r>
+      <w:r>
+        <w:rPr>
+          <w:rFonts w:ascii="Arial" w:hAnsi="Arial" w:cs="Arial"/>
+          <w:sz w:val="24"/>
+          <w:szCs w:val="24"/>
+        </w:rPr>
+        <w:t xml:space="preserve"> and </w:t>
+      </w:r>
+      <w:r>
+        <w:rPr>
+          <w:rFonts w:ascii="Arial" w:hAnsi="Arial" w:cs="Arial"/>
+          <w:sz w:val="24"/>
+          <w:szCs w:val="24"/>
+        </w:rPr>
+        <w:lastRenderedPageBreak/>
+        <w:t>provide</w:t>
+      </w:r>
+      <w:r>
+        <w:rPr>
+          <w:rFonts w:ascii="Arial" w:hAnsi="Arial" w:cs="Arial"/>
+          <w:sz w:val="24"/>
+          <w:szCs w:val="24"/>
+        </w:rPr>
+        <w:t>s</w:t>
+      </w:r>
+      <w:r>
+        <w:rPr>
+          <w:rFonts w:ascii="Arial" w:hAnsi="Arial" w:cs="Arial"/>
+          <w:sz w:val="24"/>
+          <w:szCs w:val="24"/>
+        </w:rPr>
+        <w:t xml:space="preserve"> </w:t>
+      </w:r>
+      <w:r>
+        <w:rPr>
+          <w:rFonts w:ascii="Arial" w:hAnsi="Arial" w:cs="Arial"/>
+          <w:sz w:val="24"/>
+          <w:szCs w:val="24"/>
+        </w:rPr>
+        <w:t>his</w:t>
+      </w:r>
+      <w:r>
+        <w:rPr>
+          <w:rFonts w:ascii="Arial" w:hAnsi="Arial" w:cs="Arial"/>
+          <w:sz w:val="24"/>
+          <w:szCs w:val="24"/>
+        </w:rPr>
+        <w:t xml:space="preserve"> email address, password and institution name to complete </w:t>
+      </w:r>
+      <w:r>
+        <w:rPr>
+          <w:noProof/>
+        </w:rPr>
+        <w:drawing>
+          <wp:anchor distT="0" distB="0" distL="114300" distR="114300" simplePos="0" relativeHeight="251660288" behindDoc="0" locked="0" layoutInCell="1" allowOverlap="1" wp14:anchorId="2F19E5B6" wp14:editId="0E016606">
+            <wp:simplePos x="0" y="0"/>
+            <wp:positionH relativeFrom="column">
+              <wp:posOffset>470535</wp:posOffset>
+            </wp:positionH>
+            <wp:positionV relativeFrom="paragraph">
+              <wp:posOffset>661670</wp:posOffset>
+            </wp:positionV>
+            <wp:extent cx="4474845" cy="3385185"/>
+            <wp:effectExtent l="0" t="0" r="1905" b="5715"/>
+            <wp:wrapTopAndBottom/>
+            <wp:docPr id="5" name="Picture 5"/>
+            <wp:cNvGraphicFramePr>
+              <a:graphicFrameLocks xmlns:a="http://schemas.openxmlformats.org/drawingml/2006/main" noChangeAspect="1"/>
+            </wp:cNvGraphicFramePr>
+            <a:graphic xmlns:a="http://schemas.openxmlformats.org/drawingml/2006/main">
+              <a:graphicData uri="http://schemas.openxmlformats.org/drawingml/2006/picture">
+                <pic:pic xmlns:pic="http://schemas.openxmlformats.org/drawingml/2006/picture">
+                  <pic:nvPicPr>
+                    <pic:cNvPr id="1" name=""/>
+                    <pic:cNvPicPr/>
+                  </pic:nvPicPr>
+                  <pic:blipFill>
+                    <a:blip r:embed="rId14">
+                      <a:extLst>
+                        <a:ext uri="{28A0092B-C50C-407E-A947-70E740481C1C}">
+                          <a14:useLocalDpi xmlns:a14="http://schemas.microsoft.com/office/drawing/2010/main" val="0"/>
+                        </a:ext>
+                      </a:extLst>
+                    </a:blip>
+                    <a:stretch>
+                      <a:fillRect/>
+                    </a:stretch>
+                  </pic:blipFill>
+                  <pic:spPr>
+                    <a:xfrm>
+                      <a:off x="0" y="0"/>
+                      <a:ext cx="4474845" cy="3385185"/>
+                    </a:xfrm>
+                    <a:prstGeom prst="rect">
+                      <a:avLst/>
+                    </a:prstGeom>
+                  </pic:spPr>
+                </pic:pic>
+              </a:graphicData>
+            </a:graphic>
+            <wp14:sizeRelH relativeFrom="page">
+              <wp14:pctWidth>0</wp14:pctWidth>
+            </wp14:sizeRelH>
+            <wp14:sizeRelV relativeFrom="page">
+              <wp14:pctHeight>0</wp14:pctHeight>
+            </wp14:sizeRelV>
+          </wp:anchor>
+        </w:drawing>
+      </w:r>
+      <w:r>
+        <w:rPr>
+          <w:rFonts w:ascii="Arial" w:hAnsi="Arial" w:cs="Arial"/>
+          <w:sz w:val="24"/>
+          <w:szCs w:val="24"/>
+        </w:rPr>
+        <w:t>registration.</w:t>
+      </w:r>
+      <w:r>
+        <w:rPr>
+          <w:noProof/>
+        </w:rPr>
+        <w:t xml:space="preserve"> </w:t>
+      </w:r>
+    </w:p>
+    <w:p>
+      <w:pPr>
+        <w:pStyle w:val="ListParagraph"/>
+        <w:spacing w:line="360" w:lineRule="auto"/>
+        <w:rPr>
+          <w:rFonts w:ascii="Arial" w:hAnsi="Arial" w:cs="Arial"/>
+          <w:sz w:val="24"/>
+          <w:szCs w:val="24"/>
+        </w:rPr>
+      </w:pPr>
+      <w:r>
+        <w:rPr>
+          <w:noProof/>
+        </w:rPr>
+        <w:drawing>
+          <wp:inline distT="0" distB="0" distL="0" distR="0" wp14:anchorId="5FF2EDA0" wp14:editId="0592FBF4">
+            <wp:extent cx="4488873" cy="3409817"/>
+            <wp:effectExtent l="0" t="0" r="6985" b="635"/>
+            <wp:docPr id="6" name="Picture 6"/>
+            <wp:cNvGraphicFramePr>
+              <a:graphicFrameLocks xmlns:a="http://schemas.openxmlformats.org/drawingml/2006/main" noChangeAspect="1"/>
+            </wp:cNvGraphicFramePr>
+            <a:graphic xmlns:a="http://schemas.openxmlformats.org/drawingml/2006/main">
+              <a:graphicData uri="http://schemas.openxmlformats.org/drawingml/2006/picture">
+                <pic:pic xmlns:pic="http://schemas.openxmlformats.org/drawingml/2006/picture">
+                  <pic:nvPicPr>
+                    <pic:cNvPr id="1" name=""/>
+                    <pic:cNvPicPr/>
+                  </pic:nvPicPr>
+                  <pic:blipFill>
+                    <a:blip r:embed="rId15"/>
+                    <a:stretch>
+                      <a:fillRect/>
+                    </a:stretch>
+                  </pic:blipFill>
+                  <pic:spPr>
+                    <a:xfrm>
+                      <a:off x="0" y="0"/>
+                      <a:ext cx="4502922" cy="3420489"/>
+                    </a:xfrm>
+                    <a:prstGeom prst="rect">
+                      <a:avLst/>
+                    </a:prstGeom>
+                  </pic:spPr>
+                </pic:pic>
+              </a:graphicData>
+            </a:graphic>
+          </wp:inline>
+        </w:drawing>
+      </w:r>
+    </w:p>
+    <w:p>
+      <w:pPr>
+        <w:pStyle w:val="ListParagraph"/>
+        <w:spacing w:line="360" w:lineRule="auto"/>
+        <w:rPr>
+          <w:rFonts w:ascii="Arial" w:hAnsi="Arial" w:cs="Arial"/>
+          <w:sz w:val="24"/>
+          <w:szCs w:val="24"/>
+        </w:rPr>
+      </w:pPr>
+    </w:p>
+    <w:p>
+      <w:pPr>
+        <w:pStyle w:val="ListParagraph"/>
+        <w:numPr>
+          <w:ilvl w:val="0"/>
+          <w:numId w:val="21"/>
+        </w:numPr>
+        <w:spacing w:line="360" w:lineRule="auto"/>
+        <w:rPr>
+          <w:rFonts w:ascii="Arial" w:hAnsi="Arial" w:cs="Arial"/>
+          <w:sz w:val="24"/>
+          <w:szCs w:val="24"/>
+        </w:rPr>
+      </w:pPr>
+      <w:r>
+        <w:rPr>
+          <w:rFonts w:ascii="Arial" w:hAnsi="Arial" w:cs="Arial"/>
+          <w:sz w:val="24"/>
+          <w:szCs w:val="24"/>
+        </w:rPr>
+        <w:lastRenderedPageBreak/>
+        <w:t xml:space="preserve">Add new class – After logging in as a teacher </w:t>
+      </w:r>
+      <w:r>
+        <w:rPr>
+          <w:rFonts w:ascii="Arial" w:hAnsi="Arial" w:cs="Arial"/>
+          <w:sz w:val="24"/>
+          <w:szCs w:val="24"/>
+        </w:rPr>
+        <w:t>he</w:t>
+      </w:r>
+      <w:r>
+        <w:rPr>
+          <w:rFonts w:ascii="Arial" w:hAnsi="Arial" w:cs="Arial"/>
+          <w:sz w:val="24"/>
+          <w:szCs w:val="24"/>
+        </w:rPr>
+        <w:t xml:space="preserve"> will be able to create new classes with a name of </w:t>
+      </w:r>
+      <w:r>
+        <w:rPr>
+          <w:rFonts w:ascii="Arial" w:hAnsi="Arial" w:cs="Arial"/>
+          <w:sz w:val="24"/>
+          <w:szCs w:val="24"/>
+        </w:rPr>
+        <w:t>his</w:t>
+      </w:r>
+      <w:r>
+        <w:rPr>
+          <w:rFonts w:ascii="Arial" w:hAnsi="Arial" w:cs="Arial"/>
+          <w:sz w:val="24"/>
+          <w:szCs w:val="24"/>
+        </w:rPr>
+        <w:t xml:space="preserve"> choice</w:t>
+      </w:r>
+      <w:r>
+        <w:rPr>
+          <w:rFonts w:ascii="Arial" w:hAnsi="Arial" w:cs="Arial"/>
+          <w:sz w:val="24"/>
+          <w:szCs w:val="24"/>
+        </w:rPr>
+        <w:t>.</w:t>
+      </w:r>
+      <w:r>
+        <w:rPr>
+          <w:rFonts w:ascii="Arial" w:hAnsi="Arial" w:cs="Arial"/>
+          <w:sz w:val="24"/>
+          <w:szCs w:val="24"/>
+        </w:rPr>
+        <w:t xml:space="preserve"> </w:t>
+      </w:r>
+      <w:r>
+        <w:rPr>
+          <w:rFonts w:ascii="Arial" w:hAnsi="Arial" w:cs="Arial"/>
+          <w:sz w:val="24"/>
+          <w:szCs w:val="24"/>
+        </w:rPr>
+        <w:t>This will generate a code</w:t>
+      </w:r>
+      <w:r>
+        <w:rPr>
+          <w:rFonts w:ascii="Arial" w:hAnsi="Arial" w:cs="Arial"/>
+          <w:sz w:val="24"/>
+          <w:szCs w:val="24"/>
+        </w:rPr>
+        <w:t xml:space="preserve"> as an access key which uniquely identifies the class and with which the students can join the class.</w:t>
+      </w:r>
+      <w:r>
+        <w:rPr>
+          <w:noProof/>
+        </w:rPr>
+        <w:t xml:space="preserve"> </w:t>
+      </w:r>
+      <w:r>
+        <w:rPr>
+          <w:noProof/>
+        </w:rPr>
+        <w:drawing>
+          <wp:inline distT="0" distB="0" distL="0" distR="0" wp14:anchorId="72D87789" wp14:editId="756EAFF0">
+            <wp:extent cx="4862945" cy="2121823"/>
+            <wp:effectExtent l="0" t="0" r="0" b="0"/>
+            <wp:docPr id="7" name="Picture 7"/>
+            <wp:cNvGraphicFramePr>
+              <a:graphicFrameLocks xmlns:a="http://schemas.openxmlformats.org/drawingml/2006/main" noChangeAspect="1"/>
+            </wp:cNvGraphicFramePr>
+            <a:graphic xmlns:a="http://schemas.openxmlformats.org/drawingml/2006/main">
+              <a:graphicData uri="http://schemas.openxmlformats.org/drawingml/2006/picture">
+                <pic:pic xmlns:pic="http://schemas.openxmlformats.org/drawingml/2006/picture">
+                  <pic:nvPicPr>
+                    <pic:cNvPr id="1" name=""/>
+                    <pic:cNvPicPr/>
+                  </pic:nvPicPr>
+                  <pic:blipFill>
+                    <a:blip r:embed="rId16"/>
+                    <a:stretch>
+                      <a:fillRect/>
+                    </a:stretch>
+                  </pic:blipFill>
+                  <pic:spPr>
+                    <a:xfrm>
+                      <a:off x="0" y="0"/>
+                      <a:ext cx="4905595" cy="2140432"/>
+                    </a:xfrm>
+                    <a:prstGeom prst="rect">
+                      <a:avLst/>
+                    </a:prstGeom>
+                  </pic:spPr>
+                </pic:pic>
+              </a:graphicData>
+            </a:graphic>
+          </wp:inline>
+        </w:drawing>
+      </w:r>
+    </w:p>
+    <w:p>
+      <w:pPr>
+        <w:pStyle w:val="ListParagraph"/>
+        <w:spacing w:line="360" w:lineRule="auto"/>
+        <w:rPr>
+          <w:rFonts w:ascii="Arial" w:hAnsi="Arial" w:cs="Arial"/>
+          <w:sz w:val="24"/>
+          <w:szCs w:val="24"/>
+        </w:rPr>
+      </w:pPr>
+      <w:r>
+        <w:rPr>
+          <w:noProof/>
+        </w:rPr>
+        <w:drawing>
+          <wp:inline distT="0" distB="0" distL="0" distR="0" wp14:anchorId="32607D0E" wp14:editId="3AAA4718">
+            <wp:extent cx="4879571" cy="809613"/>
+            <wp:effectExtent l="0" t="0" r="0" b="0"/>
+            <wp:docPr id="8" name="Picture 8"/>
+            <wp:cNvGraphicFramePr>
+              <a:graphicFrameLocks xmlns:a="http://schemas.openxmlformats.org/drawingml/2006/main" noChangeAspect="1"/>
+            </wp:cNvGraphicFramePr>
+            <a:graphic xmlns:a="http://schemas.openxmlformats.org/drawingml/2006/main">
+              <a:graphicData uri="http://schemas.openxmlformats.org/drawingml/2006/picture">
+                <pic:pic xmlns:pic="http://schemas.openxmlformats.org/drawingml/2006/picture">
+                  <pic:nvPicPr>
+                    <pic:cNvPr id="1" name=""/>
+                    <pic:cNvPicPr/>
+                  </pic:nvPicPr>
+                  <pic:blipFill>
+                    <a:blip r:embed="rId17"/>
+                    <a:stretch>
+                      <a:fillRect/>
+                    </a:stretch>
+                  </pic:blipFill>
+                  <pic:spPr>
+                    <a:xfrm>
+                      <a:off x="0" y="0"/>
+                      <a:ext cx="4961698" cy="823239"/>
+                    </a:xfrm>
+                    <a:prstGeom prst="rect">
+                      <a:avLst/>
+                    </a:prstGeom>
+                  </pic:spPr>
+                </pic:pic>
+              </a:graphicData>
+            </a:graphic>
+          </wp:inline>
+        </w:drawing>
+      </w:r>
+    </w:p>
+    <w:p>
+      <w:pPr>
+        <w:pStyle w:val="ListParagraph"/>
+        <w:spacing w:line="360" w:lineRule="auto"/>
+        <w:rPr>
+          <w:rFonts w:ascii="Arial" w:hAnsi="Arial" w:cs="Arial"/>
+          <w:sz w:val="24"/>
+          <w:szCs w:val="24"/>
+        </w:rPr>
+      </w:pPr>
+    </w:p>
+    <w:p>
+      <w:pPr>
+        <w:pStyle w:val="ListParagraph"/>
+        <w:numPr>
+          <w:ilvl w:val="0"/>
+          <w:numId w:val="21"/>
+        </w:numPr>
+        <w:spacing w:line="360" w:lineRule="auto"/>
+        <w:rPr>
+          <w:rFonts w:ascii="Arial" w:hAnsi="Arial" w:cs="Arial"/>
+          <w:sz w:val="24"/>
+          <w:szCs w:val="24"/>
+        </w:rPr>
+      </w:pPr>
+      <w:r>
+        <w:rPr>
+          <w:noProof/>
+        </w:rPr>
+        <w:drawing>
+          <wp:anchor distT="0" distB="0" distL="114300" distR="114300" simplePos="0" relativeHeight="251661312" behindDoc="0" locked="0" layoutInCell="1" allowOverlap="1" wp14:anchorId="317648B9" wp14:editId="19CC1C6A">
+            <wp:simplePos x="0" y="0"/>
+            <wp:positionH relativeFrom="column">
+              <wp:posOffset>627380</wp:posOffset>
+            </wp:positionH>
+            <wp:positionV relativeFrom="paragraph">
+              <wp:posOffset>787627</wp:posOffset>
+            </wp:positionV>
+            <wp:extent cx="5247005" cy="2455545"/>
+            <wp:effectExtent l="0" t="0" r="0" b="1905"/>
+            <wp:wrapTopAndBottom/>
+            <wp:docPr id="9" name="Picture 9"/>
+            <wp:cNvGraphicFramePr>
+              <a:graphicFrameLocks xmlns:a="http://schemas.openxmlformats.org/drawingml/2006/main" noChangeAspect="1"/>
+            </wp:cNvGraphicFramePr>
+            <a:graphic xmlns:a="http://schemas.openxmlformats.org/drawingml/2006/main">
+              <a:graphicData uri="http://schemas.openxmlformats.org/drawingml/2006/picture">
+                <pic:pic xmlns:pic="http://schemas.openxmlformats.org/drawingml/2006/picture">
+                  <pic:nvPicPr>
+                    <pic:cNvPr id="1" name=""/>
+                    <pic:cNvPicPr/>
+                  </pic:nvPicPr>
+                  <pic:blipFill>
+                    <a:blip r:embed="rId18" cstate="print">
+                      <a:extLst>
+                        <a:ext uri="{28A0092B-C50C-407E-A947-70E740481C1C}">
+                          <a14:useLocalDpi xmlns:a14="http://schemas.microsoft.com/office/drawing/2010/main" val="0"/>
+                        </a:ext>
+                      </a:extLst>
+                    </a:blip>
+                    <a:stretch>
+                      <a:fillRect/>
+                    </a:stretch>
+                  </pic:blipFill>
+                  <pic:spPr>
+                    <a:xfrm>
+                      <a:off x="0" y="0"/>
+                      <a:ext cx="5247005" cy="2455545"/>
+                    </a:xfrm>
+                    <a:prstGeom prst="rect">
+                      <a:avLst/>
+                    </a:prstGeom>
+                  </pic:spPr>
+                </pic:pic>
+              </a:graphicData>
+            </a:graphic>
+            <wp14:sizeRelH relativeFrom="page">
+              <wp14:pctWidth>0</wp14:pctWidth>
+            </wp14:sizeRelH>
+            <wp14:sizeRelV relativeFrom="page">
+              <wp14:pctHeight>0</wp14:pctHeight>
+            </wp14:sizeRelV>
+          </wp:anchor>
+        </w:drawing>
+      </w:r>
+      <w:r>
+        <w:rPr>
+          <w:rFonts w:ascii="Arial" w:hAnsi="Arial" w:cs="Arial"/>
+          <w:sz w:val="24"/>
+          <w:szCs w:val="24"/>
+        </w:rPr>
+        <w:t xml:space="preserve">New Requests – </w:t>
+      </w:r>
+      <w:r>
+        <w:rPr>
+          <w:rFonts w:ascii="Arial" w:hAnsi="Arial" w:cs="Arial"/>
+          <w:sz w:val="24"/>
+          <w:szCs w:val="24"/>
+        </w:rPr>
+        <w:t>Teachers can a</w:t>
+      </w:r>
+      <w:r>
+        <w:rPr>
+          <w:rFonts w:ascii="Arial" w:hAnsi="Arial" w:cs="Arial"/>
+          <w:sz w:val="24"/>
+          <w:szCs w:val="24"/>
+        </w:rPr>
+        <w:t xml:space="preserve">ccept new student requests </w:t>
+      </w:r>
+      <w:r>
+        <w:rPr>
+          <w:rFonts w:ascii="Arial" w:hAnsi="Arial" w:cs="Arial"/>
+          <w:sz w:val="24"/>
+          <w:szCs w:val="24"/>
+        </w:rPr>
+        <w:t>if he is satisfied with the student’s ID shown in the request</w:t>
+      </w:r>
+      <w:r>
+        <w:rPr>
+          <w:rFonts w:ascii="Arial" w:hAnsi="Arial" w:cs="Arial"/>
+          <w:sz w:val="24"/>
+          <w:szCs w:val="24"/>
+        </w:rPr>
+        <w:t>.</w:t>
+      </w:r>
+      <w:r>
+        <w:rPr>
+          <w:noProof/>
+        </w:rPr>
+        <w:t xml:space="preserve"> </w:t>
+      </w:r>
+      <w:r>
+        <w:rPr>
+          <w:rFonts w:ascii="Arial" w:hAnsi="Arial" w:cs="Arial"/>
+          <w:noProof/>
+          <w:sz w:val="24"/>
+          <w:szCs w:val="24"/>
+        </w:rPr>
+        <w:t>The student ID can be checked by the teacher to ensure that unauthorized users do not get into a class.</w:t>
+      </w:r>
+    </w:p>
+    <w:p>
+      <w:pPr>
+        <w:pStyle w:val="ListParagraph"/>
+        <w:spacing w:line="360" w:lineRule="auto"/>
+        <w:rPr>
+          <w:noProof/>
+        </w:rPr>
+      </w:pPr>
+    </w:p>
+    <w:p>
+      <w:pPr>
+        <w:pStyle w:val="ListParagraph"/>
+        <w:numPr>
+          <w:ilvl w:val="0"/>
+          <w:numId w:val="21"/>
+        </w:numPr>
+        <w:spacing w:line="360" w:lineRule="auto"/>
+        <w:rPr>
+          <w:rFonts w:ascii="Arial" w:hAnsi="Arial" w:cs="Arial"/>
+          <w:sz w:val="24"/>
+          <w:szCs w:val="24"/>
+        </w:rPr>
+      </w:pPr>
+      <w:r>
+        <w:rPr>
+          <w:rFonts w:ascii="Arial" w:hAnsi="Arial" w:cs="Arial"/>
+          <w:sz w:val="24"/>
+          <w:szCs w:val="24"/>
+        </w:rPr>
+        <w:t xml:space="preserve">Manage class – </w:t>
+      </w:r>
+      <w:r>
+        <w:rPr>
+          <w:rFonts w:ascii="Arial" w:hAnsi="Arial" w:cs="Arial"/>
+          <w:sz w:val="24"/>
+          <w:szCs w:val="24"/>
+        </w:rPr>
+        <w:t>Clicking on</w:t>
+      </w:r>
+      <w:r>
+        <w:rPr>
+          <w:rFonts w:ascii="Arial" w:hAnsi="Arial" w:cs="Arial"/>
+          <w:sz w:val="24"/>
+          <w:szCs w:val="24"/>
+        </w:rPr>
+        <w:t xml:space="preserve"> manage class </w:t>
+      </w:r>
+      <w:r>
+        <w:rPr>
+          <w:rFonts w:ascii="Arial" w:hAnsi="Arial" w:cs="Arial"/>
+          <w:sz w:val="24"/>
+          <w:szCs w:val="24"/>
+        </w:rPr>
+        <w:t>in the landing page brings the teacher to the landing page of that particular class. Here, t</w:t>
+      </w:r>
+      <w:r>
+        <w:rPr>
+          <w:rFonts w:ascii="Arial" w:hAnsi="Arial" w:cs="Arial"/>
+          <w:sz w:val="24"/>
+          <w:szCs w:val="24"/>
+        </w:rPr>
+        <w:t xml:space="preserve">eachers will be able to add </w:t>
+      </w:r>
+      <w:r>
+        <w:rPr>
+          <w:rFonts w:ascii="Arial" w:hAnsi="Arial" w:cs="Arial"/>
+          <w:sz w:val="24"/>
+          <w:szCs w:val="24"/>
+        </w:rPr>
+        <w:lastRenderedPageBreak/>
+        <w:t>new quiz</w:t>
+      </w:r>
+      <w:r>
+        <w:rPr>
+          <w:rFonts w:ascii="Arial" w:hAnsi="Arial" w:cs="Arial"/>
+          <w:sz w:val="24"/>
+          <w:szCs w:val="24"/>
+        </w:rPr>
+        <w:t>zes</w:t>
+      </w:r>
+      <w:r>
+        <w:rPr>
+          <w:rFonts w:ascii="Arial" w:hAnsi="Arial" w:cs="Arial"/>
+          <w:sz w:val="24"/>
+          <w:szCs w:val="24"/>
+        </w:rPr>
+        <w:t xml:space="preserve">, see all the </w:t>
+      </w:r>
+      <w:r>
+        <w:rPr>
+          <w:rFonts w:ascii="Arial" w:hAnsi="Arial" w:cs="Arial"/>
+          <w:sz w:val="24"/>
+          <w:szCs w:val="24"/>
+        </w:rPr>
+        <w:t>quizzes in the class</w:t>
+      </w:r>
+      <w:r>
+        <w:rPr>
+          <w:rFonts w:ascii="Arial" w:hAnsi="Arial" w:cs="Arial"/>
+          <w:sz w:val="24"/>
+          <w:szCs w:val="24"/>
+        </w:rPr>
+        <w:t>, view class grades</w:t>
+      </w:r>
+      <w:r>
+        <w:rPr>
+          <w:rFonts w:ascii="Arial" w:hAnsi="Arial" w:cs="Arial"/>
+          <w:sz w:val="24"/>
+          <w:szCs w:val="24"/>
+        </w:rPr>
+        <w:t xml:space="preserve"> and also </w:t>
+      </w:r>
+      <w:r>
+        <w:rPr>
+          <w:rFonts w:ascii="Arial" w:hAnsi="Arial" w:cs="Arial"/>
+          <w:sz w:val="24"/>
+          <w:szCs w:val="24"/>
+        </w:rPr>
+        <w:t>a list of the</w:t>
+      </w:r>
+      <w:r>
+        <w:rPr>
+          <w:rFonts w:ascii="Arial" w:hAnsi="Arial" w:cs="Arial"/>
+          <w:sz w:val="24"/>
+          <w:szCs w:val="24"/>
+        </w:rPr>
+        <w:t xml:space="preserve"> students that are enrolled in the classroom</w:t>
+      </w:r>
+      <w:r>
+        <w:rPr>
+          <w:rFonts w:ascii="Arial" w:hAnsi="Arial" w:cs="Arial"/>
+          <w:sz w:val="24"/>
+          <w:szCs w:val="24"/>
+        </w:rPr>
+        <w:t xml:space="preserve"> (along with their email and institution).</w:t>
+      </w:r>
+    </w:p>
+    <w:p>
+      <w:pPr>
+        <w:pStyle w:val="ListParagraph"/>
+        <w:spacing w:line="360" w:lineRule="auto"/>
+        <w:rPr>
+          <w:rFonts w:ascii="Arial" w:hAnsi="Arial" w:cs="Arial"/>
+          <w:sz w:val="24"/>
+          <w:szCs w:val="24"/>
+        </w:rPr>
+      </w:pPr>
+      <w:r>
+        <w:rPr>
+          <w:noProof/>
+        </w:rPr>
+        <w:drawing>
+          <wp:inline distT="0" distB="0" distL="0" distR="0" wp14:anchorId="5ECA16DC" wp14:editId="09DBD59C">
+            <wp:extent cx="5178829" cy="2546811"/>
+            <wp:effectExtent l="0" t="0" r="3175" b="6350"/>
+            <wp:docPr id="10" name="Picture 10"/>
+            <wp:cNvGraphicFramePr>
+              <a:graphicFrameLocks xmlns:a="http://schemas.openxmlformats.org/drawingml/2006/main" noChangeAspect="1"/>
+            </wp:cNvGraphicFramePr>
+            <a:graphic xmlns:a="http://schemas.openxmlformats.org/drawingml/2006/main">
+              <a:graphicData uri="http://schemas.openxmlformats.org/drawingml/2006/picture">
+                <pic:pic xmlns:pic="http://schemas.openxmlformats.org/drawingml/2006/picture">
+                  <pic:nvPicPr>
+                    <pic:cNvPr id="1" name=""/>
+                    <pic:cNvPicPr/>
+                  </pic:nvPicPr>
+                  <pic:blipFill>
+                    <a:blip r:embed="rId19"/>
+                    <a:stretch>
+                      <a:fillRect/>
+                    </a:stretch>
+                  </pic:blipFill>
+                  <pic:spPr>
+                    <a:xfrm>
+                      <a:off x="0" y="0"/>
+                      <a:ext cx="5198242" cy="2556358"/>
+                    </a:xfrm>
+                    <a:prstGeom prst="rect">
+                      <a:avLst/>
+                    </a:prstGeom>
+                  </pic:spPr>
+                </pic:pic>
+              </a:graphicData>
+            </a:graphic>
+          </wp:inline>
+        </w:drawing>
+      </w:r>
+    </w:p>
+    <w:p>
+      <w:pPr>
+        <w:pStyle w:val="ListParagraph"/>
+        <w:numPr>
+          <w:ilvl w:val="0"/>
+          <w:numId w:val="21"/>
+        </w:numPr>
+        <w:spacing w:line="360" w:lineRule="auto"/>
+        <w:rPr>
+          <w:rFonts w:ascii="Arial" w:hAnsi="Arial" w:cs="Arial"/>
+          <w:sz w:val="24"/>
+          <w:szCs w:val="24"/>
+        </w:rPr>
+      </w:pPr>
+      <w:r>
+        <w:rPr>
+          <w:rFonts w:ascii="Arial" w:hAnsi="Arial" w:cs="Arial"/>
+          <w:sz w:val="24"/>
+          <w:szCs w:val="24"/>
+        </w:rPr>
+        <w:t xml:space="preserve">Add new quiz – </w:t>
+      </w:r>
+      <w:r>
+        <w:rPr>
+          <w:rFonts w:ascii="Arial" w:hAnsi="Arial" w:cs="Arial"/>
+          <w:sz w:val="24"/>
+          <w:szCs w:val="24"/>
+        </w:rPr>
+        <w:t>If the teacher clicks on</w:t>
+      </w:r>
+      <w:r>
+        <w:rPr>
+          <w:rFonts w:ascii="Arial" w:hAnsi="Arial" w:cs="Arial"/>
+          <w:sz w:val="24"/>
+          <w:szCs w:val="24"/>
+        </w:rPr>
+        <w:t xml:space="preserve"> “Add new quiz”</w:t>
+      </w:r>
+      <w:r>
+        <w:rPr>
+          <w:rFonts w:ascii="Arial" w:hAnsi="Arial" w:cs="Arial"/>
+          <w:sz w:val="24"/>
+          <w:szCs w:val="24"/>
+        </w:rPr>
+        <w:t>, he</w:t>
+      </w:r>
+      <w:r>
+        <w:rPr>
+          <w:rFonts w:ascii="Arial" w:hAnsi="Arial" w:cs="Arial"/>
+          <w:sz w:val="24"/>
+          <w:szCs w:val="24"/>
+        </w:rPr>
+        <w:t xml:space="preserve"> will be able to </w:t>
+      </w:r>
+      <w:r>
+        <w:rPr>
+          <w:rFonts w:ascii="Arial" w:hAnsi="Arial" w:cs="Arial"/>
+          <w:sz w:val="24"/>
+          <w:szCs w:val="24"/>
+        </w:rPr>
+        <w:t>create</w:t>
+      </w:r>
+      <w:r>
+        <w:rPr>
+          <w:rFonts w:ascii="Arial" w:hAnsi="Arial" w:cs="Arial"/>
+          <w:sz w:val="24"/>
+          <w:szCs w:val="24"/>
+        </w:rPr>
+        <w:t xml:space="preserve"> new quizzes by giving the quiz name, number of questions and a time limit </w:t>
+      </w:r>
+      <w:r>
+        <w:rPr>
+          <w:rFonts w:ascii="Arial" w:hAnsi="Arial" w:cs="Arial"/>
+          <w:sz w:val="24"/>
+          <w:szCs w:val="24"/>
+        </w:rPr>
+        <w:t>(</w:t>
+      </w:r>
+      <w:r>
+        <w:rPr>
+          <w:rFonts w:ascii="Arial" w:hAnsi="Arial" w:cs="Arial"/>
+          <w:sz w:val="24"/>
+          <w:szCs w:val="24"/>
+        </w:rPr>
+        <w:t>in minutes</w:t>
+      </w:r>
+      <w:r>
+        <w:rPr>
+          <w:rFonts w:ascii="Arial" w:hAnsi="Arial" w:cs="Arial"/>
+          <w:sz w:val="24"/>
+          <w:szCs w:val="24"/>
+        </w:rPr>
+        <w:t>)</w:t>
+      </w:r>
+      <w:r>
+        <w:rPr>
+          <w:rFonts w:ascii="Arial" w:hAnsi="Arial" w:cs="Arial"/>
+          <w:sz w:val="24"/>
+          <w:szCs w:val="24"/>
+        </w:rPr>
+        <w:t xml:space="preserve">. After that the </w:t>
+      </w:r>
+      <w:r>
+        <w:rPr>
+          <w:rFonts w:ascii="Arial" w:hAnsi="Arial" w:cs="Arial"/>
+          <w:sz w:val="24"/>
+          <w:szCs w:val="24"/>
+        </w:rPr>
+        <w:t>teacher will add the questions and correct answer for it to successfully add a new quiz.</w:t>
+      </w:r>
+      <w:r>
+        <w:rPr>
+          <w:noProof/>
+        </w:rPr>
+        <w:t xml:space="preserve"> </w:t>
+      </w:r>
+      <w:r>
+        <w:rPr>
+          <w:noProof/>
+        </w:rPr>
+        <w:drawing>
+          <wp:inline distT="0" distB="0" distL="0" distR="0" wp14:anchorId="64487C9D" wp14:editId="4BE180CE">
+            <wp:extent cx="5237018" cy="1468716"/>
+            <wp:effectExtent l="0" t="0" r="1905" b="0"/>
+            <wp:docPr id="12" name="Picture 12"/>
+            <wp:cNvGraphicFramePr>
+              <a:graphicFrameLocks xmlns:a="http://schemas.openxmlformats.org/drawingml/2006/main" noChangeAspect="1"/>
+            </wp:cNvGraphicFramePr>
+            <a:graphic xmlns:a="http://schemas.openxmlformats.org/drawingml/2006/main">
+              <a:graphicData uri="http://schemas.openxmlformats.org/drawingml/2006/picture">
+                <pic:pic xmlns:pic="http://schemas.openxmlformats.org/drawingml/2006/picture">
+                  <pic:nvPicPr>
+                    <pic:cNvPr id="1" name=""/>
+                    <pic:cNvPicPr/>
+                  </pic:nvPicPr>
+                  <pic:blipFill>
+                    <a:blip r:embed="rId20"/>
+                    <a:stretch>
+                      <a:fillRect/>
+                    </a:stretch>
+                  </pic:blipFill>
+                  <pic:spPr>
+                    <a:xfrm>
+                      <a:off x="0" y="0"/>
+                      <a:ext cx="5359885" cy="1503174"/>
+                    </a:xfrm>
+                    <a:prstGeom prst="rect">
+                      <a:avLst/>
+                    </a:prstGeom>
+                  </pic:spPr>
+                </pic:pic>
+              </a:graphicData>
+            </a:graphic>
+          </wp:inline>
+        </w:drawing>
+      </w:r>
+    </w:p>
+    <w:p>
+      <w:pPr>
+        <w:pStyle w:val="ListParagraph"/>
+        <w:spacing w:line="360" w:lineRule="auto"/>
+        <w:rPr>
+          <w:rFonts w:ascii="Arial" w:hAnsi="Arial" w:cs="Arial"/>
+          <w:sz w:val="24"/>
+          <w:szCs w:val="24"/>
+        </w:rPr>
+      </w:pPr>
+      <w:r>
+        <w:rPr>
+          <w:noProof/>
+        </w:rPr>
+        <w:lastRenderedPageBreak/>
+        <w:drawing>
+          <wp:anchor distT="0" distB="0" distL="114300" distR="114300" simplePos="0" relativeHeight="251663360" behindDoc="0" locked="0" layoutInCell="1" allowOverlap="1" wp14:anchorId="24C2123A" wp14:editId="7DD950DB">
+            <wp:simplePos x="0" y="0"/>
+            <wp:positionH relativeFrom="column">
+              <wp:posOffset>457200</wp:posOffset>
+            </wp:positionH>
+            <wp:positionV relativeFrom="paragraph">
+              <wp:posOffset>0</wp:posOffset>
+            </wp:positionV>
+            <wp:extent cx="5236845" cy="2463443"/>
+            <wp:effectExtent l="0" t="0" r="1905" b="0"/>
+            <wp:wrapTopAndBottom/>
+            <wp:docPr id="13" name="Picture 13"/>
+            <wp:cNvGraphicFramePr>
+              <a:graphicFrameLocks xmlns:a="http://schemas.openxmlformats.org/drawingml/2006/main" noChangeAspect="1"/>
+            </wp:cNvGraphicFramePr>
+            <a:graphic xmlns:a="http://schemas.openxmlformats.org/drawingml/2006/main">
+              <a:graphicData uri="http://schemas.openxmlformats.org/drawingml/2006/picture">
+                <pic:pic xmlns:pic="http://schemas.openxmlformats.org/drawingml/2006/picture">
+                  <pic:nvPicPr>
+                    <pic:cNvPr id="1" name=""/>
+                    <pic:cNvPicPr/>
+                  </pic:nvPicPr>
+                  <pic:blipFill>
+                    <a:blip r:embed="rId21" cstate="print">
+                      <a:extLst>
+                        <a:ext uri="{28A0092B-C50C-407E-A947-70E740481C1C}">
+                          <a14:useLocalDpi xmlns:a14="http://schemas.microsoft.com/office/drawing/2010/main" val="0"/>
+                        </a:ext>
+                      </a:extLst>
+                    </a:blip>
+                    <a:stretch>
+                      <a:fillRect/>
+                    </a:stretch>
+                  </pic:blipFill>
+                  <pic:spPr>
+                    <a:xfrm>
+                      <a:off x="0" y="0"/>
+                      <a:ext cx="5236845" cy="2463443"/>
+                    </a:xfrm>
+                    <a:prstGeom prst="rect">
+                      <a:avLst/>
+                    </a:prstGeom>
+                  </pic:spPr>
+                </pic:pic>
+              </a:graphicData>
+            </a:graphic>
+            <wp14:sizeRelH relativeFrom="page">
+              <wp14:pctWidth>0</wp14:pctWidth>
+            </wp14:sizeRelH>
+            <wp14:sizeRelV relativeFrom="page">
+              <wp14:pctHeight>0</wp14:pctHeight>
+            </wp14:sizeRelV>
+          </wp:anchor>
+        </w:drawing>
+      </w:r>
+    </w:p>
+    <w:p>
+      <w:pPr>
+        <w:pStyle w:val="ListParagraph"/>
+        <w:spacing w:line="360" w:lineRule="auto"/>
+        <w:rPr>
+          <w:rFonts w:ascii="Arial" w:hAnsi="Arial" w:cs="Arial"/>
+          <w:sz w:val="24"/>
+          <w:szCs w:val="24"/>
+        </w:rPr>
+      </w:pPr>
+    </w:p>
+    <w:p>
+      <w:pPr>
+        <w:pStyle w:val="ListParagraph"/>
+        <w:numPr>
+          <w:ilvl w:val="0"/>
+          <w:numId w:val="21"/>
+        </w:numPr>
+        <w:spacing w:line="360" w:lineRule="auto"/>
+        <w:rPr>
+          <w:rFonts w:ascii="Arial" w:hAnsi="Arial" w:cs="Arial"/>
+          <w:sz w:val="24"/>
+          <w:szCs w:val="24"/>
+        </w:rPr>
+      </w:pPr>
+      <w:r>
+        <w:rPr>
+          <w:rFonts w:ascii="Arial" w:hAnsi="Arial" w:cs="Arial"/>
+          <w:sz w:val="24"/>
+          <w:szCs w:val="24"/>
+        </w:rPr>
+        <w:t xml:space="preserve">View quiz grades – In the ‘view quiz grades’ section the teacher will be able to view the grades of every student who have taken the quiz </w:t>
+      </w:r>
+      <w:r>
+        <w:rPr>
+          <w:rFonts w:ascii="Arial" w:hAnsi="Arial" w:cs="Arial"/>
+          <w:sz w:val="24"/>
+          <w:szCs w:val="24"/>
+        </w:rPr>
+        <w:t>as</w:t>
+      </w:r>
+      <w:r>
+        <w:rPr>
+          <w:rFonts w:ascii="Arial" w:hAnsi="Arial" w:cs="Arial"/>
+          <w:sz w:val="24"/>
+          <w:szCs w:val="24"/>
+        </w:rPr>
+        <w:t xml:space="preserve"> a</w:t>
+      </w:r>
+      <w:r>
+        <w:rPr>
+          <w:rFonts w:ascii="Arial" w:hAnsi="Arial" w:cs="Arial"/>
+          <w:sz w:val="24"/>
+          <w:szCs w:val="24"/>
+        </w:rPr>
+        <w:t xml:space="preserve"> bar</w:t>
+      </w:r>
+      <w:r>
+        <w:rPr>
+          <w:rFonts w:ascii="Arial" w:hAnsi="Arial" w:cs="Arial"/>
+          <w:sz w:val="24"/>
+          <w:szCs w:val="24"/>
+        </w:rPr>
+        <w:t xml:space="preserve"> </w:t>
+      </w:r>
+      <w:r>
+        <w:rPr>
+          <w:rFonts w:ascii="Arial" w:hAnsi="Arial" w:cs="Arial"/>
+          <w:sz w:val="24"/>
+          <w:szCs w:val="24"/>
+        </w:rPr>
+        <w:t>chart</w:t>
+      </w:r>
+      <w:r>
+        <w:rPr>
+          <w:rFonts w:ascii="Arial" w:hAnsi="Arial" w:cs="Arial"/>
+          <w:sz w:val="24"/>
+          <w:szCs w:val="24"/>
+        </w:rPr>
+        <w:t>.</w:t>
+      </w:r>
+      <w:r>
+        <w:rPr>
+          <w:noProof/>
+        </w:rPr>
+        <w:t xml:space="preserve"> </w:t>
+      </w:r>
+    </w:p>
+    <w:p>
+      <w:pPr>
+        <w:spacing w:line="360" w:lineRule="auto"/>
+        <w:ind w:left="360"/>
+        <w:rPr>
+          <w:rFonts w:ascii="Arial" w:hAnsi="Arial" w:cs="Arial"/>
+          <w:sz w:val="24"/>
+          <w:szCs w:val="24"/>
+        </w:rPr>
+      </w:pPr>
+      <w:r>
+        <w:rPr>
+          <w:rFonts w:ascii="Arial" w:hAnsi="Arial" w:cs="Arial"/>
+          <w:noProof/>
+          <w:sz w:val="24"/>
+          <w:szCs w:val="24"/>
+        </w:rPr>
+        <w:drawing>
+          <wp:inline distT="0" distB="0" distL="0" distR="0" wp14:anchorId="24FAC1A0" wp14:editId="5F20DAA6">
+            <wp:extent cx="5508346" cy="2197685"/>
+            <wp:effectExtent l="0" t="0" r="0" b="0"/>
+            <wp:docPr id="3" name="Picture 3"/>
+            <wp:cNvGraphicFramePr>
+              <a:graphicFrameLocks xmlns:a="http://schemas.openxmlformats.org/drawingml/2006/main" noChangeAspect="1"/>
+            </wp:cNvGraphicFramePr>
+            <a:graphic xmlns:a="http://schemas.openxmlformats.org/drawingml/2006/main">
+              <a:graphicData uri="http://schemas.openxmlformats.org/drawingml/2006/picture">
+                <pic:pic xmlns:pic="http://schemas.openxmlformats.org/drawingml/2006/picture">
+                  <pic:nvPicPr>
+                    <pic:cNvPr id="0" name="Picture 1"/>
+                    <pic:cNvPicPr>
+                      <a:picLocks noChangeAspect="1" noChangeArrowheads="1"/>
+                    </pic:cNvPicPr>
+                  </pic:nvPicPr>
+                  <pic:blipFill>
+                    <a:blip r:embed="rId22" cstate="print">
+                      <a:extLst>
+                        <a:ext uri="{28A0092B-C50C-407E-A947-70E740481C1C}">
+                          <a14:useLocalDpi xmlns:a14="http://schemas.microsoft.com/office/drawing/2010/main" val="0"/>
+                        </a:ext>
+                      </a:extLst>
+                    </a:blip>
+                    <a:srcRect/>
+                    <a:stretch>
+                      <a:fillRect/>
+                    </a:stretch>
+                  </pic:blipFill>
+                  <pic:spPr bwMode="auto">
+                    <a:xfrm>
+                      <a:off x="0" y="0"/>
+                      <a:ext cx="5512658" cy="2199405"/>
+                    </a:xfrm>
+                    <a:prstGeom prst="rect">
+                      <a:avLst/>
+                    </a:prstGeom>
+                    <a:noFill/>
+                    <a:ln>
+                      <a:noFill/>
+                    </a:ln>
+                  </pic:spPr>
+                </pic:pic>
+              </a:graphicData>
+            </a:graphic>
+          </wp:inline>
+        </w:drawing>
+      </w:r>
+    </w:p>
+    <w:p>
+      <w:pPr>
+        <w:pStyle w:val="ListParagraph"/>
+        <w:numPr>
+          <w:ilvl w:val="0"/>
+          <w:numId w:val="21"/>
+        </w:numPr>
+        <w:spacing w:line="360" w:lineRule="auto"/>
+        <w:rPr>
+          <w:rFonts w:ascii="Arial" w:hAnsi="Arial" w:cs="Arial"/>
+          <w:sz w:val="24"/>
+          <w:szCs w:val="24"/>
+        </w:rPr>
+      </w:pPr>
+      <w:r>
+        <w:rPr>
+          <w:rFonts w:ascii="Arial" w:hAnsi="Arial" w:cs="Arial"/>
+          <w:sz w:val="24"/>
+          <w:szCs w:val="24"/>
+        </w:rPr>
+        <w:t xml:space="preserve">View class grades – In the “View class grades” section the teacher will be able to view the grades of every student who </w:t>
+      </w:r>
+      <w:r>
+        <w:rPr>
+          <w:rFonts w:ascii="Arial" w:hAnsi="Arial" w:cs="Arial"/>
+          <w:sz w:val="24"/>
+          <w:szCs w:val="24"/>
+        </w:rPr>
+        <w:t>has</w:t>
+      </w:r>
+      <w:r>
+        <w:rPr>
+          <w:rFonts w:ascii="Arial" w:hAnsi="Arial" w:cs="Arial"/>
+          <w:sz w:val="24"/>
+          <w:szCs w:val="24"/>
+        </w:rPr>
+        <w:t xml:space="preserve"> taken any quiz in the classroom in a </w:t>
+      </w:r>
+      <w:r>
+        <w:rPr>
+          <w:rFonts w:ascii="Arial" w:hAnsi="Arial" w:cs="Arial"/>
+          <w:sz w:val="24"/>
+          <w:szCs w:val="24"/>
+        </w:rPr>
+        <w:t>tabular form.</w:t>
+      </w:r>
+    </w:p>
+    <w:p>
+      <w:pPr>
+        <w:spacing w:line="360" w:lineRule="auto"/>
+        <w:ind w:left="360"/>
+        <w:rPr>
+          <w:rFonts w:ascii="Arial" w:hAnsi="Arial" w:cs="Arial"/>
+          <w:sz w:val="24"/>
+          <w:szCs w:val="24"/>
+        </w:rPr>
+      </w:pPr>
+      <w:r>
+        <w:rPr>
+          <w:rFonts w:ascii="Arial" w:hAnsi="Arial" w:cs="Arial"/>
+          <w:noProof/>
+          <w:sz w:val="24"/>
+          <w:szCs w:val="24"/>
+        </w:rPr>
+        <w:lastRenderedPageBreak/>
+        <w:drawing>
+          <wp:inline distT="0" distB="0" distL="0" distR="0" wp14:anchorId="5FF3F01E" wp14:editId="04A84591">
+            <wp:extent cx="5932805" cy="1565275"/>
+            <wp:effectExtent l="0" t="0" r="0" b="0"/>
+            <wp:docPr id="15" name="Picture 15"/>
+            <wp:cNvGraphicFramePr>
+              <a:graphicFrameLocks xmlns:a="http://schemas.openxmlformats.org/drawingml/2006/main" noChangeAspect="1"/>
+            </wp:cNvGraphicFramePr>
+            <a:graphic xmlns:a="http://schemas.openxmlformats.org/drawingml/2006/main">
+              <a:graphicData uri="http://schemas.openxmlformats.org/drawingml/2006/picture">
+                <pic:pic xmlns:pic="http://schemas.openxmlformats.org/drawingml/2006/picture">
+                  <pic:nvPicPr>
+                    <pic:cNvPr id="0" name="Picture 3"/>
+                    <pic:cNvPicPr>
+                      <a:picLocks noChangeAspect="1" noChangeArrowheads="1"/>
+                    </pic:cNvPicPr>
+                  </pic:nvPicPr>
+                  <pic:blipFill>
+                    <a:blip r:embed="rId23">
+                      <a:extLst>
+                        <a:ext uri="{28A0092B-C50C-407E-A947-70E740481C1C}">
+                          <a14:useLocalDpi xmlns:a14="http://schemas.microsoft.com/office/drawing/2010/main" val="0"/>
+                        </a:ext>
+                      </a:extLst>
+                    </a:blip>
+                    <a:srcRect/>
+                    <a:stretch>
+                      <a:fillRect/>
+                    </a:stretch>
+                  </pic:blipFill>
+                  <pic:spPr bwMode="auto">
+                    <a:xfrm>
+                      <a:off x="0" y="0"/>
+                      <a:ext cx="5932805" cy="1565275"/>
+                    </a:xfrm>
+                    <a:prstGeom prst="rect">
+                      <a:avLst/>
+                    </a:prstGeom>
+                    <a:noFill/>
+                    <a:ln>
+                      <a:noFill/>
+                    </a:ln>
+                  </pic:spPr>
+                </pic:pic>
+              </a:graphicData>
+            </a:graphic>
+          </wp:inline>
+        </w:drawing>
+      </w:r>
+    </w:p>
+    <w:p>
+      <w:pPr>
+        <w:rPr>
+          <w:rFonts w:ascii="Arial" w:hAnsi="Arial" w:cs="Arial"/>
+          <w:sz w:val="24"/>
+          <w:szCs w:val="24"/>
+        </w:rPr>
+      </w:pPr>
+    </w:p>
+    <w:p>
+      <w:pPr>
+        <w:pStyle w:val="ListParagraph"/>
+        <w:numPr>
+          <w:ilvl w:val="0"/>
+          <w:numId w:val="21"/>
+        </w:numPr>
+        <w:rPr>
+          <w:rFonts w:ascii="Arial" w:hAnsi="Arial" w:cs="Arial"/>
+          <w:sz w:val="24"/>
+          <w:szCs w:val="24"/>
+        </w:rPr>
+      </w:pPr>
+      <w:r>
+        <w:rPr>
+          <w:rFonts w:ascii="Arial" w:hAnsi="Arial" w:cs="Arial"/>
+          <w:sz w:val="24"/>
+          <w:szCs w:val="24"/>
+        </w:rPr>
+        <w:t xml:space="preserve">Home &amp; Logout </w:t>
+      </w:r>
+      <w:r>
+        <w:rPr>
+          <w:rFonts w:ascii="Arial" w:hAnsi="Arial" w:cs="Arial"/>
+          <w:sz w:val="24"/>
+          <w:szCs w:val="24"/>
+        </w:rPr>
+        <w:t>–</w:t>
+      </w:r>
+      <w:r>
+        <w:rPr>
+          <w:rFonts w:ascii="Arial" w:hAnsi="Arial" w:cs="Arial"/>
+          <w:sz w:val="24"/>
+          <w:szCs w:val="24"/>
+        </w:rPr>
+        <w:t xml:space="preserve"> </w:t>
+      </w:r>
+      <w:r>
+        <w:rPr>
+          <w:rFonts w:ascii="Arial" w:hAnsi="Arial" w:cs="Arial"/>
+          <w:sz w:val="24"/>
+          <w:szCs w:val="24"/>
+        </w:rPr>
+        <w:t>The teacher can go to their profile homepage by pressing the “Home” button in the navigation bar present at the top of every page and can sign out by pressing the “Logout” button.</w:t>
+      </w:r>
+    </w:p>
+    <w:p>
+      <w:pPr>
+        <w:pStyle w:val="ListParagraph"/>
+        <w:rPr>
+          <w:rFonts w:ascii="Arial" w:hAnsi="Arial" w:cs="Arial"/>
+          <w:sz w:val="24"/>
+          <w:szCs w:val="24"/>
+        </w:rPr>
+      </w:pPr>
+    </w:p>
+    <w:p>
+      <w:pPr>
+        <w:pStyle w:val="ListParagraph"/>
+        <w:rPr>
+          <w:rFonts w:ascii="Arial" w:hAnsi="Arial" w:cs="Arial"/>
+          <w:sz w:val="24"/>
+          <w:szCs w:val="24"/>
+        </w:rPr>
+      </w:pPr>
+    </w:p>
+    <w:p>
+      <w:pPr>
+        <w:pStyle w:val="ListParagraph"/>
+        <w:rPr>
+          <w:rFonts w:ascii="Arial" w:hAnsi="Arial" w:cs="Arial"/>
+          <w:sz w:val="24"/>
+          <w:szCs w:val="24"/>
+        </w:rPr>
+      </w:pPr>
+    </w:p>
+    <w:p>
+      <w:pPr>
+        <w:spacing w:line="276" w:lineRule="auto"/>
+        <w:rPr>
+          <w:rFonts w:ascii="Arial Black" w:hAnsi="Arial Black" w:cs="Times New Roman"/>
+          <w:sz w:val="28"/>
+        </w:rPr>
+      </w:pPr>
+      <w:r>
+        <w:rPr>
+          <w:rFonts w:ascii="Arial Black" w:hAnsi="Arial Black" w:cs="Times New Roman"/>
+          <w:sz w:val="28"/>
+        </w:rPr>
+        <w:t>User pathway as a student</w:t>
+      </w:r>
+      <w:r>
+        <w:rPr>
+          <w:rFonts w:ascii="Arial Black" w:hAnsi="Arial Black" w:cs="Times New Roman"/>
+          <w:sz w:val="28"/>
+        </w:rPr>
+        <w:t>:</w:t>
+      </w:r>
+    </w:p>
+    <w:p>
+      <w:pPr>
+        <w:pStyle w:val="ListParagraph"/>
+        <w:numPr>
+          <w:ilvl w:val="0"/>
+          <w:numId w:val="23"/>
+        </w:numPr>
+        <w:spacing w:line="360" w:lineRule="auto"/>
+        <w:rPr>
+          <w:rFonts w:ascii="Arial" w:hAnsi="Arial" w:cs="Arial"/>
+          <w:sz w:val="24"/>
+          <w:szCs w:val="24"/>
+        </w:rPr>
+      </w:pPr>
+      <w:r>
+        <w:rPr>
+          <w:rFonts w:ascii="Arial" w:hAnsi="Arial" w:cs="Arial"/>
+          <w:sz w:val="24"/>
+          <w:szCs w:val="24"/>
+        </w:rPr>
+        <w:t>Login – Enter you registered email, password and user type for logging in.</w:t>
+      </w:r>
+    </w:p>
+    <w:p>
+      <w:pPr>
+        <w:spacing w:line="360" w:lineRule="auto"/>
+        <w:rPr>
+          <w:rFonts w:ascii="Arial" w:hAnsi="Arial" w:cs="Arial"/>
+          <w:sz w:val="24"/>
+          <w:szCs w:val="24"/>
+        </w:rPr>
+      </w:pPr>
+    </w:p>
+    <w:p>
+      <w:pPr>
+        <w:pStyle w:val="ListParagraph"/>
+        <w:spacing w:line="360" w:lineRule="auto"/>
+        <w:rPr>
+          <w:rFonts w:ascii="Arial" w:hAnsi="Arial" w:cs="Arial"/>
+          <w:sz w:val="24"/>
+          <w:szCs w:val="24"/>
+        </w:rPr>
+      </w:pPr>
+      <w:r>
+        <w:rPr>
+          <w:rFonts w:ascii="Arial" w:hAnsi="Arial" w:cs="Arial"/>
+          <w:noProof/>
+          <w:sz w:val="24"/>
+          <w:szCs w:val="24"/>
+        </w:rPr>
+        <w:drawing>
+          <wp:inline distT="0" distB="0" distL="0" distR="0" wp14:anchorId="7E9D762F" wp14:editId="02D5897F">
+            <wp:extent cx="2388692" cy="3569817"/>
+            <wp:effectExtent l="0" t="0" r="0" b="0"/>
+            <wp:docPr id="22" name="Picture 22"/>
+            <wp:cNvGraphicFramePr>
+              <a:graphicFrameLocks xmlns:a="http://schemas.openxmlformats.org/drawingml/2006/main" noChangeAspect="1"/>
+            </wp:cNvGraphicFramePr>
+            <a:graphic xmlns:a="http://schemas.openxmlformats.org/drawingml/2006/main">
+              <a:graphicData uri="http://schemas.openxmlformats.org/drawingml/2006/picture">
+                <pic:pic xmlns:pic="http://schemas.openxmlformats.org/drawingml/2006/picture">
+                  <pic:nvPicPr>
+                    <pic:cNvPr id="0" name="Picture 5"/>
+                    <pic:cNvPicPr>
+                      <a:picLocks noChangeAspect="1" noChangeArrowheads="1"/>
+                    </pic:cNvPicPr>
+                  </pic:nvPicPr>
+                  <pic:blipFill>
+                    <a:blip r:embed="rId24">
+                      <a:extLst>
+                        <a:ext uri="{28A0092B-C50C-407E-A947-70E740481C1C}">
+                          <a14:useLocalDpi xmlns:a14="http://schemas.microsoft.com/office/drawing/2010/main" val="0"/>
+                        </a:ext>
+                      </a:extLst>
+                    </a:blip>
+                    <a:srcRect/>
+                    <a:stretch>
+                      <a:fillRect/>
+                    </a:stretch>
+                  </pic:blipFill>
+                  <pic:spPr bwMode="auto">
+                    <a:xfrm>
+                      <a:off x="0" y="0"/>
+                      <a:ext cx="2435383" cy="3639595"/>
+                    </a:xfrm>
+                    <a:prstGeom prst="rect">
+                      <a:avLst/>
+                    </a:prstGeom>
+                    <a:noFill/>
+                    <a:ln>
+                      <a:noFill/>
+                    </a:ln>
+                  </pic:spPr>
+                </pic:pic>
+              </a:graphicData>
+            </a:graphic>
+          </wp:inline>
+        </w:drawing>
+      </w:r>
+    </w:p>
+    <w:p>
+      <w:pPr>
+        <w:pStyle w:val="ListParagraph"/>
+        <w:spacing w:line="360" w:lineRule="auto"/>
+        <w:rPr>
+          <w:rFonts w:ascii="Arial" w:hAnsi="Arial" w:cs="Arial"/>
+          <w:sz w:val="24"/>
+          <w:szCs w:val="24"/>
+        </w:rPr>
+      </w:pPr>
+    </w:p>
+    <w:p>
+      <w:pPr>
+        <w:pStyle w:val="ListParagraph"/>
+        <w:numPr>
+          <w:ilvl w:val="0"/>
+          <w:numId w:val="23"/>
+        </w:numPr>
+        <w:spacing w:line="360" w:lineRule="auto"/>
+        <w:rPr>
+          <w:rFonts w:ascii="Arial" w:hAnsi="Arial" w:cs="Arial"/>
+          <w:sz w:val="24"/>
+          <w:szCs w:val="24"/>
+        </w:rPr>
+      </w:pPr>
+      <w:r>
+        <w:rPr>
+          <w:rFonts w:ascii="Arial" w:hAnsi="Arial" w:cs="Arial"/>
+          <w:sz w:val="24"/>
+          <w:szCs w:val="24"/>
+        </w:rPr>
+        <w:t xml:space="preserve">Registration – If you don’t have an account then register for it in the “Sign up here” section of the login page. Choose </w:t>
+      </w:r>
+      <w:r>
+        <w:rPr>
+          <w:rFonts w:ascii="Arial" w:hAnsi="Arial" w:cs="Arial"/>
+          <w:sz w:val="24"/>
+          <w:szCs w:val="24"/>
+        </w:rPr>
+        <w:t>your</w:t>
+      </w:r>
+      <w:r>
+        <w:rPr>
+          <w:rFonts w:ascii="Arial" w:hAnsi="Arial" w:cs="Arial"/>
+          <w:sz w:val="24"/>
+          <w:szCs w:val="24"/>
+        </w:rPr>
+        <w:t xml:space="preserve"> type of user and provide your email address, password and institution name to complete registration.</w:t>
+      </w:r>
+      <w:r>
+        <w:rPr>
+          <w:noProof/>
+        </w:rPr>
+        <w:t xml:space="preserve"> </w:t>
+      </w:r>
+    </w:p>
+    <w:p>
+      <w:pPr>
+        <w:pStyle w:val="ListParagraph"/>
+        <w:spacing w:line="360" w:lineRule="auto"/>
+        <w:rPr>
+          <w:rFonts w:ascii="Arial" w:hAnsi="Arial" w:cs="Arial"/>
+          <w:sz w:val="24"/>
+          <w:szCs w:val="24"/>
+        </w:rPr>
+      </w:pPr>
+      <w:r>
+        <w:rPr>
+          <w:rFonts w:ascii="Arial" w:hAnsi="Arial" w:cs="Arial"/>
+          <w:noProof/>
+          <w:sz w:val="24"/>
+          <w:szCs w:val="24"/>
+        </w:rPr>
+        <w:drawing>
+          <wp:anchor distT="0" distB="0" distL="114300" distR="114300" simplePos="0" relativeHeight="251662336" behindDoc="0" locked="0" layoutInCell="1" allowOverlap="1" wp14:anchorId="016A2829" wp14:editId="4C1D19A1">
+            <wp:simplePos x="0" y="0"/>
+            <wp:positionH relativeFrom="column">
+              <wp:posOffset>464024</wp:posOffset>
+            </wp:positionH>
+            <wp:positionV relativeFrom="paragraph">
+              <wp:posOffset>2653333</wp:posOffset>
+            </wp:positionV>
+            <wp:extent cx="2238557" cy="4133088"/>
+            <wp:effectExtent l="0" t="0" r="0" b="1270"/>
+            <wp:wrapTopAndBottom/>
+            <wp:docPr id="21" name="Picture 21"/>
+            <wp:cNvGraphicFramePr>
+              <a:graphicFrameLocks xmlns:a="http://schemas.openxmlformats.org/drawingml/2006/main" noChangeAspect="1"/>
+            </wp:cNvGraphicFramePr>
+            <a:graphic xmlns:a="http://schemas.openxmlformats.org/drawingml/2006/main">
+              <a:graphicData uri="http://schemas.openxmlformats.org/drawingml/2006/picture">
+                <pic:pic xmlns:pic="http://schemas.openxmlformats.org/drawingml/2006/picture">
+                  <pic:nvPicPr>
+                    <pic:cNvPr id="0" name="Picture 4"/>
+                    <pic:cNvPicPr>
+                      <a:picLocks noChangeAspect="1" noChangeArrowheads="1"/>
+                    </pic:cNvPicPr>
+                  </pic:nvPicPr>
+                  <pic:blipFill>
+                    <a:blip r:embed="rId25">
+                      <a:extLst>
+                        <a:ext uri="{28A0092B-C50C-407E-A947-70E740481C1C}">
+                          <a14:useLocalDpi xmlns:a14="http://schemas.microsoft.com/office/drawing/2010/main" val="0"/>
+                        </a:ext>
+                      </a:extLst>
+                    </a:blip>
+                    <a:srcRect/>
+                    <a:stretch>
+                      <a:fillRect/>
+                    </a:stretch>
+                  </pic:blipFill>
+                  <pic:spPr bwMode="auto">
+                    <a:xfrm>
+                      <a:off x="0" y="0"/>
+                      <a:ext cx="2238557" cy="4133088"/>
+                    </a:xfrm>
+                    <a:prstGeom prst="rect">
+                      <a:avLst/>
+                    </a:prstGeom>
+                    <a:noFill/>
+                    <a:ln>
+                      <a:noFill/>
+                    </a:ln>
+                  </pic:spPr>
+                </pic:pic>
+              </a:graphicData>
+            </a:graphic>
+            <wp14:sizeRelH relativeFrom="page">
+              <wp14:pctWidth>0</wp14:pctWidth>
+            </wp14:sizeRelH>
+            <wp14:sizeRelV relativeFrom="page">
+              <wp14:pctHeight>0</wp14:pctHeight>
+            </wp14:sizeRelV>
+          </wp:anchor>
+        </w:drawing>
+      </w:r>
+      <w:r>
+        <w:rPr>
+          <w:noProof/>
+        </w:rPr>
+        <w:drawing>
+          <wp:inline distT="0" distB="0" distL="0" distR="0" wp14:anchorId="610DD42C" wp14:editId="15E7EFE7">
+            <wp:extent cx="3065069" cy="2423893"/>
+            <wp:effectExtent l="0" t="0" r="2540" b="0"/>
+            <wp:docPr id="18" name="Picture 18"/>
+            <wp:cNvGraphicFramePr>
+              <a:graphicFrameLocks xmlns:a="http://schemas.openxmlformats.org/drawingml/2006/main" noChangeAspect="1"/>
+            </wp:cNvGraphicFramePr>
+            <a:graphic xmlns:a="http://schemas.openxmlformats.org/drawingml/2006/main">
+              <a:graphicData uri="http://schemas.openxmlformats.org/drawingml/2006/picture">
+                <pic:pic xmlns:pic="http://schemas.openxmlformats.org/drawingml/2006/picture">
+                  <pic:nvPicPr>
+                    <pic:cNvPr id="1" name=""/>
+                    <pic:cNvPicPr/>
+                  </pic:nvPicPr>
+                  <pic:blipFill>
+                    <a:blip r:embed="rId14"/>
+                    <a:stretch>
+                      <a:fillRect/>
+                    </a:stretch>
+                  </pic:blipFill>
+                  <pic:spPr>
+                    <a:xfrm>
+                      <a:off x="0" y="0"/>
+                      <a:ext cx="3126639" cy="2472583"/>
+                    </a:xfrm>
+                    <a:prstGeom prst="rect">
+                      <a:avLst/>
+                    </a:prstGeom>
+                  </pic:spPr>
+                </pic:pic>
+              </a:graphicData>
+            </a:graphic>
+          </wp:inline>
+        </w:drawing>
+      </w:r>
+    </w:p>
+    <w:p>
+      <w:pPr>
+        <w:spacing w:line="360" w:lineRule="auto"/>
+        <w:rPr>
+          <w:rFonts w:ascii="Arial" w:hAnsi="Arial" w:cs="Arial"/>
+          <w:sz w:val="24"/>
+          <w:szCs w:val="24"/>
+        </w:rPr>
+      </w:pPr>
+    </w:p>
+    <w:p>
+      <w:pPr>
+        <w:pStyle w:val="ListParagraph"/>
+        <w:numPr>
+          <w:ilvl w:val="0"/>
+          <w:numId w:val="23"/>
+        </w:numPr>
+        <w:spacing w:line="360" w:lineRule="auto"/>
+        <w:rPr>
+          <w:rFonts w:ascii="Arial" w:hAnsi="Arial" w:cs="Arial"/>
+          <w:sz w:val="24"/>
+          <w:szCs w:val="24"/>
+        </w:rPr>
+      </w:pPr>
+      <w:r>
+        <w:rPr>
+          <w:rFonts w:ascii="Arial" w:hAnsi="Arial" w:cs="Arial"/>
+          <w:sz w:val="24"/>
+          <w:szCs w:val="24"/>
+        </w:rPr>
+        <w:lastRenderedPageBreak/>
+        <w:t xml:space="preserve">Home Page – At the student home page the student can see </w:t>
+      </w:r>
+      <w:r>
+        <w:rPr>
+          <w:rFonts w:ascii="Arial" w:hAnsi="Arial" w:cs="Arial"/>
+          <w:sz w:val="24"/>
+          <w:szCs w:val="24"/>
+        </w:rPr>
+        <w:t>the classes that he is enrolled in</w:t>
+      </w:r>
+      <w:r>
+        <w:rPr>
+          <w:rFonts w:ascii="Arial" w:hAnsi="Arial" w:cs="Arial"/>
+          <w:sz w:val="24"/>
+          <w:szCs w:val="24"/>
+        </w:rPr>
+        <w:t xml:space="preserve">, join a new class and also see all </w:t>
+      </w:r>
+      <w:r>
+        <w:rPr>
+          <w:rFonts w:ascii="Arial" w:hAnsi="Arial" w:cs="Arial"/>
+          <w:sz w:val="24"/>
+          <w:szCs w:val="24"/>
+        </w:rPr>
+        <w:t>his</w:t>
+      </w:r>
+      <w:r>
+        <w:rPr>
+          <w:rFonts w:ascii="Arial" w:hAnsi="Arial" w:cs="Arial"/>
+          <w:sz w:val="24"/>
+          <w:szCs w:val="24"/>
+        </w:rPr>
+        <w:t xml:space="preserve"> grade history.</w:t>
+      </w:r>
+      <w:r>
+        <w:rPr>
+          <w:noProof/>
+        </w:rPr>
+        <w:t xml:space="preserve"> </w:t>
+      </w:r>
+      <w:r>
+        <w:rPr>
+          <w:noProof/>
+        </w:rPr>
+        <w:drawing>
+          <wp:inline distT="0" distB="0" distL="0" distR="0" wp14:anchorId="695F1174" wp14:editId="7F2D6CA6">
+            <wp:extent cx="4821382" cy="2117081"/>
+            <wp:effectExtent l="0" t="0" r="0" b="0"/>
+            <wp:docPr id="19" name="Picture 19"/>
+            <wp:cNvGraphicFramePr>
+              <a:graphicFrameLocks xmlns:a="http://schemas.openxmlformats.org/drawingml/2006/main" noChangeAspect="1"/>
+            </wp:cNvGraphicFramePr>
+            <a:graphic xmlns:a="http://schemas.openxmlformats.org/drawingml/2006/main">
+              <a:graphicData uri="http://schemas.openxmlformats.org/drawingml/2006/picture">
+                <pic:pic xmlns:pic="http://schemas.openxmlformats.org/drawingml/2006/picture">
+                  <pic:nvPicPr>
+                    <pic:cNvPr id="1" name=""/>
+                    <pic:cNvPicPr/>
+                  </pic:nvPicPr>
+                  <pic:blipFill>
+                    <a:blip r:embed="rId26"/>
+                    <a:stretch>
+                      <a:fillRect/>
+                    </a:stretch>
+                  </pic:blipFill>
+                  <pic:spPr>
+                    <a:xfrm>
+                      <a:off x="0" y="0"/>
+                      <a:ext cx="4843875" cy="2126958"/>
+                    </a:xfrm>
+                    <a:prstGeom prst="rect">
+                      <a:avLst/>
+                    </a:prstGeom>
+                  </pic:spPr>
+                </pic:pic>
+              </a:graphicData>
+            </a:graphic>
+          </wp:inline>
+        </w:drawing>
+      </w:r>
+    </w:p>
+    <w:p>
+      <w:pPr>
+        <w:spacing w:line="360" w:lineRule="auto"/>
+        <w:ind w:left="360"/>
+        <w:rPr>
+          <w:rFonts w:ascii="Arial" w:hAnsi="Arial" w:cs="Arial"/>
+          <w:sz w:val="24"/>
+          <w:szCs w:val="24"/>
+        </w:rPr>
+      </w:pPr>
+    </w:p>
+    <w:p>
+      <w:pPr>
+        <w:pStyle w:val="ListParagraph"/>
+        <w:numPr>
+          <w:ilvl w:val="0"/>
+          <w:numId w:val="23"/>
+        </w:numPr>
+        <w:spacing w:line="360" w:lineRule="auto"/>
+        <w:rPr>
+          <w:rFonts w:ascii="Arial" w:hAnsi="Arial" w:cs="Arial"/>
+          <w:sz w:val="24"/>
+          <w:szCs w:val="24"/>
+        </w:rPr>
+      </w:pPr>
+      <w:r>
+        <w:rPr>
+          <w:rFonts w:ascii="Arial" w:hAnsi="Arial" w:cs="Arial"/>
+          <w:sz w:val="24"/>
+          <w:szCs w:val="24"/>
+        </w:rPr>
+        <w:t>Classroom</w:t>
+      </w:r>
+      <w:r>
+        <w:rPr>
+          <w:rFonts w:ascii="Arial" w:hAnsi="Arial" w:cs="Arial"/>
+          <w:sz w:val="24"/>
+          <w:szCs w:val="24"/>
+        </w:rPr>
+        <w:t xml:space="preserve"> – </w:t>
+      </w:r>
+      <w:r>
+        <w:rPr>
+          <w:rFonts w:ascii="Arial" w:hAnsi="Arial" w:cs="Arial"/>
+          <w:sz w:val="24"/>
+          <w:szCs w:val="24"/>
+        </w:rPr>
+        <w:t>On</w:t>
+      </w:r>
+      <w:r>
+        <w:rPr>
+          <w:rFonts w:ascii="Arial" w:hAnsi="Arial" w:cs="Arial"/>
+          <w:sz w:val="24"/>
+          <w:szCs w:val="24"/>
+        </w:rPr>
+        <w:t xml:space="preserve"> the home page the student </w:t>
+      </w:r>
+      <w:r>
+        <w:rPr>
+          <w:rFonts w:ascii="Arial" w:hAnsi="Arial" w:cs="Arial"/>
+          <w:sz w:val="24"/>
+          <w:szCs w:val="24"/>
+        </w:rPr>
+        <w:t xml:space="preserve">will </w:t>
+      </w:r>
+      <w:r>
+        <w:rPr>
+          <w:rFonts w:ascii="Arial" w:hAnsi="Arial" w:cs="Arial"/>
+          <w:sz w:val="24"/>
+          <w:szCs w:val="24"/>
+        </w:rPr>
+        <w:t xml:space="preserve">have to </w:t>
+      </w:r>
+      <w:r>
+        <w:rPr>
+          <w:rFonts w:ascii="Arial" w:hAnsi="Arial" w:cs="Arial"/>
+          <w:sz w:val="24"/>
+          <w:szCs w:val="24"/>
+        </w:rPr>
+        <w:t>click on</w:t>
+      </w:r>
+      <w:r>
+        <w:rPr>
+          <w:rFonts w:ascii="Arial" w:hAnsi="Arial" w:cs="Arial"/>
+          <w:sz w:val="24"/>
+          <w:szCs w:val="24"/>
+        </w:rPr>
+        <w:t xml:space="preserve"> ‘Go to class’ to enter </w:t>
+      </w:r>
+      <w:r>
+        <w:rPr>
+          <w:rFonts w:ascii="Arial" w:hAnsi="Arial" w:cs="Arial"/>
+          <w:sz w:val="24"/>
+          <w:szCs w:val="24"/>
+        </w:rPr>
+        <w:t>a certain classroom.</w:t>
+      </w:r>
+      <w:r>
+        <w:rPr>
+          <w:rFonts w:ascii="Arial" w:hAnsi="Arial" w:cs="Arial"/>
+          <w:sz w:val="24"/>
+          <w:szCs w:val="24"/>
+        </w:rPr>
+        <w:t xml:space="preserve"> </w:t>
+      </w:r>
+      <w:r>
+        <w:rPr>
+          <w:rFonts w:ascii="Arial" w:hAnsi="Arial" w:cs="Arial"/>
+          <w:sz w:val="24"/>
+          <w:szCs w:val="24"/>
+        </w:rPr>
+        <w:t>Inside a classroom, he will be able</w:t>
+      </w:r>
+      <w:r>
+        <w:rPr>
+          <w:rFonts w:ascii="Arial" w:hAnsi="Arial" w:cs="Arial"/>
+          <w:sz w:val="24"/>
+          <w:szCs w:val="24"/>
+        </w:rPr>
+        <w:t xml:space="preserve"> to see </w:t>
+      </w:r>
+      <w:r>
+        <w:rPr>
+          <w:rFonts w:ascii="Arial" w:hAnsi="Arial" w:cs="Arial"/>
+          <w:sz w:val="24"/>
+          <w:szCs w:val="24"/>
+        </w:rPr>
+        <w:t>the quizzes in the classroom and take a quiz (if he hasn’t taken it before).</w:t>
+      </w:r>
+    </w:p>
+    <w:p>
+      <w:pPr>
+        <w:pStyle w:val="ListParagraph"/>
+        <w:rPr>
+          <w:rFonts w:ascii="Arial" w:hAnsi="Arial" w:cs="Arial"/>
+          <w:sz w:val="24"/>
+          <w:szCs w:val="24"/>
+        </w:rPr>
+      </w:pPr>
+    </w:p>
+    <w:p>
+      <w:pPr>
+        <w:pStyle w:val="ListParagraph"/>
+        <w:spacing w:line="360" w:lineRule="auto"/>
+        <w:rPr>
+          <w:rFonts w:ascii="Arial" w:hAnsi="Arial" w:cs="Arial"/>
+          <w:sz w:val="24"/>
+          <w:szCs w:val="24"/>
+        </w:rPr>
+      </w:pPr>
+      <w:r>
+        <w:rPr>
+          <w:noProof/>
+        </w:rPr>
+        <w:drawing>
+          <wp:inline distT="0" distB="0" distL="0" distR="0" wp14:anchorId="0CAE1086" wp14:editId="0CBC8DAB">
+            <wp:extent cx="5370022" cy="1393567"/>
+            <wp:effectExtent l="0" t="0" r="2540" b="0"/>
+            <wp:docPr id="20" name="Picture 20"/>
+            <wp:cNvGraphicFramePr>
+              <a:graphicFrameLocks xmlns:a="http://schemas.openxmlformats.org/drawingml/2006/main" noChangeAspect="1"/>
+            </wp:cNvGraphicFramePr>
+            <a:graphic xmlns:a="http://schemas.openxmlformats.org/drawingml/2006/main">
+              <a:graphicData uri="http://schemas.openxmlformats.org/drawingml/2006/picture">
+                <pic:pic xmlns:pic="http://schemas.openxmlformats.org/drawingml/2006/picture">
+                  <pic:nvPicPr>
+                    <pic:cNvPr id="1" name=""/>
+                    <pic:cNvPicPr/>
+                  </pic:nvPicPr>
+                  <pic:blipFill>
+                    <a:blip r:embed="rId27"/>
+                    <a:stretch>
+                      <a:fillRect/>
+                    </a:stretch>
+                  </pic:blipFill>
+                  <pic:spPr>
+                    <a:xfrm>
+                      <a:off x="0" y="0"/>
+                      <a:ext cx="5409357" cy="1403775"/>
+                    </a:xfrm>
+                    <a:prstGeom prst="rect">
+                      <a:avLst/>
+                    </a:prstGeom>
+                  </pic:spPr>
+                </pic:pic>
+              </a:graphicData>
+            </a:graphic>
+          </wp:inline>
+        </w:drawing>
+      </w:r>
+    </w:p>
+    <w:p>
+      <w:pPr>
+        <w:pStyle w:val="ListParagraph"/>
+        <w:spacing w:line="360" w:lineRule="auto"/>
+        <w:rPr>
+          <w:rFonts w:ascii="Arial" w:hAnsi="Arial" w:cs="Arial"/>
+          <w:sz w:val="24"/>
+          <w:szCs w:val="24"/>
+        </w:rPr>
+      </w:pPr>
+    </w:p>
+    <w:p>
+      <w:pPr>
+        <w:pStyle w:val="ListParagraph"/>
+        <w:numPr>
+          <w:ilvl w:val="0"/>
+          <w:numId w:val="23"/>
+        </w:numPr>
+        <w:spacing w:line="360" w:lineRule="auto"/>
+        <w:rPr>
+          <w:rFonts w:ascii="Arial" w:hAnsi="Arial" w:cs="Arial"/>
+          <w:sz w:val="24"/>
+          <w:szCs w:val="24"/>
+        </w:rPr>
+      </w:pPr>
+      <w:r>
+        <w:rPr>
+          <w:rFonts w:ascii="Arial" w:hAnsi="Arial" w:cs="Arial"/>
+          <w:sz w:val="24"/>
+          <w:szCs w:val="24"/>
+        </w:rPr>
+        <w:t>Take quiz - Once the student clicks on ‘Take quiz’, he will be shown the quiz questions, their respective options, as well as the time-remaining. If the time runs out, the student’s selected response (or an empty response) is automatically submitted to the database for storage. The system automatically marks his quiz and stores his marks.</w:t>
+      </w:r>
+    </w:p>
+    <w:p>
+      <w:pPr>
+        <w:pStyle w:val="ListParagraph"/>
+        <w:spacing w:line="360" w:lineRule="auto"/>
+        <w:rPr>
+          <w:rFonts w:ascii="Arial" w:hAnsi="Arial" w:cs="Arial"/>
+          <w:sz w:val="24"/>
+          <w:szCs w:val="24"/>
+        </w:rPr>
+      </w:pPr>
+      <w:r>
+        <w:rPr>
+          <w:rFonts w:ascii="Arial" w:hAnsi="Arial" w:cs="Arial"/>
+          <w:noProof/>
+          <w:sz w:val="24"/>
+          <w:szCs w:val="24"/>
+        </w:rPr>
+        <w:lastRenderedPageBreak/>
+        <w:drawing>
+          <wp:inline distT="0" distB="0" distL="0" distR="0" wp14:anchorId="507C08B6" wp14:editId="5F098730">
+            <wp:extent cx="5939790" cy="2560320"/>
+            <wp:effectExtent l="0" t="0" r="3810" b="0"/>
+            <wp:docPr id="25" name="Picture 25"/>
+            <wp:cNvGraphicFramePr>
+              <a:graphicFrameLocks xmlns:a="http://schemas.openxmlformats.org/drawingml/2006/main" noChangeAspect="1"/>
+            </wp:cNvGraphicFramePr>
+            <a:graphic xmlns:a="http://schemas.openxmlformats.org/drawingml/2006/main">
+              <a:graphicData uri="http://schemas.openxmlformats.org/drawingml/2006/picture">
+                <pic:pic xmlns:pic="http://schemas.openxmlformats.org/drawingml/2006/picture">
+                  <pic:nvPicPr>
+                    <pic:cNvPr id="0" name="Picture 7"/>
+                    <pic:cNvPicPr>
+                      <a:picLocks noChangeAspect="1" noChangeArrowheads="1"/>
+                    </pic:cNvPicPr>
+                  </pic:nvPicPr>
+                  <pic:blipFill>
+                    <a:blip r:embed="rId28">
+                      <a:extLst>
+                        <a:ext uri="{28A0092B-C50C-407E-A947-70E740481C1C}">
+                          <a14:useLocalDpi xmlns:a14="http://schemas.microsoft.com/office/drawing/2010/main" val="0"/>
+                        </a:ext>
+                      </a:extLst>
+                    </a:blip>
+                    <a:srcRect/>
+                    <a:stretch>
+                      <a:fillRect/>
+                    </a:stretch>
+                  </pic:blipFill>
+                  <pic:spPr bwMode="auto">
+                    <a:xfrm>
+                      <a:off x="0" y="0"/>
+                      <a:ext cx="5939790" cy="2560320"/>
+                    </a:xfrm>
+                    <a:prstGeom prst="rect">
+                      <a:avLst/>
+                    </a:prstGeom>
+                    <a:noFill/>
+                    <a:ln>
+                      <a:noFill/>
+                    </a:ln>
+                  </pic:spPr>
+                </pic:pic>
+              </a:graphicData>
+            </a:graphic>
+          </wp:inline>
+        </w:drawing>
+      </w:r>
+    </w:p>
+    <w:p>
+      <w:pPr>
+        <w:spacing w:line="360" w:lineRule="auto"/>
+        <w:rPr>
+          <w:rFonts w:ascii="Arial" w:hAnsi="Arial" w:cs="Arial"/>
+          <w:sz w:val="24"/>
+          <w:szCs w:val="24"/>
+        </w:rPr>
+      </w:pPr>
+    </w:p>
+    <w:p>
+      <w:pPr>
+        <w:pStyle w:val="ListParagraph"/>
+        <w:numPr>
+          <w:ilvl w:val="0"/>
+          <w:numId w:val="23"/>
+        </w:numPr>
+        <w:spacing w:line="360" w:lineRule="auto"/>
+        <w:rPr>
+          <w:rFonts w:ascii="Arial" w:hAnsi="Arial" w:cs="Arial"/>
+          <w:sz w:val="24"/>
+          <w:szCs w:val="24"/>
+        </w:rPr>
+      </w:pPr>
+      <w:r>
+        <w:rPr>
+          <w:rFonts w:ascii="Arial" w:hAnsi="Arial" w:cs="Arial"/>
+          <w:sz w:val="24"/>
+          <w:szCs w:val="24"/>
+        </w:rPr>
+        <w:t xml:space="preserve">Join new class – The students can join a new class from their home page by pressing the “Add new class” button in the home page. Student have to give the access code of the class and class ID in order to join the class. </w:t>
+      </w:r>
+    </w:p>
+    <w:p>
+      <w:pPr>
+        <w:pStyle w:val="ListParagraph"/>
+        <w:spacing w:line="360" w:lineRule="auto"/>
+        <w:rPr>
+          <w:rFonts w:ascii="Arial" w:hAnsi="Arial" w:cs="Arial"/>
+          <w:sz w:val="24"/>
+          <w:szCs w:val="24"/>
+        </w:rPr>
+      </w:pPr>
+      <w:r>
+        <w:rPr>
+          <w:rFonts w:ascii="Arial" w:hAnsi="Arial" w:cs="Arial"/>
+          <w:sz w:val="24"/>
+          <w:szCs w:val="24"/>
+        </w:rPr>
+        <w:t>** The student will successfully join a class only after the joining request is accepted by the teacher of the class.</w:t>
+      </w:r>
+      <w:r>
+        <w:rPr>
+          <w:rFonts w:ascii="Arial" w:hAnsi="Arial" w:cs="Arial"/>
+          <w:sz w:val="24"/>
+          <w:szCs w:val="24"/>
+        </w:rPr>
+        <w:br/>
+      </w:r>
+      <w:r>
+        <w:rPr>
+          <w:noProof/>
+        </w:rPr>
+        <w:drawing>
+          <wp:inline distT="0" distB="0" distL="0" distR="0" wp14:anchorId="38939A4F" wp14:editId="1193A397">
+            <wp:extent cx="5428211" cy="1151175"/>
+            <wp:effectExtent l="0" t="0" r="1270" b="0"/>
+            <wp:docPr id="23" name="Picture 23"/>
+            <wp:cNvGraphicFramePr>
+              <a:graphicFrameLocks xmlns:a="http://schemas.openxmlformats.org/drawingml/2006/main" noChangeAspect="1"/>
+            </wp:cNvGraphicFramePr>
+            <a:graphic xmlns:a="http://schemas.openxmlformats.org/drawingml/2006/main">
+              <a:graphicData uri="http://schemas.openxmlformats.org/drawingml/2006/picture">
+                <pic:pic xmlns:pic="http://schemas.openxmlformats.org/drawingml/2006/picture">
+                  <pic:nvPicPr>
+                    <pic:cNvPr id="1" name=""/>
+                    <pic:cNvPicPr/>
+                  </pic:nvPicPr>
+                  <pic:blipFill>
+                    <a:blip r:embed="rId29"/>
+                    <a:stretch>
+                      <a:fillRect/>
+                    </a:stretch>
+                  </pic:blipFill>
+                  <pic:spPr>
+                    <a:xfrm>
+                      <a:off x="0" y="0"/>
+                      <a:ext cx="5451233" cy="1156057"/>
+                    </a:xfrm>
+                    <a:prstGeom prst="rect">
+                      <a:avLst/>
+                    </a:prstGeom>
+                  </pic:spPr>
+                </pic:pic>
+              </a:graphicData>
+            </a:graphic>
+          </wp:inline>
+        </w:drawing>
+      </w:r>
+    </w:p>
+    <w:p>
+      <w:pPr>
+        <w:spacing w:line="360" w:lineRule="auto"/>
+        <w:rPr>
+          <w:rFonts w:ascii="Arial" w:hAnsi="Arial" w:cs="Arial"/>
+          <w:sz w:val="24"/>
+          <w:szCs w:val="24"/>
+        </w:rPr>
+      </w:pPr>
+    </w:p>
+    <w:p>
+      <w:pPr>
+        <w:pStyle w:val="ListParagraph"/>
+        <w:numPr>
+          <w:ilvl w:val="0"/>
+          <w:numId w:val="23"/>
+        </w:numPr>
+        <w:rPr>
+          <w:rFonts w:ascii="Arial" w:hAnsi="Arial" w:cs="Arial"/>
+          <w:sz w:val="24"/>
+          <w:szCs w:val="24"/>
+        </w:rPr>
+      </w:pPr>
+      <w:r>
+        <w:rPr>
+          <w:rFonts w:ascii="Arial" w:hAnsi="Arial" w:cs="Arial"/>
+          <w:sz w:val="24"/>
+          <w:szCs w:val="24"/>
+        </w:rPr>
+        <w:t xml:space="preserve">Home &amp; Logout – The </w:t>
+      </w:r>
+      <w:r>
+        <w:rPr>
+          <w:rFonts w:ascii="Arial" w:hAnsi="Arial" w:cs="Arial"/>
+          <w:sz w:val="24"/>
+          <w:szCs w:val="24"/>
+        </w:rPr>
+        <w:t>student</w:t>
+      </w:r>
+      <w:r>
+        <w:rPr>
+          <w:rFonts w:ascii="Arial" w:hAnsi="Arial" w:cs="Arial"/>
+          <w:sz w:val="24"/>
+          <w:szCs w:val="24"/>
+        </w:rPr>
+        <w:t xml:space="preserve"> can go to their profile homepage by pressing the “Home” button in the navigation bar present at the top of every page and can sign out by pressing the “Logout” button.</w:t>
+      </w:r>
+    </w:p>
+    <w:p>
+      <w:pPr>
+        <w:pStyle w:val="ListParagraph"/>
+        <w:spacing w:line="360" w:lineRule="auto"/>
+        <w:rPr>
+          <w:rFonts w:ascii="Arial" w:hAnsi="Arial" w:cs="Arial"/>
+          <w:sz w:val="24"/>
+          <w:szCs w:val="24"/>
+        </w:rPr>
+      </w:pPr>
+    </w:p>
+    <w:p>
+      <w:pPr>
+        <w:spacing w:line="360" w:lineRule="auto"/>
+        <w:ind w:left="360"/>
+        <w:rPr>
+          <w:rFonts w:ascii="Arial" w:hAnsi="Arial" w:cs="Arial"/>
+          <w:sz w:val="24"/>
+          <w:szCs w:val="24"/>
+        </w:rPr>
+      </w:pPr>
+    </w:p>
     <w:sectPr>
       <w:pgSz w:w="12240" w:h="15840"/>
       <w:pgMar w:top="1440" w:right="1440" w:bottom="1440" w:left="1440" w:header="720" w:footer="720" w:gutter="0"/>
@@ -2247,7 +4719,7 @@
 </file>
 
 <file path=word/endnotes.xml><?xml version="1.0" encoding="utf-8"?>
-<w:endnotes xmlns:wpc="http://schemas.microsoft.com/office/word/2010/wordprocessingCanvas" xmlns:mc="http://schemas.openxmlformats.org/markup-compatibility/2006" xmlns:o="urn:schemas-microsoft-com:office:office" xmlns:r="http://schemas.openxmlformats.org/officeDocument/2006/relationships" xmlns:m="http://schemas.openxmlformats.org/officeDocument/2006/math" xmlns:v="urn:schemas-microsoft-com:vml" xmlns:wp14="http://schemas.microsoft.com/office/word/2010/wordprocessingDrawing" xmlns:wp="http://schemas.openxmlformats.org/drawingml/2006/wordprocessingDrawing" xmlns:w10="urn:schemas-microsoft-com:office:word" xmlns:w="http://schemas.openxmlformats.org/wordprocessingml/2006/main" xmlns:w14="http://schemas.microsoft.com/office/word/2010/wordml" xmlns:w15="http://schemas.microsoft.com/office/word/2012/wordml" xmlns:wpg="http://schemas.microsoft.com/office/word/2010/wordprocessingGroup" xmlns:wpi="http://schemas.microsoft.com/office/word/2010/wordprocessingInk" xmlns:wne="http://schemas.microsoft.com/office/word/2006/wordml" xmlns:wps="http://schemas.microsoft.com/office/word/2010/wordprocessingShape" mc:Ignorable="w14 w15 wp14">
+<w:endnotes xmlns:wpc="http://schemas.microsoft.com/office/word/2010/wordprocessingCanvas" xmlns:cx="http://schemas.microsoft.com/office/drawing/2014/chartex" xmlns:cx1="http://schemas.microsoft.com/office/drawing/2015/9/8/chartex" xmlns:cx2="http://schemas.microsoft.com/office/drawing/2015/10/21/chartex" xmlns:cx3="http://schemas.microsoft.com/office/drawing/2016/5/9/chartex" xmlns:cx4="http://schemas.microsoft.com/office/drawing/2016/5/10/chartex" xmlns:cx5="http://schemas.microsoft.com/office/drawing/2016/5/11/chartex" xmlns:cx6="http://schemas.microsoft.com/office/drawing/2016/5/12/chartex" xmlns:cx7="http://schemas.microsoft.com/office/drawing/2016/5/13/chartex" xmlns:cx8="http://schemas.microsoft.com/office/drawing/2016/5/14/chartex" xmlns:mc="http://schemas.openxmlformats.org/markup-compatibility/2006" xmlns:aink="http://schemas.microsoft.com/office/drawing/2016/ink" xmlns:am3d="http://schemas.microsoft.com/office/drawing/2017/model3d" xmlns:o="urn:schemas-microsoft-com:office:office" xmlns:r="http://schemas.openxmlformats.org/officeDocument/2006/relationships" xmlns:m="http://schemas.openxmlformats.org/officeDocument/2006/math" xmlns:v="urn:schemas-microsoft-com:vml" xmlns:wp14="http://schemas.microsoft.com/office/word/2010/wordprocessingDrawing" xmlns:wp="http://schemas.openxmlformats.org/drawingml/2006/wordprocessingDrawing" xmlns:w10="urn:schemas-microsoft-com:office:word" xmlns:w="http://schemas.openxmlformats.org/wordprocessingml/2006/main" xmlns:w14="http://schemas.microsoft.com/office/word/2010/wordml" xmlns:w15="http://schemas.microsoft.com/office/word/2012/wordml" xmlns:w16cid="http://schemas.microsoft.com/office/word/2016/wordml/cid" xmlns:w16se="http://schemas.microsoft.com/office/word/2015/wordml/symex" xmlns:wpg="http://schemas.microsoft.com/office/word/2010/wordprocessingGroup" xmlns:wpi="http://schemas.microsoft.com/office/word/2010/wordprocessingInk" xmlns:wne="http://schemas.microsoft.com/office/word/2006/wordml" xmlns:wps="http://schemas.microsoft.com/office/word/2010/wordprocessingShape" mc:Ignorable="w14 w15 w16se w16cid wp14">
   <w:endnote w:type="separator" w:id="-1">
     <w:p>
       <w:pPr>
@@ -2272,7 +4744,7 @@
 </file>
 
 <file path=word/footnotes.xml><?xml version="1.0" encoding="utf-8"?>
-<w:footnotes xmlns:wpc="http://schemas.microsoft.com/office/word/2010/wordprocessingCanvas" xmlns:mc="http://schemas.openxmlformats.org/markup-compatibility/2006" xmlns:o="urn:schemas-microsoft-com:office:office" xmlns:r="http://schemas.openxmlformats.org/officeDocument/2006/relationships" xmlns:m="http://schemas.openxmlformats.org/officeDocument/2006/math" xmlns:v="urn:schemas-microsoft-com:vml" xmlns:wp14="http://schemas.microsoft.com/office/word/2010/wordprocessingDrawing" xmlns:wp="http://schemas.openxmlformats.org/drawingml/2006/wordprocessingDrawing" xmlns:w10="urn:schemas-microsoft-com:office:word" xmlns:w="http://schemas.openxmlformats.org/wordprocessingml/2006/main" xmlns:w14="http://schemas.microsoft.com/office/word/2010/wordml" xmlns:w15="http://schemas.microsoft.com/office/word/2012/wordml" xmlns:wpg="http://schemas.microsoft.com/office/word/2010/wordprocessingGroup" xmlns:wpi="http://schemas.microsoft.com/office/word/2010/wordprocessingInk" xmlns:wne="http://schemas.microsoft.com/office/word/2006/wordml" xmlns:wps="http://schemas.microsoft.com/office/word/2010/wordprocessingShape" mc:Ignorable="w14 w15 wp14">
+<w:footnotes xmlns:wpc="http://schemas.microsoft.com/office/word/2010/wordprocessingCanvas" xmlns:cx="http://schemas.microsoft.com/office/drawing/2014/chartex" xmlns:cx1="http://schemas.microsoft.com/office/drawing/2015/9/8/chartex" xmlns:cx2="http://schemas.microsoft.com/office/drawing/2015/10/21/chartex" xmlns:cx3="http://schemas.microsoft.com/office/drawing/2016/5/9/chartex" xmlns:cx4="http://schemas.microsoft.com/office/drawing/2016/5/10/chartex" xmlns:cx5="http://schemas.microsoft.com/office/drawing/2016/5/11/chartex" xmlns:cx6="http://schemas.microsoft.com/office/drawing/2016/5/12/chartex" xmlns:cx7="http://schemas.microsoft.com/office/drawing/2016/5/13/chartex" xmlns:cx8="http://schemas.microsoft.com/office/drawing/2016/5/14/chartex" xmlns:mc="http://schemas.openxmlformats.org/markup-compatibility/2006" xmlns:aink="http://schemas.microsoft.com/office/drawing/2016/ink" xmlns:am3d="http://schemas.microsoft.com/office/drawing/2017/model3d" xmlns:o="urn:schemas-microsoft-com:office:office" xmlns:r="http://schemas.openxmlformats.org/officeDocument/2006/relationships" xmlns:m="http://schemas.openxmlformats.org/officeDocument/2006/math" xmlns:v="urn:schemas-microsoft-com:vml" xmlns:wp14="http://schemas.microsoft.com/office/word/2010/wordprocessingDrawing" xmlns:wp="http://schemas.openxmlformats.org/drawingml/2006/wordprocessingDrawing" xmlns:w10="urn:schemas-microsoft-com:office:word" xmlns:w="http://schemas.openxmlformats.org/wordprocessingml/2006/main" xmlns:w14="http://schemas.microsoft.com/office/word/2010/wordml" xmlns:w15="http://schemas.microsoft.com/office/word/2012/wordml" xmlns:w16cid="http://schemas.microsoft.com/office/word/2016/wordml/cid" xmlns:w16se="http://schemas.microsoft.com/office/word/2015/wordml/symex" xmlns:wpg="http://schemas.microsoft.com/office/word/2010/wordprocessingGroup" xmlns:wpi="http://schemas.microsoft.com/office/word/2010/wordprocessingInk" xmlns:wne="http://schemas.microsoft.com/office/word/2006/wordml" xmlns:wps="http://schemas.microsoft.com/office/word/2010/wordprocessingShape" mc:Ignorable="w14 w15 w16se w16cid wp14">
   <w:footnote w:type="separator" w:id="-1">
     <w:p>
       <w:pPr>
@@ -2297,8 +4769,8 @@
 </file>
 
 <file path=word/numbering.xml><?xml version="1.0" encoding="utf-8"?>
-<w:numbering xmlns:wpc="http://schemas.microsoft.com/office/word/2010/wordprocessingCanvas" xmlns:mc="http://schemas.openxmlformats.org/markup-compatibility/2006" xmlns:o="urn:schemas-microsoft-com:office:office" xmlns:r="http://schemas.openxmlformats.org/officeDocument/2006/relationships" xmlns:m="http://schemas.openxmlformats.org/officeDocument/2006/math" xmlns:v="urn:schemas-microsoft-com:vml" xmlns:wp14="http://schemas.microsoft.com/office/word/2010/wordprocessingDrawing" xmlns:wp="http://schemas.openxmlformats.org/drawingml/2006/wordprocessingDrawing" xmlns:w10="urn:schemas-microsoft-com:office:word" xmlns:w="http://schemas.openxmlformats.org/wordprocessingml/2006/main" xmlns:w14="http://schemas.microsoft.com/office/word/2010/wordml" xmlns:w15="http://schemas.microsoft.com/office/word/2012/wordml" xmlns:wpg="http://schemas.microsoft.com/office/word/2010/wordprocessingGroup" xmlns:wpi="http://schemas.microsoft.com/office/word/2010/wordprocessingInk" xmlns:wne="http://schemas.microsoft.com/office/word/2006/wordml" xmlns:wps="http://schemas.microsoft.com/office/word/2010/wordprocessingShape" mc:Ignorable="w14 w15 wp14">
-  <w:abstractNum w:abstractNumId="0">
+<w:numbering xmlns:wpc="http://schemas.microsoft.com/office/word/2010/wordprocessingCanvas" xmlns:cx="http://schemas.microsoft.com/office/drawing/2014/chartex" xmlns:cx1="http://schemas.microsoft.com/office/drawing/2015/9/8/chartex" xmlns:cx2="http://schemas.microsoft.com/office/drawing/2015/10/21/chartex" xmlns:cx3="http://schemas.microsoft.com/office/drawing/2016/5/9/chartex" xmlns:cx4="http://schemas.microsoft.com/office/drawing/2016/5/10/chartex" xmlns:cx5="http://schemas.microsoft.com/office/drawing/2016/5/11/chartex" xmlns:cx6="http://schemas.microsoft.com/office/drawing/2016/5/12/chartex" xmlns:cx7="http://schemas.microsoft.com/office/drawing/2016/5/13/chartex" xmlns:cx8="http://schemas.microsoft.com/office/drawing/2016/5/14/chartex" xmlns:mc="http://schemas.openxmlformats.org/markup-compatibility/2006" xmlns:aink="http://schemas.microsoft.com/office/drawing/2016/ink" xmlns:am3d="http://schemas.microsoft.com/office/drawing/2017/model3d" xmlns:o="urn:schemas-microsoft-com:office:office" xmlns:r="http://schemas.openxmlformats.org/officeDocument/2006/relationships" xmlns:m="http://schemas.openxmlformats.org/officeDocument/2006/math" xmlns:v="urn:schemas-microsoft-com:vml" xmlns:wp14="http://schemas.microsoft.com/office/word/2010/wordprocessingDrawing" xmlns:wp="http://schemas.openxmlformats.org/drawingml/2006/wordprocessingDrawing" xmlns:w10="urn:schemas-microsoft-com:office:word" xmlns:w="http://schemas.openxmlformats.org/wordprocessingml/2006/main" xmlns:w14="http://schemas.microsoft.com/office/word/2010/wordml" xmlns:w15="http://schemas.microsoft.com/office/word/2012/wordml" xmlns:w16cid="http://schemas.microsoft.com/office/word/2016/wordml/cid" xmlns:w16se="http://schemas.microsoft.com/office/word/2015/wordml/symex" xmlns:wpg="http://schemas.microsoft.com/office/word/2010/wordprocessingGroup" xmlns:wpi="http://schemas.microsoft.com/office/word/2010/wordprocessingInk" xmlns:wne="http://schemas.microsoft.com/office/word/2006/wordml" xmlns:wps="http://schemas.microsoft.com/office/word/2010/wordprocessingShape" mc:Ignorable="w14 w15 w16se w16cid wp14">
+  <w:abstractNum w:abstractNumId="0" w15:restartNumberingAfterBreak="0">
     <w:nsid w:val="00491590"/>
     <w:multiLevelType w:val="hybridMultilevel"/>
     <w:tmpl w:val="FB08040E"/>
@@ -2411,7 +4883,96 @@
       </w:rPr>
     </w:lvl>
   </w:abstractNum>
-  <w:abstractNum w:abstractNumId="1">
+  <w:abstractNum w:abstractNumId="1" w15:restartNumberingAfterBreak="0">
+    <w:nsid w:val="010B2E2A"/>
+    <w:multiLevelType w:val="hybridMultilevel"/>
+    <w:tmpl w:val="97E8319A"/>
+    <w:lvl w:ilvl="0" w:tplc="0409000F">
+      <w:start w:val="1"/>
+      <w:numFmt w:val="decimal"/>
+      <w:lvlText w:val="%1."/>
+      <w:lvlJc w:val="left"/>
+      <w:pPr>
+        <w:ind w:left="720" w:hanging="360"/>
+      </w:pPr>
+      <w:rPr>
+        <w:rFonts w:hint="default"/>
+      </w:rPr>
+    </w:lvl>
+    <w:lvl w:ilvl="1" w:tplc="04090019" w:tentative="1">
+      <w:start w:val="1"/>
+      <w:numFmt w:val="lowerLetter"/>
+      <w:lvlText w:val="%2."/>
+      <w:lvlJc w:val="left"/>
+      <w:pPr>
+        <w:ind w:left="1440" w:hanging="360"/>
+      </w:pPr>
+    </w:lvl>
+    <w:lvl w:ilvl="2" w:tplc="0409001B" w:tentative="1">
+      <w:start w:val="1"/>
+      <w:numFmt w:val="lowerRoman"/>
+      <w:lvlText w:val="%3."/>
+      <w:lvlJc w:val="right"/>
+      <w:pPr>
+        <w:ind w:left="2160" w:hanging="180"/>
+      </w:pPr>
+    </w:lvl>
+    <w:lvl w:ilvl="3" w:tplc="0409000F" w:tentative="1">
+      <w:start w:val="1"/>
+      <w:numFmt w:val="decimal"/>
+      <w:lvlText w:val="%4."/>
+      <w:lvlJc w:val="left"/>
+      <w:pPr>
+        <w:ind w:left="2880" w:hanging="360"/>
+      </w:pPr>
+    </w:lvl>
+    <w:lvl w:ilvl="4" w:tplc="04090019" w:tentative="1">
+      <w:start w:val="1"/>
+      <w:numFmt w:val="lowerLetter"/>
+      <w:lvlText w:val="%5."/>
+      <w:lvlJc w:val="left"/>
+      <w:pPr>
+        <w:ind w:left="3600" w:hanging="360"/>
+      </w:pPr>
+    </w:lvl>
+    <w:lvl w:ilvl="5" w:tplc="0409001B" w:tentative="1">
+      <w:start w:val="1"/>
+      <w:numFmt w:val="lowerRoman"/>
+      <w:lvlText w:val="%6."/>
+      <w:lvlJc w:val="right"/>
+      <w:pPr>
+        <w:ind w:left="4320" w:hanging="180"/>
+      </w:pPr>
+    </w:lvl>
+    <w:lvl w:ilvl="6" w:tplc="0409000F" w:tentative="1">
+      <w:start w:val="1"/>
+      <w:numFmt w:val="decimal"/>
+      <w:lvlText w:val="%7."/>
+      <w:lvlJc w:val="left"/>
+      <w:pPr>
+        <w:ind w:left="5040" w:hanging="360"/>
+      </w:pPr>
+    </w:lvl>
+    <w:lvl w:ilvl="7" w:tplc="04090019" w:tentative="1">
+      <w:start w:val="1"/>
+      <w:numFmt w:val="lowerLetter"/>
+      <w:lvlText w:val="%8."/>
+      <w:lvlJc w:val="left"/>
+      <w:pPr>
+        <w:ind w:left="5760" w:hanging="360"/>
+      </w:pPr>
+    </w:lvl>
+    <w:lvl w:ilvl="8" w:tplc="0409001B" w:tentative="1">
+      <w:start w:val="1"/>
+      <w:numFmt w:val="lowerRoman"/>
+      <w:lvlText w:val="%9."/>
+      <w:lvlJc w:val="right"/>
+      <w:pPr>
+        <w:ind w:left="6480" w:hanging="180"/>
+      </w:pPr>
+    </w:lvl>
+  </w:abstractNum>
+  <w:abstractNum w:abstractNumId="2" w15:restartNumberingAfterBreak="0">
     <w:nsid w:val="025763A4"/>
     <w:multiLevelType w:val="hybridMultilevel"/>
     <w:tmpl w:val="BF68ABEC"/>
@@ -2524,7 +5085,7 @@
       </w:rPr>
     </w:lvl>
   </w:abstractNum>
-  <w:abstractNum w:abstractNumId="2">
+  <w:abstractNum w:abstractNumId="3" w15:restartNumberingAfterBreak="0">
     <w:nsid w:val="06F509BC"/>
     <w:multiLevelType w:val="hybridMultilevel"/>
     <w:tmpl w:val="41966E50"/>
@@ -2636,7 +5197,7 @@
       </w:rPr>
     </w:lvl>
   </w:abstractNum>
-  <w:abstractNum w:abstractNumId="3">
+  <w:abstractNum w:abstractNumId="4" w15:restartNumberingAfterBreak="0">
     <w:nsid w:val="0FFF56CB"/>
     <w:multiLevelType w:val="hybridMultilevel"/>
     <w:tmpl w:val="031C8080"/>
@@ -2722,7 +5283,96 @@
       </w:pPr>
     </w:lvl>
   </w:abstractNum>
-  <w:abstractNum w:abstractNumId="4">
+  <w:abstractNum w:abstractNumId="5" w15:restartNumberingAfterBreak="0">
+    <w:nsid w:val="12A57CF1"/>
+    <w:multiLevelType w:val="hybridMultilevel"/>
+    <w:tmpl w:val="A1B6544C"/>
+    <w:lvl w:ilvl="0" w:tplc="0409000F">
+      <w:start w:val="1"/>
+      <w:numFmt w:val="decimal"/>
+      <w:lvlText w:val="%1."/>
+      <w:lvlJc w:val="left"/>
+      <w:pPr>
+        <w:ind w:left="720" w:hanging="360"/>
+      </w:pPr>
+      <w:rPr>
+        <w:rFonts w:hint="default"/>
+      </w:rPr>
+    </w:lvl>
+    <w:lvl w:ilvl="1" w:tplc="04090019" w:tentative="1">
+      <w:start w:val="1"/>
+      <w:numFmt w:val="lowerLetter"/>
+      <w:lvlText w:val="%2."/>
+      <w:lvlJc w:val="left"/>
+      <w:pPr>
+        <w:ind w:left="1440" w:hanging="360"/>
+      </w:pPr>
+    </w:lvl>
+    <w:lvl w:ilvl="2" w:tplc="0409001B" w:tentative="1">
+      <w:start w:val="1"/>
+      <w:numFmt w:val="lowerRoman"/>
+      <w:lvlText w:val="%3."/>
+      <w:lvlJc w:val="right"/>
+      <w:pPr>
+        <w:ind w:left="2160" w:hanging="180"/>
+      </w:pPr>
+    </w:lvl>
+    <w:lvl w:ilvl="3" w:tplc="0409000F" w:tentative="1">
+      <w:start w:val="1"/>
+      <w:numFmt w:val="decimal"/>
+      <w:lvlText w:val="%4."/>
+      <w:lvlJc w:val="left"/>
+      <w:pPr>
+        <w:ind w:left="2880" w:hanging="360"/>
+      </w:pPr>
+    </w:lvl>
+    <w:lvl w:ilvl="4" w:tplc="04090019" w:tentative="1">
+      <w:start w:val="1"/>
+      <w:numFmt w:val="lowerLetter"/>
+      <w:lvlText w:val="%5."/>
+      <w:lvlJc w:val="left"/>
+      <w:pPr>
+        <w:ind w:left="3600" w:hanging="360"/>
+      </w:pPr>
+    </w:lvl>
+    <w:lvl w:ilvl="5" w:tplc="0409001B" w:tentative="1">
+      <w:start w:val="1"/>
+      <w:numFmt w:val="lowerRoman"/>
+      <w:lvlText w:val="%6."/>
+      <w:lvlJc w:val="right"/>
+      <w:pPr>
+        <w:ind w:left="4320" w:hanging="180"/>
+      </w:pPr>
+    </w:lvl>
+    <w:lvl w:ilvl="6" w:tplc="0409000F" w:tentative="1">
+      <w:start w:val="1"/>
+      <w:numFmt w:val="decimal"/>
+      <w:lvlText w:val="%7."/>
+      <w:lvlJc w:val="left"/>
+      <w:pPr>
+        <w:ind w:left="5040" w:hanging="360"/>
+      </w:pPr>
+    </w:lvl>
+    <w:lvl w:ilvl="7" w:tplc="04090019" w:tentative="1">
+      <w:start w:val="1"/>
+      <w:numFmt w:val="lowerLetter"/>
+      <w:lvlText w:val="%8."/>
+      <w:lvlJc w:val="left"/>
+      <w:pPr>
+        <w:ind w:left="5760" w:hanging="360"/>
+      </w:pPr>
+    </w:lvl>
+    <w:lvl w:ilvl="8" w:tplc="0409001B" w:tentative="1">
+      <w:start w:val="1"/>
+      <w:numFmt w:val="lowerRoman"/>
+      <w:lvlText w:val="%9."/>
+      <w:lvlJc w:val="right"/>
+      <w:pPr>
+        <w:ind w:left="6480" w:hanging="180"/>
+      </w:pPr>
+    </w:lvl>
+  </w:abstractNum>
+  <w:abstractNum w:abstractNumId="6" w15:restartNumberingAfterBreak="0">
     <w:nsid w:val="1A747909"/>
     <w:multiLevelType w:val="hybridMultilevel"/>
     <w:tmpl w:val="8076B1C8"/>
@@ -2834,7 +5484,7 @@
       </w:rPr>
     </w:lvl>
   </w:abstractNum>
-  <w:abstractNum w:abstractNumId="5">
+  <w:abstractNum w:abstractNumId="7" w15:restartNumberingAfterBreak="0">
     <w:nsid w:val="1D1900BE"/>
     <w:multiLevelType w:val="hybridMultilevel"/>
     <w:tmpl w:val="4A74A462"/>
@@ -2946,7 +5596,7 @@
       </w:rPr>
     </w:lvl>
   </w:abstractNum>
-  <w:abstractNum w:abstractNumId="6">
+  <w:abstractNum w:abstractNumId="8" w15:restartNumberingAfterBreak="0">
     <w:nsid w:val="20687D56"/>
     <w:multiLevelType w:val="hybridMultilevel"/>
     <w:tmpl w:val="457C362C"/>
@@ -3059,7 +5709,7 @@
       </w:rPr>
     </w:lvl>
   </w:abstractNum>
-  <w:abstractNum w:abstractNumId="7">
+  <w:abstractNum w:abstractNumId="9" w15:restartNumberingAfterBreak="0">
     <w:nsid w:val="24922D15"/>
     <w:multiLevelType w:val="hybridMultilevel"/>
     <w:tmpl w:val="66BC965C"/>
@@ -3172,7 +5822,7 @@
       </w:rPr>
     </w:lvl>
   </w:abstractNum>
-  <w:abstractNum w:abstractNumId="8">
+  <w:abstractNum w:abstractNumId="10" w15:restartNumberingAfterBreak="0">
     <w:nsid w:val="3B4209A7"/>
     <w:multiLevelType w:val="hybridMultilevel"/>
     <w:tmpl w:val="F522A44C"/>
@@ -3285,7 +5935,7 @@
       </w:rPr>
     </w:lvl>
   </w:abstractNum>
-  <w:abstractNum w:abstractNumId="9">
+  <w:abstractNum w:abstractNumId="11" w15:restartNumberingAfterBreak="0">
     <w:nsid w:val="3DAC42F9"/>
     <w:multiLevelType w:val="hybridMultilevel"/>
     <w:tmpl w:val="69D2279E"/>
@@ -3398,7 +6048,7 @@
       </w:rPr>
     </w:lvl>
   </w:abstractNum>
-  <w:abstractNum w:abstractNumId="10">
+  <w:abstractNum w:abstractNumId="12" w15:restartNumberingAfterBreak="0">
     <w:nsid w:val="49574EA5"/>
     <w:multiLevelType w:val="hybridMultilevel"/>
     <w:tmpl w:val="8582437E"/>
@@ -3510,7 +6160,7 @@
       </w:rPr>
     </w:lvl>
   </w:abstractNum>
-  <w:abstractNum w:abstractNumId="11">
+  <w:abstractNum w:abstractNumId="13" w15:restartNumberingAfterBreak="0">
     <w:nsid w:val="4AD93BC7"/>
     <w:multiLevelType w:val="hybridMultilevel"/>
     <w:tmpl w:val="05CCD4C8"/>
@@ -3623,7 +6273,7 @@
       </w:rPr>
     </w:lvl>
   </w:abstractNum>
-  <w:abstractNum w:abstractNumId="12">
+  <w:abstractNum w:abstractNumId="14" w15:restartNumberingAfterBreak="0">
     <w:nsid w:val="4DD81C43"/>
     <w:multiLevelType w:val="hybridMultilevel"/>
     <w:tmpl w:val="C3401912"/>
@@ -3736,10 +6386,10 @@
       </w:rPr>
     </w:lvl>
   </w:abstractNum>
-  <w:abstractNum w:abstractNumId="13">
+  <w:abstractNum w:abstractNumId="15" w15:restartNumberingAfterBreak="0">
     <w:nsid w:val="51C1121A"/>
     <w:multiLevelType w:val="hybridMultilevel"/>
-    <w:tmpl w:val="5B16DE68"/>
+    <w:tmpl w:val="FBFA6EFA"/>
     <w:lvl w:ilvl="0" w:tplc="04090001">
       <w:start w:val="1"/>
       <w:numFmt w:val="bullet"/>
@@ -3849,7 +6499,7 @@
       </w:rPr>
     </w:lvl>
   </w:abstractNum>
-  <w:abstractNum w:abstractNumId="14">
+  <w:abstractNum w:abstractNumId="16" w15:restartNumberingAfterBreak="0">
     <w:nsid w:val="5F0913F3"/>
     <w:multiLevelType w:val="hybridMultilevel"/>
     <w:tmpl w:val="876CE1AE"/>
@@ -3961,7 +6611,96 @@
       </w:rPr>
     </w:lvl>
   </w:abstractNum>
-  <w:abstractNum w:abstractNumId="15">
+  <w:abstractNum w:abstractNumId="17" w15:restartNumberingAfterBreak="0">
+    <w:nsid w:val="64E86A23"/>
+    <w:multiLevelType w:val="hybridMultilevel"/>
+    <w:tmpl w:val="FAB0BE66"/>
+    <w:lvl w:ilvl="0" w:tplc="0409000F">
+      <w:start w:val="1"/>
+      <w:numFmt w:val="decimal"/>
+      <w:lvlText w:val="%1."/>
+      <w:lvlJc w:val="left"/>
+      <w:pPr>
+        <w:ind w:left="720" w:hanging="360"/>
+      </w:pPr>
+      <w:rPr>
+        <w:rFonts w:hint="default"/>
+      </w:rPr>
+    </w:lvl>
+    <w:lvl w:ilvl="1" w:tplc="04090019" w:tentative="1">
+      <w:start w:val="1"/>
+      <w:numFmt w:val="lowerLetter"/>
+      <w:lvlText w:val="%2."/>
+      <w:lvlJc w:val="left"/>
+      <w:pPr>
+        <w:ind w:left="1440" w:hanging="360"/>
+      </w:pPr>
+    </w:lvl>
+    <w:lvl w:ilvl="2" w:tplc="0409001B" w:tentative="1">
+      <w:start w:val="1"/>
+      <w:numFmt w:val="lowerRoman"/>
+      <w:lvlText w:val="%3."/>
+      <w:lvlJc w:val="right"/>
+      <w:pPr>
+        <w:ind w:left="2160" w:hanging="180"/>
+      </w:pPr>
+    </w:lvl>
+    <w:lvl w:ilvl="3" w:tplc="0409000F" w:tentative="1">
+      <w:start w:val="1"/>
+      <w:numFmt w:val="decimal"/>
+      <w:lvlText w:val="%4."/>
+      <w:lvlJc w:val="left"/>
+      <w:pPr>
+        <w:ind w:left="2880" w:hanging="360"/>
+      </w:pPr>
+    </w:lvl>
+    <w:lvl w:ilvl="4" w:tplc="04090019" w:tentative="1">
+      <w:start w:val="1"/>
+      <w:numFmt w:val="lowerLetter"/>
+      <w:lvlText w:val="%5."/>
+      <w:lvlJc w:val="left"/>
+      <w:pPr>
+        <w:ind w:left="3600" w:hanging="360"/>
+      </w:pPr>
+    </w:lvl>
+    <w:lvl w:ilvl="5" w:tplc="0409001B" w:tentative="1">
+      <w:start w:val="1"/>
+      <w:numFmt w:val="lowerRoman"/>
+      <w:lvlText w:val="%6."/>
+      <w:lvlJc w:val="right"/>
+      <w:pPr>
+        <w:ind w:left="4320" w:hanging="180"/>
+      </w:pPr>
+    </w:lvl>
+    <w:lvl w:ilvl="6" w:tplc="0409000F" w:tentative="1">
+      <w:start w:val="1"/>
+      <w:numFmt w:val="decimal"/>
+      <w:lvlText w:val="%7."/>
+      <w:lvlJc w:val="left"/>
+      <w:pPr>
+        <w:ind w:left="5040" w:hanging="360"/>
+      </w:pPr>
+    </w:lvl>
+    <w:lvl w:ilvl="7" w:tplc="04090019" w:tentative="1">
+      <w:start w:val="1"/>
+      <w:numFmt w:val="lowerLetter"/>
+      <w:lvlText w:val="%8."/>
+      <w:lvlJc w:val="left"/>
+      <w:pPr>
+        <w:ind w:left="5760" w:hanging="360"/>
+      </w:pPr>
+    </w:lvl>
+    <w:lvl w:ilvl="8" w:tplc="0409001B" w:tentative="1">
+      <w:start w:val="1"/>
+      <w:numFmt w:val="lowerRoman"/>
+      <w:lvlText w:val="%9."/>
+      <w:lvlJc w:val="right"/>
+      <w:pPr>
+        <w:ind w:left="6480" w:hanging="180"/>
+      </w:pPr>
+    </w:lvl>
+  </w:abstractNum>
+  <w:abstractNum w:abstractNumId="18" w15:restartNumberingAfterBreak="0">
     <w:nsid w:val="6F001D20"/>
     <w:multiLevelType w:val="hybridMultilevel"/>
     <w:tmpl w:val="74487176"/>
@@ -4073,7 +6812,7 @@
       </w:rPr>
     </w:lvl>
   </w:abstractNum>
-  <w:abstractNum w:abstractNumId="16">
+  <w:abstractNum w:abstractNumId="19" w15:restartNumberingAfterBreak="0">
     <w:nsid w:val="7375101B"/>
     <w:multiLevelType w:val="hybridMultilevel"/>
     <w:tmpl w:val="8D62596E"/>
@@ -4185,7 +6924,7 @@
       </w:rPr>
     </w:lvl>
   </w:abstractNum>
-  <w:abstractNum w:abstractNumId="17">
+  <w:abstractNum w:abstractNumId="20" w15:restartNumberingAfterBreak="0">
     <w:nsid w:val="75337750"/>
     <w:multiLevelType w:val="hybridMultilevel"/>
     <w:tmpl w:val="F64A0E06"/>
@@ -4271,7 +7010,7 @@
       </w:pPr>
     </w:lvl>
   </w:abstractNum>
-  <w:abstractNum w:abstractNumId="18">
+  <w:abstractNum w:abstractNumId="21" w15:restartNumberingAfterBreak="0">
     <w:nsid w:val="7C324C78"/>
     <w:multiLevelType w:val="hybridMultilevel"/>
     <w:tmpl w:val="54A23F22"/>
@@ -4384,7 +7123,7 @@
       </w:rPr>
     </w:lvl>
   </w:abstractNum>
-  <w:abstractNum w:abstractNumId="19">
+  <w:abstractNum w:abstractNumId="22" w15:restartNumberingAfterBreak="0">
     <w:nsid w:val="7E59677B"/>
     <w:multiLevelType w:val="hybridMultilevel"/>
     <w:tmpl w:val="69E2894C"/>
@@ -4498,70 +7237,79 @@
     </w:lvl>
   </w:abstractNum>
   <w:num w:numId="1">
+    <w:abstractNumId w:val="21"/>
+  </w:num>
+  <w:num w:numId="2">
+    <w:abstractNumId w:val="2"/>
+  </w:num>
+  <w:num w:numId="3">
+    <w:abstractNumId w:val="20"/>
+  </w:num>
+  <w:num w:numId="4">
+    <w:abstractNumId w:val="22"/>
+  </w:num>
+  <w:num w:numId="5">
+    <w:abstractNumId w:val="9"/>
+  </w:num>
+  <w:num w:numId="6">
+    <w:abstractNumId w:val="15"/>
+  </w:num>
+  <w:num w:numId="7">
+    <w:abstractNumId w:val="8"/>
+  </w:num>
+  <w:num w:numId="8">
+    <w:abstractNumId w:val="6"/>
+  </w:num>
+  <w:num w:numId="9">
+    <w:abstractNumId w:val="16"/>
+  </w:num>
+  <w:num w:numId="10">
+    <w:abstractNumId w:val="7"/>
+  </w:num>
+  <w:num w:numId="11">
     <w:abstractNumId w:val="18"/>
   </w:num>
-  <w:num w:numId="2">
-    <w:abstractNumId w:val="1"/>
-  </w:num>
-  <w:num w:numId="3">
-    <w:abstractNumId w:val="17"/>
-  </w:num>
-  <w:num w:numId="4">
-    <w:abstractNumId w:val="19"/>
-  </w:num>
-  <w:num w:numId="5">
-    <w:abstractNumId w:val="7"/>
-  </w:num>
-  <w:num w:numId="6">
-    <w:abstractNumId w:val="13"/>
-  </w:num>
-  <w:num w:numId="7">
-    <w:abstractNumId w:val="6"/>
-  </w:num>
-  <w:num w:numId="8">
-    <w:abstractNumId w:val="4"/>
-  </w:num>
-  <w:num w:numId="9">
-    <w:abstractNumId w:val="14"/>
-  </w:num>
-  <w:num w:numId="10">
-    <w:abstractNumId w:val="5"/>
-  </w:num>
-  <w:num w:numId="11">
-    <w:abstractNumId w:val="15"/>
-  </w:num>
   <w:num w:numId="12">
-    <w:abstractNumId w:val="10"/>
+    <w:abstractNumId w:val="12"/>
   </w:num>
   <w:num w:numId="13">
-    <w:abstractNumId w:val="16"/>
+    <w:abstractNumId w:val="19"/>
   </w:num>
   <w:num w:numId="14">
     <w:abstractNumId w:val="0"/>
   </w:num>
   <w:num w:numId="15">
-    <w:abstractNumId w:val="12"/>
+    <w:abstractNumId w:val="14"/>
   </w:num>
   <w:num w:numId="16">
-    <w:abstractNumId w:val="2"/>
+    <w:abstractNumId w:val="3"/>
   </w:num>
   <w:num w:numId="17">
-    <w:abstractNumId w:val="3"/>
+    <w:abstractNumId w:val="4"/>
   </w:num>
   <w:num w:numId="18">
-    <w:abstractNumId w:val="9"/>
+    <w:abstractNumId w:val="11"/>
   </w:num>
   <w:num w:numId="19">
-    <w:abstractNumId w:val="8"/>
+    <w:abstractNumId w:val="10"/>
   </w:num>
   <w:num w:numId="20">
-    <w:abstractNumId w:val="11"/>
+    <w:abstractNumId w:val="13"/>
+  </w:num>
+  <w:num w:numId="21">
+    <w:abstractNumId w:val="5"/>
+  </w:num>
+  <w:num w:numId="22">
+    <w:abstractNumId w:val="1"/>
+  </w:num>
+  <w:num w:numId="23">
+    <w:abstractNumId w:val="17"/>
   </w:num>
 </w:numbering>
 </file>
 
 <file path=word/styles.xml><?xml version="1.0" encoding="utf-8"?>
-<w:styles xmlns:mc="http://schemas.openxmlformats.org/markup-compatibility/2006" xmlns:r="http://schemas.openxmlformats.org/officeDocument/2006/relationships" xmlns:w="http://schemas.openxmlformats.org/wordprocessingml/2006/main" xmlns:w14="http://schemas.microsoft.com/office/word/2010/wordml" xmlns:w15="http://schemas.microsoft.com/office/word/2012/wordml" mc:Ignorable="w14 w15">
+<w:styles xmlns:mc="http://schemas.openxmlformats.org/markup-compatibility/2006" xmlns:r="http://schemas.openxmlformats.org/officeDocument/2006/relationships" xmlns:w="http://schemas.openxmlformats.org/wordprocessingml/2006/main" xmlns:w14="http://schemas.microsoft.com/office/word/2010/wordml" xmlns:w15="http://schemas.microsoft.com/office/word/2012/wordml" xmlns:w16cid="http://schemas.microsoft.com/office/word/2016/wordml/cid" xmlns:w16se="http://schemas.microsoft.com/office/word/2015/wordml/symex" mc:Ignorable="w14 w15 w16se w16cid">
   <w:docDefaults>
     <w:rPrDefault>
       <w:rPr>
@@ -4577,7 +7325,7 @@
       </w:pPr>
     </w:pPrDefault>
   </w:docDefaults>
-  <w:latentStyles w:defLockedState="0" w:defUIPriority="99" w:defSemiHidden="0" w:defUnhideWhenUsed="0" w:defQFormat="0" w:count="371">
+  <w:latentStyles w:defLockedState="0" w:defUIPriority="99" w:defSemiHidden="0" w:defUnhideWhenUsed="0" w:defQFormat="0" w:count="376">
     <w:lsdException w:name="Normal" w:uiPriority="0" w:qFormat="1"/>
     <w:lsdException w:name="heading 1" w:uiPriority="9" w:qFormat="1"/>
     <w:lsdException w:name="heading 2" w:semiHidden="1" w:uiPriority="9" w:unhideWhenUsed="1" w:qFormat="1"/>
@@ -4949,6 +7697,11 @@
     <w:lsdException w:name="List Table 5 Dark Accent 6" w:uiPriority="50"/>
     <w:lsdException w:name="List Table 6 Colorful Accent 6" w:uiPriority="51"/>
     <w:lsdException w:name="List Table 7 Colorful Accent 6" w:uiPriority="52"/>
+    <w:lsdException w:name="Mention" w:semiHidden="1" w:unhideWhenUsed="1"/>
+    <w:lsdException w:name="Smart Hyperlink" w:semiHidden="1" w:unhideWhenUsed="1"/>
+    <w:lsdException w:name="Hashtag" w:semiHidden="1" w:unhideWhenUsed="1"/>
+    <w:lsdException w:name="Unresolved Mention" w:semiHidden="1" w:unhideWhenUsed="1"/>
+    <w:lsdException w:name="Smart Link" w:semiHidden="1" w:unhideWhenUsed="1"/>
   </w:latentStyles>
   <w:style w:type="paragraph" w:default="1" w:styleId="Normal">
     <w:name w:val="Normal"/>
@@ -5050,6 +7803,18 @@
     <w:rPr>
       <w:color w:val="0563C1" w:themeColor="hyperlink"/>
       <w:u w:val="single"/>
+    </w:rPr>
+  </w:style>
+  <w:style w:type="character" w:styleId="UnresolvedMention">
+    <w:name w:val="Unresolved Mention"/>
+    <w:basedOn w:val="DefaultParagraphFont"/>
+    <w:uiPriority w:val="99"/>
+    <w:semiHidden/>
+    <w:unhideWhenUsed/>
+    <w:rsid w:val="00335002"/>
+    <w:rPr>
+      <w:color w:val="605E5C"/>
+      <w:shd w:val="clear" w:color="auto" w:fill="E1DFDD"/>
     </w:rPr>
   </w:style>
 </w:styles>

--- a/Documentation/Group 4 Project Report.docx
+++ b/Documentation/Group 4 Project Report.docx
@@ -1,6 +1,6 @@
 
 <file path=word/document.xml><?xml version="1.0" encoding="utf-8"?>
-<w:document xmlns:wpc="http://schemas.microsoft.com/office/word/2010/wordprocessingCanvas" xmlns:cx="http://schemas.microsoft.com/office/drawing/2014/chartex" xmlns:cx1="http://schemas.microsoft.com/office/drawing/2015/9/8/chartex" xmlns:cx2="http://schemas.microsoft.com/office/drawing/2015/10/21/chartex" xmlns:cx3="http://schemas.microsoft.com/office/drawing/2016/5/9/chartex" xmlns:cx4="http://schemas.microsoft.com/office/drawing/2016/5/10/chartex" xmlns:cx5="http://schemas.microsoft.com/office/drawing/2016/5/11/chartex" xmlns:cx6="http://schemas.microsoft.com/office/drawing/2016/5/12/chartex" xmlns:cx7="http://schemas.microsoft.com/office/drawing/2016/5/13/chartex" xmlns:cx8="http://schemas.microsoft.com/office/drawing/2016/5/14/chartex" xmlns:mc="http://schemas.openxmlformats.org/markup-compatibility/2006" xmlns:aink="http://schemas.microsoft.com/office/drawing/2016/ink" xmlns:am3d="http://schemas.microsoft.com/office/drawing/2017/model3d" xmlns:o="urn:schemas-microsoft-com:office:office" xmlns:r="http://schemas.openxmlformats.org/officeDocument/2006/relationships" xmlns:m="http://schemas.openxmlformats.org/officeDocument/2006/math" xmlns:v="urn:schemas-microsoft-com:vml" xmlns:wp14="http://schemas.microsoft.com/office/word/2010/wordprocessingDrawing" xmlns:wp="http://schemas.openxmlformats.org/drawingml/2006/wordprocessingDrawing" xmlns:w10="urn:schemas-microsoft-com:office:word" xmlns:w="http://schemas.openxmlformats.org/wordprocessingml/2006/main" xmlns:w14="http://schemas.microsoft.com/office/word/2010/wordml" xmlns:w15="http://schemas.microsoft.com/office/word/2012/wordml" xmlns:w16cid="http://schemas.microsoft.com/office/word/2016/wordml/cid" xmlns:w16se="http://schemas.microsoft.com/office/word/2015/wordml/symex" xmlns:wpg="http://schemas.microsoft.com/office/word/2010/wordprocessingGroup" xmlns:wpi="http://schemas.microsoft.com/office/word/2010/wordprocessingInk" xmlns:wne="http://schemas.microsoft.com/office/word/2006/wordml" xmlns:wps="http://schemas.microsoft.com/office/word/2010/wordprocessingShape" mc:Ignorable="w14 w15 w16se w16cid wp14">
+<w:document xmlns:ve="http://schemas.openxmlformats.org/markup-compatibility/2006" xmlns:o="urn:schemas-microsoft-com:office:office" xmlns:r="http://schemas.openxmlformats.org/officeDocument/2006/relationships" xmlns:m="http://schemas.openxmlformats.org/officeDocument/2006/math" xmlns:v="urn:schemas-microsoft-com:vml" xmlns:wp="http://schemas.openxmlformats.org/drawingml/2006/wordprocessingDrawing" xmlns:w10="urn:schemas-microsoft-com:office:word" xmlns:w="http://schemas.openxmlformats.org/wordprocessingml/2006/main" xmlns:wne="http://schemas.microsoft.com/office/word/2006/wordml">
   <w:body>
     <w:p>
       <w:pPr>
@@ -17,7 +17,7 @@
           <w:noProof/>
         </w:rPr>
         <w:drawing>
-          <wp:anchor distT="0" distB="0" distL="114300" distR="114300" simplePos="0" relativeHeight="251658240" behindDoc="0" locked="0" layoutInCell="1" allowOverlap="1" wp14:anchorId="12BE2D26" wp14:editId="24D6D177">
+          <wp:anchor distT="0" distB="0" distL="114300" distR="114300" simplePos="0" relativeHeight="251658240" behindDoc="0" locked="0" layoutInCell="1" allowOverlap="1">
             <wp:simplePos x="0" y="0"/>
             <wp:positionH relativeFrom="margin">
               <wp:align>center</wp:align>
@@ -45,7 +45,7 @@
                     <a:blip r:embed="rId7">
                       <a:extLst>
                         <a:ext uri="{28A0092B-C50C-407E-A947-70E740481C1C}">
-                          <a14:useLocalDpi xmlns:a14="http://schemas.microsoft.com/office/drawing/2010/main" val="0"/>
+                          <a14:useLocalDpi xmlns:a14="http://schemas.microsoft.com/office/drawing/2010/main" xmlns:wps="http://schemas.microsoft.com/office/word/2010/wordprocessingShape" xmlns:wpi="http://schemas.microsoft.com/office/word/2010/wordprocessingInk" xmlns:wpg="http://schemas.microsoft.com/office/word/2010/wordprocessingGroup" xmlns:w16se="http://schemas.microsoft.com/office/word/2015/wordml/symex" xmlns:w16cid="http://schemas.microsoft.com/office/word/2016/wordml/cid" xmlns:w15="http://schemas.microsoft.com/office/word/2012/wordml" xmlns:w14="http://schemas.microsoft.com/office/word/2010/wordml" xmlns:w="http://schemas.openxmlformats.org/wordprocessingml/2006/main" xmlns:w10="urn:schemas-microsoft-com:office:word" xmlns:wp14="http://schemas.microsoft.com/office/word/2010/wordprocessingDrawing" xmlns:v="urn:schemas-microsoft-com:vml" xmlns:o="urn:schemas-microsoft-com:office:office" xmlns:am3d="http://schemas.microsoft.com/office/drawing/2017/model3d" xmlns:aink="http://schemas.microsoft.com/office/drawing/2016/ink" xmlns:mc="http://schemas.openxmlformats.org/markup-compatibility/2006" xmlns:cx8="http://schemas.microsoft.com/office/drawing/2016/5/14/chartex" xmlns:cx7="http://schemas.microsoft.com/office/drawing/2016/5/13/chartex" xmlns:cx6="http://schemas.microsoft.com/office/drawing/2016/5/12/chartex" xmlns:cx5="http://schemas.microsoft.com/office/drawing/2016/5/11/chartex" xmlns:cx4="http://schemas.microsoft.com/office/drawing/2016/5/10/chartex" xmlns:cx3="http://schemas.microsoft.com/office/drawing/2016/5/9/chartex" xmlns:cx2="http://schemas.microsoft.com/office/drawing/2015/10/21/chartex" xmlns:cx1="http://schemas.microsoft.com/office/drawing/2015/9/8/chartex" xmlns:cx="http://schemas.microsoft.com/office/drawing/2014/chartex" xmlns:wpc="http://schemas.microsoft.com/office/word/2010/wordprocessingCanvas" xmlns="" val="0"/>
                         </a:ext>
                       </a:extLst>
                     </a:blip>
@@ -70,12 +70,6 @@
                 </pic:pic>
               </a:graphicData>
             </a:graphic>
-            <wp14:sizeRelH relativeFrom="margin">
-              <wp14:pctWidth>0</wp14:pctWidth>
-            </wp14:sizeRelH>
-            <wp14:sizeRelV relativeFrom="margin">
-              <wp14:pctHeight>0</wp14:pctHeight>
-            </wp14:sizeRelV>
           </wp:anchor>
         </w:drawing>
       </w:r>
@@ -194,28 +188,33 @@
           <w:sz w:val="28"/>
         </w:rPr>
       </w:pPr>
-      <w:proofErr w:type="gramStart"/>
       <w:r>
         <w:rPr>
           <w:rFonts w:ascii="Arial Black" w:hAnsi="Arial Black"/>
           <w:sz w:val="28"/>
         </w:rPr>
-        <w:t xml:space="preserve">Section </w:t>
+        <w:t xml:space="preserve">   </w:t>
       </w:r>
       <w:r>
         <w:rPr>
           <w:rFonts w:ascii="Arial Black" w:hAnsi="Arial Black"/>
           <w:sz w:val="28"/>
         </w:rPr>
-        <w:t>:</w:t>
-      </w:r>
-      <w:proofErr w:type="gramEnd"/>
+        <w:t xml:space="preserve">Section </w:t>
+      </w:r>
       <w:r>
         <w:rPr>
           <w:rFonts w:ascii="Arial Black" w:hAnsi="Arial Black"/>
           <w:sz w:val="28"/>
         </w:rPr>
-        <w:t xml:space="preserve"> </w:t>
+        <w:t>:</w:t>
+      </w:r>
+      <w:r>
+        <w:rPr>
+          <w:rFonts w:ascii="Arial Black" w:hAnsi="Arial Black"/>
+          <w:sz w:val="28"/>
+        </w:rPr>
+        <w:t xml:space="preserve">   </w:t>
       </w:r>
       <w:r>
         <w:rPr>
@@ -239,7 +238,28 @@
           <w:rFonts w:ascii="Arial Black" w:hAnsi="Arial Black" w:cs="Arial"/>
           <w:sz w:val="28"/>
         </w:rPr>
-        <w:t>Group    : 4</w:t>
+        <w:t xml:space="preserve">   </w:t>
+      </w:r>
+      <w:r>
+        <w:rPr>
+          <w:rFonts w:ascii="Arial Black" w:hAnsi="Arial Black" w:cs="Arial"/>
+          <w:sz w:val="28"/>
+        </w:rPr>
+        <w:t xml:space="preserve">Group    : </w:t>
+      </w:r>
+      <w:r>
+        <w:rPr>
+          <w:rFonts w:ascii="Arial Black" w:hAnsi="Arial Black" w:cs="Arial"/>
+          <w:sz w:val="28"/>
+        </w:rPr>
+        <w:t xml:space="preserve">  </w:t>
+      </w:r>
+      <w:r>
+        <w:rPr>
+          <w:rFonts w:ascii="Arial Black" w:hAnsi="Arial Black" w:cs="Arial"/>
+          <w:sz w:val="28"/>
+        </w:rPr>
+        <w:t>4</w:t>
       </w:r>
     </w:p>
     <w:p>
@@ -256,69 +276,11 @@
           <w:rFonts w:ascii="Arial Black" w:hAnsi="Arial Black"/>
           <w:noProof/>
         </w:rPr>
-        <mc:AlternateContent>
-          <mc:Choice Requires="wps">
-            <w:drawing>
-              <wp:anchor distT="0" distB="0" distL="114300" distR="114300" simplePos="0" relativeHeight="251659264" behindDoc="0" locked="0" layoutInCell="1" allowOverlap="1" wp14:anchorId="602E80B8" wp14:editId="730CFF69">
-                <wp:simplePos x="0" y="0"/>
-                <wp:positionH relativeFrom="column">
-                  <wp:posOffset>3048000</wp:posOffset>
-                </wp:positionH>
-                <wp:positionV relativeFrom="paragraph">
-                  <wp:posOffset>779780</wp:posOffset>
-                </wp:positionV>
-                <wp:extent cx="0" cy="777240"/>
-                <wp:effectExtent l="0" t="0" r="19050" b="22860"/>
-                <wp:wrapNone/>
-                <wp:docPr id="2" name="Straight Connector 2"/>
-                <wp:cNvGraphicFramePr/>
-                <a:graphic xmlns:a="http://schemas.openxmlformats.org/drawingml/2006/main">
-                  <a:graphicData uri="http://schemas.microsoft.com/office/word/2010/wordprocessingShape">
-                    <wps:wsp>
-                      <wps:cNvCnPr/>
-                      <wps:spPr>
-                        <a:xfrm>
-                          <a:off x="0" y="0"/>
-                          <a:ext cx="0" cy="777240"/>
-                        </a:xfrm>
-                        <a:prstGeom prst="line">
-                          <a:avLst/>
-                        </a:prstGeom>
-                        <a:ln>
-                          <a:solidFill>
-                            <a:schemeClr val="tx1"/>
-                          </a:solidFill>
-                        </a:ln>
-                      </wps:spPr>
-                      <wps:style>
-                        <a:lnRef idx="1">
-                          <a:schemeClr val="dk1"/>
-                        </a:lnRef>
-                        <a:fillRef idx="0">
-                          <a:schemeClr val="dk1"/>
-                        </a:fillRef>
-                        <a:effectRef idx="0">
-                          <a:schemeClr val="dk1"/>
-                        </a:effectRef>
-                        <a:fontRef idx="minor">
-                          <a:schemeClr val="tx1"/>
-                        </a:fontRef>
-                      </wps:style>
-                      <wps:bodyPr/>
-                    </wps:wsp>
-                  </a:graphicData>
-                </a:graphic>
-              </wp:anchor>
-            </w:drawing>
-          </mc:Choice>
-          <mc:Fallback>
-            <w:pict>
-              <v:line w14:anchorId="39B8BCBD" id="Straight Connector 2" o:spid="_x0000_s1026" style="position:absolute;z-index:251659264;visibility:visible;mso-wrap-style:square;mso-wrap-distance-left:9pt;mso-wrap-distance-top:0;mso-wrap-distance-right:9pt;mso-wrap-distance-bottom:0;mso-position-horizontal:absolute;mso-position-horizontal-relative:text;mso-position-vertical:absolute;mso-position-vertical-relative:text" from="240pt,61.4pt" to="240pt,122.6pt" o:gfxdata="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" strokecolor="black [3213]" strokeweight=".5pt">
-                <v:stroke joinstyle="miter"/>
-              </v:line>
-            </w:pict>
-          </mc:Fallback>
-        </mc:AlternateContent>
+        <w:pict>
+          <v:line id="Straight Connector 2" o:spid="_x0000_s1026" style="position:absolute;left:0;text-align:left;z-index:251659264;visibility:visible" from="240pt,61.4pt" to="240pt,122.6pt" o:gfxdata="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" strokecolor="black [3213]" strokeweight=".5pt">
+            <v:stroke joinstyle="miter"/>
+          </v:line>
+        </w:pict>
       </w:r>
       <w:r>
         <w:rPr>
@@ -348,30 +310,7 @@
           <w:rFonts w:ascii="Arial" w:hAnsi="Arial" w:cs="Arial"/>
           <w:sz w:val="24"/>
         </w:rPr>
-        <w:t xml:space="preserve">  </w:t>
-      </w:r>
-      <w:r>
-        <w:rPr>
-          <w:rFonts w:ascii="Arial" w:hAnsi="Arial" w:cs="Arial"/>
-          <w:sz w:val="24"/>
-        </w:rPr>
-        <w:t xml:space="preserve">Name: </w:t>
-      </w:r>
-      <w:proofErr w:type="spellStart"/>
-      <w:r>
-        <w:rPr>
-          <w:rFonts w:ascii="Arial" w:hAnsi="Arial" w:cs="Arial"/>
-          <w:sz w:val="24"/>
-        </w:rPr>
-        <w:t>Afif</w:t>
-      </w:r>
-      <w:proofErr w:type="spellEnd"/>
-      <w:r>
-        <w:rPr>
-          <w:rFonts w:ascii="Arial" w:hAnsi="Arial" w:cs="Arial"/>
-          <w:sz w:val="24"/>
-        </w:rPr>
-        <w:t xml:space="preserve"> Bari </w:t>
+        <w:t xml:space="preserve">Name: Afif Bari </w:t>
       </w:r>
       <w:r>
         <w:rPr>
@@ -409,21 +348,12 @@
         </w:rPr>
         <w:t xml:space="preserve"> </w:t>
       </w:r>
-      <w:proofErr w:type="spellStart"/>
-      <w:r>
-        <w:rPr>
-          <w:rFonts w:ascii="Arial" w:hAnsi="Arial" w:cs="Arial"/>
-          <w:sz w:val="24"/>
-        </w:rPr>
-        <w:t>Mozid</w:t>
-      </w:r>
-      <w:proofErr w:type="spellEnd"/>
-      <w:r>
-        <w:rPr>
-          <w:rFonts w:ascii="Arial" w:hAnsi="Arial" w:cs="Arial"/>
-          <w:sz w:val="24"/>
-        </w:rPr>
-        <w:t xml:space="preserve"> Rahman </w:t>
+      <w:r>
+        <w:rPr>
+          <w:rFonts w:ascii="Arial" w:hAnsi="Arial" w:cs="Arial"/>
+          <w:sz w:val="24"/>
+        </w:rPr>
+        <w:t xml:space="preserve">Mozid Rahman </w:t>
       </w:r>
     </w:p>
     <w:p>
@@ -440,21 +370,14 @@
           <w:rFonts w:ascii="Arial" w:hAnsi="Arial" w:cs="Arial"/>
           <w:sz w:val="24"/>
         </w:rPr>
-        <w:t xml:space="preserve">  </w:t>
-      </w:r>
-      <w:r>
-        <w:rPr>
-          <w:rFonts w:ascii="Arial" w:hAnsi="Arial" w:cs="Arial"/>
-          <w:sz w:val="24"/>
-        </w:rPr>
-        <w:t>ID: 1632042642</w:t>
-      </w:r>
-      <w:r>
-        <w:rPr>
-          <w:rFonts w:ascii="Arial" w:hAnsi="Arial" w:cs="Arial"/>
-          <w:sz w:val="24"/>
-        </w:rPr>
-        <w:t xml:space="preserve"> </w:t>
+        <w:t xml:space="preserve">ID: </w:t>
+      </w:r>
+      <w:r>
+        <w:rPr>
+          <w:rFonts w:ascii="Arial" w:hAnsi="Arial" w:cs="Arial"/>
+          <w:sz w:val="24"/>
+        </w:rPr>
+        <w:t>1611463042</w:t>
       </w:r>
       <w:r>
         <w:rPr>
@@ -483,7 +406,14 @@
           <w:sz w:val="24"/>
         </w:rPr>
         <w:tab/>
-        <w:t xml:space="preserve">    ID: 1611463042</w:t>
+        <w:t xml:space="preserve">    ID: </w:t>
+      </w:r>
+      <w:r>
+        <w:rPr>
+          <w:rFonts w:ascii="Arial" w:hAnsi="Arial" w:cs="Arial"/>
+          <w:sz w:val="24"/>
+        </w:rPr>
+        <w:t>1632042642</w:t>
       </w:r>
     </w:p>
     <w:p>
@@ -499,21 +429,7 @@
           <w:rFonts w:ascii="Arial" w:hAnsi="Arial" w:cs="Arial"/>
           <w:sz w:val="24"/>
         </w:rPr>
-        <w:t xml:space="preserve">  </w:t>
-      </w:r>
-      <w:r>
-        <w:rPr>
-          <w:rFonts w:ascii="Arial" w:hAnsi="Arial" w:cs="Arial"/>
-          <w:sz w:val="24"/>
-        </w:rPr>
         <w:t>Email:</w:t>
-      </w:r>
-      <w:r>
-        <w:rPr>
-          <w:rFonts w:ascii="Arial" w:hAnsi="Arial" w:cs="Arial"/>
-          <w:sz w:val="24"/>
-        </w:rPr>
-        <w:t xml:space="preserve"> </w:t>
       </w:r>
       <w:hyperlink r:id="rId8" w:history="1">
         <w:r>
@@ -531,14 +447,21 @@
           <w:sz w:val="24"/>
         </w:rPr>
         <w:tab/>
+      </w:r>
+      <w:r>
+        <w:rPr>
+          <w:rFonts w:ascii="Arial" w:hAnsi="Arial" w:cs="Arial"/>
+          <w:sz w:val="24"/>
+        </w:rPr>
+        <w:t xml:space="preserve">     </w:t>
+      </w:r>
+      <w:r>
+        <w:rPr>
+          <w:rFonts w:ascii="Arial" w:hAnsi="Arial" w:cs="Arial"/>
+          <w:sz w:val="24"/>
+        </w:rPr>
+        <w:tab/>
         <w:t xml:space="preserve">    </w:t>
-      </w:r>
-      <w:r>
-        <w:rPr>
-          <w:rFonts w:ascii="Arial" w:hAnsi="Arial" w:cs="Arial"/>
-          <w:sz w:val="24"/>
-        </w:rPr>
-        <w:t xml:space="preserve">           </w:t>
       </w:r>
       <w:r>
         <w:rPr>
@@ -617,9 +540,8 @@
           <w:szCs w:val="20"/>
           <w:shd w:val="clear" w:color="auto" w:fill="FFFFFF"/>
         </w:rPr>
-        <w:t xml:space="preserve">Shaikh </w:t>
-      </w:r>
-      <w:proofErr w:type="spellStart"/>
+        <w:t>Shaikh Shawon</w:t>
+      </w:r>
       <w:r>
         <w:rPr>
           <w:rFonts w:ascii="Arial" w:hAnsi="Arial" w:cs="Arial"/>
@@ -627,9 +549,8 @@
           <w:szCs w:val="20"/>
           <w:shd w:val="clear" w:color="auto" w:fill="FFFFFF"/>
         </w:rPr>
-        <w:t>Shawon</w:t>
-      </w:r>
-      <w:proofErr w:type="spellEnd"/>
+        <w:t xml:space="preserve"> </w:t>
+      </w:r>
       <w:r>
         <w:rPr>
           <w:rFonts w:ascii="Arial" w:hAnsi="Arial" w:cs="Arial"/>
@@ -637,27 +558,7 @@
           <w:szCs w:val="20"/>
           <w:shd w:val="clear" w:color="auto" w:fill="FFFFFF"/>
         </w:rPr>
-        <w:t xml:space="preserve"> </w:t>
-      </w:r>
-      <w:proofErr w:type="spellStart"/>
-      <w:r>
-        <w:rPr>
-          <w:rFonts w:ascii="Arial" w:hAnsi="Arial" w:cs="Arial"/>
-          <w:sz w:val="32"/>
-          <w:szCs w:val="20"/>
-          <w:shd w:val="clear" w:color="auto" w:fill="FFFFFF"/>
-        </w:rPr>
-        <w:t>Arefin</w:t>
-      </w:r>
-      <w:proofErr w:type="spellEnd"/>
-      <w:r>
-        <w:rPr>
-          <w:rFonts w:ascii="Arial" w:hAnsi="Arial" w:cs="Arial"/>
-          <w:sz w:val="32"/>
-          <w:szCs w:val="20"/>
-          <w:shd w:val="clear" w:color="auto" w:fill="FFFFFF"/>
-        </w:rPr>
-        <w:t xml:space="preserve"> Shimon</w:t>
+        <w:t>Arefin Shimon</w:t>
       </w:r>
     </w:p>
     <w:p>
@@ -779,16 +680,24 @@
       </w:r>
       <w:r>
         <w:rPr>
-          <w:rFonts w:ascii="Times New Roman" w:hAnsi="Times New Roman" w:cs="Times New Roman"/>
-        </w:rPr>
-        <w:br/>
-      </w:r>
-      <w:r>
-        <w:rPr>
-          <w:rFonts w:ascii="Arial" w:hAnsi="Arial" w:cs="Arial"/>
-          <w:sz w:val="24"/>
-        </w:rPr>
-        <w:t>Online quiz web app will be a website application platform where teachers around the world can take quizzes of their students virtually via the internet. The teachers will be able to create a classroom which they can invite students to join</w:t>
+          <w:rFonts w:ascii="Arial" w:hAnsi="Arial" w:cs="Arial"/>
+          <w:sz w:val="24"/>
+        </w:rPr>
+        <w:t>This</w:t>
+      </w:r>
+      <w:r>
+        <w:rPr>
+          <w:rFonts w:ascii="Arial" w:hAnsi="Arial" w:cs="Arial"/>
+          <w:sz w:val="24"/>
+        </w:rPr>
+        <w:t xml:space="preserve"> will be a website application platform where teachers around the world can take quizzes virtually via the internet. The teachers will be able to create a classroom which </w:t>
+      </w:r>
+      <w:r>
+        <w:rPr>
+          <w:rFonts w:ascii="Arial" w:hAnsi="Arial" w:cs="Arial"/>
+          <w:sz w:val="24"/>
+        </w:rPr>
+        <w:t>students can join with a unique code</w:t>
       </w:r>
       <w:r>
         <w:rPr>
@@ -830,7 +739,21 @@
           <w:rFonts w:ascii="Arial" w:hAnsi="Arial" w:cs="Arial"/>
           <w:sz w:val="24"/>
         </w:rPr>
-        <w:t xml:space="preserve"> the teachers will be able to create a quiz through the web app. The teacher will also be able to set a time for a specific quiz </w:t>
+        <w:t xml:space="preserve"> the teachers will be able to create a quiz through the web app. The teacher </w:t>
+      </w:r>
+      <w:r>
+        <w:rPr>
+          <w:rFonts w:ascii="Arial" w:hAnsi="Arial" w:cs="Arial"/>
+          <w:sz w:val="24"/>
+        </w:rPr>
+        <w:t xml:space="preserve">will also be able to set a time </w:t>
+      </w:r>
+      <w:r>
+        <w:rPr>
+          <w:rFonts w:ascii="Arial" w:hAnsi="Arial" w:cs="Arial"/>
+          <w:sz w:val="24"/>
+        </w:rPr>
+        <w:t xml:space="preserve">for a specific quiz </w:t>
       </w:r>
       <w:r>
         <w:rPr>
@@ -853,7 +776,14 @@
           <w:rFonts w:ascii="Arial Black" w:hAnsi="Arial Black" w:cs="Times New Roman"/>
           <w:sz w:val="28"/>
         </w:rPr>
-        <w:t xml:space="preserve">Objectives &amp; </w:t>
+        <w:t>Objectives &amp;</w:t>
+      </w:r>
+      <w:r>
+        <w:rPr>
+          <w:rFonts w:ascii="Arial Black" w:hAnsi="Arial Black" w:cs="Times New Roman"/>
+          <w:sz w:val="28"/>
+        </w:rPr>
+        <w:t xml:space="preserve"> </w:t>
       </w:r>
       <w:r>
         <w:rPr>
@@ -909,7 +839,21 @@
           <w:rFonts w:ascii="Arial" w:hAnsi="Arial" w:cs="Arial"/>
           <w:sz w:val="24"/>
         </w:rPr>
-        <w:t xml:space="preserve">Creation of classroom by teacher and inviting students </w:t>
+        <w:t xml:space="preserve">Creation of classroom by teacher and </w:t>
+      </w:r>
+      <w:r>
+        <w:rPr>
+          <w:rFonts w:ascii="Arial" w:hAnsi="Arial" w:cs="Arial"/>
+          <w:sz w:val="24"/>
+        </w:rPr>
+        <w:t>adding</w:t>
+      </w:r>
+      <w:r>
+        <w:rPr>
+          <w:rFonts w:ascii="Arial" w:hAnsi="Arial" w:cs="Arial"/>
+          <w:sz w:val="24"/>
+        </w:rPr>
+        <w:t xml:space="preserve"> students </w:t>
       </w:r>
       <w:r>
         <w:rPr>
@@ -946,6 +890,13 @@
         </w:rPr>
         <w:t>Creation of quiz sessions with specific time</w:t>
       </w:r>
+      <w:r>
+        <w:rPr>
+          <w:rFonts w:ascii="Arial" w:hAnsi="Arial" w:cs="Arial"/>
+          <w:sz w:val="24"/>
+        </w:rPr>
+        <w:t xml:space="preserve"> limits</w:t>
+      </w:r>
     </w:p>
     <w:p>
       <w:pPr>
@@ -965,7 +916,14 @@
           <w:rFonts w:ascii="Arial" w:hAnsi="Arial" w:cs="Arial"/>
           <w:sz w:val="24"/>
         </w:rPr>
-        <w:t>In app quiz answers checking</w:t>
+        <w:t xml:space="preserve">In app quiz answer </w:t>
+      </w:r>
+      <w:r>
+        <w:rPr>
+          <w:rFonts w:ascii="Arial" w:hAnsi="Arial" w:cs="Arial"/>
+          <w:sz w:val="24"/>
+        </w:rPr>
+        <w:t>checking</w:t>
       </w:r>
     </w:p>
     <w:p>
@@ -1075,7 +1033,21 @@
           <w:rFonts w:ascii="Arial" w:hAnsi="Arial" w:cs="Arial"/>
           <w:sz w:val="24"/>
         </w:rPr>
-        <w:t xml:space="preserve">Initially the web app will be free to use for a single teacher account and the teacher will be able to take </w:t>
+        <w:t xml:space="preserve">Initially the web app will be free to use for a single teacher account and </w:t>
+      </w:r>
+      <w:r>
+        <w:rPr>
+          <w:rFonts w:ascii="Arial" w:hAnsi="Arial" w:cs="Arial"/>
+          <w:sz w:val="24"/>
+        </w:rPr>
+        <w:t>a</w:t>
+      </w:r>
+      <w:r>
+        <w:rPr>
+          <w:rFonts w:ascii="Arial" w:hAnsi="Arial" w:cs="Arial"/>
+          <w:sz w:val="24"/>
+        </w:rPr>
+        <w:t xml:space="preserve"> teacher will be able to take </w:t>
       </w:r>
       <w:r>
         <w:rPr>
@@ -1089,7 +1061,42 @@
           <w:rFonts w:ascii="Arial" w:hAnsi="Arial" w:cs="Arial"/>
           <w:sz w:val="24"/>
         </w:rPr>
-        <w:t xml:space="preserve"> 2 quizzes free of charge. After the limit is reached teacher will be able to choose from two of our paid plans.</w:t>
+        <w:t xml:space="preserve"> 2 quizzes free of charge. After the limit is reached </w:t>
+      </w:r>
+      <w:r>
+        <w:rPr>
+          <w:rFonts w:ascii="Arial" w:hAnsi="Arial" w:cs="Arial"/>
+          <w:sz w:val="24"/>
+        </w:rPr>
+        <w:t>a</w:t>
+      </w:r>
+      <w:r>
+        <w:rPr>
+          <w:rFonts w:ascii="Arial" w:hAnsi="Arial" w:cs="Arial"/>
+          <w:sz w:val="24"/>
+        </w:rPr>
+        <w:t xml:space="preserve"> </w:t>
+      </w:r>
+      <w:r>
+        <w:rPr>
+          <w:rFonts w:ascii="Arial" w:hAnsi="Arial" w:cs="Arial"/>
+          <w:sz w:val="24"/>
+        </w:rPr>
+        <w:t xml:space="preserve">teacher will be able to choose </w:t>
+      </w:r>
+      <w:r>
+        <w:rPr>
+          <w:rFonts w:ascii="Arial" w:hAnsi="Arial" w:cs="Arial"/>
+          <w:sz w:val="24"/>
+        </w:rPr>
+        <w:t xml:space="preserve">one </w:t>
+      </w:r>
+      <w:r>
+        <w:rPr>
+          <w:rFonts w:ascii="Arial" w:hAnsi="Arial" w:cs="Arial"/>
+          <w:sz w:val="24"/>
+        </w:rPr>
+        <w:t>from our paid plans.</w:t>
       </w:r>
     </w:p>
     <w:p>
@@ -1199,27 +1206,7 @@
           <w:sz w:val="24"/>
           <w:szCs w:val="28"/>
         </w:rPr>
-        <w:t>-</w:t>
-      </w:r>
-      <w:r>
-        <w:rPr>
-          <w:rFonts w:ascii="Arial" w:hAnsi="Arial" w:cs="Arial"/>
-          <w:b/>
-          <w:bCs/>
-          <w:sz w:val="24"/>
-          <w:szCs w:val="28"/>
-        </w:rPr>
-        <w:t xml:space="preserve"> </w:t>
-      </w:r>
-      <w:r>
-        <w:rPr>
-          <w:rFonts w:ascii="Arial" w:hAnsi="Arial" w:cs="Arial"/>
-          <w:b/>
-          <w:bCs/>
-          <w:sz w:val="24"/>
-          <w:szCs w:val="28"/>
-        </w:rPr>
-        <w:t>Teacher Panel:</w:t>
+        <w:t>-Teacher Panel:</w:t>
       </w:r>
     </w:p>
     <w:p>
@@ -1293,23 +1280,15 @@
           <w:sz w:val="24"/>
           <w:szCs w:val="24"/>
         </w:rPr>
-        <w:t xml:space="preserve"> each student</w:t>
-      </w:r>
-      <w:r>
-        <w:rPr>
-          <w:rFonts w:ascii="Arial" w:hAnsi="Arial" w:cs="Arial"/>
-          <w:sz w:val="24"/>
-          <w:szCs w:val="24"/>
-        </w:rPr>
-        <w:t>’s</w:t>
-      </w:r>
-      <w:r>
-        <w:rPr>
-          <w:rFonts w:ascii="Arial" w:hAnsi="Arial" w:cs="Arial"/>
-          <w:sz w:val="24"/>
-          <w:szCs w:val="24"/>
-        </w:rPr>
-        <w:t xml:space="preserve"> progress</w:t>
+        <w:t xml:space="preserve"> each </w:t>
+      </w:r>
+      <w:r>
+        <w:rPr>
+          <w:rFonts w:ascii="Arial" w:hAnsi="Arial" w:cs="Arial"/>
+          <w:sz w:val="24"/>
+          <w:szCs w:val="24"/>
+        </w:rPr>
+        <w:t>student performance on each quiz</w:t>
       </w:r>
       <w:r>
         <w:rPr>
@@ -1339,7 +1318,23 @@
           <w:sz w:val="24"/>
           <w:szCs w:val="24"/>
         </w:rPr>
-        <w:t>View each class’ progress graphically</w:t>
+        <w:t xml:space="preserve">View each </w:t>
+      </w:r>
+      <w:r>
+        <w:rPr>
+          <w:rFonts w:ascii="Arial" w:hAnsi="Arial" w:cs="Arial"/>
+          <w:sz w:val="24"/>
+          <w:szCs w:val="24"/>
+        </w:rPr>
+        <w:t>student’s performance in a class</w:t>
+      </w:r>
+      <w:r>
+        <w:rPr>
+          <w:rFonts w:ascii="Arial" w:hAnsi="Arial" w:cs="Arial"/>
+          <w:sz w:val="24"/>
+          <w:szCs w:val="24"/>
+        </w:rPr>
+        <w:t xml:space="preserve"> graphically</w:t>
       </w:r>
     </w:p>
     <w:p>
@@ -1360,27 +1355,7 @@
           <w:sz w:val="24"/>
           <w:szCs w:val="28"/>
         </w:rPr>
-        <w:t>-</w:t>
-      </w:r>
-      <w:r>
-        <w:rPr>
-          <w:rFonts w:ascii="Arial" w:hAnsi="Arial" w:cs="Arial"/>
-          <w:b/>
-          <w:bCs/>
-          <w:sz w:val="24"/>
-          <w:szCs w:val="28"/>
-        </w:rPr>
-        <w:t xml:space="preserve"> </w:t>
-      </w:r>
-      <w:r>
-        <w:rPr>
-          <w:rFonts w:ascii="Arial" w:hAnsi="Arial" w:cs="Arial"/>
-          <w:b/>
-          <w:bCs/>
-          <w:sz w:val="24"/>
-          <w:szCs w:val="28"/>
-        </w:rPr>
-        <w:t>Student Panel:</w:t>
+        <w:t>-Student Panel:</w:t>
       </w:r>
     </w:p>
     <w:p>
@@ -1507,41 +1482,7 @@
           <w:sz w:val="24"/>
           <w:szCs w:val="24"/>
         </w:rPr>
-        <w:t>–</w:t>
-      </w:r>
-      <w:r>
-        <w:rPr>
-          <w:rFonts w:ascii="Arial" w:hAnsi="Arial" w:cs="Arial"/>
-          <w:sz w:val="24"/>
-          <w:szCs w:val="24"/>
-        </w:rPr>
-        <w:t xml:space="preserve"> </w:t>
-      </w:r>
-      <w:r>
-        <w:rPr>
-          <w:rFonts w:ascii="Arial" w:hAnsi="Arial" w:cs="Arial"/>
-          <w:sz w:val="24"/>
-          <w:szCs w:val="24"/>
-        </w:rPr>
-        <w:t xml:space="preserve">HTML, </w:t>
-      </w:r>
-      <w:proofErr w:type="spellStart"/>
-      <w:r>
-        <w:rPr>
-          <w:rFonts w:ascii="Arial" w:hAnsi="Arial" w:cs="Arial"/>
-          <w:sz w:val="24"/>
-          <w:szCs w:val="24"/>
-        </w:rPr>
-        <w:t>Javascript</w:t>
-      </w:r>
-      <w:proofErr w:type="spellEnd"/>
-      <w:r>
-        <w:rPr>
-          <w:rFonts w:ascii="Arial" w:hAnsi="Arial" w:cs="Arial"/>
-          <w:sz w:val="24"/>
-          <w:szCs w:val="24"/>
-        </w:rPr>
-        <w:t>, PHP</w:t>
+        <w:t>–HTML, Javascript, PHP</w:t>
       </w:r>
     </w:p>
     <w:p>
@@ -1601,18 +1542,8 @@
           <w:sz w:val="24"/>
           <w:szCs w:val="24"/>
         </w:rPr>
-        <w:t xml:space="preserve"> – </w:t>
-      </w:r>
-      <w:proofErr w:type="spellStart"/>
-      <w:r>
-        <w:rPr>
-          <w:rFonts w:ascii="Arial" w:hAnsi="Arial" w:cs="Arial"/>
-          <w:sz w:val="24"/>
-          <w:szCs w:val="24"/>
-        </w:rPr>
-        <w:t>Bulma</w:t>
-      </w:r>
-      <w:proofErr w:type="spellEnd"/>
+        <w:t xml:space="preserve"> – Bulma</w:t>
+      </w:r>
       <w:r>
         <w:rPr>
           <w:rFonts w:ascii="Arial" w:hAnsi="Arial" w:cs="Arial"/>
@@ -1643,16 +1574,7 @@
           <w:sz w:val="24"/>
           <w:szCs w:val="24"/>
         </w:rPr>
-        <w:t xml:space="preserve">, </w:t>
-      </w:r>
-      <w:proofErr w:type="spellStart"/>
-      <w:r>
-        <w:rPr>
-          <w:rFonts w:ascii="Arial" w:hAnsi="Arial" w:cs="Arial"/>
-          <w:sz w:val="24"/>
-          <w:szCs w:val="24"/>
-        </w:rPr>
-        <w:t>Canvas</w:t>
+        <w:t>, Canvas</w:t>
       </w:r>
       <w:r>
         <w:rPr>
@@ -1662,7 +1584,6 @@
         </w:rPr>
         <w:t>JS</w:t>
       </w:r>
-      <w:proofErr w:type="spellEnd"/>
     </w:p>
     <w:p>
       <w:pPr>
@@ -1708,7 +1629,8 @@
           <w:rFonts w:ascii="Arial" w:hAnsi="Arial" w:cs="Arial"/>
           <w:b/>
           <w:bCs/>
-          <w:sz w:val="28"/>
+          <w:sz w:val="24"/>
+          <w:szCs w:val="24"/>
         </w:rPr>
       </w:pPr>
       <w:r>
@@ -1716,7 +1638,8 @@
           <w:rFonts w:ascii="Arial" w:hAnsi="Arial" w:cs="Arial"/>
           <w:b/>
           <w:bCs/>
-          <w:sz w:val="28"/>
+          <w:sz w:val="24"/>
+          <w:szCs w:val="24"/>
         </w:rPr>
         <w:t>Teacher’s Approach:</w:t>
       </w:r>
@@ -1731,13 +1654,15 @@
         <w:spacing w:line="276" w:lineRule="auto"/>
         <w:rPr>
           <w:rFonts w:ascii="Arial" w:hAnsi="Arial" w:cs="Arial"/>
-          <w:sz w:val="28"/>
-        </w:rPr>
-      </w:pPr>
-      <w:r>
-        <w:rPr>
-          <w:rFonts w:ascii="Arial" w:hAnsi="Arial" w:cs="Arial"/>
-          <w:sz w:val="28"/>
+          <w:sz w:val="24"/>
+          <w:szCs w:val="24"/>
+        </w:rPr>
+      </w:pPr>
+      <w:r>
+        <w:rPr>
+          <w:rFonts w:ascii="Arial" w:hAnsi="Arial" w:cs="Arial"/>
+          <w:sz w:val="24"/>
+          <w:szCs w:val="24"/>
         </w:rPr>
         <w:t>Create a teacher account</w:t>
       </w:r>
@@ -1752,15 +1677,17 @@
         <w:spacing w:line="276" w:lineRule="auto"/>
         <w:rPr>
           <w:rFonts w:ascii="Arial" w:hAnsi="Arial" w:cs="Arial"/>
-          <w:sz w:val="28"/>
-        </w:rPr>
-      </w:pPr>
-      <w:r>
-        <w:rPr>
-          <w:rFonts w:ascii="Arial" w:hAnsi="Arial" w:cs="Arial"/>
-          <w:sz w:val="28"/>
-        </w:rPr>
-        <w:t>Create a class for a section</w:t>
+          <w:sz w:val="24"/>
+          <w:szCs w:val="24"/>
+        </w:rPr>
+      </w:pPr>
+      <w:r>
+        <w:rPr>
+          <w:rFonts w:ascii="Arial" w:hAnsi="Arial" w:cs="Arial"/>
+          <w:sz w:val="24"/>
+          <w:szCs w:val="24"/>
+        </w:rPr>
+        <w:t xml:space="preserve">Create a class </w:t>
       </w:r>
     </w:p>
     <w:p>
@@ -1773,15 +1700,33 @@
         <w:spacing w:line="276" w:lineRule="auto"/>
         <w:rPr>
           <w:rFonts w:ascii="Arial" w:hAnsi="Arial" w:cs="Arial"/>
-          <w:sz w:val="28"/>
-        </w:rPr>
-      </w:pPr>
-      <w:r>
-        <w:rPr>
-          <w:rFonts w:ascii="Arial" w:hAnsi="Arial" w:cs="Arial"/>
-          <w:sz w:val="28"/>
-        </w:rPr>
-        <w:t>Approve students who requested to join the class</w:t>
+          <w:sz w:val="24"/>
+          <w:szCs w:val="24"/>
+        </w:rPr>
+      </w:pPr>
+      <w:r>
+        <w:rPr>
+          <w:rFonts w:ascii="Arial" w:hAnsi="Arial" w:cs="Arial"/>
+          <w:sz w:val="24"/>
+          <w:szCs w:val="24"/>
+        </w:rPr>
+        <w:t xml:space="preserve">Approve students who </w:t>
+      </w:r>
+      <w:r>
+        <w:rPr>
+          <w:rFonts w:ascii="Arial" w:hAnsi="Arial" w:cs="Arial"/>
+          <w:sz w:val="24"/>
+          <w:szCs w:val="24"/>
+        </w:rPr>
+        <w:t xml:space="preserve">have </w:t>
+      </w:r>
+      <w:r>
+        <w:rPr>
+          <w:rFonts w:ascii="Arial" w:hAnsi="Arial" w:cs="Arial"/>
+          <w:sz w:val="24"/>
+          <w:szCs w:val="24"/>
+        </w:rPr>
+        <w:t>requested to join the class</w:t>
       </w:r>
     </w:p>
     <w:p>
@@ -1794,13 +1739,15 @@
         <w:spacing w:line="276" w:lineRule="auto"/>
         <w:rPr>
           <w:rFonts w:ascii="Arial" w:hAnsi="Arial" w:cs="Arial"/>
-          <w:sz w:val="28"/>
-        </w:rPr>
-      </w:pPr>
-      <w:r>
-        <w:rPr>
-          <w:rFonts w:ascii="Arial" w:hAnsi="Arial" w:cs="Arial"/>
-          <w:sz w:val="28"/>
+          <w:sz w:val="24"/>
+          <w:szCs w:val="24"/>
+        </w:rPr>
+      </w:pPr>
+      <w:r>
+        <w:rPr>
+          <w:rFonts w:ascii="Arial" w:hAnsi="Arial" w:cs="Arial"/>
+          <w:sz w:val="24"/>
+          <w:szCs w:val="24"/>
         </w:rPr>
         <w:t>Create a quiz</w:t>
       </w:r>
@@ -1815,15 +1762,25 @@
         <w:spacing w:line="276" w:lineRule="auto"/>
         <w:rPr>
           <w:rFonts w:ascii="Arial" w:hAnsi="Arial" w:cs="Arial"/>
-          <w:sz w:val="28"/>
-        </w:rPr>
-      </w:pPr>
-      <w:r>
-        <w:rPr>
-          <w:rFonts w:ascii="Arial" w:hAnsi="Arial" w:cs="Arial"/>
-          <w:sz w:val="28"/>
-        </w:rPr>
-        <w:t>View students’ grade history</w:t>
+          <w:sz w:val="24"/>
+          <w:szCs w:val="24"/>
+        </w:rPr>
+      </w:pPr>
+      <w:r>
+        <w:rPr>
+          <w:rFonts w:ascii="Arial" w:hAnsi="Arial" w:cs="Arial"/>
+          <w:sz w:val="24"/>
+          <w:szCs w:val="24"/>
+        </w:rPr>
+        <w:t>View students’ grade</w:t>
+      </w:r>
+      <w:r>
+        <w:rPr>
+          <w:rFonts w:ascii="Arial" w:hAnsi="Arial" w:cs="Arial"/>
+          <w:sz w:val="24"/>
+          <w:szCs w:val="24"/>
+        </w:rPr>
+        <w:t>s</w:t>
       </w:r>
     </w:p>
     <w:p>
@@ -1836,15 +1793,25 @@
         <w:spacing w:line="276" w:lineRule="auto"/>
         <w:rPr>
           <w:rFonts w:ascii="Arial" w:hAnsi="Arial" w:cs="Arial"/>
-          <w:sz w:val="28"/>
-        </w:rPr>
-      </w:pPr>
-      <w:r>
-        <w:rPr>
-          <w:rFonts w:ascii="Arial" w:hAnsi="Arial" w:cs="Arial"/>
-          <w:sz w:val="28"/>
-        </w:rPr>
-        <w:t>View class’ grade history</w:t>
+          <w:sz w:val="24"/>
+          <w:szCs w:val="24"/>
+        </w:rPr>
+      </w:pPr>
+      <w:r>
+        <w:rPr>
+          <w:rFonts w:ascii="Arial" w:hAnsi="Arial" w:cs="Arial"/>
+          <w:sz w:val="24"/>
+          <w:szCs w:val="24"/>
+        </w:rPr>
+        <w:t>View class’ grade</w:t>
+      </w:r>
+      <w:r>
+        <w:rPr>
+          <w:rFonts w:ascii="Arial" w:hAnsi="Arial" w:cs="Arial"/>
+          <w:sz w:val="24"/>
+          <w:szCs w:val="24"/>
+        </w:rPr>
+        <w:t>s</w:t>
       </w:r>
     </w:p>
     <w:p>
@@ -1854,7 +1821,8 @@
         <w:ind w:left="1440"/>
         <w:rPr>
           <w:rFonts w:ascii="Arial" w:hAnsi="Arial" w:cs="Arial"/>
-          <w:sz w:val="28"/>
+          <w:sz w:val="24"/>
+          <w:szCs w:val="24"/>
         </w:rPr>
       </w:pPr>
     </w:p>
@@ -1870,7 +1838,8 @@
           <w:rFonts w:ascii="Arial" w:hAnsi="Arial" w:cs="Arial"/>
           <w:b/>
           <w:bCs/>
-          <w:sz w:val="28"/>
+          <w:sz w:val="24"/>
+          <w:szCs w:val="24"/>
         </w:rPr>
       </w:pPr>
       <w:r>
@@ -1878,7 +1847,8 @@
           <w:rFonts w:ascii="Arial" w:hAnsi="Arial" w:cs="Arial"/>
           <w:b/>
           <w:bCs/>
-          <w:sz w:val="28"/>
+          <w:sz w:val="24"/>
+          <w:szCs w:val="24"/>
         </w:rPr>
         <w:t>Student’s Approach:</w:t>
       </w:r>
@@ -1895,13 +1865,15 @@
           <w:rFonts w:ascii="Arial" w:hAnsi="Arial" w:cs="Arial"/>
           <w:b/>
           <w:bCs/>
-          <w:sz w:val="28"/>
-        </w:rPr>
-      </w:pPr>
-      <w:r>
-        <w:rPr>
-          <w:rFonts w:ascii="Arial" w:hAnsi="Arial" w:cs="Arial"/>
-          <w:sz w:val="28"/>
+          <w:sz w:val="24"/>
+          <w:szCs w:val="24"/>
+        </w:rPr>
+      </w:pPr>
+      <w:r>
+        <w:rPr>
+          <w:rFonts w:ascii="Arial" w:hAnsi="Arial" w:cs="Arial"/>
+          <w:sz w:val="24"/>
+          <w:szCs w:val="24"/>
         </w:rPr>
         <w:t>Create a student account</w:t>
       </w:r>
@@ -1918,20 +1890,23 @@
           <w:rFonts w:ascii="Arial" w:hAnsi="Arial" w:cs="Arial"/>
           <w:b/>
           <w:bCs/>
-          <w:sz w:val="28"/>
-        </w:rPr>
-      </w:pPr>
-      <w:r>
-        <w:rPr>
-          <w:rFonts w:ascii="Arial" w:hAnsi="Arial" w:cs="Arial"/>
-          <w:sz w:val="28"/>
+          <w:sz w:val="24"/>
+          <w:szCs w:val="24"/>
+        </w:rPr>
+      </w:pPr>
+      <w:r>
+        <w:rPr>
+          <w:rFonts w:ascii="Arial" w:hAnsi="Arial" w:cs="Arial"/>
+          <w:sz w:val="24"/>
+          <w:szCs w:val="24"/>
         </w:rPr>
         <w:t xml:space="preserve">Join a </w:t>
       </w:r>
       <w:r>
         <w:rPr>
           <w:rFonts w:ascii="Arial" w:hAnsi="Arial" w:cs="Arial"/>
-          <w:sz w:val="28"/>
+          <w:sz w:val="24"/>
+          <w:szCs w:val="24"/>
         </w:rPr>
         <w:t>particular class</w:t>
       </w:r>
@@ -1948,27 +1923,31 @@
           <w:rFonts w:ascii="Arial" w:hAnsi="Arial" w:cs="Arial"/>
           <w:b/>
           <w:bCs/>
-          <w:sz w:val="28"/>
-        </w:rPr>
-      </w:pPr>
-      <w:r>
-        <w:rPr>
-          <w:rFonts w:ascii="Arial" w:hAnsi="Arial" w:cs="Arial"/>
-          <w:sz w:val="28"/>
+          <w:sz w:val="24"/>
+          <w:szCs w:val="24"/>
+        </w:rPr>
+      </w:pPr>
+      <w:r>
+        <w:rPr>
+          <w:rFonts w:ascii="Arial" w:hAnsi="Arial" w:cs="Arial"/>
+          <w:sz w:val="24"/>
+          <w:szCs w:val="24"/>
         </w:rPr>
         <w:t>Take a</w:t>
       </w:r>
       <w:r>
         <w:rPr>
           <w:rFonts w:ascii="Arial" w:hAnsi="Arial" w:cs="Arial"/>
-          <w:sz w:val="28"/>
+          <w:sz w:val="24"/>
+          <w:szCs w:val="24"/>
         </w:rPr>
         <w:t xml:space="preserve"> </w:t>
       </w:r>
       <w:r>
         <w:rPr>
           <w:rFonts w:ascii="Arial" w:hAnsi="Arial" w:cs="Arial"/>
-          <w:sz w:val="28"/>
+          <w:sz w:val="24"/>
+          <w:szCs w:val="24"/>
         </w:rPr>
         <w:t>quiz</w:t>
       </w:r>
@@ -1985,13 +1964,15 @@
           <w:rFonts w:ascii="Arial" w:hAnsi="Arial" w:cs="Arial"/>
           <w:b/>
           <w:bCs/>
-          <w:sz w:val="28"/>
-        </w:rPr>
-      </w:pPr>
-      <w:r>
-        <w:rPr>
-          <w:rFonts w:ascii="Arial" w:hAnsi="Arial" w:cs="Arial"/>
-          <w:sz w:val="28"/>
+          <w:sz w:val="24"/>
+          <w:szCs w:val="24"/>
+        </w:rPr>
+      </w:pPr>
+      <w:r>
+        <w:rPr>
+          <w:rFonts w:ascii="Arial" w:hAnsi="Arial" w:cs="Arial"/>
+          <w:sz w:val="24"/>
+          <w:szCs w:val="24"/>
         </w:rPr>
         <w:t>View grade history</w:t>
       </w:r>
@@ -2003,6 +1984,15 @@
           <w:rFonts w:ascii="Arial" w:hAnsi="Arial" w:cs="Arial"/>
           <w:b/>
           <w:bCs/>
+          <w:sz w:val="28"/>
+        </w:rPr>
+      </w:pPr>
+    </w:p>
+    <w:p>
+      <w:pPr>
+        <w:spacing w:line="276" w:lineRule="auto"/>
+        <w:rPr>
+          <w:rFonts w:ascii="Arial Black" w:hAnsi="Arial Black" w:cs="Times New Roman"/>
           <w:sz w:val="28"/>
         </w:rPr>
       </w:pPr>
@@ -2098,17 +2088,6 @@
         </w:rPr>
         <w:t>:</w:t>
       </w:r>
-      <w:r>
-        <w:rPr>
-          <w:rFonts w:ascii="Arial" w:hAnsi="Arial" w:cs="Arial"/>
-          <w:sz w:val="24"/>
-          <w:szCs w:val="24"/>
-        </w:rPr>
-        <w:t xml:space="preserve"> </w:t>
-      </w:r>
-      <w:r>
-        <w:t xml:space="preserve"> </w:t>
-      </w:r>
       <w:hyperlink r:id="rId11" w:history="1">
         <w:r>
           <w:rPr>
@@ -2138,23 +2117,29 @@
           <w:u w:val="none"/>
         </w:rPr>
       </w:pPr>
-      <w:proofErr w:type="spellStart"/>
-      <w:r>
-        <w:rPr>
-          <w:rFonts w:ascii="Arial" w:hAnsi="Arial" w:cs="Arial"/>
-          <w:sz w:val="24"/>
-          <w:szCs w:val="24"/>
-        </w:rPr>
-        <w:t>Css</w:t>
-      </w:r>
-      <w:proofErr w:type="spellEnd"/>
-      <w:r>
-        <w:rPr>
-          <w:rFonts w:ascii="Arial" w:hAnsi="Arial" w:cs="Arial"/>
-          <w:sz w:val="24"/>
-          <w:szCs w:val="24"/>
-        </w:rPr>
-        <w:t xml:space="preserve"> framework </w:t>
+      <w:r>
+        <w:rPr>
+          <w:rFonts w:ascii="Arial" w:hAnsi="Arial" w:cs="Arial"/>
+          <w:sz w:val="24"/>
+          <w:szCs w:val="24"/>
+        </w:rPr>
+        <w:t>Css framework</w:t>
+      </w:r>
+      <w:r>
+        <w:rPr>
+          <w:rFonts w:ascii="Arial" w:hAnsi="Arial" w:cs="Arial"/>
+          <w:sz w:val="24"/>
+          <w:szCs w:val="24"/>
+        </w:rPr>
+        <w:t>:</w:t>
+      </w:r>
+      <w:r>
+        <w:rPr>
+          <w:rFonts w:ascii="Arial" w:hAnsi="Arial" w:cs="Arial"/>
+          <w:sz w:val="24"/>
+          <w:szCs w:val="24"/>
+        </w:rPr>
+        <w:t xml:space="preserve"> </w:t>
       </w:r>
       <w:hyperlink r:id="rId12" w:history="1">
         <w:r>
@@ -2191,7 +2176,7 @@
           <w:rFonts w:ascii="Arial Black" w:hAnsi="Arial Black" w:cs="Times New Roman"/>
           <w:sz w:val="28"/>
         </w:rPr>
-        <w:t>Miscellaneous</w:t>
+        <w:t>Links</w:t>
       </w:r>
       <w:r>
         <w:rPr>
@@ -2210,7 +2195,6 @@
           <w:szCs w:val="24"/>
         </w:rPr>
       </w:pPr>
-      <w:proofErr w:type="spellStart"/>
       <w:r>
         <w:rPr>
           <w:rFonts w:ascii="Arial" w:hAnsi="Arial" w:cs="Arial"/>
@@ -2219,7 +2203,6 @@
         </w:rPr>
         <w:t>Github</w:t>
       </w:r>
-      <w:proofErr w:type="spellEnd"/>
       <w:r>
         <w:rPr>
           <w:rFonts w:ascii="Arial" w:hAnsi="Arial" w:cs="Arial"/>
@@ -2358,15 +2341,15 @@
           <w:sz w:val="24"/>
           <w:szCs w:val="24"/>
         </w:rPr>
-        <w:t xml:space="preserve">The teacher enters his </w:t>
-      </w:r>
-      <w:r>
-        <w:rPr>
-          <w:rFonts w:ascii="Arial" w:hAnsi="Arial" w:cs="Arial"/>
-          <w:sz w:val="24"/>
-          <w:szCs w:val="24"/>
-        </w:rPr>
-        <w:t xml:space="preserve">registered email, </w:t>
+        <w:t>The teacher enters his</w:t>
+      </w:r>
+      <w:r>
+        <w:rPr>
+          <w:rFonts w:ascii="Arial" w:hAnsi="Arial" w:cs="Arial"/>
+          <w:sz w:val="24"/>
+          <w:szCs w:val="24"/>
+        </w:rPr>
+        <w:t xml:space="preserve"> email, </w:t>
       </w:r>
       <w:r>
         <w:rPr>
@@ -2390,7 +2373,15 @@
           <w:sz w:val="24"/>
           <w:szCs w:val="24"/>
         </w:rPr>
-        <w:t>for logging in.</w:t>
+        <w:t>to log</w:t>
+      </w:r>
+      <w:r>
+        <w:rPr>
+          <w:rFonts w:ascii="Arial" w:hAnsi="Arial" w:cs="Arial"/>
+          <w:sz w:val="24"/>
+          <w:szCs w:val="24"/>
+        </w:rPr>
+        <w:t xml:space="preserve"> in.</w:t>
       </w:r>
     </w:p>
     <w:p>
@@ -2408,9 +2399,9 @@
           <w:noProof/>
         </w:rPr>
         <w:drawing>
-          <wp:inline distT="0" distB="0" distL="0" distR="0" wp14:anchorId="54AF66EA" wp14:editId="788EDC56">
-            <wp:extent cx="3896436" cy="2645497"/>
-            <wp:effectExtent l="0" t="0" r="8890" b="2540"/>
+          <wp:inline distT="0" distB="0" distL="0" distR="0">
+            <wp:extent cx="5105234" cy="3466214"/>
+            <wp:effectExtent l="19050" t="19050" r="19216" b="19936"/>
             <wp:docPr id="4" name="Picture 4"/>
             <wp:cNvGraphicFramePr>
               <a:graphicFrameLocks xmlns:a="http://schemas.openxmlformats.org/drawingml/2006/main" noChangeAspect="1"/>
@@ -2431,11 +2422,16 @@
                   <pic:spPr>
                     <a:xfrm>
                       <a:off x="0" y="0"/>
-                      <a:ext cx="3946935" cy="2679783"/>
+                      <a:ext cx="5175619" cy="3514002"/>
                     </a:xfrm>
                     <a:prstGeom prst="rect">
                       <a:avLst/>
                     </a:prstGeom>
+                    <a:ln>
+                      <a:solidFill>
+                        <a:schemeClr val="tx1"/>
+                      </a:solidFill>
+                    </a:ln>
                   </pic:spPr>
                 </pic:pic>
               </a:graphicData>
@@ -2472,147 +2468,22 @@
       <w:r>
         <w:rPr>
           <w:rFonts w:ascii="Arial" w:hAnsi="Arial" w:cs="Arial"/>
-          <w:sz w:val="24"/>
-          <w:szCs w:val="24"/>
-        </w:rPr>
-        <w:t xml:space="preserve">Registration – If </w:t>
-      </w:r>
-      <w:r>
-        <w:rPr>
-          <w:rFonts w:ascii="Arial" w:hAnsi="Arial" w:cs="Arial"/>
-          <w:sz w:val="24"/>
-          <w:szCs w:val="24"/>
-        </w:rPr>
-        <w:t>a teacher doesn’t</w:t>
-      </w:r>
-      <w:r>
-        <w:rPr>
-          <w:rFonts w:ascii="Arial" w:hAnsi="Arial" w:cs="Arial"/>
-          <w:sz w:val="24"/>
-          <w:szCs w:val="24"/>
-        </w:rPr>
-        <w:t xml:space="preserve"> have an account then </w:t>
-      </w:r>
-      <w:r>
-        <w:rPr>
-          <w:rFonts w:ascii="Arial" w:hAnsi="Arial" w:cs="Arial"/>
-          <w:sz w:val="24"/>
-          <w:szCs w:val="24"/>
-        </w:rPr>
-        <w:t xml:space="preserve">he can </w:t>
-      </w:r>
-      <w:r>
-        <w:rPr>
-          <w:rFonts w:ascii="Arial" w:hAnsi="Arial" w:cs="Arial"/>
-          <w:sz w:val="24"/>
-          <w:szCs w:val="24"/>
-        </w:rPr>
-        <w:t xml:space="preserve">register for it in the “Sign up here” section of the login page. </w:t>
-      </w:r>
-      <w:r>
-        <w:rPr>
-          <w:rFonts w:ascii="Arial" w:hAnsi="Arial" w:cs="Arial"/>
-          <w:sz w:val="24"/>
-          <w:szCs w:val="24"/>
-        </w:rPr>
-        <w:t>Then he c</w:t>
-      </w:r>
-      <w:r>
-        <w:rPr>
-          <w:rFonts w:ascii="Arial" w:hAnsi="Arial" w:cs="Arial"/>
-          <w:sz w:val="24"/>
-          <w:szCs w:val="24"/>
-        </w:rPr>
-        <w:t>hoose</w:t>
-      </w:r>
-      <w:r>
-        <w:rPr>
-          <w:rFonts w:ascii="Arial" w:hAnsi="Arial" w:cs="Arial"/>
-          <w:sz w:val="24"/>
-          <w:szCs w:val="24"/>
-        </w:rPr>
-        <w:t>s</w:t>
-      </w:r>
-      <w:r>
-        <w:rPr>
-          <w:rFonts w:ascii="Arial" w:hAnsi="Arial" w:cs="Arial"/>
-          <w:sz w:val="24"/>
-          <w:szCs w:val="24"/>
-        </w:rPr>
-        <w:t xml:space="preserve"> </w:t>
-      </w:r>
-      <w:r>
-        <w:rPr>
-          <w:rFonts w:ascii="Arial" w:hAnsi="Arial" w:cs="Arial"/>
-          <w:sz w:val="24"/>
-          <w:szCs w:val="24"/>
-        </w:rPr>
-        <w:t>his user type</w:t>
-      </w:r>
-      <w:r>
-        <w:rPr>
-          <w:rFonts w:ascii="Arial" w:hAnsi="Arial" w:cs="Arial"/>
-          <w:sz w:val="24"/>
-          <w:szCs w:val="24"/>
-        </w:rPr>
-        <w:t xml:space="preserve"> and </w:t>
-      </w:r>
-      <w:r>
-        <w:rPr>
-          <w:rFonts w:ascii="Arial" w:hAnsi="Arial" w:cs="Arial"/>
+          <w:noProof/>
           <w:sz w:val="24"/>
           <w:szCs w:val="24"/>
         </w:rPr>
         <w:lastRenderedPageBreak/>
-        <w:t>provide</w:t>
-      </w:r>
-      <w:r>
-        <w:rPr>
-          <w:rFonts w:ascii="Arial" w:hAnsi="Arial" w:cs="Arial"/>
-          <w:sz w:val="24"/>
-          <w:szCs w:val="24"/>
-        </w:rPr>
-        <w:t>s</w:t>
-      </w:r>
-      <w:r>
-        <w:rPr>
-          <w:rFonts w:ascii="Arial" w:hAnsi="Arial" w:cs="Arial"/>
-          <w:sz w:val="24"/>
-          <w:szCs w:val="24"/>
-        </w:rPr>
-        <w:t xml:space="preserve"> </w:t>
-      </w:r>
-      <w:r>
-        <w:rPr>
-          <w:rFonts w:ascii="Arial" w:hAnsi="Arial" w:cs="Arial"/>
-          <w:sz w:val="24"/>
-          <w:szCs w:val="24"/>
-        </w:rPr>
-        <w:t>his</w:t>
-      </w:r>
-      <w:r>
-        <w:rPr>
-          <w:rFonts w:ascii="Arial" w:hAnsi="Arial" w:cs="Arial"/>
-          <w:sz w:val="24"/>
-          <w:szCs w:val="24"/>
-        </w:rPr>
-        <w:t xml:space="preserve"> email address, password and institution name to complete </w:t>
-      </w:r>
-      <w:r>
-        <w:rPr>
-          <w:noProof/>
-        </w:rPr>
         <w:drawing>
-          <wp:anchor distT="0" distB="0" distL="114300" distR="114300" simplePos="0" relativeHeight="251660288" behindDoc="0" locked="0" layoutInCell="1" allowOverlap="1" wp14:anchorId="2F19E5B6" wp14:editId="0E016606">
+          <wp:anchor distT="0" distB="0" distL="114300" distR="114300" simplePos="0" relativeHeight="251660288" behindDoc="0" locked="0" layoutInCell="1" allowOverlap="1">
             <wp:simplePos x="0" y="0"/>
             <wp:positionH relativeFrom="column">
-              <wp:posOffset>470535</wp:posOffset>
+              <wp:posOffset>475615</wp:posOffset>
             </wp:positionH>
             <wp:positionV relativeFrom="paragraph">
-              <wp:posOffset>661670</wp:posOffset>
+              <wp:posOffset>1148080</wp:posOffset>
             </wp:positionV>
-            <wp:extent cx="4474845" cy="3385185"/>
-            <wp:effectExtent l="0" t="0" r="1905" b="5715"/>
+            <wp:extent cx="4537710" cy="3434080"/>
+            <wp:effectExtent l="19050" t="19050" r="15240" b="13970"/>
             <wp:wrapTopAndBottom/>
             <wp:docPr id="5" name="Picture 5"/>
             <wp:cNvGraphicFramePr>
@@ -2629,7 +2500,7 @@
                     <a:blip r:embed="rId14">
                       <a:extLst>
                         <a:ext uri="{28A0092B-C50C-407E-A947-70E740481C1C}">
-                          <a14:useLocalDpi xmlns:a14="http://schemas.microsoft.com/office/drawing/2010/main" val="0"/>
+                          <a14:useLocalDpi xmlns:a14="http://schemas.microsoft.com/office/drawing/2010/main" xmlns:wps="http://schemas.microsoft.com/office/word/2010/wordprocessingShape" xmlns:wpi="http://schemas.microsoft.com/office/word/2010/wordprocessingInk" xmlns:wpg="http://schemas.microsoft.com/office/word/2010/wordprocessingGroup" xmlns:w16se="http://schemas.microsoft.com/office/word/2015/wordml/symex" xmlns:w16cid="http://schemas.microsoft.com/office/word/2016/wordml/cid" xmlns:w15="http://schemas.microsoft.com/office/word/2012/wordml" xmlns:w14="http://schemas.microsoft.com/office/word/2010/wordml" xmlns:w="http://schemas.openxmlformats.org/wordprocessingml/2006/main" xmlns:w10="urn:schemas-microsoft-com:office:word" xmlns:wp14="http://schemas.microsoft.com/office/word/2010/wordprocessingDrawing" xmlns:v="urn:schemas-microsoft-com:vml" xmlns:o="urn:schemas-microsoft-com:office:office" xmlns:am3d="http://schemas.microsoft.com/office/drawing/2017/model3d" xmlns:aink="http://schemas.microsoft.com/office/drawing/2016/ink" xmlns:mc="http://schemas.openxmlformats.org/markup-compatibility/2006" xmlns:cx8="http://schemas.microsoft.com/office/drawing/2016/5/14/chartex" xmlns:cx7="http://schemas.microsoft.com/office/drawing/2016/5/13/chartex" xmlns:cx6="http://schemas.microsoft.com/office/drawing/2016/5/12/chartex" xmlns:cx5="http://schemas.microsoft.com/office/drawing/2016/5/11/chartex" xmlns:cx4="http://schemas.microsoft.com/office/drawing/2016/5/10/chartex" xmlns:cx3="http://schemas.microsoft.com/office/drawing/2016/5/9/chartex" xmlns:cx2="http://schemas.microsoft.com/office/drawing/2015/10/21/chartex" xmlns:cx1="http://schemas.microsoft.com/office/drawing/2015/9/8/chartex" xmlns:cx="http://schemas.microsoft.com/office/drawing/2014/chartex" xmlns:wpc="http://schemas.microsoft.com/office/word/2010/wordprocessingCanvas" xmlns="" val="0"/>
                         </a:ext>
                       </a:extLst>
                     </a:blip>
@@ -2640,21 +2511,23 @@
                   <pic:spPr>
                     <a:xfrm>
                       <a:off x="0" y="0"/>
-                      <a:ext cx="4474845" cy="3385185"/>
+                      <a:ext cx="4537710" cy="3434080"/>
                     </a:xfrm>
                     <a:prstGeom prst="rect">
                       <a:avLst/>
                     </a:prstGeom>
+                    <a:solidFill>
+                      <a:schemeClr val="tx1"/>
+                    </a:solidFill>
+                    <a:ln>
+                      <a:solidFill>
+                        <a:schemeClr val="tx1"/>
+                      </a:solidFill>
+                    </a:ln>
                   </pic:spPr>
                 </pic:pic>
               </a:graphicData>
             </a:graphic>
-            <wp14:sizeRelH relativeFrom="page">
-              <wp14:pctWidth>0</wp14:pctWidth>
-            </wp14:sizeRelH>
-            <wp14:sizeRelV relativeFrom="page">
-              <wp14:pctHeight>0</wp14:pctHeight>
-            </wp14:sizeRelV>
           </wp:anchor>
         </w:drawing>
       </w:r>
@@ -2664,13 +2537,119 @@
           <w:sz w:val="24"/>
           <w:szCs w:val="24"/>
         </w:rPr>
-        <w:t>registration.</w:t>
-      </w:r>
-      <w:r>
-        <w:rPr>
-          <w:noProof/>
+        <w:t xml:space="preserve">Registration – If </w:t>
+      </w:r>
+      <w:r>
+        <w:rPr>
+          <w:rFonts w:ascii="Arial" w:hAnsi="Arial" w:cs="Arial"/>
+          <w:sz w:val="24"/>
+          <w:szCs w:val="24"/>
+        </w:rPr>
+        <w:t>a teacher doesn’t</w:t>
+      </w:r>
+      <w:r>
+        <w:rPr>
+          <w:rFonts w:ascii="Arial" w:hAnsi="Arial" w:cs="Arial"/>
+          <w:sz w:val="24"/>
+          <w:szCs w:val="24"/>
+        </w:rPr>
+        <w:t xml:space="preserve"> have an account then </w:t>
+      </w:r>
+      <w:r>
+        <w:rPr>
+          <w:rFonts w:ascii="Arial" w:hAnsi="Arial" w:cs="Arial"/>
+          <w:sz w:val="24"/>
+          <w:szCs w:val="24"/>
+        </w:rPr>
+        <w:t xml:space="preserve">he can </w:t>
+      </w:r>
+      <w:r>
+        <w:rPr>
+          <w:rFonts w:ascii="Arial" w:hAnsi="Arial" w:cs="Arial"/>
+          <w:sz w:val="24"/>
+          <w:szCs w:val="24"/>
+        </w:rPr>
+        <w:t xml:space="preserve">register for it in the “Sign up here” section of the login page. </w:t>
+      </w:r>
+      <w:r>
+        <w:rPr>
+          <w:rFonts w:ascii="Arial" w:hAnsi="Arial" w:cs="Arial"/>
+          <w:sz w:val="24"/>
+          <w:szCs w:val="24"/>
+        </w:rPr>
+        <w:t>Then he c</w:t>
+      </w:r>
+      <w:r>
+        <w:rPr>
+          <w:rFonts w:ascii="Arial" w:hAnsi="Arial" w:cs="Arial"/>
+          <w:sz w:val="24"/>
+          <w:szCs w:val="24"/>
+        </w:rPr>
+        <w:t>hoose</w:t>
+      </w:r>
+      <w:r>
+        <w:rPr>
+          <w:rFonts w:ascii="Arial" w:hAnsi="Arial" w:cs="Arial"/>
+          <w:sz w:val="24"/>
+          <w:szCs w:val="24"/>
+        </w:rPr>
+        <w:t>s</w:t>
+      </w:r>
+      <w:r>
+        <w:rPr>
+          <w:rFonts w:ascii="Arial" w:hAnsi="Arial" w:cs="Arial"/>
+          <w:sz w:val="24"/>
+          <w:szCs w:val="24"/>
         </w:rPr>
         <w:t xml:space="preserve"> </w:t>
+      </w:r>
+      <w:r>
+        <w:rPr>
+          <w:rFonts w:ascii="Arial" w:hAnsi="Arial" w:cs="Arial"/>
+          <w:sz w:val="24"/>
+          <w:szCs w:val="24"/>
+        </w:rPr>
+        <w:t>his user type</w:t>
+      </w:r>
+      <w:r>
+        <w:rPr>
+          <w:rFonts w:ascii="Arial" w:hAnsi="Arial" w:cs="Arial"/>
+          <w:sz w:val="24"/>
+          <w:szCs w:val="24"/>
+        </w:rPr>
+        <w:t xml:space="preserve"> and provide</w:t>
+      </w:r>
+      <w:r>
+        <w:rPr>
+          <w:rFonts w:ascii="Arial" w:hAnsi="Arial" w:cs="Arial"/>
+          <w:sz w:val="24"/>
+          <w:szCs w:val="24"/>
+        </w:rPr>
+        <w:t>s</w:t>
+      </w:r>
+      <w:r>
+        <w:rPr>
+          <w:rFonts w:ascii="Arial" w:hAnsi="Arial" w:cs="Arial"/>
+          <w:sz w:val="24"/>
+          <w:szCs w:val="24"/>
+        </w:rPr>
+        <w:t xml:space="preserve"> </w:t>
+      </w:r>
+      <w:r>
+        <w:rPr>
+          <w:rFonts w:ascii="Arial" w:hAnsi="Arial" w:cs="Arial"/>
+          <w:sz w:val="24"/>
+          <w:szCs w:val="24"/>
+        </w:rPr>
+        <w:t>his</w:t>
+      </w:r>
+      <w:r>
+        <w:rPr>
+          <w:rFonts w:ascii="Arial" w:hAnsi="Arial" w:cs="Arial"/>
+          <w:sz w:val="24"/>
+          <w:szCs w:val="24"/>
+        </w:rPr>
+        <w:t xml:space="preserve"> email address, password and institution name to complete registration.</w:t>
       </w:r>
     </w:p>
     <w:p>
@@ -2688,9 +2667,9 @@
           <w:noProof/>
         </w:rPr>
         <w:drawing>
-          <wp:inline distT="0" distB="0" distL="0" distR="0" wp14:anchorId="5FF2EDA0" wp14:editId="0592FBF4">
-            <wp:extent cx="4488873" cy="3409817"/>
-            <wp:effectExtent l="0" t="0" r="6985" b="635"/>
+          <wp:inline distT="0" distB="0" distL="0" distR="0">
+            <wp:extent cx="4537710" cy="3446914"/>
+            <wp:effectExtent l="19050" t="19050" r="15240" b="20186"/>
             <wp:docPr id="6" name="Picture 6"/>
             <wp:cNvGraphicFramePr>
               <a:graphicFrameLocks xmlns:a="http://schemas.openxmlformats.org/drawingml/2006/main" noChangeAspect="1"/>
@@ -2711,11 +2690,17 @@
                   <pic:spPr>
                     <a:xfrm>
                       <a:off x="0" y="0"/>
-                      <a:ext cx="4502922" cy="3420489"/>
+                      <a:ext cx="4555878" cy="3460714"/>
                     </a:xfrm>
                     <a:prstGeom prst="rect">
                       <a:avLst/>
                     </a:prstGeom>
+                    <a:noFill/>
+                    <a:ln>
+                      <a:solidFill>
+                        <a:schemeClr val="tx1"/>
+                      </a:solidFill>
+                    </a:ln>
                   </pic:spPr>
                 </pic:pic>
               </a:graphicData>
@@ -2755,7 +2740,6 @@
           <w:sz w:val="24"/>
           <w:szCs w:val="24"/>
         </w:rPr>
-        <w:lastRenderedPageBreak/>
         <w:t xml:space="preserve">Add new class – After logging in as a teacher </w:t>
       </w:r>
       <w:r>
@@ -2788,22 +2772,6 @@
           <w:sz w:val="24"/>
           <w:szCs w:val="24"/>
         </w:rPr>
-        <w:t xml:space="preserve"> choice</w:t>
-      </w:r>
-      <w:r>
-        <w:rPr>
-          <w:rFonts w:ascii="Arial" w:hAnsi="Arial" w:cs="Arial"/>
-          <w:sz w:val="24"/>
-          <w:szCs w:val="24"/>
-        </w:rPr>
-        <w:t>.</w:t>
-      </w:r>
-      <w:r>
-        <w:rPr>
-          <w:rFonts w:ascii="Arial" w:hAnsi="Arial" w:cs="Arial"/>
-          <w:sz w:val="24"/>
-          <w:szCs w:val="24"/>
-        </w:rPr>
         <w:t xml:space="preserve"> </w:t>
       </w:r>
       <w:r>
@@ -2812,7 +2780,15 @@
           <w:sz w:val="24"/>
           <w:szCs w:val="24"/>
         </w:rPr>
-        <w:t>This will generate a code</w:t>
+        <w:t>choice. Creating a class</w:t>
+      </w:r>
+      <w:r>
+        <w:rPr>
+          <w:rFonts w:ascii="Arial" w:hAnsi="Arial" w:cs="Arial"/>
+          <w:sz w:val="24"/>
+          <w:szCs w:val="24"/>
+        </w:rPr>
+        <w:t xml:space="preserve"> will generate a code</w:t>
       </w:r>
       <w:r>
         <w:rPr>
@@ -2826,16 +2802,10 @@
         <w:rPr>
           <w:noProof/>
         </w:rPr>
-        <w:t xml:space="preserve"> </w:t>
-      </w:r>
-      <w:r>
-        <w:rPr>
-          <w:noProof/>
-        </w:rPr>
         <w:drawing>
-          <wp:inline distT="0" distB="0" distL="0" distR="0" wp14:anchorId="72D87789" wp14:editId="756EAFF0">
-            <wp:extent cx="4862945" cy="2121823"/>
-            <wp:effectExtent l="0" t="0" r="0" b="0"/>
+          <wp:inline distT="0" distB="0" distL="0" distR="0">
+            <wp:extent cx="5434167" cy="2371061"/>
+            <wp:effectExtent l="19050" t="19050" r="14133" b="10189"/>
             <wp:docPr id="7" name="Picture 7"/>
             <wp:cNvGraphicFramePr>
               <a:graphicFrameLocks xmlns:a="http://schemas.openxmlformats.org/drawingml/2006/main" noChangeAspect="1"/>
@@ -2848,7 +2818,7 @@
                     <pic:cNvPicPr/>
                   </pic:nvPicPr>
                   <pic:blipFill>
-                    <a:blip r:embed="rId16"/>
+                    <a:blip r:embed="rId16" cstate="print"/>
                     <a:stretch>
                       <a:fillRect/>
                     </a:stretch>
@@ -2856,11 +2826,16 @@
                   <pic:spPr>
                     <a:xfrm>
                       <a:off x="0" y="0"/>
-                      <a:ext cx="4905595" cy="2140432"/>
+                      <a:ext cx="5486188" cy="2393759"/>
                     </a:xfrm>
                     <a:prstGeom prst="rect">
                       <a:avLst/>
                     </a:prstGeom>
+                    <a:ln>
+                      <a:solidFill>
+                        <a:schemeClr val="tx1"/>
+                      </a:solidFill>
+                    </a:ln>
                   </pic:spPr>
                 </pic:pic>
               </a:graphicData>
@@ -2884,9 +2859,9 @@
           <w:noProof/>
         </w:rPr>
         <w:drawing>
-          <wp:inline distT="0" distB="0" distL="0" distR="0" wp14:anchorId="32607D0E" wp14:editId="3AAA4718">
-            <wp:extent cx="4879571" cy="809613"/>
-            <wp:effectExtent l="0" t="0" r="0" b="0"/>
+          <wp:inline distT="0" distB="0" distL="0" distR="0">
+            <wp:extent cx="5447050" cy="903768"/>
+            <wp:effectExtent l="19050" t="19050" r="20300" b="10632"/>
             <wp:docPr id="8" name="Picture 8"/>
             <wp:cNvGraphicFramePr>
               <a:graphicFrameLocks xmlns:a="http://schemas.openxmlformats.org/drawingml/2006/main" noChangeAspect="1"/>
@@ -2899,7 +2874,7 @@
                     <pic:cNvPicPr/>
                   </pic:nvPicPr>
                   <pic:blipFill>
-                    <a:blip r:embed="rId17"/>
+                    <a:blip r:embed="rId17" cstate="print"/>
                     <a:stretch>
                       <a:fillRect/>
                     </a:stretch>
@@ -2907,11 +2882,16 @@
                   <pic:spPr>
                     <a:xfrm>
                       <a:off x="0" y="0"/>
-                      <a:ext cx="4961698" cy="823239"/>
+                      <a:ext cx="5549267" cy="920728"/>
                     </a:xfrm>
                     <a:prstGeom prst="rect">
                       <a:avLst/>
                     </a:prstGeom>
+                    <a:ln>
+                      <a:solidFill>
+                        <a:schemeClr val="tx1"/>
+                      </a:solidFill>
+                    </a:ln>
                   </pic:spPr>
                 </pic:pic>
               </a:graphicData>
@@ -2947,19 +2927,77 @@
       </w:pPr>
       <w:r>
         <w:rPr>
+          <w:rFonts w:ascii="Arial" w:hAnsi="Arial" w:cs="Arial"/>
+          <w:sz w:val="24"/>
+          <w:szCs w:val="24"/>
+        </w:rPr>
+        <w:t xml:space="preserve">New Requests – </w:t>
+      </w:r>
+      <w:r>
+        <w:rPr>
+          <w:rFonts w:ascii="Arial" w:hAnsi="Arial" w:cs="Arial"/>
+          <w:sz w:val="24"/>
+          <w:szCs w:val="24"/>
+        </w:rPr>
+        <w:t>Teachers can a</w:t>
+      </w:r>
+      <w:r>
+        <w:rPr>
+          <w:rFonts w:ascii="Arial" w:hAnsi="Arial" w:cs="Arial"/>
+          <w:sz w:val="24"/>
+          <w:szCs w:val="24"/>
+        </w:rPr>
+        <w:t xml:space="preserve">ccept new student requests </w:t>
+      </w:r>
+      <w:r>
+        <w:rPr>
+          <w:rFonts w:ascii="Arial" w:hAnsi="Arial" w:cs="Arial"/>
+          <w:sz w:val="24"/>
+          <w:szCs w:val="24"/>
+        </w:rPr>
+        <w:t>if he is satisfied with the student’s ID shown in the request</w:t>
+      </w:r>
+      <w:r>
+        <w:rPr>
+          <w:rFonts w:ascii="Arial" w:hAnsi="Arial" w:cs="Arial"/>
+          <w:sz w:val="24"/>
+          <w:szCs w:val="24"/>
+        </w:rPr>
+        <w:t>.</w:t>
+      </w:r>
+      <w:r>
+        <w:rPr>
+          <w:rFonts w:ascii="Arial" w:hAnsi="Arial" w:cs="Arial"/>
           <w:noProof/>
+          <w:sz w:val="24"/>
+          <w:szCs w:val="24"/>
+        </w:rPr>
+        <w:t>The student ID can be checked by the teacher to ensure that unauthorized users do not get into a class.</w:t>
+      </w:r>
+    </w:p>
+    <w:p>
+      <w:pPr>
+        <w:pStyle w:val="ListParagraph"/>
+        <w:spacing w:line="360" w:lineRule="auto"/>
+        <w:rPr>
+          <w:noProof/>
+        </w:rPr>
+      </w:pPr>
+      <w:r>
+        <w:rPr>
+          <w:noProof/>
         </w:rPr>
         <w:drawing>
-          <wp:anchor distT="0" distB="0" distL="114300" distR="114300" simplePos="0" relativeHeight="251661312" behindDoc="0" locked="0" layoutInCell="1" allowOverlap="1" wp14:anchorId="317648B9" wp14:editId="19CC1C6A">
+          <wp:anchor distT="0" distB="0" distL="114300" distR="114300" simplePos="0" relativeHeight="251661312" behindDoc="0" locked="0" layoutInCell="1" allowOverlap="1">
             <wp:simplePos x="0" y="0"/>
             <wp:positionH relativeFrom="column">
-              <wp:posOffset>627380</wp:posOffset>
+              <wp:posOffset>466090</wp:posOffset>
             </wp:positionH>
             <wp:positionV relativeFrom="paragraph">
-              <wp:posOffset>787627</wp:posOffset>
+              <wp:posOffset>259715</wp:posOffset>
             </wp:positionV>
-            <wp:extent cx="5247005" cy="2455545"/>
-            <wp:effectExtent l="0" t="0" r="0" b="1905"/>
+            <wp:extent cx="5402580" cy="2529205"/>
+            <wp:effectExtent l="19050" t="0" r="7620" b="0"/>
             <wp:wrapTopAndBottom/>
             <wp:docPr id="9" name="Picture 9"/>
             <wp:cNvGraphicFramePr>
@@ -2976,7 +3014,7 @@
                     <a:blip r:embed="rId18" cstate="print">
                       <a:extLst>
                         <a:ext uri="{28A0092B-C50C-407E-A947-70E740481C1C}">
-                          <a14:useLocalDpi xmlns:a14="http://schemas.microsoft.com/office/drawing/2010/main" val="0"/>
+                          <a14:useLocalDpi xmlns:a14="http://schemas.microsoft.com/office/drawing/2010/main" xmlns:wps="http://schemas.microsoft.com/office/word/2010/wordprocessingShape" xmlns:wpi="http://schemas.microsoft.com/office/word/2010/wordprocessingInk" xmlns:wpg="http://schemas.microsoft.com/office/word/2010/wordprocessingGroup" xmlns:w16se="http://schemas.microsoft.com/office/word/2015/wordml/symex" xmlns:w16cid="http://schemas.microsoft.com/office/word/2016/wordml/cid" xmlns:w15="http://schemas.microsoft.com/office/word/2012/wordml" xmlns:w14="http://schemas.microsoft.com/office/word/2010/wordml" xmlns:w="http://schemas.openxmlformats.org/wordprocessingml/2006/main" xmlns:w10="urn:schemas-microsoft-com:office:word" xmlns:wp14="http://schemas.microsoft.com/office/word/2010/wordprocessingDrawing" xmlns:v="urn:schemas-microsoft-com:vml" xmlns:o="urn:schemas-microsoft-com:office:office" xmlns:am3d="http://schemas.microsoft.com/office/drawing/2017/model3d" xmlns:aink="http://schemas.microsoft.com/office/drawing/2016/ink" xmlns:mc="http://schemas.openxmlformats.org/markup-compatibility/2006" xmlns:cx8="http://schemas.microsoft.com/office/drawing/2016/5/14/chartex" xmlns:cx7="http://schemas.microsoft.com/office/drawing/2016/5/13/chartex" xmlns:cx6="http://schemas.microsoft.com/office/drawing/2016/5/12/chartex" xmlns:cx5="http://schemas.microsoft.com/office/drawing/2016/5/11/chartex" xmlns:cx4="http://schemas.microsoft.com/office/drawing/2016/5/10/chartex" xmlns:cx3="http://schemas.microsoft.com/office/drawing/2016/5/9/chartex" xmlns:cx2="http://schemas.microsoft.com/office/drawing/2015/10/21/chartex" xmlns:cx1="http://schemas.microsoft.com/office/drawing/2015/9/8/chartex" xmlns:cx="http://schemas.microsoft.com/office/drawing/2014/chartex" xmlns:wpc="http://schemas.microsoft.com/office/word/2010/wordprocessingCanvas" xmlns="" val="0"/>
                         </a:ext>
                       </a:extLst>
                     </a:blip>
@@ -2987,7 +3025,7 @@
                   <pic:spPr>
                     <a:xfrm>
                       <a:off x="0" y="0"/>
-                      <a:ext cx="5247005" cy="2455545"/>
+                      <a:ext cx="5402580" cy="2529205"/>
                     </a:xfrm>
                     <a:prstGeom prst="rect">
                       <a:avLst/>
@@ -2996,79 +3034,9 @@
                 </pic:pic>
               </a:graphicData>
             </a:graphic>
-            <wp14:sizeRelH relativeFrom="page">
-              <wp14:pctWidth>0</wp14:pctWidth>
-            </wp14:sizeRelH>
-            <wp14:sizeRelV relativeFrom="page">
-              <wp14:pctHeight>0</wp14:pctHeight>
-            </wp14:sizeRelV>
           </wp:anchor>
         </w:drawing>
       </w:r>
-      <w:r>
-        <w:rPr>
-          <w:rFonts w:ascii="Arial" w:hAnsi="Arial" w:cs="Arial"/>
-          <w:sz w:val="24"/>
-          <w:szCs w:val="24"/>
-        </w:rPr>
-        <w:t xml:space="preserve">New Requests – </w:t>
-      </w:r>
-      <w:r>
-        <w:rPr>
-          <w:rFonts w:ascii="Arial" w:hAnsi="Arial" w:cs="Arial"/>
-          <w:sz w:val="24"/>
-          <w:szCs w:val="24"/>
-        </w:rPr>
-        <w:t>Teachers can a</w:t>
-      </w:r>
-      <w:r>
-        <w:rPr>
-          <w:rFonts w:ascii="Arial" w:hAnsi="Arial" w:cs="Arial"/>
-          <w:sz w:val="24"/>
-          <w:szCs w:val="24"/>
-        </w:rPr>
-        <w:t xml:space="preserve">ccept new student requests </w:t>
-      </w:r>
-      <w:r>
-        <w:rPr>
-          <w:rFonts w:ascii="Arial" w:hAnsi="Arial" w:cs="Arial"/>
-          <w:sz w:val="24"/>
-          <w:szCs w:val="24"/>
-        </w:rPr>
-        <w:t>if he is satisfied with the student’s ID shown in the request</w:t>
-      </w:r>
-      <w:r>
-        <w:rPr>
-          <w:rFonts w:ascii="Arial" w:hAnsi="Arial" w:cs="Arial"/>
-          <w:sz w:val="24"/>
-          <w:szCs w:val="24"/>
-        </w:rPr>
-        <w:t>.</w:t>
-      </w:r>
-      <w:r>
-        <w:rPr>
-          <w:noProof/>
-        </w:rPr>
-        <w:t xml:space="preserve"> </w:t>
-      </w:r>
-      <w:r>
-        <w:rPr>
-          <w:rFonts w:ascii="Arial" w:hAnsi="Arial" w:cs="Arial"/>
-          <w:noProof/>
-          <w:sz w:val="24"/>
-          <w:szCs w:val="24"/>
-        </w:rPr>
-        <w:t>The student ID can be checked by the teacher to ensure that unauthorized users do not get into a class.</w:t>
-      </w:r>
-    </w:p>
-    <w:p>
-      <w:pPr>
-        <w:pStyle w:val="ListParagraph"/>
-        <w:spacing w:line="360" w:lineRule="auto"/>
-        <w:rPr>
-          <w:noProof/>
-        </w:rPr>
-      </w:pPr>
     </w:p>
     <w:p>
       <w:pPr>
@@ -3090,6 +3058,7 @@
           <w:sz w:val="24"/>
           <w:szCs w:val="24"/>
         </w:rPr>
+        <w:lastRenderedPageBreak/>
         <w:t xml:space="preserve">Manage class – </w:t>
       </w:r>
       <w:r>
@@ -3122,16 +3091,7 @@
           <w:sz w:val="24"/>
           <w:szCs w:val="24"/>
         </w:rPr>
-        <w:t xml:space="preserve">eachers will be able to add </w:t>
-      </w:r>
-      <w:r>
-        <w:rPr>
-          <w:rFonts w:ascii="Arial" w:hAnsi="Arial" w:cs="Arial"/>
-          <w:sz w:val="24"/>
-          <w:szCs w:val="24"/>
-        </w:rPr>
-        <w:lastRenderedPageBreak/>
-        <w:t>new quiz</w:t>
+        <w:t>eachers will be able to add new quiz</w:t>
       </w:r>
       <w:r>
         <w:rPr>
@@ -3210,13 +3170,16 @@
       </w:pPr>
       <w:r>
         <w:rPr>
+          <w:rFonts w:ascii="Arial" w:hAnsi="Arial" w:cs="Arial"/>
           <w:noProof/>
+          <w:sz w:val="24"/>
+          <w:szCs w:val="24"/>
         </w:rPr>
         <w:drawing>
-          <wp:inline distT="0" distB="0" distL="0" distR="0" wp14:anchorId="5ECA16DC" wp14:editId="09DBD59C">
-            <wp:extent cx="5178829" cy="2546811"/>
-            <wp:effectExtent l="0" t="0" r="3175" b="6350"/>
-            <wp:docPr id="10" name="Picture 10"/>
+          <wp:inline distT="0" distB="0" distL="0" distR="0">
+            <wp:extent cx="5307862" cy="2578088"/>
+            <wp:effectExtent l="19050" t="19050" r="26138" b="12712"/>
+            <wp:docPr id="29" name="Picture 1"/>
             <wp:cNvGraphicFramePr>
               <a:graphicFrameLocks xmlns:a="http://schemas.openxmlformats.org/drawingml/2006/main" noChangeAspect="1"/>
             </wp:cNvGraphicFramePr>
@@ -3224,23 +3187,37 @@
               <a:graphicData uri="http://schemas.openxmlformats.org/drawingml/2006/picture">
                 <pic:pic xmlns:pic="http://schemas.openxmlformats.org/drawingml/2006/picture">
                   <pic:nvPicPr>
-                    <pic:cNvPr id="1" name=""/>
-                    <pic:cNvPicPr/>
+                    <pic:cNvPr id="0" name="Picture 1"/>
+                    <pic:cNvPicPr>
+                      <a:picLocks noChangeAspect="1" noChangeArrowheads="1"/>
+                    </pic:cNvPicPr>
                   </pic:nvPicPr>
                   <pic:blipFill>
                     <a:blip r:embed="rId19"/>
+                    <a:srcRect/>
                     <a:stretch>
                       <a:fillRect/>
                     </a:stretch>
                   </pic:blipFill>
-                  <pic:spPr>
+                  <pic:spPr bwMode="auto">
                     <a:xfrm>
                       <a:off x="0" y="0"/>
-                      <a:ext cx="5198242" cy="2556358"/>
+                      <a:ext cx="5320492" cy="2584222"/>
                     </a:xfrm>
                     <a:prstGeom prst="rect">
                       <a:avLst/>
                     </a:prstGeom>
+                    <a:solidFill>
+                      <a:schemeClr val="tx1"/>
+                    </a:solidFill>
+                    <a:ln w="9525">
+                      <a:solidFill>
+                        <a:schemeClr val="tx1"/>
+                      </a:solidFill>
+                      <a:miter lim="800000"/>
+                      <a:headEnd/>
+                      <a:tailEnd/>
+                    </a:ln>
                   </pic:spPr>
                 </pic:pic>
               </a:graphicData>
@@ -3317,7 +3294,23 @@
           <w:sz w:val="24"/>
           <w:szCs w:val="24"/>
         </w:rPr>
-        <w:t xml:space="preserve"> new quizzes by giving the quiz name, number of questions and a time limit </w:t>
+        <w:t xml:space="preserve"> new quizzes by giving </w:t>
+      </w:r>
+      <w:r>
+        <w:rPr>
+          <w:rFonts w:ascii="Arial" w:hAnsi="Arial" w:cs="Arial"/>
+          <w:sz w:val="24"/>
+          <w:szCs w:val="24"/>
+        </w:rPr>
+        <w:t>a</w:t>
+      </w:r>
+      <w:r>
+        <w:rPr>
+          <w:rFonts w:ascii="Arial" w:hAnsi="Arial" w:cs="Arial"/>
+          <w:sz w:val="24"/>
+          <w:szCs w:val="24"/>
+        </w:rPr>
+        <w:t xml:space="preserve"> quiz name, number of questions and a time limit </w:t>
       </w:r>
       <w:r>
         <w:rPr>
@@ -3357,22 +3350,48 @@
           <w:sz w:val="24"/>
           <w:szCs w:val="24"/>
         </w:rPr>
-        <w:t>teacher will add the questions and correct answer for it to successfully add a new quiz.</w:t>
+        <w:t xml:space="preserve">teacher will add the questions and </w:t>
+      </w:r>
+      <w:r>
+        <w:rPr>
+          <w:rFonts w:ascii="Arial" w:hAnsi="Arial" w:cs="Arial"/>
+          <w:sz w:val="24"/>
+          <w:szCs w:val="24"/>
+        </w:rPr>
+        <w:t xml:space="preserve">the </w:t>
+      </w:r>
+      <w:r>
+        <w:rPr>
+          <w:rFonts w:ascii="Arial" w:hAnsi="Arial" w:cs="Arial"/>
+          <w:sz w:val="24"/>
+          <w:szCs w:val="24"/>
+        </w:rPr>
+        <w:t>correct answer for it to successfully add a new quiz.</w:t>
+      </w:r>
+      <w:r>
+        <w:rPr>
+          <w:rFonts w:ascii="Arial" w:hAnsi="Arial" w:cs="Arial"/>
+          <w:sz w:val="24"/>
+          <w:szCs w:val="24"/>
+        </w:rPr>
+        <w:t xml:space="preserve"> Each question will</w:t>
+      </w:r>
+      <w:r>
+        <w:rPr>
+          <w:rFonts w:ascii="Arial" w:hAnsi="Arial" w:cs="Arial"/>
+          <w:sz w:val="24"/>
+          <w:szCs w:val="24"/>
+        </w:rPr>
+        <w:t xml:space="preserve"> have four options.</w:t>
       </w:r>
       <w:r>
         <w:rPr>
           <w:noProof/>
         </w:rPr>
-        <w:t xml:space="preserve"> </w:t>
-      </w:r>
-      <w:r>
-        <w:rPr>
-          <w:noProof/>
-        </w:rPr>
         <w:drawing>
-          <wp:inline distT="0" distB="0" distL="0" distR="0" wp14:anchorId="64487C9D" wp14:editId="4BE180CE">
+          <wp:inline distT="0" distB="0" distL="0" distR="0">
             <wp:extent cx="5237018" cy="1468716"/>
-            <wp:effectExtent l="0" t="0" r="1905" b="0"/>
+            <wp:effectExtent l="19050" t="19050" r="20782" b="17184"/>
             <wp:docPr id="12" name="Picture 12"/>
             <wp:cNvGraphicFramePr>
               <a:graphicFrameLocks xmlns:a="http://schemas.openxmlformats.org/drawingml/2006/main" noChangeAspect="1"/>
@@ -3385,7 +3404,7 @@
                     <pic:cNvPicPr/>
                   </pic:nvPicPr>
                   <pic:blipFill>
-                    <a:blip r:embed="rId20"/>
+                    <a:blip r:embed="rId20" cstate="print"/>
                     <a:stretch>
                       <a:fillRect/>
                     </a:stretch>
@@ -3398,6 +3417,11 @@
                     <a:prstGeom prst="rect">
                       <a:avLst/>
                     </a:prstGeom>
+                    <a:ln>
+                      <a:solidFill>
+                        <a:schemeClr val="tx1"/>
+                      </a:solidFill>
+                    </a:ln>
                   </pic:spPr>
                 </pic:pic>
               </a:graphicData>
@@ -3422,7 +3446,7 @@
         </w:rPr>
         <w:lastRenderedPageBreak/>
         <w:drawing>
-          <wp:anchor distT="0" distB="0" distL="114300" distR="114300" simplePos="0" relativeHeight="251663360" behindDoc="0" locked="0" layoutInCell="1" allowOverlap="1" wp14:anchorId="24C2123A" wp14:editId="7DD950DB">
+          <wp:anchor distT="0" distB="0" distL="114300" distR="114300" simplePos="0" relativeHeight="251663360" behindDoc="0" locked="0" layoutInCell="1" allowOverlap="1">
             <wp:simplePos x="0" y="0"/>
             <wp:positionH relativeFrom="column">
               <wp:posOffset>457200</wp:posOffset>
@@ -3431,7 +3455,7 @@
               <wp:posOffset>0</wp:posOffset>
             </wp:positionV>
             <wp:extent cx="5236845" cy="2463443"/>
-            <wp:effectExtent l="0" t="0" r="1905" b="0"/>
+            <wp:effectExtent l="19050" t="19050" r="20955" b="13057"/>
             <wp:wrapTopAndBottom/>
             <wp:docPr id="13" name="Picture 13"/>
             <wp:cNvGraphicFramePr>
@@ -3448,7 +3472,7 @@
                     <a:blip r:embed="rId21" cstate="print">
                       <a:extLst>
                         <a:ext uri="{28A0092B-C50C-407E-A947-70E740481C1C}">
-                          <a14:useLocalDpi xmlns:a14="http://schemas.microsoft.com/office/drawing/2010/main" val="0"/>
+                          <a14:useLocalDpi xmlns:a14="http://schemas.microsoft.com/office/drawing/2010/main" xmlns:wps="http://schemas.microsoft.com/office/word/2010/wordprocessingShape" xmlns:wpi="http://schemas.microsoft.com/office/word/2010/wordprocessingInk" xmlns:wpg="http://schemas.microsoft.com/office/word/2010/wordprocessingGroup" xmlns:w16se="http://schemas.microsoft.com/office/word/2015/wordml/symex" xmlns:w16cid="http://schemas.microsoft.com/office/word/2016/wordml/cid" xmlns:w15="http://schemas.microsoft.com/office/word/2012/wordml" xmlns:w14="http://schemas.microsoft.com/office/word/2010/wordml" xmlns:w="http://schemas.openxmlformats.org/wordprocessingml/2006/main" xmlns:w10="urn:schemas-microsoft-com:office:word" xmlns:wp14="http://schemas.microsoft.com/office/word/2010/wordprocessingDrawing" xmlns:v="urn:schemas-microsoft-com:vml" xmlns:o="urn:schemas-microsoft-com:office:office" xmlns:am3d="http://schemas.microsoft.com/office/drawing/2017/model3d" xmlns:aink="http://schemas.microsoft.com/office/drawing/2016/ink" xmlns:mc="http://schemas.openxmlformats.org/markup-compatibility/2006" xmlns:cx8="http://schemas.microsoft.com/office/drawing/2016/5/14/chartex" xmlns:cx7="http://schemas.microsoft.com/office/drawing/2016/5/13/chartex" xmlns:cx6="http://schemas.microsoft.com/office/drawing/2016/5/12/chartex" xmlns:cx5="http://schemas.microsoft.com/office/drawing/2016/5/11/chartex" xmlns:cx4="http://schemas.microsoft.com/office/drawing/2016/5/10/chartex" xmlns:cx3="http://schemas.microsoft.com/office/drawing/2016/5/9/chartex" xmlns:cx2="http://schemas.microsoft.com/office/drawing/2015/10/21/chartex" xmlns:cx1="http://schemas.microsoft.com/office/drawing/2015/9/8/chartex" xmlns:cx="http://schemas.microsoft.com/office/drawing/2014/chartex" xmlns:wpc="http://schemas.microsoft.com/office/word/2010/wordprocessingCanvas" xmlns="" val="0"/>
                         </a:ext>
                       </a:extLst>
                     </a:blip>
@@ -3464,16 +3488,15 @@
                     <a:prstGeom prst="rect">
                       <a:avLst/>
                     </a:prstGeom>
+                    <a:ln>
+                      <a:solidFill>
+                        <a:schemeClr val="tx1"/>
+                      </a:solidFill>
+                    </a:ln>
                   </pic:spPr>
                 </pic:pic>
               </a:graphicData>
             </a:graphic>
-            <wp14:sizeRelH relativeFrom="page">
-              <wp14:pctWidth>0</wp14:pctWidth>
-            </wp14:sizeRelH>
-            <wp14:sizeRelV relativeFrom="page">
-              <wp14:pctHeight>0</wp14:pctHeight>
-            </wp14:sizeRelV>
           </wp:anchor>
         </w:drawing>
       </w:r>
@@ -3509,7 +3532,55 @@
           <w:sz w:val="24"/>
           <w:szCs w:val="24"/>
         </w:rPr>
-        <w:t xml:space="preserve">View quiz grades – In the ‘view quiz grades’ section the teacher will be able to view the grades of every student who have taken the quiz </w:t>
+        <w:t xml:space="preserve">View quiz grades – In the ‘view quiz grades’ section the teacher will be able to view the </w:t>
+      </w:r>
+      <w:r>
+        <w:rPr>
+          <w:rFonts w:ascii="Arial" w:hAnsi="Arial" w:cs="Arial"/>
+          <w:sz w:val="24"/>
+          <w:szCs w:val="24"/>
+        </w:rPr>
+        <w:t xml:space="preserve">grades of every student </w:t>
+      </w:r>
+      <w:r>
+        <w:rPr>
+          <w:rFonts w:ascii="Arial" w:hAnsi="Arial" w:cs="Arial"/>
+          <w:sz w:val="24"/>
+          <w:szCs w:val="24"/>
+        </w:rPr>
+        <w:t>(</w:t>
+      </w:r>
+      <w:r>
+        <w:rPr>
+          <w:rFonts w:ascii="Arial" w:hAnsi="Arial" w:cs="Arial"/>
+          <w:sz w:val="24"/>
+          <w:szCs w:val="24"/>
+        </w:rPr>
+        <w:t>who has</w:t>
+      </w:r>
+      <w:r>
+        <w:rPr>
+          <w:rFonts w:ascii="Arial" w:hAnsi="Arial" w:cs="Arial"/>
+          <w:sz w:val="24"/>
+          <w:szCs w:val="24"/>
+        </w:rPr>
+        <w:t xml:space="preserve"> taken the quiz</w:t>
+      </w:r>
+      <w:r>
+        <w:rPr>
+          <w:rFonts w:ascii="Arial" w:hAnsi="Arial" w:cs="Arial"/>
+          <w:sz w:val="24"/>
+          <w:szCs w:val="24"/>
+        </w:rPr>
+        <w:t>)</w:t>
+      </w:r>
+      <w:r>
+        <w:rPr>
+          <w:rFonts w:ascii="Arial" w:hAnsi="Arial" w:cs="Arial"/>
+          <w:sz w:val="24"/>
+          <w:szCs w:val="24"/>
+        </w:rPr>
+        <w:t xml:space="preserve"> </w:t>
       </w:r>
       <w:r>
         <w:rPr>
@@ -3533,14 +3604,6 @@
           <w:sz w:val="24"/>
           <w:szCs w:val="24"/>
         </w:rPr>
-        <w:t xml:space="preserve"> bar</w:t>
-      </w:r>
-      <w:r>
-        <w:rPr>
-          <w:rFonts w:ascii="Arial" w:hAnsi="Arial" w:cs="Arial"/>
-          <w:sz w:val="24"/>
-          <w:szCs w:val="24"/>
-        </w:rPr>
         <w:t xml:space="preserve"> </w:t>
       </w:r>
       <w:r>
@@ -3549,7 +3612,7 @@
           <w:sz w:val="24"/>
           <w:szCs w:val="24"/>
         </w:rPr>
-        <w:t>chart</w:t>
+        <w:t>bar chart</w:t>
       </w:r>
       <w:r>
         <w:rPr>
@@ -3558,12 +3621,6 @@
           <w:szCs w:val="24"/>
         </w:rPr>
         <w:t>.</w:t>
-      </w:r>
-      <w:r>
-        <w:rPr>
-          <w:noProof/>
-        </w:rPr>
-        <w:t xml:space="preserve"> </w:t>
       </w:r>
     </w:p>
     <w:p>
@@ -3584,9 +3641,9 @@
           <w:szCs w:val="24"/>
         </w:rPr>
         <w:drawing>
-          <wp:inline distT="0" distB="0" distL="0" distR="0" wp14:anchorId="24FAC1A0" wp14:editId="5F20DAA6">
+          <wp:inline distT="0" distB="0" distL="0" distR="0">
             <wp:extent cx="5508346" cy="2197685"/>
-            <wp:effectExtent l="0" t="0" r="0" b="0"/>
+            <wp:effectExtent l="19050" t="0" r="0" b="0"/>
             <wp:docPr id="3" name="Picture 3"/>
             <wp:cNvGraphicFramePr>
               <a:graphicFrameLocks xmlns:a="http://schemas.openxmlformats.org/drawingml/2006/main" noChangeAspect="1"/>
@@ -3604,7 +3661,7 @@
                     <a:blip r:embed="rId22" cstate="print">
                       <a:extLst>
                         <a:ext uri="{28A0092B-C50C-407E-A947-70E740481C1C}">
-                          <a14:useLocalDpi xmlns:a14="http://schemas.microsoft.com/office/drawing/2010/main" val="0"/>
+                          <a14:useLocalDpi xmlns:a14="http://schemas.microsoft.com/office/drawing/2010/main" xmlns:wps="http://schemas.microsoft.com/office/word/2010/wordprocessingShape" xmlns:wpi="http://schemas.microsoft.com/office/word/2010/wordprocessingInk" xmlns:wpg="http://schemas.microsoft.com/office/word/2010/wordprocessingGroup" xmlns:w16se="http://schemas.microsoft.com/office/word/2015/wordml/symex" xmlns:w16cid="http://schemas.microsoft.com/office/word/2016/wordml/cid" xmlns:w15="http://schemas.microsoft.com/office/word/2012/wordml" xmlns:w14="http://schemas.microsoft.com/office/word/2010/wordml" xmlns:w="http://schemas.openxmlformats.org/wordprocessingml/2006/main" xmlns:w10="urn:schemas-microsoft-com:office:word" xmlns:wp14="http://schemas.microsoft.com/office/word/2010/wordprocessingDrawing" xmlns:v="urn:schemas-microsoft-com:vml" xmlns:o="urn:schemas-microsoft-com:office:office" xmlns:am3d="http://schemas.microsoft.com/office/drawing/2017/model3d" xmlns:aink="http://schemas.microsoft.com/office/drawing/2016/ink" xmlns:mc="http://schemas.openxmlformats.org/markup-compatibility/2006" xmlns:cx8="http://schemas.microsoft.com/office/drawing/2016/5/14/chartex" xmlns:cx7="http://schemas.microsoft.com/office/drawing/2016/5/13/chartex" xmlns:cx6="http://schemas.microsoft.com/office/drawing/2016/5/12/chartex" xmlns:cx5="http://schemas.microsoft.com/office/drawing/2016/5/11/chartex" xmlns:cx4="http://schemas.microsoft.com/office/drawing/2016/5/10/chartex" xmlns:cx3="http://schemas.microsoft.com/office/drawing/2016/5/9/chartex" xmlns:cx2="http://schemas.microsoft.com/office/drawing/2015/10/21/chartex" xmlns:cx1="http://schemas.microsoft.com/office/drawing/2015/9/8/chartex" xmlns:cx="http://schemas.microsoft.com/office/drawing/2014/chartex" xmlns:wpc="http://schemas.microsoft.com/office/word/2010/wordprocessingCanvas" xmlns="" val="0"/>
                         </a:ext>
                       </a:extLst>
                     </a:blip>
@@ -3621,7 +3678,9 @@
                     <a:prstGeom prst="rect">
                       <a:avLst/>
                     </a:prstGeom>
-                    <a:noFill/>
+                    <a:solidFill>
+                      <a:schemeClr val="tx1"/>
+                    </a:solidFill>
                     <a:ln>
                       <a:noFill/>
                     </a:ln>
@@ -3650,6 +3709,111 @@
       <w:r>
         <w:rPr>
           <w:rFonts w:ascii="Arial" w:hAnsi="Arial" w:cs="Arial"/>
+          <w:noProof/>
+          <w:sz w:val="24"/>
+          <w:szCs w:val="24"/>
+        </w:rPr>
+        <w:drawing>
+          <wp:anchor distT="0" distB="0" distL="114300" distR="114300" simplePos="0" relativeHeight="251671552" behindDoc="0" locked="0" layoutInCell="1" allowOverlap="1">
+            <wp:simplePos x="0" y="0"/>
+            <wp:positionH relativeFrom="column">
+              <wp:posOffset>220980</wp:posOffset>
+            </wp:positionH>
+            <wp:positionV relativeFrom="paragraph">
+              <wp:posOffset>743585</wp:posOffset>
+            </wp:positionV>
+            <wp:extent cx="5650865" cy="2359660"/>
+            <wp:effectExtent l="19050" t="19050" r="26035" b="21590"/>
+            <wp:wrapTopAndBottom/>
+            <wp:docPr id="30" name="Picture 2"/>
+            <wp:cNvGraphicFramePr>
+              <a:graphicFrameLocks xmlns:a="http://schemas.openxmlformats.org/drawingml/2006/main" noChangeAspect="1"/>
+            </wp:cNvGraphicFramePr>
+            <a:graphic xmlns:a="http://schemas.openxmlformats.org/drawingml/2006/main">
+              <a:graphicData uri="http://schemas.openxmlformats.org/drawingml/2006/picture">
+                <pic:pic xmlns:pic="http://schemas.openxmlformats.org/drawingml/2006/picture">
+                  <pic:nvPicPr>
+                    <pic:cNvPr id="0" name="Picture 2"/>
+                    <pic:cNvPicPr>
+                      <a:picLocks noChangeAspect="1" noChangeArrowheads="1"/>
+                    </pic:cNvPicPr>
+                  </pic:nvPicPr>
+                  <pic:blipFill>
+                    <a:blip r:embed="rId23"/>
+                    <a:srcRect/>
+                    <a:stretch>
+                      <a:fillRect/>
+                    </a:stretch>
+                  </pic:blipFill>
+                  <pic:spPr bwMode="auto">
+                    <a:xfrm>
+                      <a:off x="0" y="0"/>
+                      <a:ext cx="5650865" cy="2359660"/>
+                    </a:xfrm>
+                    <a:prstGeom prst="rect">
+                      <a:avLst/>
+                    </a:prstGeom>
+                    <a:noFill/>
+                    <a:ln w="9525">
+                      <a:solidFill>
+                        <a:schemeClr val="tx1"/>
+                      </a:solidFill>
+                      <a:miter lim="800000"/>
+                      <a:headEnd/>
+                      <a:tailEnd/>
+                    </a:ln>
+                  </pic:spPr>
+                </pic:pic>
+              </a:graphicData>
+            </a:graphic>
+          </wp:anchor>
+        </w:drawing>
+      </w:r>
+      <w:r>
+        <w:rPr>
+          <w:rFonts w:ascii="Arial" w:hAnsi="Arial" w:cs="Arial"/>
+          <w:sz w:val="24"/>
+          <w:szCs w:val="24"/>
+        </w:rPr>
+        <w:t xml:space="preserve">View student grades – Clicking on “View progress” next to a student’s name will </w:t>
+      </w:r>
+      <w:r>
+        <w:rPr>
+          <w:rFonts w:ascii="Arial" w:hAnsi="Arial" w:cs="Arial"/>
+          <w:sz w:val="24"/>
+          <w:szCs w:val="24"/>
+        </w:rPr>
+        <w:t xml:space="preserve">show the grades of that student in every quiz that he has taken inside that class. </w:t>
+      </w:r>
+    </w:p>
+    <w:p>
+      <w:pPr>
+        <w:spacing w:line="360" w:lineRule="auto"/>
+        <w:ind w:left="720"/>
+        <w:rPr>
+          <w:rFonts w:ascii="Arial" w:hAnsi="Arial" w:cs="Arial"/>
+          <w:sz w:val="24"/>
+          <w:szCs w:val="24"/>
+        </w:rPr>
+      </w:pPr>
+    </w:p>
+    <w:p>
+      <w:pPr>
+        <w:pStyle w:val="ListParagraph"/>
+        <w:numPr>
+          <w:ilvl w:val="0"/>
+          <w:numId w:val="21"/>
+        </w:numPr>
+        <w:spacing w:line="360" w:lineRule="auto"/>
+        <w:rPr>
+          <w:rFonts w:ascii="Arial" w:hAnsi="Arial" w:cs="Arial"/>
+          <w:sz w:val="24"/>
+          <w:szCs w:val="24"/>
+        </w:rPr>
+      </w:pPr>
+      <w:r>
+        <w:rPr>
+          <w:rFonts w:ascii="Arial" w:hAnsi="Arial" w:cs="Arial"/>
           <w:sz w:val="24"/>
           <w:szCs w:val="24"/>
         </w:rPr>
@@ -3697,11 +3861,10 @@
           <w:sz w:val="24"/>
           <w:szCs w:val="24"/>
         </w:rPr>
-        <w:lastRenderedPageBreak/>
         <w:drawing>
-          <wp:inline distT="0" distB="0" distL="0" distR="0" wp14:anchorId="5FF3F01E" wp14:editId="04A84591">
+          <wp:inline distT="0" distB="0" distL="0" distR="0">
             <wp:extent cx="5932805" cy="1565275"/>
-            <wp:effectExtent l="0" t="0" r="0" b="0"/>
+            <wp:effectExtent l="19050" t="19050" r="10795" b="15875"/>
             <wp:docPr id="15" name="Picture 15"/>
             <wp:cNvGraphicFramePr>
               <a:graphicFrameLocks xmlns:a="http://schemas.openxmlformats.org/drawingml/2006/main" noChangeAspect="1"/>
@@ -3716,10 +3879,10 @@
                     </pic:cNvPicPr>
                   </pic:nvPicPr>
                   <pic:blipFill>
-                    <a:blip r:embed="rId23">
+                    <a:blip r:embed="rId24">
                       <a:extLst>
                         <a:ext uri="{28A0092B-C50C-407E-A947-70E740481C1C}">
-                          <a14:useLocalDpi xmlns:a14="http://schemas.microsoft.com/office/drawing/2010/main" val="0"/>
+                          <a14:useLocalDpi xmlns:a14="http://schemas.microsoft.com/office/drawing/2010/main" xmlns:wps="http://schemas.microsoft.com/office/word/2010/wordprocessingShape" xmlns:wpi="http://schemas.microsoft.com/office/word/2010/wordprocessingInk" xmlns:wpg="http://schemas.microsoft.com/office/word/2010/wordprocessingGroup" xmlns:w16se="http://schemas.microsoft.com/office/word/2015/wordml/symex" xmlns:w16cid="http://schemas.microsoft.com/office/word/2016/wordml/cid" xmlns:w15="http://schemas.microsoft.com/office/word/2012/wordml" xmlns:w14="http://schemas.microsoft.com/office/word/2010/wordml" xmlns:w="http://schemas.openxmlformats.org/wordprocessingml/2006/main" xmlns:w10="urn:schemas-microsoft-com:office:word" xmlns:wp14="http://schemas.microsoft.com/office/word/2010/wordprocessingDrawing" xmlns:v="urn:schemas-microsoft-com:vml" xmlns:o="urn:schemas-microsoft-com:office:office" xmlns:am3d="http://schemas.microsoft.com/office/drawing/2017/model3d" xmlns:aink="http://schemas.microsoft.com/office/drawing/2016/ink" xmlns:mc="http://schemas.openxmlformats.org/markup-compatibility/2006" xmlns:cx8="http://schemas.microsoft.com/office/drawing/2016/5/14/chartex" xmlns:cx7="http://schemas.microsoft.com/office/drawing/2016/5/13/chartex" xmlns:cx6="http://schemas.microsoft.com/office/drawing/2016/5/12/chartex" xmlns:cx5="http://schemas.microsoft.com/office/drawing/2016/5/11/chartex" xmlns:cx4="http://schemas.microsoft.com/office/drawing/2016/5/10/chartex" xmlns:cx3="http://schemas.microsoft.com/office/drawing/2016/5/9/chartex" xmlns:cx2="http://schemas.microsoft.com/office/drawing/2015/10/21/chartex" xmlns:cx1="http://schemas.microsoft.com/office/drawing/2015/9/8/chartex" xmlns:cx="http://schemas.microsoft.com/office/drawing/2014/chartex" xmlns:wpc="http://schemas.microsoft.com/office/word/2010/wordprocessingCanvas" xmlns="" val="0"/>
                         </a:ext>
                       </a:extLst>
                     </a:blip>
@@ -3738,7 +3901,9 @@
                     </a:prstGeom>
                     <a:noFill/>
                     <a:ln>
-                      <a:noFill/>
+                      <a:solidFill>
+                        <a:schemeClr val="tx1"/>
+                      </a:solidFill>
                     </a:ln>
                   </pic:spPr>
                 </pic:pic>
@@ -3784,23 +3949,7 @@
           <w:sz w:val="24"/>
           <w:szCs w:val="24"/>
         </w:rPr>
-        <w:t>–</w:t>
-      </w:r>
-      <w:r>
-        <w:rPr>
-          <w:rFonts w:ascii="Arial" w:hAnsi="Arial" w:cs="Arial"/>
-          <w:sz w:val="24"/>
-          <w:szCs w:val="24"/>
-        </w:rPr>
-        <w:t xml:space="preserve"> </w:t>
-      </w:r>
-      <w:r>
-        <w:rPr>
-          <w:rFonts w:ascii="Arial" w:hAnsi="Arial" w:cs="Arial"/>
-          <w:sz w:val="24"/>
-          <w:szCs w:val="24"/>
-        </w:rPr>
-        <w:t>The teacher can go to their profile homepage by pressing the “Home” button in the navigation bar present at the top of every page and can sign out by pressing the “Logout” button.</w:t>
+        <w:t>–The teacher can go to their profile homepage by pressing the “Home” button in the navigation bar present at the top of every page and can sign out by pressing the “Logout” button.</w:t>
       </w:r>
     </w:p>
     <w:p>
@@ -3876,18 +4025,40 @@
           <w:sz w:val="24"/>
           <w:szCs w:val="24"/>
         </w:rPr>
-        <w:t>Login – Enter you registered email, password and user type for logging in.</w:t>
-      </w:r>
-    </w:p>
-    <w:p>
-      <w:pPr>
-        <w:spacing w:line="360" w:lineRule="auto"/>
-        <w:rPr>
-          <w:rFonts w:ascii="Arial" w:hAnsi="Arial" w:cs="Arial"/>
-          <w:sz w:val="24"/>
-          <w:szCs w:val="24"/>
-        </w:rPr>
-      </w:pPr>
+        <w:t xml:space="preserve">Login – </w:t>
+      </w:r>
+      <w:r>
+        <w:rPr>
+          <w:rFonts w:ascii="Arial" w:hAnsi="Arial" w:cs="Arial"/>
+          <w:sz w:val="24"/>
+          <w:szCs w:val="24"/>
+        </w:rPr>
+        <w:t>Enter your</w:t>
+      </w:r>
+      <w:r>
+        <w:rPr>
+          <w:rFonts w:ascii="Arial" w:hAnsi="Arial" w:cs="Arial"/>
+          <w:sz w:val="24"/>
+          <w:szCs w:val="24"/>
+        </w:rPr>
+        <w:t xml:space="preserve"> em</w:t>
+      </w:r>
+      <w:r>
+        <w:rPr>
+          <w:rFonts w:ascii="Arial" w:hAnsi="Arial" w:cs="Arial"/>
+          <w:sz w:val="24"/>
+          <w:szCs w:val="24"/>
+        </w:rPr>
+        <w:t>ail, password and user type to log</w:t>
+      </w:r>
+      <w:r>
+        <w:rPr>
+          <w:rFonts w:ascii="Arial" w:hAnsi="Arial" w:cs="Arial"/>
+          <w:sz w:val="24"/>
+          <w:szCs w:val="24"/>
+        </w:rPr>
+        <w:t xml:space="preserve"> in.</w:t>
+      </w:r>
     </w:p>
     <w:p>
       <w:pPr>
@@ -3907,10 +4078,18 @@
           <w:szCs w:val="24"/>
         </w:rPr>
         <w:drawing>
-          <wp:inline distT="0" distB="0" distL="0" distR="0" wp14:anchorId="7E9D762F" wp14:editId="02D5897F">
-            <wp:extent cx="2388692" cy="3569817"/>
-            <wp:effectExtent l="0" t="0" r="0" b="0"/>
-            <wp:docPr id="22" name="Picture 22"/>
+          <wp:anchor distT="0" distB="0" distL="114300" distR="114300" simplePos="0" relativeHeight="251672576" behindDoc="0" locked="0" layoutInCell="1" allowOverlap="1">
+            <wp:simplePos x="0" y="0"/>
+            <wp:positionH relativeFrom="column">
+              <wp:posOffset>422910</wp:posOffset>
+            </wp:positionH>
+            <wp:positionV relativeFrom="paragraph">
+              <wp:posOffset>272415</wp:posOffset>
+            </wp:positionV>
+            <wp:extent cx="2383790" cy="3572510"/>
+            <wp:effectExtent l="19050" t="0" r="0" b="0"/>
+            <wp:wrapTopAndBottom/>
+            <wp:docPr id="31" name="Picture 22"/>
             <wp:cNvGraphicFramePr>
               <a:graphicFrameLocks xmlns:a="http://schemas.openxmlformats.org/drawingml/2006/main" noChangeAspect="1"/>
             </wp:cNvGraphicFramePr>
@@ -3924,10 +4103,10 @@
                     </pic:cNvPicPr>
                   </pic:nvPicPr>
                   <pic:blipFill>
-                    <a:blip r:embed="rId24">
+                    <a:blip r:embed="rId25">
                       <a:extLst>
                         <a:ext uri="{28A0092B-C50C-407E-A947-70E740481C1C}">
-                          <a14:useLocalDpi xmlns:a14="http://schemas.microsoft.com/office/drawing/2010/main" val="0"/>
+                          <a14:useLocalDpi xmlns:a14="http://schemas.microsoft.com/office/drawing/2010/main" xmlns:wps="http://schemas.microsoft.com/office/word/2010/wordprocessingShape" xmlns:wpi="http://schemas.microsoft.com/office/word/2010/wordprocessingInk" xmlns:wpg="http://schemas.microsoft.com/office/word/2010/wordprocessingGroup" xmlns:w16se="http://schemas.microsoft.com/office/word/2015/wordml/symex" xmlns:w16cid="http://schemas.microsoft.com/office/word/2016/wordml/cid" xmlns:w15="http://schemas.microsoft.com/office/word/2012/wordml" xmlns:w14="http://schemas.microsoft.com/office/word/2010/wordml" xmlns:w="http://schemas.openxmlformats.org/wordprocessingml/2006/main" xmlns:w10="urn:schemas-microsoft-com:office:word" xmlns:wp14="http://schemas.microsoft.com/office/word/2010/wordprocessingDrawing" xmlns:v="urn:schemas-microsoft-com:vml" xmlns:o="urn:schemas-microsoft-com:office:office" xmlns:am3d="http://schemas.microsoft.com/office/drawing/2017/model3d" xmlns:aink="http://schemas.microsoft.com/office/drawing/2016/ink" xmlns:mc="http://schemas.openxmlformats.org/markup-compatibility/2006" xmlns:cx8="http://schemas.microsoft.com/office/drawing/2016/5/14/chartex" xmlns:cx7="http://schemas.microsoft.com/office/drawing/2016/5/13/chartex" xmlns:cx6="http://schemas.microsoft.com/office/drawing/2016/5/12/chartex" xmlns:cx5="http://schemas.microsoft.com/office/drawing/2016/5/11/chartex" xmlns:cx4="http://schemas.microsoft.com/office/drawing/2016/5/10/chartex" xmlns:cx3="http://schemas.microsoft.com/office/drawing/2016/5/9/chartex" xmlns:cx2="http://schemas.microsoft.com/office/drawing/2015/10/21/chartex" xmlns:cx1="http://schemas.microsoft.com/office/drawing/2015/9/8/chartex" xmlns:cx="http://schemas.microsoft.com/office/drawing/2014/chartex" xmlns:wpc="http://schemas.microsoft.com/office/word/2010/wordprocessingCanvas" xmlns="" val="0"/>
                         </a:ext>
                       </a:extLst>
                     </a:blip>
@@ -3939,7 +4118,7 @@
                   <pic:spPr bwMode="auto">
                     <a:xfrm>
                       <a:off x="0" y="0"/>
-                      <a:ext cx="2435383" cy="3639595"/>
+                      <a:ext cx="2383790" cy="3572510"/>
                     </a:xfrm>
                     <a:prstGeom prst="rect">
                       <a:avLst/>
@@ -3952,7 +4131,7 @@
                 </pic:pic>
               </a:graphicData>
             </a:graphic>
-          </wp:inline>
+          </wp:anchor>
         </w:drawing>
       </w:r>
     </w:p>
@@ -4003,13 +4182,31 @@
           <w:sz w:val="24"/>
           <w:szCs w:val="24"/>
         </w:rPr>
-        <w:t xml:space="preserve"> type of user and provide your email address, password and institution name to complete registration.</w:t>
-      </w:r>
-      <w:r>
-        <w:rPr>
-          <w:noProof/>
-        </w:rPr>
         <w:t xml:space="preserve"> </w:t>
+      </w:r>
+      <w:r>
+        <w:rPr>
+          <w:rFonts w:ascii="Arial" w:hAnsi="Arial" w:cs="Arial"/>
+          <w:sz w:val="24"/>
+          <w:szCs w:val="24"/>
+        </w:rPr>
+        <w:t>user type</w:t>
+      </w:r>
+      <w:r>
+        <w:rPr>
+          <w:rFonts w:ascii="Arial" w:hAnsi="Arial" w:cs="Arial"/>
+          <w:sz w:val="24"/>
+          <w:szCs w:val="24"/>
+        </w:rPr>
+        <w:t xml:space="preserve"> (student)</w:t>
+      </w:r>
+      <w:r>
+        <w:rPr>
+          <w:rFonts w:ascii="Arial" w:hAnsi="Arial" w:cs="Arial"/>
+          <w:sz w:val="24"/>
+          <w:szCs w:val="24"/>
+        </w:rPr>
+        <w:t xml:space="preserve"> and provide your email address, password and institution name to complete registration.</w:t>
       </w:r>
     </w:p>
     <w:p>
@@ -4030,7 +4227,7 @@
           <w:szCs w:val="24"/>
         </w:rPr>
         <w:drawing>
-          <wp:anchor distT="0" distB="0" distL="114300" distR="114300" simplePos="0" relativeHeight="251662336" behindDoc="0" locked="0" layoutInCell="1" allowOverlap="1" wp14:anchorId="016A2829" wp14:editId="4C1D19A1">
+          <wp:anchor distT="0" distB="0" distL="114300" distR="114300" simplePos="0" relativeHeight="251662336" behindDoc="0" locked="0" layoutInCell="1" allowOverlap="1">
             <wp:simplePos x="0" y="0"/>
             <wp:positionH relativeFrom="column">
               <wp:posOffset>464024</wp:posOffset>
@@ -4039,7 +4236,7 @@
               <wp:posOffset>2653333</wp:posOffset>
             </wp:positionV>
             <wp:extent cx="2238557" cy="4133088"/>
-            <wp:effectExtent l="0" t="0" r="0" b="1270"/>
+            <wp:effectExtent l="19050" t="0" r="9343" b="0"/>
             <wp:wrapTopAndBottom/>
             <wp:docPr id="21" name="Picture 21"/>
             <wp:cNvGraphicFramePr>
@@ -4055,10 +4252,10 @@
                     </pic:cNvPicPr>
                   </pic:nvPicPr>
                   <pic:blipFill>
-                    <a:blip r:embed="rId25">
+                    <a:blip r:embed="rId26">
                       <a:extLst>
                         <a:ext uri="{28A0092B-C50C-407E-A947-70E740481C1C}">
-                          <a14:useLocalDpi xmlns:a14="http://schemas.microsoft.com/office/drawing/2010/main" val="0"/>
+                          <a14:useLocalDpi xmlns:a14="http://schemas.microsoft.com/office/drawing/2010/main" xmlns:wps="http://schemas.microsoft.com/office/word/2010/wordprocessingShape" xmlns:wpi="http://schemas.microsoft.com/office/word/2010/wordprocessingInk" xmlns:wpg="http://schemas.microsoft.com/office/word/2010/wordprocessingGroup" xmlns:w16se="http://schemas.microsoft.com/office/word/2015/wordml/symex" xmlns:w16cid="http://schemas.microsoft.com/office/word/2016/wordml/cid" xmlns:w15="http://schemas.microsoft.com/office/word/2012/wordml" xmlns:w14="http://schemas.microsoft.com/office/word/2010/wordml" xmlns:w="http://schemas.openxmlformats.org/wordprocessingml/2006/main" xmlns:w10="urn:schemas-microsoft-com:office:word" xmlns:wp14="http://schemas.microsoft.com/office/word/2010/wordprocessingDrawing" xmlns:v="urn:schemas-microsoft-com:vml" xmlns:o="urn:schemas-microsoft-com:office:office" xmlns:am3d="http://schemas.microsoft.com/office/drawing/2017/model3d" xmlns:aink="http://schemas.microsoft.com/office/drawing/2016/ink" xmlns:mc="http://schemas.openxmlformats.org/markup-compatibility/2006" xmlns:cx8="http://schemas.microsoft.com/office/drawing/2016/5/14/chartex" xmlns:cx7="http://schemas.microsoft.com/office/drawing/2016/5/13/chartex" xmlns:cx6="http://schemas.microsoft.com/office/drawing/2016/5/12/chartex" xmlns:cx5="http://schemas.microsoft.com/office/drawing/2016/5/11/chartex" xmlns:cx4="http://schemas.microsoft.com/office/drawing/2016/5/10/chartex" xmlns:cx3="http://schemas.microsoft.com/office/drawing/2016/5/9/chartex" xmlns:cx2="http://schemas.microsoft.com/office/drawing/2015/10/21/chartex" xmlns:cx1="http://schemas.microsoft.com/office/drawing/2015/9/8/chartex" xmlns:cx="http://schemas.microsoft.com/office/drawing/2014/chartex" xmlns:wpc="http://schemas.microsoft.com/office/word/2010/wordprocessingCanvas" xmlns="" val="0"/>
                         </a:ext>
                       </a:extLst>
                     </a:blip>
@@ -4083,12 +4280,6 @@
                 </pic:pic>
               </a:graphicData>
             </a:graphic>
-            <wp14:sizeRelH relativeFrom="page">
-              <wp14:pctWidth>0</wp14:pctWidth>
-            </wp14:sizeRelH>
-            <wp14:sizeRelV relativeFrom="page">
-              <wp14:pctHeight>0</wp14:pctHeight>
-            </wp14:sizeRelV>
           </wp:anchor>
         </w:drawing>
       </w:r>
@@ -4097,9 +4288,9 @@
           <w:noProof/>
         </w:rPr>
         <w:drawing>
-          <wp:inline distT="0" distB="0" distL="0" distR="0" wp14:anchorId="610DD42C" wp14:editId="15E7EFE7">
+          <wp:inline distT="0" distB="0" distL="0" distR="0">
             <wp:extent cx="3065069" cy="2423893"/>
-            <wp:effectExtent l="0" t="0" r="2540" b="0"/>
+            <wp:effectExtent l="19050" t="19050" r="21031" b="14507"/>
             <wp:docPr id="18" name="Picture 18"/>
             <wp:cNvGraphicFramePr>
               <a:graphicFrameLocks xmlns:a="http://schemas.openxmlformats.org/drawingml/2006/main" noChangeAspect="1"/>
@@ -4125,6 +4316,11 @@
                     <a:prstGeom prst="rect">
                       <a:avLst/>
                     </a:prstGeom>
+                    <a:ln>
+                      <a:solidFill>
+                        <a:schemeClr val="tx1"/>
+                      </a:solidFill>
+                    </a:ln>
                   </pic:spPr>
                 </pic:pic>
               </a:graphicData>
@@ -4164,7 +4360,55 @@
           <w:szCs w:val="24"/>
         </w:rPr>
         <w:lastRenderedPageBreak/>
-        <w:t xml:space="preserve">Home Page – At the student home page the student can see </w:t>
+        <w:t xml:space="preserve">Home Page – </w:t>
+      </w:r>
+      <w:r>
+        <w:rPr>
+          <w:rFonts w:ascii="Arial" w:hAnsi="Arial" w:cs="Arial"/>
+          <w:sz w:val="24"/>
+          <w:szCs w:val="24"/>
+        </w:rPr>
+        <w:t>On</w:t>
+      </w:r>
+      <w:r>
+        <w:rPr>
+          <w:rFonts w:ascii="Arial" w:hAnsi="Arial" w:cs="Arial"/>
+          <w:sz w:val="24"/>
+          <w:szCs w:val="24"/>
+        </w:rPr>
+        <w:t xml:space="preserve"> the student </w:t>
+      </w:r>
+      <w:r>
+        <w:rPr>
+          <w:rFonts w:ascii="Arial" w:hAnsi="Arial" w:cs="Arial"/>
+          <w:sz w:val="24"/>
+          <w:szCs w:val="24"/>
+        </w:rPr>
+        <w:t>landing</w:t>
+      </w:r>
+      <w:r>
+        <w:rPr>
+          <w:rFonts w:ascii="Arial" w:hAnsi="Arial" w:cs="Arial"/>
+          <w:sz w:val="24"/>
+          <w:szCs w:val="24"/>
+        </w:rPr>
+        <w:t xml:space="preserve"> page</w:t>
+      </w:r>
+      <w:r>
+        <w:rPr>
+          <w:rFonts w:ascii="Arial" w:hAnsi="Arial" w:cs="Arial"/>
+          <w:sz w:val="24"/>
+          <w:szCs w:val="24"/>
+        </w:rPr>
+        <w:t>,</w:t>
+      </w:r>
+      <w:r>
+        <w:rPr>
+          <w:rFonts w:ascii="Arial" w:hAnsi="Arial" w:cs="Arial"/>
+          <w:sz w:val="24"/>
+          <w:szCs w:val="24"/>
+        </w:rPr>
+        <w:t xml:space="preserve"> the student can see </w:t>
       </w:r>
       <w:r>
         <w:rPr>
@@ -4180,7 +4424,7 @@
           <w:sz w:val="24"/>
           <w:szCs w:val="24"/>
         </w:rPr>
-        <w:t xml:space="preserve">, join a new class and also see all </w:t>
+        <w:t xml:space="preserve">, join a new class and also see </w:t>
       </w:r>
       <w:r>
         <w:rPr>
@@ -4202,16 +4446,10 @@
         <w:rPr>
           <w:noProof/>
         </w:rPr>
-        <w:t xml:space="preserve"> </w:t>
-      </w:r>
-      <w:r>
-        <w:rPr>
-          <w:noProof/>
-        </w:rPr>
         <w:drawing>
-          <wp:inline distT="0" distB="0" distL="0" distR="0" wp14:anchorId="695F1174" wp14:editId="7F2D6CA6">
-            <wp:extent cx="4821382" cy="2117081"/>
-            <wp:effectExtent l="0" t="0" r="0" b="0"/>
+          <wp:inline distT="0" distB="0" distL="0" distR="0">
+            <wp:extent cx="5259548" cy="2309481"/>
+            <wp:effectExtent l="19050" t="19050" r="17302" b="14619"/>
             <wp:docPr id="19" name="Picture 19"/>
             <wp:cNvGraphicFramePr>
               <a:graphicFrameLocks xmlns:a="http://schemas.openxmlformats.org/drawingml/2006/main" noChangeAspect="1"/>
@@ -4224,7 +4462,7 @@
                     <pic:cNvPicPr/>
                   </pic:nvPicPr>
                   <pic:blipFill>
-                    <a:blip r:embed="rId26"/>
+                    <a:blip r:embed="rId27" cstate="print"/>
                     <a:stretch>
                       <a:fillRect/>
                     </a:stretch>
@@ -4232,11 +4470,16 @@
                   <pic:spPr>
                     <a:xfrm>
                       <a:off x="0" y="0"/>
-                      <a:ext cx="4843875" cy="2126958"/>
+                      <a:ext cx="5296254" cy="2325599"/>
                     </a:xfrm>
                     <a:prstGeom prst="rect">
                       <a:avLst/>
                     </a:prstGeom>
+                    <a:ln>
+                      <a:solidFill>
+                        <a:schemeClr val="tx1"/>
+                      </a:solidFill>
+                    </a:ln>
                   </pic:spPr>
                 </pic:pic>
               </a:graphicData>
@@ -4400,9 +4643,9 @@
           <w:noProof/>
         </w:rPr>
         <w:drawing>
-          <wp:inline distT="0" distB="0" distL="0" distR="0" wp14:anchorId="0CAE1086" wp14:editId="0CBC8DAB">
+          <wp:inline distT="0" distB="0" distL="0" distR="0">
             <wp:extent cx="5370022" cy="1393567"/>
-            <wp:effectExtent l="0" t="0" r="2540" b="0"/>
+            <wp:effectExtent l="19050" t="19050" r="21128" b="16133"/>
             <wp:docPr id="20" name="Picture 20"/>
             <wp:cNvGraphicFramePr>
               <a:graphicFrameLocks xmlns:a="http://schemas.openxmlformats.org/drawingml/2006/main" noChangeAspect="1"/>
@@ -4415,7 +4658,7 @@
                     <pic:cNvPicPr/>
                   </pic:nvPicPr>
                   <pic:blipFill>
-                    <a:blip r:embed="rId27"/>
+                    <a:blip r:embed="rId28" cstate="print"/>
                     <a:stretch>
                       <a:fillRect/>
                     </a:stretch>
@@ -4428,6 +4671,11 @@
                     <a:prstGeom prst="rect">
                       <a:avLst/>
                     </a:prstGeom>
+                    <a:ln>
+                      <a:solidFill>
+                        <a:schemeClr val="tx1"/>
+                      </a:solidFill>
+                    </a:ln>
                   </pic:spPr>
                 </pic:pic>
               </a:graphicData>
@@ -4489,9 +4737,9 @@
         </w:rPr>
         <w:lastRenderedPageBreak/>
         <w:drawing>
-          <wp:inline distT="0" distB="0" distL="0" distR="0" wp14:anchorId="507C08B6" wp14:editId="5F098730">
+          <wp:inline distT="0" distB="0" distL="0" distR="0">
             <wp:extent cx="5939790" cy="2560320"/>
-            <wp:effectExtent l="0" t="0" r="3810" b="0"/>
+            <wp:effectExtent l="19050" t="19050" r="22860" b="11430"/>
             <wp:docPr id="25" name="Picture 25"/>
             <wp:cNvGraphicFramePr>
               <a:graphicFrameLocks xmlns:a="http://schemas.openxmlformats.org/drawingml/2006/main" noChangeAspect="1"/>
@@ -4506,10 +4754,10 @@
                     </pic:cNvPicPr>
                   </pic:nvPicPr>
                   <pic:blipFill>
-                    <a:blip r:embed="rId28">
+                    <a:blip r:embed="rId29">
                       <a:extLst>
                         <a:ext uri="{28A0092B-C50C-407E-A947-70E740481C1C}">
-                          <a14:useLocalDpi xmlns:a14="http://schemas.microsoft.com/office/drawing/2010/main" val="0"/>
+                          <a14:useLocalDpi xmlns:a14="http://schemas.microsoft.com/office/drawing/2010/main" xmlns:wps="http://schemas.microsoft.com/office/word/2010/wordprocessingShape" xmlns:wpi="http://schemas.microsoft.com/office/word/2010/wordprocessingInk" xmlns:wpg="http://schemas.microsoft.com/office/word/2010/wordprocessingGroup" xmlns:w16se="http://schemas.microsoft.com/office/word/2015/wordml/symex" xmlns:w16cid="http://schemas.microsoft.com/office/word/2016/wordml/cid" xmlns:w15="http://schemas.microsoft.com/office/word/2012/wordml" xmlns:w14="http://schemas.microsoft.com/office/word/2010/wordml" xmlns:w="http://schemas.openxmlformats.org/wordprocessingml/2006/main" xmlns:w10="urn:schemas-microsoft-com:office:word" xmlns:wp14="http://schemas.microsoft.com/office/word/2010/wordprocessingDrawing" xmlns:v="urn:schemas-microsoft-com:vml" xmlns:o="urn:schemas-microsoft-com:office:office" xmlns:am3d="http://schemas.microsoft.com/office/drawing/2017/model3d" xmlns:aink="http://schemas.microsoft.com/office/drawing/2016/ink" xmlns:mc="http://schemas.openxmlformats.org/markup-compatibility/2006" xmlns:cx8="http://schemas.microsoft.com/office/drawing/2016/5/14/chartex" xmlns:cx7="http://schemas.microsoft.com/office/drawing/2016/5/13/chartex" xmlns:cx6="http://schemas.microsoft.com/office/drawing/2016/5/12/chartex" xmlns:cx5="http://schemas.microsoft.com/office/drawing/2016/5/11/chartex" xmlns:cx4="http://schemas.microsoft.com/office/drawing/2016/5/10/chartex" xmlns:cx3="http://schemas.microsoft.com/office/drawing/2016/5/9/chartex" xmlns:cx2="http://schemas.microsoft.com/office/drawing/2015/10/21/chartex" xmlns:cx1="http://schemas.microsoft.com/office/drawing/2015/9/8/chartex" xmlns:cx="http://schemas.microsoft.com/office/drawing/2014/chartex" xmlns:wpc="http://schemas.microsoft.com/office/word/2010/wordprocessingCanvas" xmlns="" val="0"/>
                         </a:ext>
                       </a:extLst>
                     </a:blip>
@@ -4528,7 +4776,9 @@
                     </a:prstGeom>
                     <a:noFill/>
                     <a:ln>
-                      <a:noFill/>
+                      <a:solidFill>
+                        <a:schemeClr val="tx1"/>
+                      </a:solidFill>
                     </a:ln>
                   </pic:spPr>
                 </pic:pic>
@@ -4568,7 +4818,119 @@
           <w:sz w:val="24"/>
           <w:szCs w:val="24"/>
         </w:rPr>
-        <w:t xml:space="preserve">Join new class – The students can join a new class from their home page by pressing the “Add new class” button in the home page. Student have to give the access code of the class and class ID in order to join the class. </w:t>
+        <w:t xml:space="preserve">Join new class – </w:t>
+      </w:r>
+      <w:r>
+        <w:rPr>
+          <w:rFonts w:ascii="Arial" w:hAnsi="Arial" w:cs="Arial"/>
+          <w:sz w:val="24"/>
+          <w:szCs w:val="24"/>
+        </w:rPr>
+        <w:t>A student</w:t>
+      </w:r>
+      <w:r>
+        <w:rPr>
+          <w:rFonts w:ascii="Arial" w:hAnsi="Arial" w:cs="Arial"/>
+          <w:sz w:val="24"/>
+          <w:szCs w:val="24"/>
+        </w:rPr>
+        <w:t xml:space="preserve"> can join a new class from </w:t>
+      </w:r>
+      <w:r>
+        <w:rPr>
+          <w:rFonts w:ascii="Arial" w:hAnsi="Arial" w:cs="Arial"/>
+          <w:sz w:val="24"/>
+          <w:szCs w:val="24"/>
+        </w:rPr>
+        <w:t>his</w:t>
+      </w:r>
+      <w:r>
+        <w:rPr>
+          <w:rFonts w:ascii="Arial" w:hAnsi="Arial" w:cs="Arial"/>
+          <w:sz w:val="24"/>
+          <w:szCs w:val="24"/>
+        </w:rPr>
+        <w:t xml:space="preserve"> </w:t>
+      </w:r>
+      <w:r>
+        <w:rPr>
+          <w:rFonts w:ascii="Arial" w:hAnsi="Arial" w:cs="Arial"/>
+          <w:sz w:val="24"/>
+          <w:szCs w:val="24"/>
+        </w:rPr>
+        <w:t>landing</w:t>
+      </w:r>
+      <w:r>
+        <w:rPr>
+          <w:rFonts w:ascii="Arial" w:hAnsi="Arial" w:cs="Arial"/>
+          <w:sz w:val="24"/>
+          <w:szCs w:val="24"/>
+        </w:rPr>
+        <w:t xml:space="preserve"> page by </w:t>
+      </w:r>
+      <w:r>
+        <w:rPr>
+          <w:rFonts w:ascii="Arial" w:hAnsi="Arial" w:cs="Arial"/>
+          <w:sz w:val="24"/>
+          <w:szCs w:val="24"/>
+        </w:rPr>
+        <w:t>clicking on</w:t>
+      </w:r>
+      <w:r>
+        <w:rPr>
+          <w:rFonts w:ascii="Arial" w:hAnsi="Arial" w:cs="Arial"/>
+          <w:sz w:val="24"/>
+          <w:szCs w:val="24"/>
+        </w:rPr>
+        <w:t xml:space="preserve"> the “</w:t>
+      </w:r>
+      <w:r>
+        <w:rPr>
+          <w:rFonts w:ascii="Arial" w:hAnsi="Arial" w:cs="Arial"/>
+          <w:sz w:val="24"/>
+          <w:szCs w:val="24"/>
+        </w:rPr>
+        <w:t>Join</w:t>
+      </w:r>
+      <w:r>
+        <w:rPr>
+          <w:rFonts w:ascii="Arial" w:hAnsi="Arial" w:cs="Arial"/>
+          <w:sz w:val="24"/>
+          <w:szCs w:val="24"/>
+        </w:rPr>
+        <w:t xml:space="preserve"> new class” button. </w:t>
+      </w:r>
+      <w:r>
+        <w:rPr>
+          <w:rFonts w:ascii="Arial" w:hAnsi="Arial" w:cs="Arial"/>
+          <w:sz w:val="24"/>
+          <w:szCs w:val="24"/>
+        </w:rPr>
+        <w:t>A student has</w:t>
+      </w:r>
+      <w:r>
+        <w:rPr>
+          <w:rFonts w:ascii="Arial" w:hAnsi="Arial" w:cs="Arial"/>
+          <w:sz w:val="24"/>
+          <w:szCs w:val="24"/>
+        </w:rPr>
+        <w:t xml:space="preserve"> to give the access code of the class and </w:t>
+      </w:r>
+      <w:r>
+        <w:rPr>
+          <w:rFonts w:ascii="Arial" w:hAnsi="Arial" w:cs="Arial"/>
+          <w:sz w:val="24"/>
+          <w:szCs w:val="24"/>
+        </w:rPr>
+        <w:t>his student</w:t>
+      </w:r>
+      <w:r>
+        <w:rPr>
+          <w:rFonts w:ascii="Arial" w:hAnsi="Arial" w:cs="Arial"/>
+          <w:sz w:val="24"/>
+          <w:szCs w:val="24"/>
+        </w:rPr>
+        <w:t xml:space="preserve"> ID in order to join the class. </w:t>
       </w:r>
     </w:p>
     <w:p>
@@ -4587,7 +4949,23 @@
           <w:sz w:val="24"/>
           <w:szCs w:val="24"/>
         </w:rPr>
-        <w:t>** The student will successfully join a class only after the joining request is accepted by the teacher of the class.</w:t>
+        <w:t>** The student will successfully joi</w:t>
+      </w:r>
+      <w:r>
+        <w:rPr>
+          <w:rFonts w:ascii="Arial" w:hAnsi="Arial" w:cs="Arial"/>
+          <w:sz w:val="24"/>
+          <w:szCs w:val="24"/>
+        </w:rPr>
+        <w:t>n a class only after the join</w:t>
+      </w:r>
+      <w:r>
+        <w:rPr>
+          <w:rFonts w:ascii="Arial" w:hAnsi="Arial" w:cs="Arial"/>
+          <w:sz w:val="24"/>
+          <w:szCs w:val="24"/>
+        </w:rPr>
+        <w:t xml:space="preserve"> request is accepted by the teacher of the class.</w:t>
       </w:r>
       <w:r>
         <w:rPr>
@@ -4602,9 +4980,9 @@
           <w:noProof/>
         </w:rPr>
         <w:drawing>
-          <wp:inline distT="0" distB="0" distL="0" distR="0" wp14:anchorId="38939A4F" wp14:editId="1193A397">
+          <wp:inline distT="0" distB="0" distL="0" distR="0">
             <wp:extent cx="5428211" cy="1151175"/>
-            <wp:effectExtent l="0" t="0" r="1270" b="0"/>
+            <wp:effectExtent l="19050" t="19050" r="20089" b="10875"/>
             <wp:docPr id="23" name="Picture 23"/>
             <wp:cNvGraphicFramePr>
               <a:graphicFrameLocks xmlns:a="http://schemas.openxmlformats.org/drawingml/2006/main" noChangeAspect="1"/>
@@ -4617,7 +4995,7 @@
                     <pic:cNvPicPr/>
                   </pic:nvPicPr>
                   <pic:blipFill>
-                    <a:blip r:embed="rId29"/>
+                    <a:blip r:embed="rId30" cstate="print"/>
                     <a:stretch>
                       <a:fillRect/>
                     </a:stretch>
@@ -4630,6 +5008,11 @@
                     <a:prstGeom prst="rect">
                       <a:avLst/>
                     </a:prstGeom>
+                    <a:ln>
+                      <a:solidFill>
+                        <a:schemeClr val="tx1"/>
+                      </a:solidFill>
+                    </a:ln>
                   </pic:spPr>
                 </pic:pic>
               </a:graphicData>
@@ -4699,8 +5082,456 @@
     </w:p>
     <w:p>
       <w:pPr>
+        <w:spacing w:line="276" w:lineRule="auto"/>
+        <w:rPr>
+          <w:rFonts w:ascii="Arial Black" w:hAnsi="Arial Black" w:cs="Times New Roman"/>
+          <w:sz w:val="28"/>
+        </w:rPr>
+      </w:pPr>
+    </w:p>
+    <w:p>
+      <w:pPr>
+        <w:spacing w:line="276" w:lineRule="auto"/>
+        <w:rPr>
+          <w:rFonts w:ascii="Arial Black" w:hAnsi="Arial Black" w:cs="Times New Roman"/>
+          <w:sz w:val="28"/>
+        </w:rPr>
+      </w:pPr>
+    </w:p>
+    <w:p>
+      <w:pPr>
+        <w:spacing w:line="276" w:lineRule="auto"/>
+        <w:rPr>
+          <w:rFonts w:ascii="Arial Black" w:hAnsi="Arial Black" w:cs="Times New Roman"/>
+          <w:sz w:val="28"/>
+        </w:rPr>
+      </w:pPr>
+    </w:p>
+    <w:p>
+      <w:pPr>
+        <w:spacing w:line="276" w:lineRule="auto"/>
+        <w:rPr>
+          <w:rFonts w:ascii="Arial Black" w:hAnsi="Arial Black" w:cs="Times New Roman"/>
+          <w:sz w:val="28"/>
+        </w:rPr>
+      </w:pPr>
+      <w:r>
+        <w:rPr>
+          <w:rFonts w:ascii="Arial Black" w:hAnsi="Arial Black" w:cs="Times New Roman"/>
+          <w:sz w:val="28"/>
+        </w:rPr>
+        <w:lastRenderedPageBreak/>
+        <w:t>Gantt chart</w:t>
+      </w:r>
+      <w:r>
+        <w:rPr>
+          <w:rFonts w:ascii="Arial Black" w:hAnsi="Arial Black" w:cs="Times New Roman"/>
+          <w:sz w:val="28"/>
+        </w:rPr>
+        <w:t>:</w:t>
+      </w:r>
+    </w:p>
+    <w:p>
+      <w:pPr>
+        <w:spacing w:line="276" w:lineRule="auto"/>
+        <w:rPr>
+          <w:rFonts w:ascii="Arial" w:hAnsi="Arial" w:cs="Arial"/>
+          <w:sz w:val="24"/>
+          <w:szCs w:val="24"/>
+        </w:rPr>
+      </w:pPr>
+      <w:r>
+        <w:rPr>
+          <w:rFonts w:ascii="Arial" w:hAnsi="Arial" w:cs="Arial"/>
+          <w:sz w:val="24"/>
+          <w:szCs w:val="24"/>
+        </w:rPr>
+        <w:t>February:</w:t>
+      </w:r>
+    </w:p>
+    <w:p>
+      <w:pPr>
+        <w:spacing w:line="276" w:lineRule="auto"/>
+        <w:rPr>
+          <w:rFonts w:ascii="Arial" w:hAnsi="Arial" w:cs="Arial"/>
+          <w:sz w:val="24"/>
+          <w:szCs w:val="24"/>
+        </w:rPr>
+      </w:pPr>
+      <w:r>
+        <w:rPr>
+          <w:rFonts w:ascii="Arial" w:hAnsi="Arial" w:cs="Arial"/>
+          <w:noProof/>
+          <w:sz w:val="24"/>
+          <w:szCs w:val="24"/>
+        </w:rPr>
+        <w:drawing>
+          <wp:anchor distT="0" distB="0" distL="114300" distR="114300" simplePos="0" relativeHeight="251668480" behindDoc="0" locked="0" layoutInCell="1" allowOverlap="1">
+            <wp:simplePos x="0" y="0"/>
+            <wp:positionH relativeFrom="column">
+              <wp:posOffset>-34290</wp:posOffset>
+            </wp:positionH>
+            <wp:positionV relativeFrom="paragraph">
+              <wp:posOffset>70485</wp:posOffset>
+            </wp:positionV>
+            <wp:extent cx="5949315" cy="2754630"/>
+            <wp:effectExtent l="19050" t="19050" r="13335" b="26670"/>
+            <wp:wrapTopAndBottom/>
+            <wp:docPr id="26" name="Picture 16" descr="February.png"/>
+            <wp:cNvGraphicFramePr>
+              <a:graphicFrameLocks xmlns:a="http://schemas.openxmlformats.org/drawingml/2006/main" noChangeAspect="1"/>
+            </wp:cNvGraphicFramePr>
+            <a:graphic xmlns:a="http://schemas.openxmlformats.org/drawingml/2006/main">
+              <a:graphicData uri="http://schemas.openxmlformats.org/drawingml/2006/picture">
+                <pic:pic xmlns:pic="http://schemas.openxmlformats.org/drawingml/2006/picture">
+                  <pic:nvPicPr>
+                    <pic:cNvPr id="0" name="February.png"/>
+                    <pic:cNvPicPr/>
+                  </pic:nvPicPr>
+                  <pic:blipFill>
+                    <a:blip r:embed="rId31"/>
+                    <a:stretch>
+                      <a:fillRect/>
+                    </a:stretch>
+                  </pic:blipFill>
+                  <pic:spPr>
+                    <a:xfrm>
+                      <a:off x="0" y="0"/>
+                      <a:ext cx="5949315" cy="2754630"/>
+                    </a:xfrm>
+                    <a:prstGeom prst="rect">
+                      <a:avLst/>
+                    </a:prstGeom>
+                    <a:ln>
+                      <a:solidFill>
+                        <a:schemeClr val="tx1"/>
+                      </a:solidFill>
+                    </a:ln>
+                  </pic:spPr>
+                </pic:pic>
+              </a:graphicData>
+            </a:graphic>
+          </wp:anchor>
+        </w:drawing>
+      </w:r>
+    </w:p>
+    <w:p>
+      <w:pPr>
+        <w:spacing w:line="276" w:lineRule="auto"/>
+        <w:rPr>
+          <w:rFonts w:ascii="Arial" w:hAnsi="Arial" w:cs="Arial"/>
+          <w:sz w:val="24"/>
+          <w:szCs w:val="24"/>
+        </w:rPr>
+      </w:pPr>
+      <w:r>
+        <w:rPr>
+          <w:rFonts w:ascii="Arial" w:hAnsi="Arial" w:cs="Arial"/>
+          <w:sz w:val="24"/>
+          <w:szCs w:val="24"/>
+        </w:rPr>
+        <w:t xml:space="preserve">March: </w:t>
+      </w:r>
+    </w:p>
+    <w:p>
+      <w:pPr>
+        <w:spacing w:line="276" w:lineRule="auto"/>
+        <w:rPr>
+          <w:rFonts w:ascii="Arial" w:hAnsi="Arial" w:cs="Arial"/>
+          <w:sz w:val="24"/>
+          <w:szCs w:val="24"/>
+        </w:rPr>
+      </w:pPr>
+      <w:r>
+        <w:rPr>
+          <w:rFonts w:ascii="Arial" w:hAnsi="Arial" w:cs="Arial"/>
+          <w:noProof/>
+          <w:sz w:val="24"/>
+          <w:szCs w:val="24"/>
+        </w:rPr>
+        <w:drawing>
+          <wp:anchor distT="0" distB="0" distL="114300" distR="114300" simplePos="0" relativeHeight="251670528" behindDoc="0" locked="0" layoutInCell="1" allowOverlap="1">
+            <wp:simplePos x="0" y="0"/>
+            <wp:positionH relativeFrom="column">
+              <wp:posOffset>-34290</wp:posOffset>
+            </wp:positionH>
+            <wp:positionV relativeFrom="paragraph">
+              <wp:posOffset>99695</wp:posOffset>
+            </wp:positionV>
+            <wp:extent cx="5952490" cy="2396490"/>
+            <wp:effectExtent l="19050" t="19050" r="10160" b="22860"/>
+            <wp:wrapTopAndBottom/>
+            <wp:docPr id="28" name="Picture 23" descr="March.png"/>
+            <wp:cNvGraphicFramePr>
+              <a:graphicFrameLocks xmlns:a="http://schemas.openxmlformats.org/drawingml/2006/main" noChangeAspect="1"/>
+            </wp:cNvGraphicFramePr>
+            <a:graphic xmlns:a="http://schemas.openxmlformats.org/drawingml/2006/main">
+              <a:graphicData uri="http://schemas.openxmlformats.org/drawingml/2006/picture">
+                <pic:pic xmlns:pic="http://schemas.openxmlformats.org/drawingml/2006/picture">
+                  <pic:nvPicPr>
+                    <pic:cNvPr id="0" name="March.png"/>
+                    <pic:cNvPicPr/>
+                  </pic:nvPicPr>
+                  <pic:blipFill>
+                    <a:blip r:embed="rId32"/>
+                    <a:stretch>
+                      <a:fillRect/>
+                    </a:stretch>
+                  </pic:blipFill>
+                  <pic:spPr>
+                    <a:xfrm>
+                      <a:off x="0" y="0"/>
+                      <a:ext cx="5952490" cy="2396490"/>
+                    </a:xfrm>
+                    <a:prstGeom prst="rect">
+                      <a:avLst/>
+                    </a:prstGeom>
+                    <a:ln>
+                      <a:solidFill>
+                        <a:schemeClr val="tx1"/>
+                      </a:solidFill>
+                    </a:ln>
+                  </pic:spPr>
+                </pic:pic>
+              </a:graphicData>
+            </a:graphic>
+          </wp:anchor>
+        </w:drawing>
+      </w:r>
+    </w:p>
+    <w:p>
+      <w:pPr>
+        <w:spacing w:line="276" w:lineRule="auto"/>
+        <w:rPr>
+          <w:rFonts w:ascii="Arial" w:hAnsi="Arial" w:cs="Arial"/>
+          <w:sz w:val="24"/>
+          <w:szCs w:val="24"/>
+        </w:rPr>
+      </w:pPr>
+    </w:p>
+    <w:p>
+      <w:pPr>
+        <w:spacing w:line="276" w:lineRule="auto"/>
+        <w:rPr>
+          <w:rFonts w:ascii="Arial" w:hAnsi="Arial" w:cs="Arial"/>
+          <w:sz w:val="24"/>
+          <w:szCs w:val="24"/>
+        </w:rPr>
+      </w:pPr>
+    </w:p>
+    <w:p>
+      <w:pPr>
+        <w:spacing w:line="276" w:lineRule="auto"/>
+        <w:rPr>
+          <w:rFonts w:ascii="Arial" w:hAnsi="Arial" w:cs="Arial"/>
+          <w:sz w:val="24"/>
+          <w:szCs w:val="24"/>
+        </w:rPr>
+      </w:pPr>
+    </w:p>
+    <w:p>
+      <w:pPr>
+        <w:spacing w:line="276" w:lineRule="auto"/>
+        <w:rPr>
+          <w:rFonts w:ascii="Arial" w:hAnsi="Arial" w:cs="Arial"/>
+          <w:sz w:val="24"/>
+          <w:szCs w:val="24"/>
+        </w:rPr>
+      </w:pPr>
+    </w:p>
+    <w:p>
+      <w:pPr>
+        <w:spacing w:line="276" w:lineRule="auto"/>
+        <w:rPr>
+          <w:rFonts w:ascii="Arial" w:hAnsi="Arial" w:cs="Arial"/>
+          <w:sz w:val="24"/>
+          <w:szCs w:val="24"/>
+        </w:rPr>
+      </w:pPr>
+      <w:r>
+        <w:rPr>
+          <w:rFonts w:ascii="Arial" w:hAnsi="Arial" w:cs="Arial"/>
+          <w:sz w:val="24"/>
+          <w:szCs w:val="24"/>
+        </w:rPr>
+        <w:lastRenderedPageBreak/>
+        <w:t>April:</w:t>
+      </w:r>
+    </w:p>
+    <w:p>
+      <w:pPr>
+        <w:spacing w:line="276" w:lineRule="auto"/>
+        <w:rPr>
+          <w:rFonts w:ascii="Arial" w:hAnsi="Arial" w:cs="Arial"/>
+          <w:sz w:val="24"/>
+          <w:szCs w:val="24"/>
+        </w:rPr>
+      </w:pPr>
+      <w:r>
+        <w:rPr>
+          <w:rFonts w:ascii="Arial" w:hAnsi="Arial" w:cs="Arial"/>
+          <w:noProof/>
+          <w:sz w:val="24"/>
+          <w:szCs w:val="24"/>
+        </w:rPr>
+        <w:drawing>
+          <wp:anchor distT="0" distB="0" distL="114300" distR="114300" simplePos="0" relativeHeight="251664384" behindDoc="0" locked="0" layoutInCell="1" allowOverlap="1">
+            <wp:simplePos x="0" y="0"/>
+            <wp:positionH relativeFrom="column">
+              <wp:posOffset>-34290</wp:posOffset>
+            </wp:positionH>
+            <wp:positionV relativeFrom="paragraph">
+              <wp:posOffset>162560</wp:posOffset>
+            </wp:positionV>
+            <wp:extent cx="5949950" cy="4025900"/>
+            <wp:effectExtent l="19050" t="19050" r="12700" b="12700"/>
+            <wp:wrapTopAndBottom/>
+            <wp:docPr id="16" name="Picture 15" descr="April.png"/>
+            <wp:cNvGraphicFramePr>
+              <a:graphicFrameLocks xmlns:a="http://schemas.openxmlformats.org/drawingml/2006/main" noChangeAspect="1"/>
+            </wp:cNvGraphicFramePr>
+            <a:graphic xmlns:a="http://schemas.openxmlformats.org/drawingml/2006/main">
+              <a:graphicData uri="http://schemas.openxmlformats.org/drawingml/2006/picture">
+                <pic:pic xmlns:pic="http://schemas.openxmlformats.org/drawingml/2006/picture">
+                  <pic:nvPicPr>
+                    <pic:cNvPr id="0" name="April.png"/>
+                    <pic:cNvPicPr/>
+                  </pic:nvPicPr>
+                  <pic:blipFill>
+                    <a:blip r:embed="rId33"/>
+                    <a:stretch>
+                      <a:fillRect/>
+                    </a:stretch>
+                  </pic:blipFill>
+                  <pic:spPr>
+                    <a:xfrm>
+                      <a:off x="0" y="0"/>
+                      <a:ext cx="5949950" cy="4025900"/>
+                    </a:xfrm>
+                    <a:prstGeom prst="rect">
+                      <a:avLst/>
+                    </a:prstGeom>
+                    <a:ln>
+                      <a:solidFill>
+                        <a:schemeClr val="tx1"/>
+                      </a:solidFill>
+                    </a:ln>
+                  </pic:spPr>
+                </pic:pic>
+              </a:graphicData>
+            </a:graphic>
+          </wp:anchor>
+        </w:drawing>
+      </w:r>
+    </w:p>
+    <w:p>
+      <w:pPr>
+        <w:spacing w:line="276" w:lineRule="auto"/>
+        <w:rPr>
+          <w:rFonts w:ascii="Arial" w:hAnsi="Arial" w:cs="Arial"/>
+          <w:sz w:val="24"/>
+          <w:szCs w:val="24"/>
+        </w:rPr>
+      </w:pPr>
+    </w:p>
+    <w:p>
+      <w:pPr>
+        <w:spacing w:line="276" w:lineRule="auto"/>
+        <w:rPr>
+          <w:rFonts w:ascii="Arial" w:hAnsi="Arial" w:cs="Arial"/>
+          <w:sz w:val="24"/>
+          <w:szCs w:val="24"/>
+        </w:rPr>
+      </w:pPr>
+    </w:p>
+    <w:p>
+      <w:pPr>
+        <w:spacing w:line="276" w:lineRule="auto"/>
+        <w:rPr>
+          <w:rFonts w:ascii="Arial Black" w:hAnsi="Arial Black" w:cs="Times New Roman"/>
+          <w:sz w:val="28"/>
+        </w:rPr>
+      </w:pPr>
+      <w:r>
+        <w:rPr>
+          <w:rFonts w:ascii="Arial Black" w:hAnsi="Arial Black" w:cs="Times New Roman"/>
+          <w:sz w:val="28"/>
+        </w:rPr>
+        <w:t>Challenges faced</w:t>
+      </w:r>
+      <w:r>
+        <w:rPr>
+          <w:rFonts w:ascii="Arial Black" w:hAnsi="Arial Black" w:cs="Times New Roman"/>
+          <w:sz w:val="28"/>
+        </w:rPr>
+        <w:t>:</w:t>
+      </w:r>
+    </w:p>
+    <w:p>
+      <w:pPr>
+        <w:pStyle w:val="ListParagraph"/>
+        <w:numPr>
+          <w:ilvl w:val="0"/>
+          <w:numId w:val="24"/>
+        </w:numPr>
+        <w:spacing w:line="276" w:lineRule="auto"/>
+        <w:rPr>
+          <w:rFonts w:ascii="Arial" w:hAnsi="Arial" w:cs="Arial"/>
+          <w:sz w:val="24"/>
+          <w:szCs w:val="24"/>
+        </w:rPr>
+      </w:pPr>
+      <w:r>
+        <w:rPr>
+          <w:rFonts w:ascii="Arial" w:hAnsi="Arial" w:cs="Arial"/>
+          <w:sz w:val="24"/>
+          <w:szCs w:val="24"/>
+        </w:rPr>
+        <w:t>The initial plan of allowing teachers to include various types of question types (mcq, broad questions, fill in the blanks, etc.) proved to be very complex to implement. Due to time constraints, only mcq questions are now offered by the system.</w:t>
+      </w:r>
+    </w:p>
+    <w:p>
+      <w:pPr>
+        <w:pStyle w:val="ListParagraph"/>
+        <w:numPr>
+          <w:ilvl w:val="0"/>
+          <w:numId w:val="24"/>
+        </w:numPr>
+        <w:spacing w:line="276" w:lineRule="auto"/>
+        <w:rPr>
+          <w:rFonts w:ascii="Arial" w:hAnsi="Arial" w:cs="Arial"/>
+          <w:sz w:val="24"/>
+          <w:szCs w:val="24"/>
+        </w:rPr>
+      </w:pPr>
+      <w:r>
+        <w:rPr>
+          <w:rFonts w:ascii="Arial" w:hAnsi="Arial" w:cs="Arial"/>
+          <w:sz w:val="24"/>
+          <w:szCs w:val="24"/>
+        </w:rPr>
+        <w:t>Deploying the code online proved challenging at times. The online server is more strict about the PHP code syntaxes and conventions than the local server (using XAMPP) is. Thus, deploying a perfectly working system online would often break things here and there</w:t>
+      </w:r>
+      <w:r>
+        <w:rPr>
+          <w:rFonts w:ascii="Arial" w:hAnsi="Arial" w:cs="Arial"/>
+          <w:sz w:val="24"/>
+          <w:szCs w:val="24"/>
+        </w:rPr>
+        <w:t xml:space="preserve"> unexpectedly</w:t>
+      </w:r>
+      <w:r>
+        <w:rPr>
+          <w:rFonts w:ascii="Arial" w:hAnsi="Arial" w:cs="Arial"/>
+          <w:sz w:val="24"/>
+          <w:szCs w:val="24"/>
+        </w:rPr>
+        <w:t>, which had to be fixed.</w:t>
+      </w:r>
+    </w:p>
+    <w:p>
+      <w:pPr>
         <w:spacing w:line="360" w:lineRule="auto"/>
-        <w:ind w:left="360"/>
         <w:rPr>
           <w:rFonts w:ascii="Arial" w:hAnsi="Arial" w:cs="Arial"/>
           <w:sz w:val="24"/>
@@ -4719,8 +5550,8 @@
 </file>
 
 <file path=word/endnotes.xml><?xml version="1.0" encoding="utf-8"?>
-<w:endnotes xmlns:wpc="http://schemas.microsoft.com/office/word/2010/wordprocessingCanvas" xmlns:cx="http://schemas.microsoft.com/office/drawing/2014/chartex" xmlns:cx1="http://schemas.microsoft.com/office/drawing/2015/9/8/chartex" xmlns:cx2="http://schemas.microsoft.com/office/drawing/2015/10/21/chartex" xmlns:cx3="http://schemas.microsoft.com/office/drawing/2016/5/9/chartex" xmlns:cx4="http://schemas.microsoft.com/office/drawing/2016/5/10/chartex" xmlns:cx5="http://schemas.microsoft.com/office/drawing/2016/5/11/chartex" xmlns:cx6="http://schemas.microsoft.com/office/drawing/2016/5/12/chartex" xmlns:cx7="http://schemas.microsoft.com/office/drawing/2016/5/13/chartex" xmlns:cx8="http://schemas.microsoft.com/office/drawing/2016/5/14/chartex" xmlns:mc="http://schemas.openxmlformats.org/markup-compatibility/2006" xmlns:aink="http://schemas.microsoft.com/office/drawing/2016/ink" xmlns:am3d="http://schemas.microsoft.com/office/drawing/2017/model3d" xmlns:o="urn:schemas-microsoft-com:office:office" xmlns:r="http://schemas.openxmlformats.org/officeDocument/2006/relationships" xmlns:m="http://schemas.openxmlformats.org/officeDocument/2006/math" xmlns:v="urn:schemas-microsoft-com:vml" xmlns:wp14="http://schemas.microsoft.com/office/word/2010/wordprocessingDrawing" xmlns:wp="http://schemas.openxmlformats.org/drawingml/2006/wordprocessingDrawing" xmlns:w10="urn:schemas-microsoft-com:office:word" xmlns:w="http://schemas.openxmlformats.org/wordprocessingml/2006/main" xmlns:w14="http://schemas.microsoft.com/office/word/2010/wordml" xmlns:w15="http://schemas.microsoft.com/office/word/2012/wordml" xmlns:w16cid="http://schemas.microsoft.com/office/word/2016/wordml/cid" xmlns:w16se="http://schemas.microsoft.com/office/word/2015/wordml/symex" xmlns:wpg="http://schemas.microsoft.com/office/word/2010/wordprocessingGroup" xmlns:wpi="http://schemas.microsoft.com/office/word/2010/wordprocessingInk" xmlns:wne="http://schemas.microsoft.com/office/word/2006/wordml" xmlns:wps="http://schemas.microsoft.com/office/word/2010/wordprocessingShape" mc:Ignorable="w14 w15 w16se w16cid wp14">
-  <w:endnote w:type="separator" w:id="-1">
+<w:endnotes xmlns:ve="http://schemas.openxmlformats.org/markup-compatibility/2006" xmlns:o="urn:schemas-microsoft-com:office:office" xmlns:r="http://schemas.openxmlformats.org/officeDocument/2006/relationships" xmlns:m="http://schemas.openxmlformats.org/officeDocument/2006/math" xmlns:v="urn:schemas-microsoft-com:vml" xmlns:wp="http://schemas.openxmlformats.org/drawingml/2006/wordprocessingDrawing" xmlns:w10="urn:schemas-microsoft-com:office:word" xmlns:w="http://schemas.openxmlformats.org/wordprocessingml/2006/main" xmlns:wne="http://schemas.microsoft.com/office/word/2006/wordml">
+  <w:endnote w:type="separator" w:id="0">
     <w:p>
       <w:pPr>
         <w:spacing w:after="0" w:line="240" w:lineRule="auto"/>
@@ -4730,7 +5561,7 @@
       </w:r>
     </w:p>
   </w:endnote>
-  <w:endnote w:type="continuationSeparator" w:id="0">
+  <w:endnote w:type="continuationSeparator" w:id="1">
     <w:p>
       <w:pPr>
         <w:spacing w:after="0" w:line="240" w:lineRule="auto"/>
@@ -4744,8 +5575,8 @@
 </file>
 
 <file path=word/footnotes.xml><?xml version="1.0" encoding="utf-8"?>
-<w:footnotes xmlns:wpc="http://schemas.microsoft.com/office/word/2010/wordprocessingCanvas" xmlns:cx="http://schemas.microsoft.com/office/drawing/2014/chartex" xmlns:cx1="http://schemas.microsoft.com/office/drawing/2015/9/8/chartex" xmlns:cx2="http://schemas.microsoft.com/office/drawing/2015/10/21/chartex" xmlns:cx3="http://schemas.microsoft.com/office/drawing/2016/5/9/chartex" xmlns:cx4="http://schemas.microsoft.com/office/drawing/2016/5/10/chartex" xmlns:cx5="http://schemas.microsoft.com/office/drawing/2016/5/11/chartex" xmlns:cx6="http://schemas.microsoft.com/office/drawing/2016/5/12/chartex" xmlns:cx7="http://schemas.microsoft.com/office/drawing/2016/5/13/chartex" xmlns:cx8="http://schemas.microsoft.com/office/drawing/2016/5/14/chartex" xmlns:mc="http://schemas.openxmlformats.org/markup-compatibility/2006" xmlns:aink="http://schemas.microsoft.com/office/drawing/2016/ink" xmlns:am3d="http://schemas.microsoft.com/office/drawing/2017/model3d" xmlns:o="urn:schemas-microsoft-com:office:office" xmlns:r="http://schemas.openxmlformats.org/officeDocument/2006/relationships" xmlns:m="http://schemas.openxmlformats.org/officeDocument/2006/math" xmlns:v="urn:schemas-microsoft-com:vml" xmlns:wp14="http://schemas.microsoft.com/office/word/2010/wordprocessingDrawing" xmlns:wp="http://schemas.openxmlformats.org/drawingml/2006/wordprocessingDrawing" xmlns:w10="urn:schemas-microsoft-com:office:word" xmlns:w="http://schemas.openxmlformats.org/wordprocessingml/2006/main" xmlns:w14="http://schemas.microsoft.com/office/word/2010/wordml" xmlns:w15="http://schemas.microsoft.com/office/word/2012/wordml" xmlns:w16cid="http://schemas.microsoft.com/office/word/2016/wordml/cid" xmlns:w16se="http://schemas.microsoft.com/office/word/2015/wordml/symex" xmlns:wpg="http://schemas.microsoft.com/office/word/2010/wordprocessingGroup" xmlns:wpi="http://schemas.microsoft.com/office/word/2010/wordprocessingInk" xmlns:wne="http://schemas.microsoft.com/office/word/2006/wordml" xmlns:wps="http://schemas.microsoft.com/office/word/2010/wordprocessingShape" mc:Ignorable="w14 w15 w16se w16cid wp14">
-  <w:footnote w:type="separator" w:id="-1">
+<w:footnotes xmlns:ve="http://schemas.openxmlformats.org/markup-compatibility/2006" xmlns:o="urn:schemas-microsoft-com:office:office" xmlns:r="http://schemas.openxmlformats.org/officeDocument/2006/relationships" xmlns:m="http://schemas.openxmlformats.org/officeDocument/2006/math" xmlns:v="urn:schemas-microsoft-com:vml" xmlns:wp="http://schemas.openxmlformats.org/drawingml/2006/wordprocessingDrawing" xmlns:w10="urn:schemas-microsoft-com:office:word" xmlns:w="http://schemas.openxmlformats.org/wordprocessingml/2006/main" xmlns:wne="http://schemas.microsoft.com/office/word/2006/wordml">
+  <w:footnote w:type="separator" w:id="0">
     <w:p>
       <w:pPr>
         <w:spacing w:after="0" w:line="240" w:lineRule="auto"/>
@@ -4755,7 +5586,7 @@
       </w:r>
     </w:p>
   </w:footnote>
-  <w:footnote w:type="continuationSeparator" w:id="0">
+  <w:footnote w:type="continuationSeparator" w:id="1">
     <w:p>
       <w:pPr>
         <w:spacing w:after="0" w:line="240" w:lineRule="auto"/>
@@ -4769,8 +5600,8 @@
 </file>
 
 <file path=word/numbering.xml><?xml version="1.0" encoding="utf-8"?>
-<w:numbering xmlns:wpc="http://schemas.microsoft.com/office/word/2010/wordprocessingCanvas" xmlns:cx="http://schemas.microsoft.com/office/drawing/2014/chartex" xmlns:cx1="http://schemas.microsoft.com/office/drawing/2015/9/8/chartex" xmlns:cx2="http://schemas.microsoft.com/office/drawing/2015/10/21/chartex" xmlns:cx3="http://schemas.microsoft.com/office/drawing/2016/5/9/chartex" xmlns:cx4="http://schemas.microsoft.com/office/drawing/2016/5/10/chartex" xmlns:cx5="http://schemas.microsoft.com/office/drawing/2016/5/11/chartex" xmlns:cx6="http://schemas.microsoft.com/office/drawing/2016/5/12/chartex" xmlns:cx7="http://schemas.microsoft.com/office/drawing/2016/5/13/chartex" xmlns:cx8="http://schemas.microsoft.com/office/drawing/2016/5/14/chartex" xmlns:mc="http://schemas.openxmlformats.org/markup-compatibility/2006" xmlns:aink="http://schemas.microsoft.com/office/drawing/2016/ink" xmlns:am3d="http://schemas.microsoft.com/office/drawing/2017/model3d" xmlns:o="urn:schemas-microsoft-com:office:office" xmlns:r="http://schemas.openxmlformats.org/officeDocument/2006/relationships" xmlns:m="http://schemas.openxmlformats.org/officeDocument/2006/math" xmlns:v="urn:schemas-microsoft-com:vml" xmlns:wp14="http://schemas.microsoft.com/office/word/2010/wordprocessingDrawing" xmlns:wp="http://schemas.openxmlformats.org/drawingml/2006/wordprocessingDrawing" xmlns:w10="urn:schemas-microsoft-com:office:word" xmlns:w="http://schemas.openxmlformats.org/wordprocessingml/2006/main" xmlns:w14="http://schemas.microsoft.com/office/word/2010/wordml" xmlns:w15="http://schemas.microsoft.com/office/word/2012/wordml" xmlns:w16cid="http://schemas.microsoft.com/office/word/2016/wordml/cid" xmlns:w16se="http://schemas.microsoft.com/office/word/2015/wordml/symex" xmlns:wpg="http://schemas.microsoft.com/office/word/2010/wordprocessingGroup" xmlns:wpi="http://schemas.microsoft.com/office/word/2010/wordprocessingInk" xmlns:wne="http://schemas.microsoft.com/office/word/2006/wordml" xmlns:wps="http://schemas.microsoft.com/office/word/2010/wordprocessingShape" mc:Ignorable="w14 w15 w16se w16cid wp14">
-  <w:abstractNum w:abstractNumId="0" w15:restartNumberingAfterBreak="0">
+<w:numbering xmlns:ve="http://schemas.openxmlformats.org/markup-compatibility/2006" xmlns:o="urn:schemas-microsoft-com:office:office" xmlns:r="http://schemas.openxmlformats.org/officeDocument/2006/relationships" xmlns:m="http://schemas.openxmlformats.org/officeDocument/2006/math" xmlns:v="urn:schemas-microsoft-com:vml" xmlns:wp="http://schemas.openxmlformats.org/drawingml/2006/wordprocessingDrawing" xmlns:w10="urn:schemas-microsoft-com:office:word" xmlns:w="http://schemas.openxmlformats.org/wordprocessingml/2006/main" xmlns:wne="http://schemas.microsoft.com/office/word/2006/wordml">
+  <w:abstractNum w:abstractNumId="0">
     <w:nsid w:val="00491590"/>
     <w:multiLevelType w:val="hybridMultilevel"/>
     <w:tmpl w:val="FB08040E"/>
@@ -4883,7 +5714,7 @@
       </w:rPr>
     </w:lvl>
   </w:abstractNum>
-  <w:abstractNum w:abstractNumId="1" w15:restartNumberingAfterBreak="0">
+  <w:abstractNum w:abstractNumId="1">
     <w:nsid w:val="010B2E2A"/>
     <w:multiLevelType w:val="hybridMultilevel"/>
     <w:tmpl w:val="97E8319A"/>
@@ -4972,7 +5803,7 @@
       </w:pPr>
     </w:lvl>
   </w:abstractNum>
-  <w:abstractNum w:abstractNumId="2" w15:restartNumberingAfterBreak="0">
+  <w:abstractNum w:abstractNumId="2">
     <w:nsid w:val="025763A4"/>
     <w:multiLevelType w:val="hybridMultilevel"/>
     <w:tmpl w:val="BF68ABEC"/>
@@ -5085,7 +5916,7 @@
       </w:rPr>
     </w:lvl>
   </w:abstractNum>
-  <w:abstractNum w:abstractNumId="3" w15:restartNumberingAfterBreak="0">
+  <w:abstractNum w:abstractNumId="3">
     <w:nsid w:val="06F509BC"/>
     <w:multiLevelType w:val="hybridMultilevel"/>
     <w:tmpl w:val="41966E50"/>
@@ -5197,7 +6028,7 @@
       </w:rPr>
     </w:lvl>
   </w:abstractNum>
-  <w:abstractNum w:abstractNumId="4" w15:restartNumberingAfterBreak="0">
+  <w:abstractNum w:abstractNumId="4">
     <w:nsid w:val="0FFF56CB"/>
     <w:multiLevelType w:val="hybridMultilevel"/>
     <w:tmpl w:val="031C8080"/>
@@ -5283,10 +6114,10 @@
       </w:pPr>
     </w:lvl>
   </w:abstractNum>
-  <w:abstractNum w:abstractNumId="5" w15:restartNumberingAfterBreak="0">
+  <w:abstractNum w:abstractNumId="5">
     <w:nsid w:val="12A57CF1"/>
     <w:multiLevelType w:val="hybridMultilevel"/>
-    <w:tmpl w:val="A1B6544C"/>
+    <w:tmpl w:val="C28E7460"/>
     <w:lvl w:ilvl="0" w:tplc="0409000F">
       <w:start w:val="1"/>
       <w:numFmt w:val="decimal"/>
@@ -5372,7 +6203,7 @@
       </w:pPr>
     </w:lvl>
   </w:abstractNum>
-  <w:abstractNum w:abstractNumId="6" w15:restartNumberingAfterBreak="0">
+  <w:abstractNum w:abstractNumId="6">
     <w:nsid w:val="1A747909"/>
     <w:multiLevelType w:val="hybridMultilevel"/>
     <w:tmpl w:val="8076B1C8"/>
@@ -5484,7 +6315,7 @@
       </w:rPr>
     </w:lvl>
   </w:abstractNum>
-  <w:abstractNum w:abstractNumId="7" w15:restartNumberingAfterBreak="0">
+  <w:abstractNum w:abstractNumId="7">
     <w:nsid w:val="1D1900BE"/>
     <w:multiLevelType w:val="hybridMultilevel"/>
     <w:tmpl w:val="4A74A462"/>
@@ -5596,7 +6427,7 @@
       </w:rPr>
     </w:lvl>
   </w:abstractNum>
-  <w:abstractNum w:abstractNumId="8" w15:restartNumberingAfterBreak="0">
+  <w:abstractNum w:abstractNumId="8">
     <w:nsid w:val="20687D56"/>
     <w:multiLevelType w:val="hybridMultilevel"/>
     <w:tmpl w:val="457C362C"/>
@@ -5709,7 +6540,7 @@
       </w:rPr>
     </w:lvl>
   </w:abstractNum>
-  <w:abstractNum w:abstractNumId="9" w15:restartNumberingAfterBreak="0">
+  <w:abstractNum w:abstractNumId="9">
     <w:nsid w:val="24922D15"/>
     <w:multiLevelType w:val="hybridMultilevel"/>
     <w:tmpl w:val="66BC965C"/>
@@ -5822,7 +6653,7 @@
       </w:rPr>
     </w:lvl>
   </w:abstractNum>
-  <w:abstractNum w:abstractNumId="10" w15:restartNumberingAfterBreak="0">
+  <w:abstractNum w:abstractNumId="10">
     <w:nsid w:val="3B4209A7"/>
     <w:multiLevelType w:val="hybridMultilevel"/>
     <w:tmpl w:val="F522A44C"/>
@@ -5935,7 +6766,7 @@
       </w:rPr>
     </w:lvl>
   </w:abstractNum>
-  <w:abstractNum w:abstractNumId="11" w15:restartNumberingAfterBreak="0">
+  <w:abstractNum w:abstractNumId="11">
     <w:nsid w:val="3DAC42F9"/>
     <w:multiLevelType w:val="hybridMultilevel"/>
     <w:tmpl w:val="69D2279E"/>
@@ -6048,7 +6879,7 @@
       </w:rPr>
     </w:lvl>
   </w:abstractNum>
-  <w:abstractNum w:abstractNumId="12" w15:restartNumberingAfterBreak="0">
+  <w:abstractNum w:abstractNumId="12">
     <w:nsid w:val="49574EA5"/>
     <w:multiLevelType w:val="hybridMultilevel"/>
     <w:tmpl w:val="8582437E"/>
@@ -6160,7 +6991,7 @@
       </w:rPr>
     </w:lvl>
   </w:abstractNum>
-  <w:abstractNum w:abstractNumId="13" w15:restartNumberingAfterBreak="0">
+  <w:abstractNum w:abstractNumId="13">
     <w:nsid w:val="4AD93BC7"/>
     <w:multiLevelType w:val="hybridMultilevel"/>
     <w:tmpl w:val="05CCD4C8"/>
@@ -6273,7 +7104,7 @@
       </w:rPr>
     </w:lvl>
   </w:abstractNum>
-  <w:abstractNum w:abstractNumId="14" w15:restartNumberingAfterBreak="0">
+  <w:abstractNum w:abstractNumId="14">
     <w:nsid w:val="4DD81C43"/>
     <w:multiLevelType w:val="hybridMultilevel"/>
     <w:tmpl w:val="C3401912"/>
@@ -6386,7 +7217,7 @@
       </w:rPr>
     </w:lvl>
   </w:abstractNum>
-  <w:abstractNum w:abstractNumId="15" w15:restartNumberingAfterBreak="0">
+  <w:abstractNum w:abstractNumId="15">
     <w:nsid w:val="51C1121A"/>
     <w:multiLevelType w:val="hybridMultilevel"/>
     <w:tmpl w:val="FBFA6EFA"/>
@@ -6499,7 +7330,120 @@
       </w:rPr>
     </w:lvl>
   </w:abstractNum>
-  <w:abstractNum w:abstractNumId="16" w15:restartNumberingAfterBreak="0">
+  <w:abstractNum w:abstractNumId="16">
+    <w:nsid w:val="52AC5FAD"/>
+    <w:multiLevelType w:val="hybridMultilevel"/>
+    <w:tmpl w:val="52F865BE"/>
+    <w:lvl w:ilvl="0" w:tplc="04090001">
+      <w:start w:val="1"/>
+      <w:numFmt w:val="bullet"/>
+      <w:lvlText w:val=""/>
+      <w:lvlJc w:val="left"/>
+      <w:pPr>
+        <w:ind w:left="720" w:hanging="360"/>
+      </w:pPr>
+      <w:rPr>
+        <w:rFonts w:ascii="Symbol" w:hAnsi="Symbol" w:hint="default"/>
+      </w:rPr>
+    </w:lvl>
+    <w:lvl w:ilvl="1" w:tplc="04090003" w:tentative="1">
+      <w:start w:val="1"/>
+      <w:numFmt w:val="bullet"/>
+      <w:lvlText w:val="o"/>
+      <w:lvlJc w:val="left"/>
+      <w:pPr>
+        <w:ind w:left="1440" w:hanging="360"/>
+      </w:pPr>
+      <w:rPr>
+        <w:rFonts w:ascii="Courier New" w:hAnsi="Courier New" w:cs="Courier New" w:hint="default"/>
+      </w:rPr>
+    </w:lvl>
+    <w:lvl w:ilvl="2" w:tplc="04090005" w:tentative="1">
+      <w:start w:val="1"/>
+      <w:numFmt w:val="bullet"/>
+      <w:lvlText w:val=""/>
+      <w:lvlJc w:val="left"/>
+      <w:pPr>
+        <w:ind w:left="2160" w:hanging="360"/>
+      </w:pPr>
+      <w:rPr>
+        <w:rFonts w:ascii="Wingdings" w:hAnsi="Wingdings" w:hint="default"/>
+      </w:rPr>
+    </w:lvl>
+    <w:lvl w:ilvl="3" w:tplc="04090001" w:tentative="1">
+      <w:start w:val="1"/>
+      <w:numFmt w:val="bullet"/>
+      <w:lvlText w:val=""/>
+      <w:lvlJc w:val="left"/>
+      <w:pPr>
+        <w:ind w:left="2880" w:hanging="360"/>
+      </w:pPr>
+      <w:rPr>
+        <w:rFonts w:ascii="Symbol" w:hAnsi="Symbol" w:hint="default"/>
+      </w:rPr>
+    </w:lvl>
+    <w:lvl w:ilvl="4" w:tplc="04090003" w:tentative="1">
+      <w:start w:val="1"/>
+      <w:numFmt w:val="bullet"/>
+      <w:lvlText w:val="o"/>
+      <w:lvlJc w:val="left"/>
+      <w:pPr>
+        <w:ind w:left="3600" w:hanging="360"/>
+      </w:pPr>
+      <w:rPr>
+        <w:rFonts w:ascii="Courier New" w:hAnsi="Courier New" w:cs="Courier New" w:hint="default"/>
+      </w:rPr>
+    </w:lvl>
+    <w:lvl w:ilvl="5" w:tplc="04090005" w:tentative="1">
+      <w:start w:val="1"/>
+      <w:numFmt w:val="bullet"/>
+      <w:lvlText w:val=""/>
+      <w:lvlJc w:val="left"/>
+      <w:pPr>
+        <w:ind w:left="4320" w:hanging="360"/>
+      </w:pPr>
+      <w:rPr>
+        <w:rFonts w:ascii="Wingdings" w:hAnsi="Wingdings" w:hint="default"/>
+      </w:rPr>
+    </w:lvl>
+    <w:lvl w:ilvl="6" w:tplc="04090001" w:tentative="1">
+      <w:start w:val="1"/>
+      <w:numFmt w:val="bullet"/>
+      <w:lvlText w:val=""/>
+      <w:lvlJc w:val="left"/>
+      <w:pPr>
+        <w:ind w:left="5040" w:hanging="360"/>
+      </w:pPr>
+      <w:rPr>
+        <w:rFonts w:ascii="Symbol" w:hAnsi="Symbol" w:hint="default"/>
+      </w:rPr>
+    </w:lvl>
+    <w:lvl w:ilvl="7" w:tplc="04090003" w:tentative="1">
+      <w:start w:val="1"/>
+      <w:numFmt w:val="bullet"/>
+      <w:lvlText w:val="o"/>
+      <w:lvlJc w:val="left"/>
+      <w:pPr>
+        <w:ind w:left="5760" w:hanging="360"/>
+      </w:pPr>
+      <w:rPr>
+        <w:rFonts w:ascii="Courier New" w:hAnsi="Courier New" w:cs="Courier New" w:hint="default"/>
+      </w:rPr>
+    </w:lvl>
+    <w:lvl w:ilvl="8" w:tplc="04090005" w:tentative="1">
+      <w:start w:val="1"/>
+      <w:numFmt w:val="bullet"/>
+      <w:lvlText w:val=""/>
+      <w:lvlJc w:val="left"/>
+      <w:pPr>
+        <w:ind w:left="6480" w:hanging="360"/>
+      </w:pPr>
+      <w:rPr>
+        <w:rFonts w:ascii="Wingdings" w:hAnsi="Wingdings" w:hint="default"/>
+      </w:rPr>
+    </w:lvl>
+  </w:abstractNum>
+  <w:abstractNum w:abstractNumId="17">
     <w:nsid w:val="5F0913F3"/>
     <w:multiLevelType w:val="hybridMultilevel"/>
     <w:tmpl w:val="876CE1AE"/>
@@ -6611,7 +7555,7 @@
       </w:rPr>
     </w:lvl>
   </w:abstractNum>
-  <w:abstractNum w:abstractNumId="17" w15:restartNumberingAfterBreak="0">
+  <w:abstractNum w:abstractNumId="18">
     <w:nsid w:val="64E86A23"/>
     <w:multiLevelType w:val="hybridMultilevel"/>
     <w:tmpl w:val="FAB0BE66"/>
@@ -6700,7 +7644,7 @@
       </w:pPr>
     </w:lvl>
   </w:abstractNum>
-  <w:abstractNum w:abstractNumId="18" w15:restartNumberingAfterBreak="0">
+  <w:abstractNum w:abstractNumId="19">
     <w:nsid w:val="6F001D20"/>
     <w:multiLevelType w:val="hybridMultilevel"/>
     <w:tmpl w:val="74487176"/>
@@ -6812,7 +7756,7 @@
       </w:rPr>
     </w:lvl>
   </w:abstractNum>
-  <w:abstractNum w:abstractNumId="19" w15:restartNumberingAfterBreak="0">
+  <w:abstractNum w:abstractNumId="20">
     <w:nsid w:val="7375101B"/>
     <w:multiLevelType w:val="hybridMultilevel"/>
     <w:tmpl w:val="8D62596E"/>
@@ -6924,7 +7868,7 @@
       </w:rPr>
     </w:lvl>
   </w:abstractNum>
-  <w:abstractNum w:abstractNumId="20" w15:restartNumberingAfterBreak="0">
+  <w:abstractNum w:abstractNumId="21">
     <w:nsid w:val="75337750"/>
     <w:multiLevelType w:val="hybridMultilevel"/>
     <w:tmpl w:val="F64A0E06"/>
@@ -7010,7 +7954,7 @@
       </w:pPr>
     </w:lvl>
   </w:abstractNum>
-  <w:abstractNum w:abstractNumId="21" w15:restartNumberingAfterBreak="0">
+  <w:abstractNum w:abstractNumId="22">
     <w:nsid w:val="7C324C78"/>
     <w:multiLevelType w:val="hybridMultilevel"/>
     <w:tmpl w:val="54A23F22"/>
@@ -7123,7 +8067,7 @@
       </w:rPr>
     </w:lvl>
   </w:abstractNum>
-  <w:abstractNum w:abstractNumId="22" w15:restartNumberingAfterBreak="0">
+  <w:abstractNum w:abstractNumId="23">
     <w:nsid w:val="7E59677B"/>
     <w:multiLevelType w:val="hybridMultilevel"/>
     <w:tmpl w:val="69E2894C"/>
@@ -7237,16 +8181,16 @@
     </w:lvl>
   </w:abstractNum>
   <w:num w:numId="1">
-    <w:abstractNumId w:val="21"/>
+    <w:abstractNumId w:val="22"/>
   </w:num>
   <w:num w:numId="2">
     <w:abstractNumId w:val="2"/>
   </w:num>
   <w:num w:numId="3">
-    <w:abstractNumId w:val="20"/>
+    <w:abstractNumId w:val="21"/>
   </w:num>
   <w:num w:numId="4">
-    <w:abstractNumId w:val="22"/>
+    <w:abstractNumId w:val="23"/>
   </w:num>
   <w:num w:numId="5">
     <w:abstractNumId w:val="9"/>
@@ -7261,19 +8205,19 @@
     <w:abstractNumId w:val="6"/>
   </w:num>
   <w:num w:numId="9">
-    <w:abstractNumId w:val="16"/>
+    <w:abstractNumId w:val="17"/>
   </w:num>
   <w:num w:numId="10">
     <w:abstractNumId w:val="7"/>
   </w:num>
   <w:num w:numId="11">
-    <w:abstractNumId w:val="18"/>
+    <w:abstractNumId w:val="19"/>
   </w:num>
   <w:num w:numId="12">
     <w:abstractNumId w:val="12"/>
   </w:num>
   <w:num w:numId="13">
-    <w:abstractNumId w:val="19"/>
+    <w:abstractNumId w:val="20"/>
   </w:num>
   <w:num w:numId="14">
     <w:abstractNumId w:val="0"/>
@@ -7303,13 +8247,16 @@
     <w:abstractNumId w:val="1"/>
   </w:num>
   <w:num w:numId="23">
-    <w:abstractNumId w:val="17"/>
+    <w:abstractNumId w:val="18"/>
+  </w:num>
+  <w:num w:numId="24">
+    <w:abstractNumId w:val="16"/>
   </w:num>
 </w:numbering>
 </file>
 
 <file path=word/styles.xml><?xml version="1.0" encoding="utf-8"?>
-<w:styles xmlns:mc="http://schemas.openxmlformats.org/markup-compatibility/2006" xmlns:r="http://schemas.openxmlformats.org/officeDocument/2006/relationships" xmlns:w="http://schemas.openxmlformats.org/wordprocessingml/2006/main" xmlns:w14="http://schemas.microsoft.com/office/word/2010/wordml" xmlns:w15="http://schemas.microsoft.com/office/word/2012/wordml" xmlns:w16cid="http://schemas.microsoft.com/office/word/2016/wordml/cid" xmlns:w16se="http://schemas.microsoft.com/office/word/2015/wordml/symex" mc:Ignorable="w14 w15 w16se w16cid">
+<w:styles xmlns:r="http://schemas.openxmlformats.org/officeDocument/2006/relationships" xmlns:w="http://schemas.openxmlformats.org/wordprocessingml/2006/main">
   <w:docDefaults>
     <w:rPrDefault>
       <w:rPr>
@@ -7325,392 +8272,153 @@
       </w:pPr>
     </w:pPrDefault>
   </w:docDefaults>
-  <w:latentStyles w:defLockedState="0" w:defUIPriority="99" w:defSemiHidden="0" w:defUnhideWhenUsed="0" w:defQFormat="0" w:count="376">
-    <w:lsdException w:name="Normal" w:uiPriority="0" w:qFormat="1"/>
-    <w:lsdException w:name="heading 1" w:uiPriority="9" w:qFormat="1"/>
-    <w:lsdException w:name="heading 2" w:semiHidden="1" w:uiPriority="9" w:unhideWhenUsed="1" w:qFormat="1"/>
-    <w:lsdException w:name="heading 3" w:semiHidden="1" w:uiPriority="9" w:unhideWhenUsed="1" w:qFormat="1"/>
-    <w:lsdException w:name="heading 4" w:semiHidden="1" w:uiPriority="9" w:unhideWhenUsed="1" w:qFormat="1"/>
-    <w:lsdException w:name="heading 5" w:semiHidden="1" w:uiPriority="9" w:unhideWhenUsed="1" w:qFormat="1"/>
-    <w:lsdException w:name="heading 6" w:semiHidden="1" w:uiPriority="9" w:unhideWhenUsed="1" w:qFormat="1"/>
-    <w:lsdException w:name="heading 7" w:semiHidden="1" w:uiPriority="9" w:unhideWhenUsed="1" w:qFormat="1"/>
-    <w:lsdException w:name="heading 8" w:semiHidden="1" w:uiPriority="9" w:unhideWhenUsed="1" w:qFormat="1"/>
-    <w:lsdException w:name="heading 9" w:semiHidden="1" w:uiPriority="9" w:unhideWhenUsed="1" w:qFormat="1"/>
-    <w:lsdException w:name="index 1" w:semiHidden="1" w:unhideWhenUsed="1"/>
-    <w:lsdException w:name="index 2" w:semiHidden="1" w:unhideWhenUsed="1"/>
-    <w:lsdException w:name="index 3" w:semiHidden="1" w:unhideWhenUsed="1"/>
-    <w:lsdException w:name="index 4" w:semiHidden="1" w:unhideWhenUsed="1"/>
-    <w:lsdException w:name="index 5" w:semiHidden="1" w:unhideWhenUsed="1"/>
-    <w:lsdException w:name="index 6" w:semiHidden="1" w:unhideWhenUsed="1"/>
-    <w:lsdException w:name="index 7" w:semiHidden="1" w:unhideWhenUsed="1"/>
-    <w:lsdException w:name="index 8" w:semiHidden="1" w:unhideWhenUsed="1"/>
-    <w:lsdException w:name="index 9" w:semiHidden="1" w:unhideWhenUsed="1"/>
-    <w:lsdException w:name="toc 1" w:semiHidden="1" w:uiPriority="39" w:unhideWhenUsed="1"/>
-    <w:lsdException w:name="toc 2" w:semiHidden="1" w:uiPriority="39" w:unhideWhenUsed="1"/>
-    <w:lsdException w:name="toc 3" w:semiHidden="1" w:uiPriority="39" w:unhideWhenUsed="1"/>
-    <w:lsdException w:name="toc 4" w:semiHidden="1" w:uiPriority="39" w:unhideWhenUsed="1"/>
-    <w:lsdException w:name="toc 5" w:semiHidden="1" w:uiPriority="39" w:unhideWhenUsed="1"/>
-    <w:lsdException w:name="toc 6" w:semiHidden="1" w:uiPriority="39" w:unhideWhenUsed="1"/>
-    <w:lsdException w:name="toc 7" w:semiHidden="1" w:uiPriority="39" w:unhideWhenUsed="1"/>
-    <w:lsdException w:name="toc 8" w:semiHidden="1" w:uiPriority="39" w:unhideWhenUsed="1"/>
-    <w:lsdException w:name="toc 9" w:semiHidden="1" w:uiPriority="39" w:unhideWhenUsed="1"/>
-    <w:lsdException w:name="Normal Indent" w:semiHidden="1" w:unhideWhenUsed="1"/>
-    <w:lsdException w:name="footnote text" w:semiHidden="1" w:unhideWhenUsed="1"/>
-    <w:lsdException w:name="annotation text" w:semiHidden="1" w:unhideWhenUsed="1"/>
-    <w:lsdException w:name="header" w:semiHidden="1" w:unhideWhenUsed="1"/>
-    <w:lsdException w:name="footer" w:semiHidden="1" w:unhideWhenUsed="1"/>
-    <w:lsdException w:name="index heading" w:semiHidden="1" w:unhideWhenUsed="1"/>
-    <w:lsdException w:name="caption" w:semiHidden="1" w:uiPriority="35" w:unhideWhenUsed="1" w:qFormat="1"/>
-    <w:lsdException w:name="table of figures" w:semiHidden="1" w:unhideWhenUsed="1"/>
-    <w:lsdException w:name="envelope address" w:semiHidden="1" w:unhideWhenUsed="1"/>
-    <w:lsdException w:name="envelope return" w:semiHidden="1" w:unhideWhenUsed="1"/>
-    <w:lsdException w:name="footnote reference" w:semiHidden="1" w:unhideWhenUsed="1"/>
-    <w:lsdException w:name="annotation reference" w:semiHidden="1" w:unhideWhenUsed="1"/>
-    <w:lsdException w:name="line number" w:semiHidden="1" w:unhideWhenUsed="1"/>
-    <w:lsdException w:name="page number" w:semiHidden="1" w:unhideWhenUsed="1"/>
-    <w:lsdException w:name="endnote reference" w:semiHidden="1" w:unhideWhenUsed="1"/>
-    <w:lsdException w:name="endnote text" w:semiHidden="1" w:unhideWhenUsed="1"/>
-    <w:lsdException w:name="table of authorities" w:semiHidden="1" w:unhideWhenUsed="1"/>
-    <w:lsdException w:name="macro" w:semiHidden="1" w:unhideWhenUsed="1"/>
-    <w:lsdException w:name="toa heading" w:semiHidden="1" w:unhideWhenUsed="1"/>
-    <w:lsdException w:name="List" w:semiHidden="1" w:unhideWhenUsed="1"/>
-    <w:lsdException w:name="List Bullet" w:semiHidden="1" w:unhideWhenUsed="1"/>
-    <w:lsdException w:name="List Number" w:semiHidden="1" w:unhideWhenUsed="1"/>
-    <w:lsdException w:name="List 2" w:semiHidden="1" w:unhideWhenUsed="1"/>
-    <w:lsdException w:name="List 3" w:semiHidden="1" w:unhideWhenUsed="1"/>
-    <w:lsdException w:name="List 4" w:semiHidden="1" w:unhideWhenUsed="1"/>
-    <w:lsdException w:name="List 5" w:semiHidden="1" w:unhideWhenUsed="1"/>
-    <w:lsdException w:name="List Bullet 2" w:semiHidden="1" w:unhideWhenUsed="1"/>
-    <w:lsdException w:name="List Bullet 3" w:semiHidden="1" w:unhideWhenUsed="1"/>
-    <w:lsdException w:name="List Bullet 4" w:semiHidden="1" w:unhideWhenUsed="1"/>
-    <w:lsdException w:name="List Bullet 5" w:semiHidden="1" w:unhideWhenUsed="1"/>
-    <w:lsdException w:name="List Number 2" w:semiHidden="1" w:unhideWhenUsed="1"/>
-    <w:lsdException w:name="List Number 3" w:semiHidden="1" w:unhideWhenUsed="1"/>
-    <w:lsdException w:name="List Number 4" w:semiHidden="1" w:unhideWhenUsed="1"/>
-    <w:lsdException w:name="List Number 5" w:semiHidden="1" w:unhideWhenUsed="1"/>
-    <w:lsdException w:name="Title" w:uiPriority="10" w:qFormat="1"/>
-    <w:lsdException w:name="Closing" w:semiHidden="1" w:unhideWhenUsed="1"/>
-    <w:lsdException w:name="Signature" w:semiHidden="1" w:unhideWhenUsed="1"/>
-    <w:lsdException w:name="Default Paragraph Font" w:semiHidden="1" w:uiPriority="1" w:unhideWhenUsed="1"/>
-    <w:lsdException w:name="Body Text" w:semiHidden="1" w:unhideWhenUsed="1"/>
-    <w:lsdException w:name="Body Text Indent" w:semiHidden="1" w:unhideWhenUsed="1"/>
-    <w:lsdException w:name="List Continue" w:semiHidden="1" w:unhideWhenUsed="1"/>
-    <w:lsdException w:name="List Continue 2" w:semiHidden="1" w:unhideWhenUsed="1"/>
-    <w:lsdException w:name="List Continue 3" w:semiHidden="1" w:unhideWhenUsed="1"/>
-    <w:lsdException w:name="List Continue 4" w:semiHidden="1" w:unhideWhenUsed="1"/>
-    <w:lsdException w:name="List Continue 5" w:semiHidden="1" w:unhideWhenUsed="1"/>
-    <w:lsdException w:name="Message Header" w:semiHidden="1" w:unhideWhenUsed="1"/>
-    <w:lsdException w:name="Subtitle" w:uiPriority="11" w:qFormat="1"/>
-    <w:lsdException w:name="Salutation" w:semiHidden="1" w:unhideWhenUsed="1"/>
-    <w:lsdException w:name="Date" w:semiHidden="1" w:unhideWhenUsed="1"/>
-    <w:lsdException w:name="Body Text First Indent" w:semiHidden="1" w:unhideWhenUsed="1"/>
-    <w:lsdException w:name="Body Text First Indent 2" w:semiHidden="1" w:unhideWhenUsed="1"/>
-    <w:lsdException w:name="Note Heading" w:semiHidden="1" w:unhideWhenUsed="1"/>
-    <w:lsdException w:name="Body Text 2" w:semiHidden="1" w:unhideWhenUsed="1"/>
-    <w:lsdException w:name="Body Text 3" w:semiHidden="1" w:unhideWhenUsed="1"/>
-    <w:lsdException w:name="Body Text Indent 2" w:semiHidden="1" w:unhideWhenUsed="1"/>
-    <w:lsdException w:name="Body Text Indent 3" w:semiHidden="1" w:unhideWhenUsed="1"/>
-    <w:lsdException w:name="Block Text" w:semiHidden="1" w:unhideWhenUsed="1"/>
-    <w:lsdException w:name="Hyperlink" w:semiHidden="1" w:unhideWhenUsed="1"/>
-    <w:lsdException w:name="FollowedHyperlink" w:semiHidden="1" w:unhideWhenUsed="1"/>
-    <w:lsdException w:name="Strong" w:uiPriority="22" w:qFormat="1"/>
-    <w:lsdException w:name="Emphasis" w:uiPriority="20" w:qFormat="1"/>
-    <w:lsdException w:name="Document Map" w:semiHidden="1" w:unhideWhenUsed="1"/>
-    <w:lsdException w:name="Plain Text" w:semiHidden="1" w:unhideWhenUsed="1"/>
-    <w:lsdException w:name="E-mail Signature" w:semiHidden="1" w:unhideWhenUsed="1"/>
-    <w:lsdException w:name="HTML Top of Form" w:semiHidden="1" w:unhideWhenUsed="1"/>
-    <w:lsdException w:name="HTML Bottom of Form" w:semiHidden="1" w:unhideWhenUsed="1"/>
-    <w:lsdException w:name="Normal (Web)" w:semiHidden="1" w:unhideWhenUsed="1"/>
-    <w:lsdException w:name="HTML Acronym" w:semiHidden="1" w:unhideWhenUsed="1"/>
-    <w:lsdException w:name="HTML Address" w:semiHidden="1" w:unhideWhenUsed="1"/>
-    <w:lsdException w:name="HTML Cite" w:semiHidden="1" w:unhideWhenUsed="1"/>
-    <w:lsdException w:name="HTML Code" w:semiHidden="1" w:unhideWhenUsed="1"/>
-    <w:lsdException w:name="HTML Definition" w:semiHidden="1" w:unhideWhenUsed="1"/>
-    <w:lsdException w:name="HTML Keyboard" w:semiHidden="1" w:unhideWhenUsed="1"/>
-    <w:lsdException w:name="HTML Preformatted" w:semiHidden="1" w:unhideWhenUsed="1"/>
-    <w:lsdException w:name="HTML Sample" w:semiHidden="1" w:unhideWhenUsed="1"/>
-    <w:lsdException w:name="HTML Typewriter" w:semiHidden="1" w:unhideWhenUsed="1"/>
-    <w:lsdException w:name="HTML Variable" w:semiHidden="1" w:unhideWhenUsed="1"/>
-    <w:lsdException w:name="Normal Table" w:semiHidden="1" w:unhideWhenUsed="1"/>
-    <w:lsdException w:name="annotation subject" w:semiHidden="1" w:unhideWhenUsed="1"/>
-    <w:lsdException w:name="No List" w:semiHidden="1" w:unhideWhenUsed="1"/>
-    <w:lsdException w:name="Outline List 1" w:semiHidden="1" w:unhideWhenUsed="1"/>
-    <w:lsdException w:name="Outline List 2" w:semiHidden="1" w:unhideWhenUsed="1"/>
-    <w:lsdException w:name="Outline List 3" w:semiHidden="1" w:unhideWhenUsed="1"/>
-    <w:lsdException w:name="Table Simple 1" w:semiHidden="1" w:unhideWhenUsed="1"/>
-    <w:lsdException w:name="Table Simple 2" w:semiHidden="1" w:unhideWhenUsed="1"/>
-    <w:lsdException w:name="Table Simple 3" w:semiHidden="1" w:unhideWhenUsed="1"/>
-    <w:lsdException w:name="Table Classic 1" w:semiHidden="1" w:unhideWhenUsed="1"/>
-    <w:lsdException w:name="Table Classic 2" w:semiHidden="1" w:unhideWhenUsed="1"/>
-    <w:lsdException w:name="Table Classic 3" w:semiHidden="1" w:unhideWhenUsed="1"/>
-    <w:lsdException w:name="Table Classic 4" w:semiHidden="1" w:unhideWhenUsed="1"/>
-    <w:lsdException w:name="Table Colorful 1" w:semiHidden="1" w:unhideWhenUsed="1"/>
-    <w:lsdException w:name="Table Colorful 2" w:semiHidden="1" w:unhideWhenUsed="1"/>
-    <w:lsdException w:name="Table Colorful 3" w:semiHidden="1" w:unhideWhenUsed="1"/>
-    <w:lsdException w:name="Table Columns 1" w:semiHidden="1" w:unhideWhenUsed="1"/>
-    <w:lsdException w:name="Table Columns 2" w:semiHidden="1" w:unhideWhenUsed="1"/>
-    <w:lsdException w:name="Table Columns 3" w:semiHidden="1" w:unhideWhenUsed="1"/>
-    <w:lsdException w:name="Table Columns 4" w:semiHidden="1" w:unhideWhenUsed="1"/>
-    <w:lsdException w:name="Table Columns 5" w:semiHidden="1" w:unhideWhenUsed="1"/>
-    <w:lsdException w:name="Table Grid 1" w:semiHidden="1" w:unhideWhenUsed="1"/>
-    <w:lsdException w:name="Table Grid 2" w:semiHidden="1" w:unhideWhenUsed="1"/>
-    <w:lsdException w:name="Table Grid 3" w:semiHidden="1" w:unhideWhenUsed="1"/>
-    <w:lsdException w:name="Table Grid 4" w:semiHidden="1" w:unhideWhenUsed="1"/>
-    <w:lsdException w:name="Table Grid 5" w:semiHidden="1" w:unhideWhenUsed="1"/>
-    <w:lsdException w:name="Table Grid 6" w:semiHidden="1" w:unhideWhenUsed="1"/>
-    <w:lsdException w:name="Table Grid 7" w:semiHidden="1" w:unhideWhenUsed="1"/>
-    <w:lsdException w:name="Table Grid 8" w:semiHidden="1" w:unhideWhenUsed="1"/>
-    <w:lsdException w:name="Table List 1" w:semiHidden="1" w:unhideWhenUsed="1"/>
-    <w:lsdException w:name="Table List 2" w:semiHidden="1" w:unhideWhenUsed="1"/>
-    <w:lsdException w:name="Table List 3" w:semiHidden="1" w:unhideWhenUsed="1"/>
-    <w:lsdException w:name="Table List 4" w:semiHidden="1" w:unhideWhenUsed="1"/>
-    <w:lsdException w:name="Table List 5" w:semiHidden="1" w:unhideWhenUsed="1"/>
-    <w:lsdException w:name="Table List 6" w:semiHidden="1" w:unhideWhenUsed="1"/>
-    <w:lsdException w:name="Table List 7" w:semiHidden="1" w:unhideWhenUsed="1"/>
-    <w:lsdException w:name="Table List 8" w:semiHidden="1" w:unhideWhenUsed="1"/>
-    <w:lsdException w:name="Table 3D effects 1" w:semiHidden="1" w:unhideWhenUsed="1"/>
-    <w:lsdException w:name="Table 3D effects 2" w:semiHidden="1" w:unhideWhenUsed="1"/>
-    <w:lsdException w:name="Table 3D effects 3" w:semiHidden="1" w:unhideWhenUsed="1"/>
-    <w:lsdException w:name="Table Contemporary" w:semiHidden="1" w:unhideWhenUsed="1"/>
-    <w:lsdException w:name="Table Elegant" w:semiHidden="1" w:unhideWhenUsed="1"/>
-    <w:lsdException w:name="Table Professional" w:semiHidden="1" w:unhideWhenUsed="1"/>
-    <w:lsdException w:name="Table Subtle 1" w:semiHidden="1" w:unhideWhenUsed="1"/>
-    <w:lsdException w:name="Table Subtle 2" w:semiHidden="1" w:unhideWhenUsed="1"/>
-    <w:lsdException w:name="Table Web 1" w:semiHidden="1" w:unhideWhenUsed="1"/>
-    <w:lsdException w:name="Table Web 2" w:semiHidden="1" w:unhideWhenUsed="1"/>
-    <w:lsdException w:name="Table Web 3" w:semiHidden="1" w:unhideWhenUsed="1"/>
-    <w:lsdException w:name="Balloon Text" w:semiHidden="1" w:unhideWhenUsed="1"/>
-    <w:lsdException w:name="Table Grid" w:uiPriority="39"/>
-    <w:lsdException w:name="Table Theme" w:semiHidden="1" w:unhideWhenUsed="1"/>
-    <w:lsdException w:name="Placeholder Text" w:semiHidden="1"/>
-    <w:lsdException w:name="No Spacing" w:uiPriority="1" w:qFormat="1"/>
-    <w:lsdException w:name="Light Shading" w:uiPriority="60"/>
-    <w:lsdException w:name="Light List" w:uiPriority="61"/>
-    <w:lsdException w:name="Light Grid" w:uiPriority="62"/>
-    <w:lsdException w:name="Medium Shading 1" w:uiPriority="63"/>
-    <w:lsdException w:name="Medium Shading 2" w:uiPriority="64"/>
-    <w:lsdException w:name="Medium List 1" w:uiPriority="65"/>
-    <w:lsdException w:name="Medium List 2" w:uiPriority="66"/>
-    <w:lsdException w:name="Medium Grid 1" w:uiPriority="67"/>
-    <w:lsdException w:name="Medium Grid 2" w:uiPriority="68"/>
-    <w:lsdException w:name="Medium Grid 3" w:uiPriority="69"/>
-    <w:lsdException w:name="Dark List" w:uiPriority="70"/>
-    <w:lsdException w:name="Colorful Shading" w:uiPriority="71"/>
-    <w:lsdException w:name="Colorful List" w:uiPriority="72"/>
-    <w:lsdException w:name="Colorful Grid" w:uiPriority="73"/>
-    <w:lsdException w:name="Light Shading Accent 1" w:uiPriority="60"/>
-    <w:lsdException w:name="Light List Accent 1" w:uiPriority="61"/>
-    <w:lsdException w:name="Light Grid Accent 1" w:uiPriority="62"/>
-    <w:lsdException w:name="Medium Shading 1 Accent 1" w:uiPriority="63"/>
-    <w:lsdException w:name="Medium Shading 2 Accent 1" w:uiPriority="64"/>
-    <w:lsdException w:name="Medium List 1 Accent 1" w:uiPriority="65"/>
-    <w:lsdException w:name="Revision" w:semiHidden="1"/>
-    <w:lsdException w:name="List Paragraph" w:uiPriority="34" w:qFormat="1"/>
-    <w:lsdException w:name="Quote" w:uiPriority="29" w:qFormat="1"/>
-    <w:lsdException w:name="Intense Quote" w:uiPriority="30" w:qFormat="1"/>
-    <w:lsdException w:name="Medium List 2 Accent 1" w:uiPriority="66"/>
-    <w:lsdException w:name="Medium Grid 1 Accent 1" w:uiPriority="67"/>
-    <w:lsdException w:name="Medium Grid 2 Accent 1" w:uiPriority="68"/>
-    <w:lsdException w:name="Medium Grid 3 Accent 1" w:uiPriority="69"/>
-    <w:lsdException w:name="Dark List Accent 1" w:uiPriority="70"/>
-    <w:lsdException w:name="Colorful Shading Accent 1" w:uiPriority="71"/>
-    <w:lsdException w:name="Colorful List Accent 1" w:uiPriority="72"/>
-    <w:lsdException w:name="Colorful Grid Accent 1" w:uiPriority="73"/>
-    <w:lsdException w:name="Light Shading Accent 2" w:uiPriority="60"/>
-    <w:lsdException w:name="Light List Accent 2" w:uiPriority="61"/>
-    <w:lsdException w:name="Light Grid Accent 2" w:uiPriority="62"/>
-    <w:lsdException w:name="Medium Shading 1 Accent 2" w:uiPriority="63"/>
-    <w:lsdException w:name="Medium Shading 2 Accent 2" w:uiPriority="64"/>
-    <w:lsdException w:name="Medium List 1 Accent 2" w:uiPriority="65"/>
-    <w:lsdException w:name="Medium List 2 Accent 2" w:uiPriority="66"/>
-    <w:lsdException w:name="Medium Grid 1 Accent 2" w:uiPriority="67"/>
-    <w:lsdException w:name="Medium Grid 2 Accent 2" w:uiPriority="68"/>
-    <w:lsdException w:name="Medium Grid 3 Accent 2" w:uiPriority="69"/>
-    <w:lsdException w:name="Dark List Accent 2" w:uiPriority="70"/>
-    <w:lsdException w:name="Colorful Shading Accent 2" w:uiPriority="71"/>
-    <w:lsdException w:name="Colorful List Accent 2" w:uiPriority="72"/>
-    <w:lsdException w:name="Colorful Grid Accent 2" w:uiPriority="73"/>
-    <w:lsdException w:name="Light Shading Accent 3" w:uiPriority="60"/>
-    <w:lsdException w:name="Light List Accent 3" w:uiPriority="61"/>
-    <w:lsdException w:name="Light Grid Accent 3" w:uiPriority="62"/>
-    <w:lsdException w:name="Medium Shading 1 Accent 3" w:uiPriority="63"/>
-    <w:lsdException w:name="Medium Shading 2 Accent 3" w:uiPriority="64"/>
-    <w:lsdException w:name="Medium List 1 Accent 3" w:uiPriority="65"/>
-    <w:lsdException w:name="Medium List 2 Accent 3" w:uiPriority="66"/>
-    <w:lsdException w:name="Medium Grid 1 Accent 3" w:uiPriority="67"/>
-    <w:lsdException w:name="Medium Grid 2 Accent 3" w:uiPriority="68"/>
-    <w:lsdException w:name="Medium Grid 3 Accent 3" w:uiPriority="69"/>
-    <w:lsdException w:name="Dark List Accent 3" w:uiPriority="70"/>
-    <w:lsdException w:name="Colorful Shading Accent 3" w:uiPriority="71"/>
-    <w:lsdException w:name="Colorful List Accent 3" w:uiPriority="72"/>
-    <w:lsdException w:name="Colorful Grid Accent 3" w:uiPriority="73"/>
-    <w:lsdException w:name="Light Shading Accent 4" w:uiPriority="60"/>
-    <w:lsdException w:name="Light List Accent 4" w:uiPriority="61"/>
-    <w:lsdException w:name="Light Grid Accent 4" w:uiPriority="62"/>
-    <w:lsdException w:name="Medium Shading 1 Accent 4" w:uiPriority="63"/>
-    <w:lsdException w:name="Medium Shading 2 Accent 4" w:uiPriority="64"/>
-    <w:lsdException w:name="Medium List 1 Accent 4" w:uiPriority="65"/>
-    <w:lsdException w:name="Medium List 2 Accent 4" w:uiPriority="66"/>
-    <w:lsdException w:name="Medium Grid 1 Accent 4" w:uiPriority="67"/>
-    <w:lsdException w:name="Medium Grid 2 Accent 4" w:uiPriority="68"/>
-    <w:lsdException w:name="Medium Grid 3 Accent 4" w:uiPriority="69"/>
-    <w:lsdException w:name="Dark List Accent 4" w:uiPriority="70"/>
-    <w:lsdException w:name="Colorful Shading Accent 4" w:uiPriority="71"/>
-    <w:lsdException w:name="Colorful List Accent 4" w:uiPriority="72"/>
-    <w:lsdException w:name="Colorful Grid Accent 4" w:uiPriority="73"/>
-    <w:lsdException w:name="Light Shading Accent 5" w:uiPriority="60"/>
-    <w:lsdException w:name="Light List Accent 5" w:uiPriority="61"/>
-    <w:lsdException w:name="Light Grid Accent 5" w:uiPriority="62"/>
-    <w:lsdException w:name="Medium Shading 1 Accent 5" w:uiPriority="63"/>
-    <w:lsdException w:name="Medium Shading 2 Accent 5" w:uiPriority="64"/>
-    <w:lsdException w:name="Medium List 1 Accent 5" w:uiPriority="65"/>
-    <w:lsdException w:name="Medium List 2 Accent 5" w:uiPriority="66"/>
-    <w:lsdException w:name="Medium Grid 1 Accent 5" w:uiPriority="67"/>
-    <w:lsdException w:name="Medium Grid 2 Accent 5" w:uiPriority="68"/>
-    <w:lsdException w:name="Medium Grid 3 Accent 5" w:uiPriority="69"/>
-    <w:lsdException w:name="Dark List Accent 5" w:uiPriority="70"/>
-    <w:lsdException w:name="Colorful Shading Accent 5" w:uiPriority="71"/>
-    <w:lsdException w:name="Colorful List Accent 5" w:uiPriority="72"/>
-    <w:lsdException w:name="Colorful Grid Accent 5" w:uiPriority="73"/>
-    <w:lsdException w:name="Light Shading Accent 6" w:uiPriority="60"/>
-    <w:lsdException w:name="Light List Accent 6" w:uiPriority="61"/>
-    <w:lsdException w:name="Light Grid Accent 6" w:uiPriority="62"/>
-    <w:lsdException w:name="Medium Shading 1 Accent 6" w:uiPriority="63"/>
-    <w:lsdException w:name="Medium Shading 2 Accent 6" w:uiPriority="64"/>
-    <w:lsdException w:name="Medium List 1 Accent 6" w:uiPriority="65"/>
-    <w:lsdException w:name="Medium List 2 Accent 6" w:uiPriority="66"/>
-    <w:lsdException w:name="Medium Grid 1 Accent 6" w:uiPriority="67"/>
-    <w:lsdException w:name="Medium Grid 2 Accent 6" w:uiPriority="68"/>
-    <w:lsdException w:name="Medium Grid 3 Accent 6" w:uiPriority="69"/>
-    <w:lsdException w:name="Dark List Accent 6" w:uiPriority="70"/>
-    <w:lsdException w:name="Colorful Shading Accent 6" w:uiPriority="71"/>
-    <w:lsdException w:name="Colorful List Accent 6" w:uiPriority="72"/>
-    <w:lsdException w:name="Colorful Grid Accent 6" w:uiPriority="73"/>
-    <w:lsdException w:name="Subtle Emphasis" w:uiPriority="19" w:qFormat="1"/>
-    <w:lsdException w:name="Intense Emphasis" w:uiPriority="21" w:qFormat="1"/>
-    <w:lsdException w:name="Subtle Reference" w:uiPriority="31" w:qFormat="1"/>
-    <w:lsdException w:name="Intense Reference" w:uiPriority="32" w:qFormat="1"/>
-    <w:lsdException w:name="Book Title" w:uiPriority="33" w:qFormat="1"/>
-    <w:lsdException w:name="Bibliography" w:semiHidden="1" w:uiPriority="37" w:unhideWhenUsed="1"/>
-    <w:lsdException w:name="TOC Heading" w:semiHidden="1" w:uiPriority="39" w:unhideWhenUsed="1" w:qFormat="1"/>
-    <w:lsdException w:name="Plain Table 1" w:uiPriority="41"/>
-    <w:lsdException w:name="Plain Table 2" w:uiPriority="42"/>
-    <w:lsdException w:name="Plain Table 3" w:uiPriority="43"/>
-    <w:lsdException w:name="Plain Table 4" w:uiPriority="44"/>
-    <w:lsdException w:name="Plain Table 5" w:uiPriority="45"/>
-    <w:lsdException w:name="Grid Table Light" w:uiPriority="40"/>
-    <w:lsdException w:name="Grid Table 1 Light" w:uiPriority="46"/>
-    <w:lsdException w:name="Grid Table 2" w:uiPriority="47"/>
-    <w:lsdException w:name="Grid Table 3" w:uiPriority="48"/>
-    <w:lsdException w:name="Grid Table 4" w:uiPriority="49"/>
-    <w:lsdException w:name="Grid Table 5 Dark" w:uiPriority="50"/>
-    <w:lsdException w:name="Grid Table 6 Colorful" w:uiPriority="51"/>
-    <w:lsdException w:name="Grid Table 7 Colorful" w:uiPriority="52"/>
-    <w:lsdException w:name="Grid Table 1 Light Accent 1" w:uiPriority="46"/>
-    <w:lsdException w:name="Grid Table 2 Accent 1" w:uiPriority="47"/>
-    <w:lsdException w:name="Grid Table 3 Accent 1" w:uiPriority="48"/>
-    <w:lsdException w:name="Grid Table 4 Accent 1" w:uiPriority="49"/>
-    <w:lsdException w:name="Grid Table 5 Dark Accent 1" w:uiPriority="50"/>
-    <w:lsdException w:name="Grid Table 6 Colorful Accent 1" w:uiPriority="51"/>
-    <w:lsdException w:name="Grid Table 7 Colorful Accent 1" w:uiPriority="52"/>
-    <w:lsdException w:name="Grid Table 1 Light Accent 2" w:uiPriority="46"/>
-    <w:lsdException w:name="Grid Table 2 Accent 2" w:uiPriority="47"/>
-    <w:lsdException w:name="Grid Table 3 Accent 2" w:uiPriority="48"/>
-    <w:lsdException w:name="Grid Table 4 Accent 2" w:uiPriority="49"/>
-    <w:lsdException w:name="Grid Table 5 Dark Accent 2" w:uiPriority="50"/>
-    <w:lsdException w:name="Grid Table 6 Colorful Accent 2" w:uiPriority="51"/>
-    <w:lsdException w:name="Grid Table 7 Colorful Accent 2" w:uiPriority="52"/>
-    <w:lsdException w:name="Grid Table 1 Light Accent 3" w:uiPriority="46"/>
-    <w:lsdException w:name="Grid Table 2 Accent 3" w:uiPriority="47"/>
-    <w:lsdException w:name="Grid Table 3 Accent 3" w:uiPriority="48"/>
-    <w:lsdException w:name="Grid Table 4 Accent 3" w:uiPriority="49"/>
-    <w:lsdException w:name="Grid Table 5 Dark Accent 3" w:uiPriority="50"/>
-    <w:lsdException w:name="Grid Table 6 Colorful Accent 3" w:uiPriority="51"/>
-    <w:lsdException w:name="Grid Table 7 Colorful Accent 3" w:uiPriority="52"/>
-    <w:lsdException w:name="Grid Table 1 Light Accent 4" w:uiPriority="46"/>
-    <w:lsdException w:name="Grid Table 2 Accent 4" w:uiPriority="47"/>
-    <w:lsdException w:name="Grid Table 3 Accent 4" w:uiPriority="48"/>
-    <w:lsdException w:name="Grid Table 4 Accent 4" w:uiPriority="49"/>
-    <w:lsdException w:name="Grid Table 5 Dark Accent 4" w:uiPriority="50"/>
-    <w:lsdException w:name="Grid Table 6 Colorful Accent 4" w:uiPriority="51"/>
-    <w:lsdException w:name="Grid Table 7 Colorful Accent 4" w:uiPriority="52"/>
-    <w:lsdException w:name="Grid Table 1 Light Accent 5" w:uiPriority="46"/>
-    <w:lsdException w:name="Grid Table 2 Accent 5" w:uiPriority="47"/>
-    <w:lsdException w:name="Grid Table 3 Accent 5" w:uiPriority="48"/>
-    <w:lsdException w:name="Grid Table 4 Accent 5" w:uiPriority="49"/>
-    <w:lsdException w:name="Grid Table 5 Dark Accent 5" w:uiPriority="50"/>
-    <w:lsdException w:name="Grid Table 6 Colorful Accent 5" w:uiPriority="51"/>
-    <w:lsdException w:name="Grid Table 7 Colorful Accent 5" w:uiPriority="52"/>
-    <w:lsdException w:name="Grid Table 1 Light Accent 6" w:uiPriority="46"/>
-    <w:lsdException w:name="Grid Table 2 Accent 6" w:uiPriority="47"/>
-    <w:lsdException w:name="Grid Table 3 Accent 6" w:uiPriority="48"/>
-    <w:lsdException w:name="Grid Table 4 Accent 6" w:uiPriority="49"/>
-    <w:lsdException w:name="Grid Table 5 Dark Accent 6" w:uiPriority="50"/>
-    <w:lsdException w:name="Grid Table 6 Colorful Accent 6" w:uiPriority="51"/>
-    <w:lsdException w:name="Grid Table 7 Colorful Accent 6" w:uiPriority="52"/>
-    <w:lsdException w:name="List Table 1 Light" w:uiPriority="46"/>
-    <w:lsdException w:name="List Table 2" w:uiPriority="47"/>
-    <w:lsdException w:name="List Table 3" w:uiPriority="48"/>
-    <w:lsdException w:name="List Table 4" w:uiPriority="49"/>
-    <w:lsdException w:name="List Table 5 Dark" w:uiPriority="50"/>
-    <w:lsdException w:name="List Table 6 Colorful" w:uiPriority="51"/>
-    <w:lsdException w:name="List Table 7 Colorful" w:uiPriority="52"/>
-    <w:lsdException w:name="List Table 1 Light Accent 1" w:uiPriority="46"/>
-    <w:lsdException w:name="List Table 2 Accent 1" w:uiPriority="47"/>
-    <w:lsdException w:name="List Table 3 Accent 1" w:uiPriority="48"/>
-    <w:lsdException w:name="List Table 4 Accent 1" w:uiPriority="49"/>
-    <w:lsdException w:name="List Table 5 Dark Accent 1" w:uiPriority="50"/>
-    <w:lsdException w:name="List Table 6 Colorful Accent 1" w:uiPriority="51"/>
-    <w:lsdException w:name="List Table 7 Colorful Accent 1" w:uiPriority="52"/>
-    <w:lsdException w:name="List Table 1 Light Accent 2" w:uiPriority="46"/>
-    <w:lsdException w:name="List Table 2 Accent 2" w:uiPriority="47"/>
-    <w:lsdException w:name="List Table 3 Accent 2" w:uiPriority="48"/>
-    <w:lsdException w:name="List Table 4 Accent 2" w:uiPriority="49"/>
-    <w:lsdException w:name="List Table 5 Dark Accent 2" w:uiPriority="50"/>
-    <w:lsdException w:name="List Table 6 Colorful Accent 2" w:uiPriority="51"/>
-    <w:lsdException w:name="List Table 7 Colorful Accent 2" w:uiPriority="52"/>
-    <w:lsdException w:name="List Table 1 Light Accent 3" w:uiPriority="46"/>
-    <w:lsdException w:name="List Table 2 Accent 3" w:uiPriority="47"/>
-    <w:lsdException w:name="List Table 3 Accent 3" w:uiPriority="48"/>
-    <w:lsdException w:name="List Table 4 Accent 3" w:uiPriority="49"/>
-    <w:lsdException w:name="List Table 5 Dark Accent 3" w:uiPriority="50"/>
-    <w:lsdException w:name="List Table 6 Colorful Accent 3" w:uiPriority="51"/>
-    <w:lsdException w:name="List Table 7 Colorful Accent 3" w:uiPriority="52"/>
-    <w:lsdException w:name="List Table 1 Light Accent 4" w:uiPriority="46"/>
-    <w:lsdException w:name="List Table 2 Accent 4" w:uiPriority="47"/>
-    <w:lsdException w:name="List Table 3 Accent 4" w:uiPriority="48"/>
-    <w:lsdException w:name="List Table 4 Accent 4" w:uiPriority="49"/>
-    <w:lsdException w:name="List Table 5 Dark Accent 4" w:uiPriority="50"/>
-    <w:lsdException w:name="List Table 6 Colorful Accent 4" w:uiPriority="51"/>
-    <w:lsdException w:name="List Table 7 Colorful Accent 4" w:uiPriority="52"/>
-    <w:lsdException w:name="List Table 1 Light Accent 5" w:uiPriority="46"/>
-    <w:lsdException w:name="List Table 2 Accent 5" w:uiPriority="47"/>
-    <w:lsdException w:name="List Table 3 Accent 5" w:uiPriority="48"/>
-    <w:lsdException w:name="List Table 4 Accent 5" w:uiPriority="49"/>
-    <w:lsdException w:name="List Table 5 Dark Accent 5" w:uiPriority="50"/>
-    <w:lsdException w:name="List Table 6 Colorful Accent 5" w:uiPriority="51"/>
-    <w:lsdException w:name="List Table 7 Colorful Accent 5" w:uiPriority="52"/>
-    <w:lsdException w:name="List Table 1 Light Accent 6" w:uiPriority="46"/>
-    <w:lsdException w:name="List Table 2 Accent 6" w:uiPriority="47"/>
-    <w:lsdException w:name="List Table 3 Accent 6" w:uiPriority="48"/>
-    <w:lsdException w:name="List Table 4 Accent 6" w:uiPriority="49"/>
-    <w:lsdException w:name="List Table 5 Dark Accent 6" w:uiPriority="50"/>
-    <w:lsdException w:name="List Table 6 Colorful Accent 6" w:uiPriority="51"/>
-    <w:lsdException w:name="List Table 7 Colorful Accent 6" w:uiPriority="52"/>
-    <w:lsdException w:name="Mention" w:semiHidden="1" w:unhideWhenUsed="1"/>
-    <w:lsdException w:name="Smart Hyperlink" w:semiHidden="1" w:unhideWhenUsed="1"/>
-    <w:lsdException w:name="Hashtag" w:semiHidden="1" w:unhideWhenUsed="1"/>
-    <w:lsdException w:name="Unresolved Mention" w:semiHidden="1" w:unhideWhenUsed="1"/>
-    <w:lsdException w:name="Smart Link" w:semiHidden="1" w:unhideWhenUsed="1"/>
+  <w:latentStyles w:defLockedState="0" w:defUIPriority="99" w:defSemiHidden="1" w:defUnhideWhenUsed="1" w:defQFormat="0" w:count="267">
+    <w:lsdException w:name="Normal" w:semiHidden="0" w:uiPriority="0" w:unhideWhenUsed="0" w:qFormat="1"/>
+    <w:lsdException w:name="heading 1" w:semiHidden="0" w:uiPriority="9" w:unhideWhenUsed="0" w:qFormat="1"/>
+    <w:lsdException w:name="heading 2" w:uiPriority="9" w:qFormat="1"/>
+    <w:lsdException w:name="heading 3" w:uiPriority="9" w:qFormat="1"/>
+    <w:lsdException w:name="heading 4" w:uiPriority="9" w:qFormat="1"/>
+    <w:lsdException w:name="heading 5" w:uiPriority="9" w:qFormat="1"/>
+    <w:lsdException w:name="heading 6" w:uiPriority="9" w:qFormat="1"/>
+    <w:lsdException w:name="heading 7" w:uiPriority="9" w:qFormat="1"/>
+    <w:lsdException w:name="heading 8" w:uiPriority="9" w:qFormat="1"/>
+    <w:lsdException w:name="heading 9" w:uiPriority="9" w:qFormat="1"/>
+    <w:lsdException w:name="toc 1" w:uiPriority="39"/>
+    <w:lsdException w:name="toc 2" w:uiPriority="39"/>
+    <w:lsdException w:name="toc 3" w:uiPriority="39"/>
+    <w:lsdException w:name="toc 4" w:uiPriority="39"/>
+    <w:lsdException w:name="toc 5" w:uiPriority="39"/>
+    <w:lsdException w:name="toc 6" w:uiPriority="39"/>
+    <w:lsdException w:name="toc 7" w:uiPriority="39"/>
+    <w:lsdException w:name="toc 8" w:uiPriority="39"/>
+    <w:lsdException w:name="toc 9" w:uiPriority="39"/>
+    <w:lsdException w:name="caption" w:uiPriority="35" w:qFormat="1"/>
+    <w:lsdException w:name="Title" w:semiHidden="0" w:uiPriority="10" w:unhideWhenUsed="0" w:qFormat="1"/>
+    <w:lsdException w:name="Default Paragraph Font" w:uiPriority="1"/>
+    <w:lsdException w:name="Subtitle" w:semiHidden="0" w:uiPriority="11" w:unhideWhenUsed="0" w:qFormat="1"/>
+    <w:lsdException w:name="Strong" w:semiHidden="0" w:uiPriority="22" w:unhideWhenUsed="0" w:qFormat="1"/>
+    <w:lsdException w:name="Emphasis" w:semiHidden="0" w:uiPriority="20" w:unhideWhenUsed="0" w:qFormat="1"/>
+    <w:lsdException w:name="Table Grid" w:semiHidden="0" w:uiPriority="39" w:unhideWhenUsed="0"/>
+    <w:lsdException w:name="Placeholder Text" w:unhideWhenUsed="0"/>
+    <w:lsdException w:name="No Spacing" w:semiHidden="0" w:uiPriority="1" w:unhideWhenUsed="0" w:qFormat="1"/>
+    <w:lsdException w:name="Light Shading" w:semiHidden="0" w:uiPriority="60" w:unhideWhenUsed="0"/>
+    <w:lsdException w:name="Light List" w:semiHidden="0" w:uiPriority="61" w:unhideWhenUsed="0"/>
+    <w:lsdException w:name="Light Grid" w:semiHidden="0" w:uiPriority="62" w:unhideWhenUsed="0"/>
+    <w:lsdException w:name="Medium Shading 1" w:semiHidden="0" w:uiPriority="63" w:unhideWhenUsed="0"/>
+    <w:lsdException w:name="Medium Shading 2" w:semiHidden="0" w:uiPriority="64" w:unhideWhenUsed="0"/>
+    <w:lsdException w:name="Medium List 1" w:semiHidden="0" w:uiPriority="65" w:unhideWhenUsed="0"/>
+    <w:lsdException w:name="Medium List 2" w:semiHidden="0" w:uiPriority="66" w:unhideWhenUsed="0"/>
+    <w:lsdException w:name="Medium Grid 1" w:semiHidden="0" w:uiPriority="67" w:unhideWhenUsed="0"/>
+    <w:lsdException w:name="Medium Grid 2" w:semiHidden="0" w:uiPriority="68" w:unhideWhenUsed="0"/>
+    <w:lsdException w:name="Medium Grid 3" w:semiHidden="0" w:uiPriority="69" w:unhideWhenUsed="0"/>
+    <w:lsdException w:name="Dark List" w:semiHidden="0" w:uiPriority="70" w:unhideWhenUsed="0"/>
+    <w:lsdException w:name="Colorful Shading" w:semiHidden="0" w:uiPriority="71" w:unhideWhenUsed="0"/>
+    <w:lsdException w:name="Colorful List" w:semiHidden="0" w:uiPriority="72" w:unhideWhenUsed="0"/>
+    <w:lsdException w:name="Colorful Grid" w:semiHidden="0" w:uiPriority="73" w:unhideWhenUsed="0"/>
+    <w:lsdException w:name="Light Shading Accent 1" w:semiHidden="0" w:uiPriority="60" w:unhideWhenUsed="0"/>
+    <w:lsdException w:name="Light List Accent 1" w:semiHidden="0" w:uiPriority="61" w:unhideWhenUsed="0"/>
+    <w:lsdException w:name="Light Grid Accent 1" w:semiHidden="0" w:uiPriority="62" w:unhideWhenUsed="0"/>
+    <w:lsdException w:name="Medium Shading 1 Accent 1" w:semiHidden="0" w:uiPriority="63" w:unhideWhenUsed="0"/>
+    <w:lsdException w:name="Medium Shading 2 Accent 1" w:semiHidden="0" w:uiPriority="64" w:unhideWhenUsed="0"/>
+    <w:lsdException w:name="Medium List 1 Accent 1" w:semiHidden="0" w:uiPriority="65" w:unhideWhenUsed="0"/>
+    <w:lsdException w:name="Revision" w:unhideWhenUsed="0"/>
+    <w:lsdException w:name="List Paragraph" w:semiHidden="0" w:uiPriority="34" w:unhideWhenUsed="0" w:qFormat="1"/>
+    <w:lsdException w:name="Quote" w:semiHidden="0" w:uiPriority="29" w:unhideWhenUsed="0" w:qFormat="1"/>
+    <w:lsdException w:name="Intense Quote" w:semiHidden="0" w:uiPriority="30" w:unhideWhenUsed="0" w:qFormat="1"/>
+    <w:lsdException w:name="Medium List 2 Accent 1" w:semiHidden="0" w:uiPriority="66" w:unhideWhenUsed="0"/>
+    <w:lsdException w:name="Medium Grid 1 Accent 1" w:semiHidden="0" w:uiPriority="67" w:unhideWhenUsed="0"/>
+    <w:lsdException w:name="Medium Grid 2 Accent 1" w:semiHidden="0" w:uiPriority="68" w:unhideWhenUsed="0"/>
+    <w:lsdException w:name="Medium Grid 3 Accent 1" w:semiHidden="0" w:uiPriority="69" w:unhideWhenUsed="0"/>
+    <w:lsdException w:name="Dark List Accent 1" w:semiHidden="0" w:uiPriority="70" w:unhideWhenUsed="0"/>
+    <w:lsdException w:name="Colorful Shading Accent 1" w:semiHidden="0" w:uiPriority="71" w:unhideWhenUsed="0"/>
+    <w:lsdException w:name="Colorful List Accent 1" w:semiHidden="0" w:uiPriority="72" w:unhideWhenUsed="0"/>
+    <w:lsdException w:name="Colorful Grid Accent 1" w:semiHidden="0" w:uiPriority="73" w:unhideWhenUsed="0"/>
+    <w:lsdException w:name="Light Shading Accent 2" w:semiHidden="0" w:uiPriority="60" w:unhideWhenUsed="0"/>
+    <w:lsdException w:name="Light List Accent 2" w:semiHidden="0" w:uiPriority="61" w:unhideWhenUsed="0"/>
+    <w:lsdException w:name="Light Grid Accent 2" w:semiHidden="0" w:uiPriority="62" w:unhideWhenUsed="0"/>
+    <w:lsdException w:name="Medium Shading 1 Accent 2" w:semiHidden="0" w:uiPriority="63" w:unhideWhenUsed="0"/>
+    <w:lsdException w:name="Medium Shading 2 Accent 2" w:semiHidden="0" w:uiPriority="64" w:unhideWhenUsed="0"/>
+    <w:lsdException w:name="Medium List 1 Accent 2" w:semiHidden="0" w:uiPriority="65" w:unhideWhenUsed="0"/>
+    <w:lsdException w:name="Medium List 2 Accent 2" w:semiHidden="0" w:uiPriority="66" w:unhideWhenUsed="0"/>
+    <w:lsdException w:name="Medium Grid 1 Accent 2" w:semiHidden="0" w:uiPriority="67" w:unhideWhenUsed="0"/>
+    <w:lsdException w:name="Medium Grid 2 Accent 2" w:semiHidden="0" w:uiPriority="68" w:unhideWhenUsed="0"/>
+    <w:lsdException w:name="Medium Grid 3 Accent 2" w:semiHidden="0" w:uiPriority="69" w:unhideWhenUsed="0"/>
+    <w:lsdException w:name="Dark List Accent 2" w:semiHidden="0" w:uiPriority="70" w:unhideWhenUsed="0"/>
+    <w:lsdException w:name="Colorful Shading Accent 2" w:semiHidden="0" w:uiPriority="71" w:unhideWhenUsed="0"/>
+    <w:lsdException w:name="Colorful List Accent 2" w:semiHidden="0" w:uiPriority="72" w:unhideWhenUsed="0"/>
+    <w:lsdException w:name="Colorful Grid Accent 2" w:semiHidden="0" w:uiPriority="73" w:unhideWhenUsed="0"/>
+    <w:lsdException w:name="Light Shading Accent 3" w:semiHidden="0" w:uiPriority="60" w:unhideWhenUsed="0"/>
+    <w:lsdException w:name="Light List Accent 3" w:semiHidden="0" w:uiPriority="61" w:unhideWhenUsed="0"/>
+    <w:lsdException w:name="Light Grid Accent 3" w:semiHidden="0" w:uiPriority="62" w:unhideWhenUsed="0"/>
+    <w:lsdException w:name="Medium Shading 1 Accent 3" w:semiHidden="0" w:uiPriority="63" w:unhideWhenUsed="0"/>
+    <w:lsdException w:name="Medium Shading 2 Accent 3" w:semiHidden="0" w:uiPriority="64" w:unhideWhenUsed="0"/>
+    <w:lsdException w:name="Medium List 1 Accent 3" w:semiHidden="0" w:uiPriority="65" w:unhideWhenUsed="0"/>
+    <w:lsdException w:name="Medium List 2 Accent 3" w:semiHidden="0" w:uiPriority="66" w:unhideWhenUsed="0"/>
+    <w:lsdException w:name="Medium Grid 1 Accent 3" w:semiHidden="0" w:uiPriority="67" w:unhideWhenUsed="0"/>
+    <w:lsdException w:name="Medium Grid 2 Accent 3" w:semiHidden="0" w:uiPriority="68" w:unhideWhenUsed="0"/>
+    <w:lsdException w:name="Medium Grid 3 Accent 3" w:semiHidden="0" w:uiPriority="69" w:unhideWhenUsed="0"/>
+    <w:lsdException w:name="Dark List Accent 3" w:semiHidden="0" w:uiPriority="70" w:unhideWhenUsed="0"/>
+    <w:lsdException w:name="Colorful Shading Accent 3" w:semiHidden="0" w:uiPriority="71" w:unhideWhenUsed="0"/>
+    <w:lsdException w:name="Colorful List Accent 3" w:semiHidden="0" w:uiPriority="72" w:unhideWhenUsed="0"/>
+    <w:lsdException w:name="Colorful Grid Accent 3" w:semiHidden="0" w:uiPriority="73" w:unhideWhenUsed="0"/>
+    <w:lsdException w:name="Light Shading Accent 4" w:semiHidden="0" w:uiPriority="60" w:unhideWhenUsed="0"/>
+    <w:lsdException w:name="Light List Accent 4" w:semiHidden="0" w:uiPriority="61" w:unhideWhenUsed="0"/>
+    <w:lsdException w:name="Light Grid Accent 4" w:semiHidden="0" w:uiPriority="62" w:unhideWhenUsed="0"/>
+    <w:lsdException w:name="Medium Shading 1 Accent 4" w:semiHidden="0" w:uiPriority="63" w:unhideWhenUsed="0"/>
+    <w:lsdException w:name="Medium Shading 2 Accent 4" w:semiHidden="0" w:uiPriority="64" w:unhideWhenUsed="0"/>
+    <w:lsdException w:name="Medium List 1 Accent 4" w:semiHidden="0" w:uiPriority="65" w:unhideWhenUsed="0"/>
+    <w:lsdException w:name="Medium List 2 Accent 4" w:semiHidden="0" w:uiPriority="66" w:unhideWhenUsed="0"/>
+    <w:lsdException w:name="Medium Grid 1 Accent 4" w:semiHidden="0" w:uiPriority="67" w:unhideWhenUsed="0"/>
+    <w:lsdException w:name="Medium Grid 2 Accent 4" w:semiHidden="0" w:uiPriority="68" w:unhideWhenUsed="0"/>
+    <w:lsdException w:name="Medium Grid 3 Accent 4" w:semiHidden="0" w:uiPriority="69" w:unhideWhenUsed="0"/>
+    <w:lsdException w:name="Dark List Accent 4" w:semiHidden="0" w:uiPriority="70" w:unhideWhenUsed="0"/>
+    <w:lsdException w:name="Colorful Shading Accent 4" w:semiHidden="0" w:uiPriority="71" w:unhideWhenUsed="0"/>
+    <w:lsdException w:name="Colorful List Accent 4" w:semiHidden="0" w:uiPriority="72" w:unhideWhenUsed="0"/>
+    <w:lsdException w:name="Colorful Grid Accent 4" w:semiHidden="0" w:uiPriority="73" w:unhideWhenUsed="0"/>
+    <w:lsdException w:name="Light Shading Accent 5" w:semiHidden="0" w:uiPriority="60" w:unhideWhenUsed="0"/>
+    <w:lsdException w:name="Light List Accent 5" w:semiHidden="0" w:uiPriority="61" w:unhideWhenUsed="0"/>
+    <w:lsdException w:name="Light Grid Accent 5" w:semiHidden="0" w:uiPriority="62" w:unhideWhenUsed="0"/>
+    <w:lsdException w:name="Medium Shading 1 Accent 5" w:semiHidden="0" w:uiPriority="63" w:unhideWhenUsed="0"/>
+    <w:lsdException w:name="Medium Shading 2 Accent 5" w:semiHidden="0" w:uiPriority="64" w:unhideWhenUsed="0"/>
+    <w:lsdException w:name="Medium List 1 Accent 5" w:semiHidden="0" w:uiPriority="65" w:unhideWhenUsed="0"/>
+    <w:lsdException w:name="Medium List 2 Accent 5" w:semiHidden="0" w:uiPriority="66" w:unhideWhenUsed="0"/>
+    <w:lsdException w:name="Medium Grid 1 Accent 5" w:semiHidden="0" w:uiPriority="67" w:unhideWhenUsed="0"/>
+    <w:lsdException w:name="Medium Grid 2 Accent 5" w:semiHidden="0" w:uiPriority="68" w:unhideWhenUsed="0"/>
+    <w:lsdException w:name="Medium Grid 3 Accent 5" w:semiHidden="0" w:uiPriority="69" w:unhideWhenUsed="0"/>
+    <w:lsdException w:name="Dark List Accent 5" w:semiHidden="0" w:uiPriority="70" w:unhideWhenUsed="0"/>
+    <w:lsdException w:name="Colorful Shading Accent 5" w:semiHidden="0" w:uiPriority="71" w:unhideWhenUsed="0"/>
+    <w:lsdException w:name="Colorful List Accent 5" w:semiHidden="0" w:uiPriority="72" w:unhideWhenUsed="0"/>
+    <w:lsdException w:name="Colorful Grid Accent 5" w:semiHidden="0" w:uiPriority="73" w:unhideWhenUsed="0"/>
+    <w:lsdException w:name="Light Shading Accent 6" w:semiHidden="0" w:uiPriority="60" w:unhideWhenUsed="0"/>
+    <w:lsdException w:name="Light List Accent 6" w:semiHidden="0" w:uiPriority="61" w:unhideWhenUsed="0"/>
+    <w:lsdException w:name="Light Grid Accent 6" w:semiHidden="0" w:uiPriority="62" w:unhideWhenUsed="0"/>
+    <w:lsdException w:name="Medium Shading 1 Accent 6" w:semiHidden="0" w:uiPriority="63" w:unhideWhenUsed="0"/>
+    <w:lsdException w:name="Medium Shading 2 Accent 6" w:semiHidden="0" w:uiPriority="64" w:unhideWhenUsed="0"/>
+    <w:lsdException w:name="Medium List 1 Accent 6" w:semiHidden="0" w:uiPriority="65" w:unhideWhenUsed="0"/>
+    <w:lsdException w:name="Medium List 2 Accent 6" w:semiHidden="0" w:uiPriority="66" w:unhideWhenUsed="0"/>
+    <w:lsdException w:name="Medium Grid 1 Accent 6" w:semiHidden="0" w:uiPriority="67" w:unhideWhenUsed="0"/>
+    <w:lsdException w:name="Medium Grid 2 Accent 6" w:semiHidden="0" w:uiPriority="68" w:unhideWhenUsed="0"/>
+    <w:lsdException w:name="Medium Grid 3 Accent 6" w:semiHidden="0" w:uiPriority="69" w:unhideWhenUsed="0"/>
+    <w:lsdException w:name="Dark List Accent 6" w:semiHidden="0" w:uiPriority="70" w:unhideWhenUsed="0"/>
+    <w:lsdException w:name="Colorful Shading Accent 6" w:semiHidden="0" w:uiPriority="71" w:unhideWhenUsed="0"/>
+    <w:lsdException w:name="Colorful List Accent 6" w:semiHidden="0" w:uiPriority="72" w:unhideWhenUsed="0"/>
+    <w:lsdException w:name="Colorful Grid Accent 6" w:semiHidden="0" w:uiPriority="73" w:unhideWhenUsed="0"/>
+    <w:lsdException w:name="Subtle Emphasis" w:semiHidden="0" w:uiPriority="19" w:unhideWhenUsed="0" w:qFormat="1"/>
+    <w:lsdException w:name="Intense Emphasis" w:semiHidden="0" w:uiPriority="21" w:unhideWhenUsed="0" w:qFormat="1"/>
+    <w:lsdException w:name="Subtle Reference" w:semiHidden="0" w:uiPriority="31" w:unhideWhenUsed="0" w:qFormat="1"/>
+    <w:lsdException w:name="Intense Reference" w:semiHidden="0" w:uiPriority="32" w:unhideWhenUsed="0" w:qFormat="1"/>
+    <w:lsdException w:name="Book Title" w:semiHidden="0" w:uiPriority="33" w:unhideWhenUsed="0" w:qFormat="1"/>
+    <w:lsdException w:name="Bibliography" w:uiPriority="37"/>
+    <w:lsdException w:name="TOC Heading" w:uiPriority="39" w:qFormat="1"/>
   </w:latentStyles>
   <w:style w:type="paragraph" w:default="1" w:styleId="Normal">
     <w:name w:val="Normal"/>
     <w:qFormat/>
+    <w:rsid w:val="00DF300D"/>
   </w:style>
   <w:style w:type="character" w:default="1" w:styleId="DefaultParagraphFont">
     <w:name w:val="Default Paragraph Font"/>
     <w:uiPriority w:val="1"/>
-    <w:semiHidden/>
     <w:unhideWhenUsed/>
   </w:style>
   <w:style w:type="table" w:default="1" w:styleId="TableNormal">
@@ -7718,6 +8426,7 @@
     <w:uiPriority w:val="99"/>
     <w:semiHidden/>
     <w:unhideWhenUsed/>
+    <w:qFormat/>
     <w:tblPr>
       <w:tblInd w:w="0" w:type="dxa"/>
       <w:tblCellMar>
@@ -7805,7 +8514,7 @@
       <w:u w:val="single"/>
     </w:rPr>
   </w:style>
-  <w:style w:type="character" w:styleId="UnresolvedMention">
+  <w:style w:type="character" w:customStyle="1" w:styleId="UnresolvedMention">
     <w:name w:val="Unresolved Mention"/>
     <w:basedOn w:val="DefaultParagraphFont"/>
     <w:uiPriority w:val="99"/>
@@ -7815,6 +8524,36 @@
     <w:rPr>
       <w:color w:val="605E5C"/>
       <w:shd w:val="clear" w:color="auto" w:fill="E1DFDD"/>
+    </w:rPr>
+  </w:style>
+  <w:style w:type="paragraph" w:styleId="BalloonText">
+    <w:name w:val="Balloon Text"/>
+    <w:basedOn w:val="Normal"/>
+    <w:link w:val="BalloonTextChar"/>
+    <w:uiPriority w:val="99"/>
+    <w:semiHidden/>
+    <w:unhideWhenUsed/>
+    <w:rsid w:val="0083316E"/>
+    <w:pPr>
+      <w:spacing w:after="0" w:line="240" w:lineRule="auto"/>
+    </w:pPr>
+    <w:rPr>
+      <w:rFonts w:ascii="Tahoma" w:hAnsi="Tahoma" w:cs="Tahoma"/>
+      <w:sz w:val="16"/>
+      <w:szCs w:val="16"/>
+    </w:rPr>
+  </w:style>
+  <w:style w:type="character" w:customStyle="1" w:styleId="BalloonTextChar">
+    <w:name w:val="Balloon Text Char"/>
+    <w:basedOn w:val="DefaultParagraphFont"/>
+    <w:link w:val="BalloonText"/>
+    <w:uiPriority w:val="99"/>
+    <w:semiHidden/>
+    <w:rsid w:val="0083316E"/>
+    <w:rPr>
+      <w:rFonts w:ascii="Tahoma" w:hAnsi="Tahoma" w:cs="Tahoma"/>
+      <w:sz w:val="16"/>
+      <w:szCs w:val="16"/>
     </w:rPr>
   </w:style>
 </w:styles>
@@ -7863,7 +8602,7 @@
     </a:clrScheme>
     <a:fontScheme name="Office">
       <a:majorFont>
-        <a:latin typeface="Calibri Light" panose="020F0302020204030204"/>
+        <a:latin typeface="Calibri Light"/>
         <a:ea typeface=""/>
         <a:cs typeface=""/>
         <a:font script="Jpan" typeface="ＭＳ ゴシック"/>
@@ -7898,7 +8637,7 @@
         <a:font script="Geor" typeface="Sylfaen"/>
       </a:majorFont>
       <a:minorFont>
-        <a:latin typeface="Calibri" panose="020F0502020204030204"/>
+        <a:latin typeface="Calibri"/>
         <a:ea typeface=""/>
         <a:cs typeface=""/>
         <a:font script="Jpan" typeface="ＭＳ 明朝"/>
@@ -8075,7 +8814,7 @@
   <a:extraClrSchemeLst/>
   <a:extLst>
     <a:ext uri="{05A4C25C-085E-4340-85A3-A5531E510DB2}">
-      <thm15:themeFamily xmlns:thm15="http://schemas.microsoft.com/office/thememl/2012/main" name="Office Theme" id="{62F939B6-93AF-4DB8-9C6B-D6C7DFDC589F}" vid="{4A3C46E8-61CC-4603-A589-7422A47A8E4A}"/>
+      <thm15:themeFamily xmlns:thm15="http://schemas.microsoft.com/office/thememl/2012/main" xmlns="" name="Office Theme" id="{62F939B6-93AF-4DB8-9C6B-D6C7DFDC589F}" vid="{4A3C46E8-61CC-4603-A589-7422A47A8E4A}"/>
     </a:ext>
   </a:extLst>
 </a:theme>
